--- a/Documents/Report.docx
+++ b/Documents/Report.docx
@@ -3724,13 +3724,13 @@
         <w:rPr>
           <w:rFonts w:ascii="Times New Roman" w:hAnsi="Times New Roman" w:cs="Times New Roman"/>
         </w:rPr>
-        <w:t>1</w:t>
+        <w:t>9</w:t>
       </w:r>
       <w:r>
         <w:rPr>
           <w:rFonts w:ascii="Times New Roman" w:hAnsi="Times New Roman" w:cs="Times New Roman"/>
         </w:rPr>
-        <w:t xml:space="preserve">0 models are shown below. </w:t>
+        <w:t xml:space="preserve"> models are shown below. </w:t>
       </w:r>
     </w:p>
     <w:tbl>
@@ -6476,8 +6476,8 @@
     </w:p>
     <w:tbl>
       <w:tblPr>
-        <w:tblW w:w="8908" w:type="dxa"/>
-        <w:jc w:val="center"/>
+        <w:tblW w:w="7779" w:type="dxa"/>
+        <w:tblInd w:w="614" w:type="dxa"/>
         <w:tblBorders>
           <w:top w:val="single" w:sz="4" w:space="0" w:color="auto"/>
           <w:left w:val="single" w:sz="4" w:space="0" w:color="auto"/>
@@ -6489,8 +6489,8 @@
         <w:tblLook w:val="04A0" w:firstRow="1" w:lastRow="0" w:firstColumn="1" w:lastColumn="0" w:noHBand="0" w:noVBand="1"/>
       </w:tblPr>
       <w:tblGrid>
-        <w:gridCol w:w="1446"/>
-        <w:gridCol w:w="1751"/>
+        <w:gridCol w:w="993"/>
+        <w:gridCol w:w="1075"/>
         <w:gridCol w:w="796"/>
         <w:gridCol w:w="1036"/>
         <w:gridCol w:w="836"/>
@@ -6501,11 +6501,10 @@
       <w:tr>
         <w:trPr>
           <w:trHeight w:val="300"/>
-          <w:jc w:val="center"/>
         </w:trPr>
         <w:tc>
           <w:tcPr>
-            <w:tcW w:w="1446" w:type="dxa"/>
+            <w:tcW w:w="993" w:type="dxa"/>
             <w:shd w:val="clear" w:color="auto" w:fill="auto"/>
             <w:noWrap/>
             <w:vAlign w:val="bottom"/>
@@ -6541,7 +6540,7 @@
         </w:tc>
         <w:tc>
           <w:tcPr>
-            <w:tcW w:w="1751" w:type="dxa"/>
+            <w:tcW w:w="1075" w:type="dxa"/>
             <w:shd w:val="clear" w:color="auto" w:fill="auto"/>
             <w:noWrap/>
             <w:vAlign w:val="bottom"/>
@@ -6788,11 +6787,10 @@
       <w:tr>
         <w:trPr>
           <w:trHeight w:val="51"/>
-          <w:jc w:val="center"/>
         </w:trPr>
         <w:tc>
           <w:tcPr>
-            <w:tcW w:w="1446" w:type="dxa"/>
+            <w:tcW w:w="993" w:type="dxa"/>
             <w:shd w:val="clear" w:color="auto" w:fill="auto"/>
             <w:noWrap/>
             <w:vAlign w:val="bottom"/>
@@ -6823,7 +6821,7 @@
         </w:tc>
         <w:tc>
           <w:tcPr>
-            <w:tcW w:w="1751" w:type="dxa"/>
+            <w:tcW w:w="1075" w:type="dxa"/>
             <w:shd w:val="clear" w:color="auto" w:fill="auto"/>
             <w:noWrap/>
             <w:vAlign w:val="bottom"/>
@@ -7042,11 +7040,10 @@
       <w:tr>
         <w:trPr>
           <w:trHeight w:val="51"/>
-          <w:jc w:val="center"/>
         </w:trPr>
         <w:tc>
           <w:tcPr>
-            <w:tcW w:w="1446" w:type="dxa"/>
+            <w:tcW w:w="993" w:type="dxa"/>
             <w:shd w:val="clear" w:color="auto" w:fill="auto"/>
             <w:noWrap/>
             <w:vAlign w:val="bottom"/>
@@ -7077,7 +7074,7 @@
         </w:tc>
         <w:tc>
           <w:tcPr>
-            <w:tcW w:w="1751" w:type="dxa"/>
+            <w:tcW w:w="1075" w:type="dxa"/>
             <w:shd w:val="clear" w:color="auto" w:fill="auto"/>
             <w:noWrap/>
             <w:vAlign w:val="bottom"/>
@@ -7296,11 +7293,10 @@
       <w:tr>
         <w:trPr>
           <w:trHeight w:val="51"/>
-          <w:jc w:val="center"/>
         </w:trPr>
         <w:tc>
           <w:tcPr>
-            <w:tcW w:w="1446" w:type="dxa"/>
+            <w:tcW w:w="993" w:type="dxa"/>
             <w:shd w:val="clear" w:color="auto" w:fill="auto"/>
             <w:noWrap/>
             <w:vAlign w:val="bottom"/>
@@ -7332,7 +7328,7 @@
         </w:tc>
         <w:tc>
           <w:tcPr>
-            <w:tcW w:w="1751" w:type="dxa"/>
+            <w:tcW w:w="1075" w:type="dxa"/>
             <w:shd w:val="clear" w:color="auto" w:fill="auto"/>
             <w:noWrap/>
             <w:vAlign w:val="bottom"/>
@@ -7558,11 +7554,10 @@
       <w:tr>
         <w:trPr>
           <w:trHeight w:val="51"/>
-          <w:jc w:val="center"/>
         </w:trPr>
         <w:tc>
           <w:tcPr>
-            <w:tcW w:w="1446" w:type="dxa"/>
+            <w:tcW w:w="993" w:type="dxa"/>
             <w:shd w:val="clear" w:color="auto" w:fill="auto"/>
             <w:noWrap/>
             <w:vAlign w:val="bottom"/>
@@ -7594,7 +7589,7 @@
         </w:tc>
         <w:tc>
           <w:tcPr>
-            <w:tcW w:w="1751" w:type="dxa"/>
+            <w:tcW w:w="1075" w:type="dxa"/>
             <w:shd w:val="clear" w:color="auto" w:fill="auto"/>
             <w:noWrap/>
             <w:vAlign w:val="bottom"/>
@@ -7820,11 +7815,10 @@
       <w:tr>
         <w:trPr>
           <w:trHeight w:val="72"/>
-          <w:jc w:val="center"/>
         </w:trPr>
         <w:tc>
           <w:tcPr>
-            <w:tcW w:w="1446" w:type="dxa"/>
+            <w:tcW w:w="993" w:type="dxa"/>
             <w:shd w:val="clear" w:color="auto" w:fill="auto"/>
             <w:noWrap/>
             <w:vAlign w:val="bottom"/>
@@ -7856,7 +7850,7 @@
         </w:tc>
         <w:tc>
           <w:tcPr>
-            <w:tcW w:w="1751" w:type="dxa"/>
+            <w:tcW w:w="1075" w:type="dxa"/>
             <w:shd w:val="clear" w:color="auto" w:fill="auto"/>
             <w:noWrap/>
             <w:vAlign w:val="bottom"/>
@@ -8082,11 +8076,10 @@
       <w:tr>
         <w:trPr>
           <w:trHeight w:val="51"/>
-          <w:jc w:val="center"/>
         </w:trPr>
         <w:tc>
           <w:tcPr>
-            <w:tcW w:w="1446" w:type="dxa"/>
+            <w:tcW w:w="993" w:type="dxa"/>
             <w:shd w:val="clear" w:color="auto" w:fill="auto"/>
             <w:noWrap/>
             <w:vAlign w:val="bottom"/>
@@ -8118,7 +8111,7 @@
         </w:tc>
         <w:tc>
           <w:tcPr>
-            <w:tcW w:w="1751" w:type="dxa"/>
+            <w:tcW w:w="1075" w:type="dxa"/>
             <w:shd w:val="clear" w:color="auto" w:fill="auto"/>
             <w:noWrap/>
             <w:vAlign w:val="bottom"/>
@@ -8344,11 +8337,10 @@
       <w:tr>
         <w:trPr>
           <w:trHeight w:val="51"/>
-          <w:jc w:val="center"/>
         </w:trPr>
         <w:tc>
           <w:tcPr>
-            <w:tcW w:w="1446" w:type="dxa"/>
+            <w:tcW w:w="993" w:type="dxa"/>
             <w:shd w:val="clear" w:color="auto" w:fill="auto"/>
             <w:noWrap/>
             <w:vAlign w:val="bottom"/>
@@ -8380,7 +8372,7 @@
         </w:tc>
         <w:tc>
           <w:tcPr>
-            <w:tcW w:w="1751" w:type="dxa"/>
+            <w:tcW w:w="1075" w:type="dxa"/>
             <w:shd w:val="clear" w:color="auto" w:fill="auto"/>
             <w:noWrap/>
             <w:vAlign w:val="bottom"/>
@@ -8606,11 +8598,10 @@
       <w:tr>
         <w:trPr>
           <w:trHeight w:val="51"/>
-          <w:jc w:val="center"/>
         </w:trPr>
         <w:tc>
           <w:tcPr>
-            <w:tcW w:w="1446" w:type="dxa"/>
+            <w:tcW w:w="993" w:type="dxa"/>
             <w:shd w:val="clear" w:color="auto" w:fill="auto"/>
             <w:noWrap/>
             <w:vAlign w:val="bottom"/>
@@ -8642,7 +8633,7 @@
         </w:tc>
         <w:tc>
           <w:tcPr>
-            <w:tcW w:w="1751" w:type="dxa"/>
+            <w:tcW w:w="1075" w:type="dxa"/>
             <w:shd w:val="clear" w:color="auto" w:fill="auto"/>
             <w:noWrap/>
             <w:vAlign w:val="bottom"/>
@@ -8868,11 +8859,10 @@
       <w:tr>
         <w:trPr>
           <w:trHeight w:val="51"/>
-          <w:jc w:val="center"/>
         </w:trPr>
         <w:tc>
           <w:tcPr>
-            <w:tcW w:w="1446" w:type="dxa"/>
+            <w:tcW w:w="993" w:type="dxa"/>
             <w:shd w:val="clear" w:color="auto" w:fill="auto"/>
             <w:noWrap/>
             <w:vAlign w:val="bottom"/>
@@ -8904,7 +8894,7 @@
         </w:tc>
         <w:tc>
           <w:tcPr>
-            <w:tcW w:w="1751" w:type="dxa"/>
+            <w:tcW w:w="1075" w:type="dxa"/>
             <w:shd w:val="clear" w:color="auto" w:fill="auto"/>
             <w:noWrap/>
             <w:vAlign w:val="bottom"/>
@@ -9130,11 +9120,10 @@
       <w:tr>
         <w:trPr>
           <w:trHeight w:val="51"/>
-          <w:jc w:val="center"/>
         </w:trPr>
         <w:tc>
           <w:tcPr>
-            <w:tcW w:w="1446" w:type="dxa"/>
+            <w:tcW w:w="993" w:type="dxa"/>
             <w:shd w:val="clear" w:color="auto" w:fill="auto"/>
             <w:noWrap/>
             <w:vAlign w:val="bottom"/>
@@ -9166,7 +9155,7 @@
         </w:tc>
         <w:tc>
           <w:tcPr>
-            <w:tcW w:w="1751" w:type="dxa"/>
+            <w:tcW w:w="1075" w:type="dxa"/>
             <w:shd w:val="clear" w:color="auto" w:fill="auto"/>
             <w:noWrap/>
             <w:vAlign w:val="bottom"/>
@@ -9392,11 +9381,10 @@
       <w:tr>
         <w:trPr>
           <w:trHeight w:val="51"/>
-          <w:jc w:val="center"/>
         </w:trPr>
         <w:tc>
           <w:tcPr>
-            <w:tcW w:w="1446" w:type="dxa"/>
+            <w:tcW w:w="993" w:type="dxa"/>
             <w:shd w:val="clear" w:color="auto" w:fill="auto"/>
             <w:noWrap/>
             <w:vAlign w:val="bottom"/>
@@ -9428,7 +9416,7 @@
         </w:tc>
         <w:tc>
           <w:tcPr>
-            <w:tcW w:w="1751" w:type="dxa"/>
+            <w:tcW w:w="1075" w:type="dxa"/>
             <w:shd w:val="clear" w:color="auto" w:fill="auto"/>
             <w:noWrap/>
             <w:vAlign w:val="bottom"/>
@@ -9654,11 +9642,10 @@
       <w:tr>
         <w:trPr>
           <w:trHeight w:val="51"/>
-          <w:jc w:val="center"/>
         </w:trPr>
         <w:tc>
           <w:tcPr>
-            <w:tcW w:w="1446" w:type="dxa"/>
+            <w:tcW w:w="993" w:type="dxa"/>
             <w:shd w:val="clear" w:color="auto" w:fill="auto"/>
             <w:noWrap/>
             <w:vAlign w:val="bottom"/>
@@ -9690,7 +9677,7 @@
         </w:tc>
         <w:tc>
           <w:tcPr>
-            <w:tcW w:w="1751" w:type="dxa"/>
+            <w:tcW w:w="1075" w:type="dxa"/>
             <w:shd w:val="clear" w:color="auto" w:fill="auto"/>
             <w:noWrap/>
             <w:vAlign w:val="bottom"/>
@@ -9945,7 +9932,19 @@
         <w:rPr>
           <w:rFonts w:ascii="Times New Roman" w:hAnsi="Times New Roman" w:cs="Times New Roman"/>
         </w:rPr>
-        <w:t xml:space="preserve"> increasing the epochs and changing the optimizer did not increase performance. </w:t>
+        <w:t xml:space="preserve"> increasing the epochs and changing the optimizer did not increase performance</w:t>
+      </w:r>
+      <w:r>
+        <w:rPr>
+          <w:rFonts w:ascii="Times New Roman" w:hAnsi="Times New Roman" w:cs="Times New Roman"/>
+        </w:rPr>
+        <w:t xml:space="preserve"> as shown the MSE increased with the different variations</w:t>
+      </w:r>
+      <w:r>
+        <w:rPr>
+          <w:rFonts w:ascii="Times New Roman" w:hAnsi="Times New Roman" w:cs="Times New Roman"/>
+        </w:rPr>
+        <w:t xml:space="preserve">. </w:t>
       </w:r>
     </w:p>
     <w:p>
@@ -9991,6 +9990,14 @@
         </w:rPr>
         <w:t>Random Forest Regressor</w:t>
       </w:r>
+      <w:r>
+        <w:rPr>
+          <w:rFonts w:ascii="Times New Roman" w:hAnsi="Times New Roman" w:cs="Times New Roman"/>
+          <w:b/>
+          <w:bCs/>
+        </w:rPr>
+        <w:t xml:space="preserve"> (RFR)</w:t>
+      </w:r>
     </w:p>
     <w:p>
       <w:pPr>
@@ -10003,9 +10010,4802 @@
         <w:rPr>
           <w:rFonts w:ascii="Times New Roman" w:hAnsi="Times New Roman" w:cs="Times New Roman"/>
         </w:rPr>
-        <w:t>Sample text</w:t>
+        <w:t xml:space="preserve">I performed a grid search on </w:t>
+      </w:r>
+      <w:r>
+        <w:rPr>
+          <w:rFonts w:ascii="Times New Roman" w:hAnsi="Times New Roman" w:cs="Times New Roman"/>
+        </w:rPr>
+        <w:t>an</w:t>
+      </w:r>
+      <w:r>
+        <w:rPr>
+          <w:rFonts w:ascii="Times New Roman" w:hAnsi="Times New Roman" w:cs="Times New Roman"/>
+        </w:rPr>
+        <w:t xml:space="preserve"> RFR</w:t>
+      </w:r>
+      <w:r>
+        <w:rPr>
+          <w:rFonts w:ascii="Times New Roman" w:hAnsi="Times New Roman" w:cs="Times New Roman"/>
+        </w:rPr>
+        <w:t xml:space="preserve"> model searching the following</w:t>
+      </w:r>
+      <w:r>
+        <w:rPr>
+          <w:rFonts w:ascii="Times New Roman" w:hAnsi="Times New Roman" w:cs="Times New Roman"/>
+        </w:rPr>
+        <w:t xml:space="preserve"> hyperparameters</w:t>
+      </w:r>
+      <w:r>
+        <w:rPr>
+          <w:rFonts w:ascii="Times New Roman" w:hAnsi="Times New Roman" w:cs="Times New Roman"/>
+        </w:rPr>
+        <w:t>;</w:t>
+      </w:r>
+      <w:r>
+        <w:rPr>
+          <w:rFonts w:ascii="Times New Roman" w:hAnsi="Times New Roman" w:cs="Times New Roman"/>
+        </w:rPr>
+        <w:t xml:space="preserve"> n_estimators, max_depth, min_samples_split, and min_samples_leaf. </w:t>
+      </w:r>
+      <w:r>
+        <w:rPr>
+          <w:rFonts w:ascii="Times New Roman" w:hAnsi="Times New Roman" w:cs="Times New Roman"/>
+        </w:rPr>
+        <w:t>20 of the 599 results are shown below.</w:t>
+      </w:r>
+      <w:r>
+        <w:rPr>
+          <w:rFonts w:ascii="Times New Roman" w:hAnsi="Times New Roman" w:cs="Times New Roman"/>
+        </w:rPr>
+        <w:t xml:space="preserve"> </w:t>
       </w:r>
     </w:p>
+    <w:p>
+      <w:pPr>
+        <w:spacing w:after="0"/>
+        <w:rPr>
+          <w:rFonts w:ascii="Times New Roman" w:hAnsi="Times New Roman" w:cs="Times New Roman"/>
+          <w:b/>
+          <w:bCs/>
+        </w:rPr>
+      </w:pPr>
+    </w:p>
+    <w:tbl>
+      <w:tblPr>
+        <w:tblW w:w="7662" w:type="dxa"/>
+        <w:jc w:val="center"/>
+        <w:tblBorders>
+          <w:top w:val="single" w:sz="4" w:space="0" w:color="auto"/>
+          <w:left w:val="single" w:sz="4" w:space="0" w:color="auto"/>
+          <w:bottom w:val="single" w:sz="4" w:space="0" w:color="auto"/>
+          <w:right w:val="single" w:sz="4" w:space="0" w:color="auto"/>
+          <w:insideH w:val="single" w:sz="6" w:space="0" w:color="auto"/>
+          <w:insideV w:val="single" w:sz="6" w:space="0" w:color="auto"/>
+        </w:tblBorders>
+        <w:tblLook w:val="04A0" w:firstRow="1" w:lastRow="0" w:firstColumn="1" w:lastColumn="0" w:noHBand="0" w:noVBand="1"/>
+      </w:tblPr>
+      <w:tblGrid>
+        <w:gridCol w:w="1296"/>
+        <w:gridCol w:w="1121"/>
+        <w:gridCol w:w="1647"/>
+        <w:gridCol w:w="1636"/>
+        <w:gridCol w:w="981"/>
+        <w:gridCol w:w="981"/>
+      </w:tblGrid>
+      <w:tr>
+        <w:trPr>
+          <w:trHeight w:val="213"/>
+          <w:jc w:val="center"/>
+        </w:trPr>
+        <w:tc>
+          <w:tcPr>
+            <w:tcW w:w="7662" w:type="dxa"/>
+            <w:gridSpan w:val="6"/>
+            <w:shd w:val="clear" w:color="auto" w:fill="auto"/>
+            <w:noWrap/>
+            <w:vAlign w:val="bottom"/>
+          </w:tcPr>
+          <w:p>
+            <w:pPr>
+              <w:spacing w:after="0" w:line="240" w:lineRule="auto"/>
+              <w:jc w:val="center"/>
+              <w:rPr>
+                <w:rFonts w:ascii="Times New Roman" w:eastAsia="Times New Roman" w:hAnsi="Times New Roman" w:cs="Times New Roman"/>
+                <w:b/>
+                <w:bCs/>
+                <w:i/>
+                <w:iCs/>
+                <w:color w:val="000000"/>
+                <w:sz w:val="18"/>
+                <w:szCs w:val="18"/>
+                <w:lang w:eastAsia="en-GB"/>
+              </w:rPr>
+            </w:pPr>
+            <w:r>
+              <w:rPr>
+                <w:rFonts w:ascii="Times New Roman" w:eastAsia="Times New Roman" w:hAnsi="Times New Roman" w:cs="Times New Roman"/>
+                <w:i/>
+                <w:iCs/>
+                <w:color w:val="000000"/>
+                <w:sz w:val="18"/>
+                <w:szCs w:val="18"/>
+                <w:lang w:eastAsia="en-GB"/>
+              </w:rPr>
+              <w:t>The</w:t>
+            </w:r>
+            <w:r>
+              <w:rPr>
+                <w:rFonts w:ascii="Times New Roman" w:eastAsia="Times New Roman" w:hAnsi="Times New Roman" w:cs="Times New Roman"/>
+                <w:i/>
+                <w:iCs/>
+                <w:color w:val="000000"/>
+                <w:sz w:val="18"/>
+                <w:szCs w:val="18"/>
+                <w:lang w:eastAsia="en-GB"/>
+              </w:rPr>
+              <w:t xml:space="preserve"> </w:t>
+            </w:r>
+            <w:r>
+              <w:rPr>
+                <w:rFonts w:ascii="Times New Roman" w:eastAsia="Times New Roman" w:hAnsi="Times New Roman" w:cs="Times New Roman"/>
+                <w:i/>
+                <w:iCs/>
+                <w:color w:val="000000"/>
+                <w:sz w:val="18"/>
+                <w:szCs w:val="18"/>
+                <w:lang w:eastAsia="en-GB"/>
+              </w:rPr>
+              <w:t>ten</w:t>
+            </w:r>
+            <w:r>
+              <w:rPr>
+                <w:rFonts w:ascii="Times New Roman" w:eastAsia="Times New Roman" w:hAnsi="Times New Roman" w:cs="Times New Roman"/>
+                <w:i/>
+                <w:iCs/>
+                <w:color w:val="000000"/>
+                <w:sz w:val="18"/>
+                <w:szCs w:val="18"/>
+                <w:lang w:eastAsia="en-GB"/>
+              </w:rPr>
+              <w:t xml:space="preserve"> best RFR</w:t>
+            </w:r>
+            <w:r>
+              <w:rPr>
+                <w:rFonts w:ascii="Times New Roman" w:eastAsia="Times New Roman" w:hAnsi="Times New Roman" w:cs="Times New Roman"/>
+                <w:i/>
+                <w:iCs/>
+                <w:color w:val="000000"/>
+                <w:sz w:val="18"/>
+                <w:szCs w:val="18"/>
+                <w:lang w:eastAsia="en-GB"/>
+              </w:rPr>
+              <w:t xml:space="preserve"> model hyper-parameters and results</w:t>
+            </w:r>
+          </w:p>
+        </w:tc>
+      </w:tr>
+      <w:tr>
+        <w:trPr>
+          <w:trHeight w:val="213"/>
+          <w:jc w:val="center"/>
+        </w:trPr>
+        <w:tc>
+          <w:tcPr>
+            <w:tcW w:w="1296" w:type="dxa"/>
+            <w:shd w:val="clear" w:color="auto" w:fill="auto"/>
+            <w:noWrap/>
+            <w:vAlign w:val="bottom"/>
+          </w:tcPr>
+          <w:p>
+            <w:pPr>
+              <w:spacing w:after="0" w:line="240" w:lineRule="auto"/>
+              <w:jc w:val="center"/>
+              <w:rPr>
+                <w:rFonts w:ascii="Times New Roman" w:eastAsia="Times New Roman" w:hAnsi="Times New Roman" w:cs="Times New Roman"/>
+                <w:b/>
+                <w:bCs/>
+                <w:color w:val="000000"/>
+                <w:sz w:val="18"/>
+                <w:szCs w:val="18"/>
+                <w:lang w:eastAsia="en-GB"/>
+              </w:rPr>
+            </w:pPr>
+            <w:r>
+              <w:rPr>
+                <w:rFonts w:ascii="Times New Roman" w:eastAsia="Times New Roman" w:hAnsi="Times New Roman" w:cs="Times New Roman"/>
+                <w:b/>
+                <w:bCs/>
+                <w:color w:val="000000"/>
+                <w:sz w:val="18"/>
+                <w:szCs w:val="18"/>
+                <w:lang w:eastAsia="en-GB"/>
+              </w:rPr>
+              <w:t>N_Estimators</w:t>
+            </w:r>
+          </w:p>
+        </w:tc>
+        <w:tc>
+          <w:tcPr>
+            <w:tcW w:w="1121" w:type="dxa"/>
+            <w:shd w:val="clear" w:color="auto" w:fill="auto"/>
+            <w:noWrap/>
+            <w:vAlign w:val="bottom"/>
+          </w:tcPr>
+          <w:p>
+            <w:pPr>
+              <w:spacing w:after="0" w:line="240" w:lineRule="auto"/>
+              <w:jc w:val="center"/>
+              <w:rPr>
+                <w:rFonts w:ascii="Times New Roman" w:eastAsia="Times New Roman" w:hAnsi="Times New Roman" w:cs="Times New Roman"/>
+                <w:b/>
+                <w:bCs/>
+                <w:color w:val="000000"/>
+                <w:sz w:val="18"/>
+                <w:szCs w:val="18"/>
+                <w:lang w:eastAsia="en-GB"/>
+              </w:rPr>
+            </w:pPr>
+            <w:r>
+              <w:rPr>
+                <w:rFonts w:ascii="Times New Roman" w:eastAsia="Times New Roman" w:hAnsi="Times New Roman" w:cs="Times New Roman"/>
+                <w:b/>
+                <w:bCs/>
+                <w:color w:val="000000"/>
+                <w:sz w:val="18"/>
+                <w:szCs w:val="18"/>
+                <w:lang w:eastAsia="en-GB"/>
+              </w:rPr>
+              <w:t>Max Depth</w:t>
+            </w:r>
+          </w:p>
+        </w:tc>
+        <w:tc>
+          <w:tcPr>
+            <w:tcW w:w="1647" w:type="dxa"/>
+            <w:shd w:val="clear" w:color="auto" w:fill="auto"/>
+            <w:noWrap/>
+            <w:vAlign w:val="bottom"/>
+          </w:tcPr>
+          <w:p>
+            <w:pPr>
+              <w:spacing w:after="0" w:line="240" w:lineRule="auto"/>
+              <w:jc w:val="center"/>
+              <w:rPr>
+                <w:rFonts w:ascii="Times New Roman" w:eastAsia="Times New Roman" w:hAnsi="Times New Roman" w:cs="Times New Roman"/>
+                <w:b/>
+                <w:bCs/>
+                <w:color w:val="000000"/>
+                <w:sz w:val="18"/>
+                <w:szCs w:val="18"/>
+                <w:lang w:eastAsia="en-GB"/>
+              </w:rPr>
+            </w:pPr>
+            <w:r>
+              <w:rPr>
+                <w:rFonts w:ascii="Times New Roman" w:eastAsia="Times New Roman" w:hAnsi="Times New Roman" w:cs="Times New Roman"/>
+                <w:b/>
+                <w:bCs/>
+                <w:color w:val="000000"/>
+                <w:sz w:val="18"/>
+                <w:szCs w:val="18"/>
+                <w:lang w:eastAsia="en-GB"/>
+              </w:rPr>
+              <w:t>Min Samples Split</w:t>
+            </w:r>
+          </w:p>
+        </w:tc>
+        <w:tc>
+          <w:tcPr>
+            <w:tcW w:w="1636" w:type="dxa"/>
+            <w:shd w:val="clear" w:color="auto" w:fill="auto"/>
+            <w:noWrap/>
+            <w:vAlign w:val="bottom"/>
+          </w:tcPr>
+          <w:p>
+            <w:pPr>
+              <w:spacing w:after="0" w:line="240" w:lineRule="auto"/>
+              <w:jc w:val="center"/>
+              <w:rPr>
+                <w:rFonts w:ascii="Times New Roman" w:eastAsia="Times New Roman" w:hAnsi="Times New Roman" w:cs="Times New Roman"/>
+                <w:b/>
+                <w:bCs/>
+                <w:color w:val="000000"/>
+                <w:sz w:val="18"/>
+                <w:szCs w:val="18"/>
+                <w:lang w:eastAsia="en-GB"/>
+              </w:rPr>
+            </w:pPr>
+            <w:r>
+              <w:rPr>
+                <w:rFonts w:ascii="Times New Roman" w:eastAsia="Times New Roman" w:hAnsi="Times New Roman" w:cs="Times New Roman"/>
+                <w:b/>
+                <w:bCs/>
+                <w:color w:val="000000"/>
+                <w:sz w:val="18"/>
+                <w:szCs w:val="18"/>
+                <w:lang w:eastAsia="en-GB"/>
+              </w:rPr>
+              <w:t>Min Samples Leaf</w:t>
+            </w:r>
+          </w:p>
+        </w:tc>
+        <w:tc>
+          <w:tcPr>
+            <w:tcW w:w="981" w:type="dxa"/>
+            <w:shd w:val="clear" w:color="auto" w:fill="auto"/>
+            <w:noWrap/>
+            <w:vAlign w:val="bottom"/>
+          </w:tcPr>
+          <w:p>
+            <w:pPr>
+              <w:spacing w:after="0" w:line="240" w:lineRule="auto"/>
+              <w:jc w:val="center"/>
+              <w:rPr>
+                <w:rFonts w:ascii="Times New Roman" w:eastAsia="Times New Roman" w:hAnsi="Times New Roman" w:cs="Times New Roman"/>
+                <w:b/>
+                <w:bCs/>
+                <w:color w:val="000000"/>
+                <w:sz w:val="18"/>
+                <w:szCs w:val="18"/>
+                <w:lang w:eastAsia="en-GB"/>
+              </w:rPr>
+            </w:pPr>
+            <w:r>
+              <w:rPr>
+                <w:rFonts w:ascii="Times New Roman" w:eastAsia="Times New Roman" w:hAnsi="Times New Roman" w:cs="Times New Roman"/>
+                <w:b/>
+                <w:bCs/>
+                <w:color w:val="000000"/>
+                <w:sz w:val="18"/>
+                <w:szCs w:val="18"/>
+                <w:lang w:eastAsia="en-GB"/>
+              </w:rPr>
+              <w:t>MSE</w:t>
+            </w:r>
+          </w:p>
+        </w:tc>
+        <w:tc>
+          <w:tcPr>
+            <w:tcW w:w="981" w:type="dxa"/>
+            <w:shd w:val="clear" w:color="auto" w:fill="auto"/>
+            <w:noWrap/>
+            <w:vAlign w:val="bottom"/>
+          </w:tcPr>
+          <w:p>
+            <w:pPr>
+              <w:spacing w:after="0" w:line="240" w:lineRule="auto"/>
+              <w:jc w:val="center"/>
+              <w:rPr>
+                <w:rFonts w:ascii="Times New Roman" w:eastAsia="Times New Roman" w:hAnsi="Times New Roman" w:cs="Times New Roman"/>
+                <w:b/>
+                <w:bCs/>
+                <w:color w:val="000000"/>
+                <w:sz w:val="18"/>
+                <w:szCs w:val="18"/>
+                <w:lang w:eastAsia="en-GB"/>
+              </w:rPr>
+            </w:pPr>
+            <w:r>
+              <w:rPr>
+                <w:rFonts w:ascii="Times New Roman" w:eastAsia="Times New Roman" w:hAnsi="Times New Roman" w:cs="Times New Roman"/>
+                <w:b/>
+                <w:bCs/>
+                <w:color w:val="000000"/>
+                <w:sz w:val="18"/>
+                <w:szCs w:val="18"/>
+                <w:lang w:eastAsia="en-GB"/>
+              </w:rPr>
+              <w:t>R^2</w:t>
+            </w:r>
+          </w:p>
+        </w:tc>
+      </w:tr>
+      <w:tr>
+        <w:trPr>
+          <w:trHeight w:val="141"/>
+          <w:jc w:val="center"/>
+        </w:trPr>
+        <w:tc>
+          <w:tcPr>
+            <w:tcW w:w="1296" w:type="dxa"/>
+            <w:shd w:val="clear" w:color="auto" w:fill="auto"/>
+            <w:noWrap/>
+            <w:vAlign w:val="bottom"/>
+            <w:hideMark/>
+          </w:tcPr>
+          <w:p>
+            <w:pPr>
+              <w:spacing w:after="0" w:line="240" w:lineRule="auto"/>
+              <w:jc w:val="center"/>
+              <w:rPr>
+                <w:rFonts w:ascii="Times New Roman" w:eastAsia="Times New Roman" w:hAnsi="Times New Roman" w:cs="Times New Roman"/>
+                <w:color w:val="000000"/>
+                <w:sz w:val="18"/>
+                <w:szCs w:val="18"/>
+                <w:lang w:eastAsia="en-GB"/>
+              </w:rPr>
+            </w:pPr>
+            <w:r>
+              <w:rPr>
+                <w:rFonts w:ascii="Times New Roman" w:eastAsia="Times New Roman" w:hAnsi="Times New Roman" w:cs="Times New Roman"/>
+                <w:color w:val="000000"/>
+                <w:sz w:val="18"/>
+                <w:szCs w:val="18"/>
+                <w:lang w:eastAsia="en-GB"/>
+              </w:rPr>
+              <w:t>300</w:t>
+            </w:r>
+          </w:p>
+        </w:tc>
+        <w:tc>
+          <w:tcPr>
+            <w:tcW w:w="1121" w:type="dxa"/>
+            <w:shd w:val="clear" w:color="auto" w:fill="auto"/>
+            <w:noWrap/>
+            <w:vAlign w:val="bottom"/>
+            <w:hideMark/>
+          </w:tcPr>
+          <w:p>
+            <w:pPr>
+              <w:spacing w:after="0" w:line="240" w:lineRule="auto"/>
+              <w:jc w:val="center"/>
+              <w:rPr>
+                <w:rFonts w:ascii="Times New Roman" w:eastAsia="Times New Roman" w:hAnsi="Times New Roman" w:cs="Times New Roman"/>
+                <w:color w:val="000000"/>
+                <w:sz w:val="18"/>
+                <w:szCs w:val="18"/>
+                <w:lang w:eastAsia="en-GB"/>
+              </w:rPr>
+            </w:pPr>
+            <w:r>
+              <w:rPr>
+                <w:rFonts w:ascii="Times New Roman" w:eastAsia="Times New Roman" w:hAnsi="Times New Roman" w:cs="Times New Roman"/>
+                <w:color w:val="000000"/>
+                <w:sz w:val="18"/>
+                <w:szCs w:val="18"/>
+                <w:lang w:eastAsia="en-GB"/>
+              </w:rPr>
+              <w:t>None</w:t>
+            </w:r>
+          </w:p>
+        </w:tc>
+        <w:tc>
+          <w:tcPr>
+            <w:tcW w:w="1647" w:type="dxa"/>
+            <w:shd w:val="clear" w:color="auto" w:fill="auto"/>
+            <w:noWrap/>
+            <w:vAlign w:val="bottom"/>
+            <w:hideMark/>
+          </w:tcPr>
+          <w:p>
+            <w:pPr>
+              <w:spacing w:after="0" w:line="240" w:lineRule="auto"/>
+              <w:jc w:val="center"/>
+              <w:rPr>
+                <w:rFonts w:ascii="Times New Roman" w:eastAsia="Times New Roman" w:hAnsi="Times New Roman" w:cs="Times New Roman"/>
+                <w:color w:val="000000"/>
+                <w:sz w:val="18"/>
+                <w:szCs w:val="18"/>
+                <w:lang w:eastAsia="en-GB"/>
+              </w:rPr>
+            </w:pPr>
+            <w:r>
+              <w:rPr>
+                <w:rFonts w:ascii="Times New Roman" w:eastAsia="Times New Roman" w:hAnsi="Times New Roman" w:cs="Times New Roman"/>
+                <w:color w:val="000000"/>
+                <w:sz w:val="18"/>
+                <w:szCs w:val="18"/>
+                <w:lang w:eastAsia="en-GB"/>
+              </w:rPr>
+              <w:t>2</w:t>
+            </w:r>
+          </w:p>
+        </w:tc>
+        <w:tc>
+          <w:tcPr>
+            <w:tcW w:w="1636" w:type="dxa"/>
+            <w:shd w:val="clear" w:color="auto" w:fill="auto"/>
+            <w:noWrap/>
+            <w:vAlign w:val="bottom"/>
+            <w:hideMark/>
+          </w:tcPr>
+          <w:p>
+            <w:pPr>
+              <w:spacing w:after="0" w:line="240" w:lineRule="auto"/>
+              <w:jc w:val="center"/>
+              <w:rPr>
+                <w:rFonts w:ascii="Times New Roman" w:eastAsia="Times New Roman" w:hAnsi="Times New Roman" w:cs="Times New Roman"/>
+                <w:color w:val="000000"/>
+                <w:sz w:val="18"/>
+                <w:szCs w:val="18"/>
+                <w:lang w:eastAsia="en-GB"/>
+              </w:rPr>
+            </w:pPr>
+            <w:r>
+              <w:rPr>
+                <w:rFonts w:ascii="Times New Roman" w:eastAsia="Times New Roman" w:hAnsi="Times New Roman" w:cs="Times New Roman"/>
+                <w:color w:val="000000"/>
+                <w:sz w:val="18"/>
+                <w:szCs w:val="18"/>
+                <w:lang w:eastAsia="en-GB"/>
+              </w:rPr>
+              <w:t>2</w:t>
+            </w:r>
+          </w:p>
+        </w:tc>
+        <w:tc>
+          <w:tcPr>
+            <w:tcW w:w="981" w:type="dxa"/>
+            <w:shd w:val="clear" w:color="auto" w:fill="auto"/>
+            <w:noWrap/>
+            <w:vAlign w:val="bottom"/>
+            <w:hideMark/>
+          </w:tcPr>
+          <w:p>
+            <w:pPr>
+              <w:spacing w:after="0" w:line="240" w:lineRule="auto"/>
+              <w:jc w:val="center"/>
+              <w:rPr>
+                <w:rFonts w:ascii="Times New Roman" w:eastAsia="Times New Roman" w:hAnsi="Times New Roman" w:cs="Times New Roman"/>
+                <w:color w:val="000000"/>
+                <w:sz w:val="18"/>
+                <w:szCs w:val="18"/>
+                <w:lang w:eastAsia="en-GB"/>
+              </w:rPr>
+            </w:pPr>
+            <w:r>
+              <w:rPr>
+                <w:rFonts w:ascii="Times New Roman" w:eastAsia="Times New Roman" w:hAnsi="Times New Roman" w:cs="Times New Roman"/>
+                <w:color w:val="000000"/>
+                <w:sz w:val="18"/>
+                <w:szCs w:val="18"/>
+                <w:lang w:eastAsia="en-GB"/>
+              </w:rPr>
+              <w:t>0.192447</w:t>
+            </w:r>
+          </w:p>
+        </w:tc>
+        <w:tc>
+          <w:tcPr>
+            <w:tcW w:w="981" w:type="dxa"/>
+            <w:shd w:val="clear" w:color="auto" w:fill="auto"/>
+            <w:noWrap/>
+            <w:vAlign w:val="bottom"/>
+            <w:hideMark/>
+          </w:tcPr>
+          <w:p>
+            <w:pPr>
+              <w:spacing w:after="0" w:line="240" w:lineRule="auto"/>
+              <w:jc w:val="center"/>
+              <w:rPr>
+                <w:rFonts w:ascii="Times New Roman" w:eastAsia="Times New Roman" w:hAnsi="Times New Roman" w:cs="Times New Roman"/>
+                <w:color w:val="000000"/>
+                <w:sz w:val="18"/>
+                <w:szCs w:val="18"/>
+                <w:lang w:eastAsia="en-GB"/>
+              </w:rPr>
+            </w:pPr>
+            <w:r>
+              <w:rPr>
+                <w:rFonts w:ascii="Times New Roman" w:eastAsia="Times New Roman" w:hAnsi="Times New Roman" w:cs="Times New Roman"/>
+                <w:color w:val="000000"/>
+                <w:sz w:val="18"/>
+                <w:szCs w:val="18"/>
+                <w:lang w:eastAsia="en-GB"/>
+              </w:rPr>
+              <w:t>0.804463</w:t>
+            </w:r>
+          </w:p>
+        </w:tc>
+      </w:tr>
+      <w:tr>
+        <w:trPr>
+          <w:trHeight w:val="51"/>
+          <w:jc w:val="center"/>
+        </w:trPr>
+        <w:tc>
+          <w:tcPr>
+            <w:tcW w:w="1296" w:type="dxa"/>
+            <w:shd w:val="clear" w:color="auto" w:fill="auto"/>
+            <w:noWrap/>
+            <w:vAlign w:val="bottom"/>
+            <w:hideMark/>
+          </w:tcPr>
+          <w:p>
+            <w:pPr>
+              <w:spacing w:after="0" w:line="240" w:lineRule="auto"/>
+              <w:jc w:val="center"/>
+              <w:rPr>
+                <w:rFonts w:ascii="Times New Roman" w:eastAsia="Times New Roman" w:hAnsi="Times New Roman" w:cs="Times New Roman"/>
+                <w:color w:val="000000"/>
+                <w:sz w:val="18"/>
+                <w:szCs w:val="18"/>
+                <w:lang w:eastAsia="en-GB"/>
+              </w:rPr>
+            </w:pPr>
+            <w:r>
+              <w:rPr>
+                <w:rFonts w:ascii="Times New Roman" w:eastAsia="Times New Roman" w:hAnsi="Times New Roman" w:cs="Times New Roman"/>
+                <w:color w:val="000000"/>
+                <w:sz w:val="18"/>
+                <w:szCs w:val="18"/>
+                <w:lang w:eastAsia="en-GB"/>
+              </w:rPr>
+              <w:t>300</w:t>
+            </w:r>
+          </w:p>
+        </w:tc>
+        <w:tc>
+          <w:tcPr>
+            <w:tcW w:w="1121" w:type="dxa"/>
+            <w:shd w:val="clear" w:color="auto" w:fill="auto"/>
+            <w:noWrap/>
+            <w:vAlign w:val="bottom"/>
+            <w:hideMark/>
+          </w:tcPr>
+          <w:p>
+            <w:pPr>
+              <w:spacing w:after="0" w:line="240" w:lineRule="auto"/>
+              <w:jc w:val="center"/>
+              <w:rPr>
+                <w:rFonts w:ascii="Times New Roman" w:eastAsia="Times New Roman" w:hAnsi="Times New Roman" w:cs="Times New Roman"/>
+                <w:color w:val="000000"/>
+                <w:sz w:val="18"/>
+                <w:szCs w:val="18"/>
+                <w:lang w:eastAsia="en-GB"/>
+              </w:rPr>
+            </w:pPr>
+            <w:r>
+              <w:rPr>
+                <w:rFonts w:ascii="Times New Roman" w:eastAsia="Times New Roman" w:hAnsi="Times New Roman" w:cs="Times New Roman"/>
+                <w:color w:val="000000"/>
+                <w:sz w:val="18"/>
+                <w:szCs w:val="18"/>
+                <w:lang w:eastAsia="en-GB"/>
+              </w:rPr>
+              <w:t>30</w:t>
+            </w:r>
+          </w:p>
+        </w:tc>
+        <w:tc>
+          <w:tcPr>
+            <w:tcW w:w="1647" w:type="dxa"/>
+            <w:shd w:val="clear" w:color="auto" w:fill="auto"/>
+            <w:noWrap/>
+            <w:vAlign w:val="bottom"/>
+            <w:hideMark/>
+          </w:tcPr>
+          <w:p>
+            <w:pPr>
+              <w:spacing w:after="0" w:line="240" w:lineRule="auto"/>
+              <w:jc w:val="center"/>
+              <w:rPr>
+                <w:rFonts w:ascii="Times New Roman" w:eastAsia="Times New Roman" w:hAnsi="Times New Roman" w:cs="Times New Roman"/>
+                <w:color w:val="000000"/>
+                <w:sz w:val="18"/>
+                <w:szCs w:val="18"/>
+                <w:lang w:eastAsia="en-GB"/>
+              </w:rPr>
+            </w:pPr>
+            <w:r>
+              <w:rPr>
+                <w:rFonts w:ascii="Times New Roman" w:eastAsia="Times New Roman" w:hAnsi="Times New Roman" w:cs="Times New Roman"/>
+                <w:color w:val="000000"/>
+                <w:sz w:val="18"/>
+                <w:szCs w:val="18"/>
+                <w:lang w:eastAsia="en-GB"/>
+              </w:rPr>
+              <w:t>2</w:t>
+            </w:r>
+          </w:p>
+        </w:tc>
+        <w:tc>
+          <w:tcPr>
+            <w:tcW w:w="1636" w:type="dxa"/>
+            <w:shd w:val="clear" w:color="auto" w:fill="auto"/>
+            <w:noWrap/>
+            <w:vAlign w:val="bottom"/>
+            <w:hideMark/>
+          </w:tcPr>
+          <w:p>
+            <w:pPr>
+              <w:spacing w:after="0" w:line="240" w:lineRule="auto"/>
+              <w:jc w:val="center"/>
+              <w:rPr>
+                <w:rFonts w:ascii="Times New Roman" w:eastAsia="Times New Roman" w:hAnsi="Times New Roman" w:cs="Times New Roman"/>
+                <w:color w:val="000000"/>
+                <w:sz w:val="18"/>
+                <w:szCs w:val="18"/>
+                <w:lang w:eastAsia="en-GB"/>
+              </w:rPr>
+            </w:pPr>
+            <w:r>
+              <w:rPr>
+                <w:rFonts w:ascii="Times New Roman" w:eastAsia="Times New Roman" w:hAnsi="Times New Roman" w:cs="Times New Roman"/>
+                <w:color w:val="000000"/>
+                <w:sz w:val="18"/>
+                <w:szCs w:val="18"/>
+                <w:lang w:eastAsia="en-GB"/>
+              </w:rPr>
+              <w:t>2</w:t>
+            </w:r>
+          </w:p>
+        </w:tc>
+        <w:tc>
+          <w:tcPr>
+            <w:tcW w:w="981" w:type="dxa"/>
+            <w:shd w:val="clear" w:color="auto" w:fill="auto"/>
+            <w:noWrap/>
+            <w:vAlign w:val="bottom"/>
+            <w:hideMark/>
+          </w:tcPr>
+          <w:p>
+            <w:pPr>
+              <w:spacing w:after="0" w:line="240" w:lineRule="auto"/>
+              <w:jc w:val="center"/>
+              <w:rPr>
+                <w:rFonts w:ascii="Times New Roman" w:eastAsia="Times New Roman" w:hAnsi="Times New Roman" w:cs="Times New Roman"/>
+                <w:color w:val="000000"/>
+                <w:sz w:val="18"/>
+                <w:szCs w:val="18"/>
+                <w:lang w:eastAsia="en-GB"/>
+              </w:rPr>
+            </w:pPr>
+            <w:r>
+              <w:rPr>
+                <w:rFonts w:ascii="Times New Roman" w:eastAsia="Times New Roman" w:hAnsi="Times New Roman" w:cs="Times New Roman"/>
+                <w:color w:val="000000"/>
+                <w:sz w:val="18"/>
+                <w:szCs w:val="18"/>
+                <w:lang w:eastAsia="en-GB"/>
+              </w:rPr>
+              <w:t>0.192721</w:t>
+            </w:r>
+          </w:p>
+        </w:tc>
+        <w:tc>
+          <w:tcPr>
+            <w:tcW w:w="981" w:type="dxa"/>
+            <w:shd w:val="clear" w:color="auto" w:fill="auto"/>
+            <w:noWrap/>
+            <w:vAlign w:val="bottom"/>
+            <w:hideMark/>
+          </w:tcPr>
+          <w:p>
+            <w:pPr>
+              <w:spacing w:after="0" w:line="240" w:lineRule="auto"/>
+              <w:jc w:val="center"/>
+              <w:rPr>
+                <w:rFonts w:ascii="Times New Roman" w:eastAsia="Times New Roman" w:hAnsi="Times New Roman" w:cs="Times New Roman"/>
+                <w:color w:val="000000"/>
+                <w:sz w:val="18"/>
+                <w:szCs w:val="18"/>
+                <w:lang w:eastAsia="en-GB"/>
+              </w:rPr>
+            </w:pPr>
+            <w:r>
+              <w:rPr>
+                <w:rFonts w:ascii="Times New Roman" w:eastAsia="Times New Roman" w:hAnsi="Times New Roman" w:cs="Times New Roman"/>
+                <w:color w:val="000000"/>
+                <w:sz w:val="18"/>
+                <w:szCs w:val="18"/>
+                <w:lang w:eastAsia="en-GB"/>
+              </w:rPr>
+              <w:t>0.804184</w:t>
+            </w:r>
+          </w:p>
+        </w:tc>
+      </w:tr>
+      <w:tr>
+        <w:trPr>
+          <w:trHeight w:val="104"/>
+          <w:jc w:val="center"/>
+        </w:trPr>
+        <w:tc>
+          <w:tcPr>
+            <w:tcW w:w="1296" w:type="dxa"/>
+            <w:shd w:val="clear" w:color="auto" w:fill="auto"/>
+            <w:noWrap/>
+            <w:vAlign w:val="bottom"/>
+            <w:hideMark/>
+          </w:tcPr>
+          <w:p>
+            <w:pPr>
+              <w:spacing w:after="0" w:line="240" w:lineRule="auto"/>
+              <w:jc w:val="center"/>
+              <w:rPr>
+                <w:rFonts w:ascii="Times New Roman" w:eastAsia="Times New Roman" w:hAnsi="Times New Roman" w:cs="Times New Roman"/>
+                <w:color w:val="000000"/>
+                <w:sz w:val="18"/>
+                <w:szCs w:val="18"/>
+                <w:lang w:eastAsia="en-GB"/>
+              </w:rPr>
+            </w:pPr>
+            <w:r>
+              <w:rPr>
+                <w:rFonts w:ascii="Times New Roman" w:eastAsia="Times New Roman" w:hAnsi="Times New Roman" w:cs="Times New Roman"/>
+                <w:color w:val="000000"/>
+                <w:sz w:val="18"/>
+                <w:szCs w:val="18"/>
+                <w:lang w:eastAsia="en-GB"/>
+              </w:rPr>
+              <w:t>100</w:t>
+            </w:r>
+          </w:p>
+        </w:tc>
+        <w:tc>
+          <w:tcPr>
+            <w:tcW w:w="1121" w:type="dxa"/>
+            <w:shd w:val="clear" w:color="auto" w:fill="auto"/>
+            <w:noWrap/>
+            <w:vAlign w:val="bottom"/>
+            <w:hideMark/>
+          </w:tcPr>
+          <w:p>
+            <w:pPr>
+              <w:spacing w:after="0" w:line="240" w:lineRule="auto"/>
+              <w:jc w:val="center"/>
+              <w:rPr>
+                <w:rFonts w:ascii="Times New Roman" w:eastAsia="Times New Roman" w:hAnsi="Times New Roman" w:cs="Times New Roman"/>
+                <w:color w:val="000000"/>
+                <w:sz w:val="18"/>
+                <w:szCs w:val="18"/>
+                <w:lang w:eastAsia="en-GB"/>
+              </w:rPr>
+            </w:pPr>
+            <w:r>
+              <w:rPr>
+                <w:rFonts w:ascii="Times New Roman" w:eastAsia="Times New Roman" w:hAnsi="Times New Roman" w:cs="Times New Roman"/>
+                <w:color w:val="000000"/>
+                <w:sz w:val="18"/>
+                <w:szCs w:val="18"/>
+                <w:lang w:eastAsia="en-GB"/>
+              </w:rPr>
+              <w:t>None</w:t>
+            </w:r>
+          </w:p>
+        </w:tc>
+        <w:tc>
+          <w:tcPr>
+            <w:tcW w:w="1647" w:type="dxa"/>
+            <w:shd w:val="clear" w:color="auto" w:fill="auto"/>
+            <w:noWrap/>
+            <w:vAlign w:val="bottom"/>
+            <w:hideMark/>
+          </w:tcPr>
+          <w:p>
+            <w:pPr>
+              <w:spacing w:after="0" w:line="240" w:lineRule="auto"/>
+              <w:jc w:val="center"/>
+              <w:rPr>
+                <w:rFonts w:ascii="Times New Roman" w:eastAsia="Times New Roman" w:hAnsi="Times New Roman" w:cs="Times New Roman"/>
+                <w:color w:val="000000"/>
+                <w:sz w:val="18"/>
+                <w:szCs w:val="18"/>
+                <w:lang w:eastAsia="en-GB"/>
+              </w:rPr>
+            </w:pPr>
+            <w:r>
+              <w:rPr>
+                <w:rFonts w:ascii="Times New Roman" w:eastAsia="Times New Roman" w:hAnsi="Times New Roman" w:cs="Times New Roman"/>
+                <w:color w:val="000000"/>
+                <w:sz w:val="18"/>
+                <w:szCs w:val="18"/>
+                <w:lang w:eastAsia="en-GB"/>
+              </w:rPr>
+              <w:t>2</w:t>
+            </w:r>
+          </w:p>
+        </w:tc>
+        <w:tc>
+          <w:tcPr>
+            <w:tcW w:w="1636" w:type="dxa"/>
+            <w:shd w:val="clear" w:color="auto" w:fill="auto"/>
+            <w:noWrap/>
+            <w:vAlign w:val="bottom"/>
+            <w:hideMark/>
+          </w:tcPr>
+          <w:p>
+            <w:pPr>
+              <w:spacing w:after="0" w:line="240" w:lineRule="auto"/>
+              <w:jc w:val="center"/>
+              <w:rPr>
+                <w:rFonts w:ascii="Times New Roman" w:eastAsia="Times New Roman" w:hAnsi="Times New Roman" w:cs="Times New Roman"/>
+                <w:color w:val="000000"/>
+                <w:sz w:val="18"/>
+                <w:szCs w:val="18"/>
+                <w:lang w:eastAsia="en-GB"/>
+              </w:rPr>
+            </w:pPr>
+            <w:r>
+              <w:rPr>
+                <w:rFonts w:ascii="Times New Roman" w:eastAsia="Times New Roman" w:hAnsi="Times New Roman" w:cs="Times New Roman"/>
+                <w:color w:val="000000"/>
+                <w:sz w:val="18"/>
+                <w:szCs w:val="18"/>
+                <w:lang w:eastAsia="en-GB"/>
+              </w:rPr>
+              <w:t>2</w:t>
+            </w:r>
+          </w:p>
+        </w:tc>
+        <w:tc>
+          <w:tcPr>
+            <w:tcW w:w="981" w:type="dxa"/>
+            <w:shd w:val="clear" w:color="auto" w:fill="auto"/>
+            <w:noWrap/>
+            <w:vAlign w:val="bottom"/>
+            <w:hideMark/>
+          </w:tcPr>
+          <w:p>
+            <w:pPr>
+              <w:spacing w:after="0" w:line="240" w:lineRule="auto"/>
+              <w:jc w:val="center"/>
+              <w:rPr>
+                <w:rFonts w:ascii="Times New Roman" w:eastAsia="Times New Roman" w:hAnsi="Times New Roman" w:cs="Times New Roman"/>
+                <w:color w:val="000000"/>
+                <w:sz w:val="18"/>
+                <w:szCs w:val="18"/>
+                <w:lang w:eastAsia="en-GB"/>
+              </w:rPr>
+            </w:pPr>
+            <w:r>
+              <w:rPr>
+                <w:rFonts w:ascii="Times New Roman" w:eastAsia="Times New Roman" w:hAnsi="Times New Roman" w:cs="Times New Roman"/>
+                <w:color w:val="000000"/>
+                <w:sz w:val="18"/>
+                <w:szCs w:val="18"/>
+                <w:lang w:eastAsia="en-GB"/>
+              </w:rPr>
+              <w:t>0.193086</w:t>
+            </w:r>
+          </w:p>
+        </w:tc>
+        <w:tc>
+          <w:tcPr>
+            <w:tcW w:w="981" w:type="dxa"/>
+            <w:shd w:val="clear" w:color="auto" w:fill="auto"/>
+            <w:noWrap/>
+            <w:vAlign w:val="bottom"/>
+            <w:hideMark/>
+          </w:tcPr>
+          <w:p>
+            <w:pPr>
+              <w:spacing w:after="0" w:line="240" w:lineRule="auto"/>
+              <w:jc w:val="center"/>
+              <w:rPr>
+                <w:rFonts w:ascii="Times New Roman" w:eastAsia="Times New Roman" w:hAnsi="Times New Roman" w:cs="Times New Roman"/>
+                <w:color w:val="000000"/>
+                <w:sz w:val="18"/>
+                <w:szCs w:val="18"/>
+                <w:lang w:eastAsia="en-GB"/>
+              </w:rPr>
+            </w:pPr>
+            <w:r>
+              <w:rPr>
+                <w:rFonts w:ascii="Times New Roman" w:eastAsia="Times New Roman" w:hAnsi="Times New Roman" w:cs="Times New Roman"/>
+                <w:color w:val="000000"/>
+                <w:sz w:val="18"/>
+                <w:szCs w:val="18"/>
+                <w:lang w:eastAsia="en-GB"/>
+              </w:rPr>
+              <w:t>0.803814</w:t>
+            </w:r>
+          </w:p>
+        </w:tc>
+      </w:tr>
+      <w:tr>
+        <w:trPr>
+          <w:trHeight w:val="178"/>
+          <w:jc w:val="center"/>
+        </w:trPr>
+        <w:tc>
+          <w:tcPr>
+            <w:tcW w:w="1296" w:type="dxa"/>
+            <w:shd w:val="clear" w:color="auto" w:fill="auto"/>
+            <w:noWrap/>
+            <w:vAlign w:val="bottom"/>
+            <w:hideMark/>
+          </w:tcPr>
+          <w:p>
+            <w:pPr>
+              <w:spacing w:after="0" w:line="240" w:lineRule="auto"/>
+              <w:jc w:val="center"/>
+              <w:rPr>
+                <w:rFonts w:ascii="Times New Roman" w:eastAsia="Times New Roman" w:hAnsi="Times New Roman" w:cs="Times New Roman"/>
+                <w:color w:val="000000"/>
+                <w:sz w:val="18"/>
+                <w:szCs w:val="18"/>
+                <w:lang w:eastAsia="en-GB"/>
+              </w:rPr>
+            </w:pPr>
+            <w:r>
+              <w:rPr>
+                <w:rFonts w:ascii="Times New Roman" w:eastAsia="Times New Roman" w:hAnsi="Times New Roman" w:cs="Times New Roman"/>
+                <w:color w:val="000000"/>
+                <w:sz w:val="18"/>
+                <w:szCs w:val="18"/>
+                <w:lang w:eastAsia="en-GB"/>
+              </w:rPr>
+              <w:t>100</w:t>
+            </w:r>
+          </w:p>
+        </w:tc>
+        <w:tc>
+          <w:tcPr>
+            <w:tcW w:w="1121" w:type="dxa"/>
+            <w:shd w:val="clear" w:color="auto" w:fill="auto"/>
+            <w:noWrap/>
+            <w:vAlign w:val="bottom"/>
+            <w:hideMark/>
+          </w:tcPr>
+          <w:p>
+            <w:pPr>
+              <w:spacing w:after="0" w:line="240" w:lineRule="auto"/>
+              <w:jc w:val="center"/>
+              <w:rPr>
+                <w:rFonts w:ascii="Times New Roman" w:eastAsia="Times New Roman" w:hAnsi="Times New Roman" w:cs="Times New Roman"/>
+                <w:color w:val="000000"/>
+                <w:sz w:val="18"/>
+                <w:szCs w:val="18"/>
+                <w:lang w:eastAsia="en-GB"/>
+              </w:rPr>
+            </w:pPr>
+            <w:r>
+              <w:rPr>
+                <w:rFonts w:ascii="Times New Roman" w:eastAsia="Times New Roman" w:hAnsi="Times New Roman" w:cs="Times New Roman"/>
+                <w:color w:val="000000"/>
+                <w:sz w:val="18"/>
+                <w:szCs w:val="18"/>
+                <w:lang w:eastAsia="en-GB"/>
+              </w:rPr>
+              <w:t>50</w:t>
+            </w:r>
+          </w:p>
+        </w:tc>
+        <w:tc>
+          <w:tcPr>
+            <w:tcW w:w="1647" w:type="dxa"/>
+            <w:shd w:val="clear" w:color="auto" w:fill="auto"/>
+            <w:noWrap/>
+            <w:vAlign w:val="bottom"/>
+            <w:hideMark/>
+          </w:tcPr>
+          <w:p>
+            <w:pPr>
+              <w:spacing w:after="0" w:line="240" w:lineRule="auto"/>
+              <w:jc w:val="center"/>
+              <w:rPr>
+                <w:rFonts w:ascii="Times New Roman" w:eastAsia="Times New Roman" w:hAnsi="Times New Roman" w:cs="Times New Roman"/>
+                <w:color w:val="000000"/>
+                <w:sz w:val="18"/>
+                <w:szCs w:val="18"/>
+                <w:lang w:eastAsia="en-GB"/>
+              </w:rPr>
+            </w:pPr>
+            <w:r>
+              <w:rPr>
+                <w:rFonts w:ascii="Times New Roman" w:eastAsia="Times New Roman" w:hAnsi="Times New Roman" w:cs="Times New Roman"/>
+                <w:color w:val="000000"/>
+                <w:sz w:val="18"/>
+                <w:szCs w:val="18"/>
+                <w:lang w:eastAsia="en-GB"/>
+              </w:rPr>
+              <w:t>2</w:t>
+            </w:r>
+          </w:p>
+        </w:tc>
+        <w:tc>
+          <w:tcPr>
+            <w:tcW w:w="1636" w:type="dxa"/>
+            <w:shd w:val="clear" w:color="auto" w:fill="auto"/>
+            <w:noWrap/>
+            <w:vAlign w:val="bottom"/>
+            <w:hideMark/>
+          </w:tcPr>
+          <w:p>
+            <w:pPr>
+              <w:spacing w:after="0" w:line="240" w:lineRule="auto"/>
+              <w:jc w:val="center"/>
+              <w:rPr>
+                <w:rFonts w:ascii="Times New Roman" w:eastAsia="Times New Roman" w:hAnsi="Times New Roman" w:cs="Times New Roman"/>
+                <w:color w:val="000000"/>
+                <w:sz w:val="18"/>
+                <w:szCs w:val="18"/>
+                <w:lang w:eastAsia="en-GB"/>
+              </w:rPr>
+            </w:pPr>
+            <w:r>
+              <w:rPr>
+                <w:rFonts w:ascii="Times New Roman" w:eastAsia="Times New Roman" w:hAnsi="Times New Roman" w:cs="Times New Roman"/>
+                <w:color w:val="000000"/>
+                <w:sz w:val="18"/>
+                <w:szCs w:val="18"/>
+                <w:lang w:eastAsia="en-GB"/>
+              </w:rPr>
+              <w:t>2</w:t>
+            </w:r>
+          </w:p>
+        </w:tc>
+        <w:tc>
+          <w:tcPr>
+            <w:tcW w:w="981" w:type="dxa"/>
+            <w:shd w:val="clear" w:color="auto" w:fill="auto"/>
+            <w:noWrap/>
+            <w:vAlign w:val="bottom"/>
+            <w:hideMark/>
+          </w:tcPr>
+          <w:p>
+            <w:pPr>
+              <w:spacing w:after="0" w:line="240" w:lineRule="auto"/>
+              <w:jc w:val="center"/>
+              <w:rPr>
+                <w:rFonts w:ascii="Times New Roman" w:eastAsia="Times New Roman" w:hAnsi="Times New Roman" w:cs="Times New Roman"/>
+                <w:color w:val="000000"/>
+                <w:sz w:val="18"/>
+                <w:szCs w:val="18"/>
+                <w:lang w:eastAsia="en-GB"/>
+              </w:rPr>
+            </w:pPr>
+            <w:r>
+              <w:rPr>
+                <w:rFonts w:ascii="Times New Roman" w:eastAsia="Times New Roman" w:hAnsi="Times New Roman" w:cs="Times New Roman"/>
+                <w:color w:val="000000"/>
+                <w:sz w:val="18"/>
+                <w:szCs w:val="18"/>
+                <w:lang w:eastAsia="en-GB"/>
+              </w:rPr>
+              <w:t>0.193178</w:t>
+            </w:r>
+          </w:p>
+        </w:tc>
+        <w:tc>
+          <w:tcPr>
+            <w:tcW w:w="981" w:type="dxa"/>
+            <w:shd w:val="clear" w:color="auto" w:fill="auto"/>
+            <w:noWrap/>
+            <w:vAlign w:val="bottom"/>
+            <w:hideMark/>
+          </w:tcPr>
+          <w:p>
+            <w:pPr>
+              <w:spacing w:after="0" w:line="240" w:lineRule="auto"/>
+              <w:jc w:val="center"/>
+              <w:rPr>
+                <w:rFonts w:ascii="Times New Roman" w:eastAsia="Times New Roman" w:hAnsi="Times New Roman" w:cs="Times New Roman"/>
+                <w:color w:val="000000"/>
+                <w:sz w:val="18"/>
+                <w:szCs w:val="18"/>
+                <w:lang w:eastAsia="en-GB"/>
+              </w:rPr>
+            </w:pPr>
+            <w:r>
+              <w:rPr>
+                <w:rFonts w:ascii="Times New Roman" w:eastAsia="Times New Roman" w:hAnsi="Times New Roman" w:cs="Times New Roman"/>
+                <w:color w:val="000000"/>
+                <w:sz w:val="18"/>
+                <w:szCs w:val="18"/>
+                <w:lang w:eastAsia="en-GB"/>
+              </w:rPr>
+              <w:t>0.80372</w:t>
+            </w:r>
+          </w:p>
+        </w:tc>
+      </w:tr>
+      <w:tr>
+        <w:trPr>
+          <w:trHeight w:val="96"/>
+          <w:jc w:val="center"/>
+        </w:trPr>
+        <w:tc>
+          <w:tcPr>
+            <w:tcW w:w="1296" w:type="dxa"/>
+            <w:shd w:val="clear" w:color="auto" w:fill="auto"/>
+            <w:noWrap/>
+            <w:vAlign w:val="bottom"/>
+            <w:hideMark/>
+          </w:tcPr>
+          <w:p>
+            <w:pPr>
+              <w:spacing w:after="0" w:line="240" w:lineRule="auto"/>
+              <w:jc w:val="center"/>
+              <w:rPr>
+                <w:rFonts w:ascii="Times New Roman" w:eastAsia="Times New Roman" w:hAnsi="Times New Roman" w:cs="Times New Roman"/>
+                <w:color w:val="000000"/>
+                <w:sz w:val="18"/>
+                <w:szCs w:val="18"/>
+                <w:lang w:eastAsia="en-GB"/>
+              </w:rPr>
+            </w:pPr>
+            <w:r>
+              <w:rPr>
+                <w:rFonts w:ascii="Times New Roman" w:eastAsia="Times New Roman" w:hAnsi="Times New Roman" w:cs="Times New Roman"/>
+                <w:color w:val="000000"/>
+                <w:sz w:val="18"/>
+                <w:szCs w:val="18"/>
+                <w:lang w:eastAsia="en-GB"/>
+              </w:rPr>
+              <w:t>300</w:t>
+            </w:r>
+          </w:p>
+        </w:tc>
+        <w:tc>
+          <w:tcPr>
+            <w:tcW w:w="1121" w:type="dxa"/>
+            <w:shd w:val="clear" w:color="auto" w:fill="auto"/>
+            <w:noWrap/>
+            <w:vAlign w:val="bottom"/>
+            <w:hideMark/>
+          </w:tcPr>
+          <w:p>
+            <w:pPr>
+              <w:spacing w:after="0" w:line="240" w:lineRule="auto"/>
+              <w:jc w:val="center"/>
+              <w:rPr>
+                <w:rFonts w:ascii="Times New Roman" w:eastAsia="Times New Roman" w:hAnsi="Times New Roman" w:cs="Times New Roman"/>
+                <w:color w:val="000000"/>
+                <w:sz w:val="18"/>
+                <w:szCs w:val="18"/>
+                <w:lang w:eastAsia="en-GB"/>
+              </w:rPr>
+            </w:pPr>
+            <w:r>
+              <w:rPr>
+                <w:rFonts w:ascii="Times New Roman" w:eastAsia="Times New Roman" w:hAnsi="Times New Roman" w:cs="Times New Roman"/>
+                <w:color w:val="000000"/>
+                <w:sz w:val="18"/>
+                <w:szCs w:val="18"/>
+                <w:lang w:eastAsia="en-GB"/>
+              </w:rPr>
+              <w:t>30</w:t>
+            </w:r>
+          </w:p>
+        </w:tc>
+        <w:tc>
+          <w:tcPr>
+            <w:tcW w:w="1647" w:type="dxa"/>
+            <w:shd w:val="clear" w:color="auto" w:fill="auto"/>
+            <w:noWrap/>
+            <w:vAlign w:val="bottom"/>
+            <w:hideMark/>
+          </w:tcPr>
+          <w:p>
+            <w:pPr>
+              <w:spacing w:after="0" w:line="240" w:lineRule="auto"/>
+              <w:jc w:val="center"/>
+              <w:rPr>
+                <w:rFonts w:ascii="Times New Roman" w:eastAsia="Times New Roman" w:hAnsi="Times New Roman" w:cs="Times New Roman"/>
+                <w:color w:val="000000"/>
+                <w:sz w:val="18"/>
+                <w:szCs w:val="18"/>
+                <w:lang w:eastAsia="en-GB"/>
+              </w:rPr>
+            </w:pPr>
+            <w:r>
+              <w:rPr>
+                <w:rFonts w:ascii="Times New Roman" w:eastAsia="Times New Roman" w:hAnsi="Times New Roman" w:cs="Times New Roman"/>
+                <w:color w:val="000000"/>
+                <w:sz w:val="18"/>
+                <w:szCs w:val="18"/>
+                <w:lang w:eastAsia="en-GB"/>
+              </w:rPr>
+              <w:t>5</w:t>
+            </w:r>
+          </w:p>
+        </w:tc>
+        <w:tc>
+          <w:tcPr>
+            <w:tcW w:w="1636" w:type="dxa"/>
+            <w:shd w:val="clear" w:color="auto" w:fill="auto"/>
+            <w:noWrap/>
+            <w:vAlign w:val="bottom"/>
+            <w:hideMark/>
+          </w:tcPr>
+          <w:p>
+            <w:pPr>
+              <w:spacing w:after="0" w:line="240" w:lineRule="auto"/>
+              <w:jc w:val="center"/>
+              <w:rPr>
+                <w:rFonts w:ascii="Times New Roman" w:eastAsia="Times New Roman" w:hAnsi="Times New Roman" w:cs="Times New Roman"/>
+                <w:color w:val="000000"/>
+                <w:sz w:val="18"/>
+                <w:szCs w:val="18"/>
+                <w:lang w:eastAsia="en-GB"/>
+              </w:rPr>
+            </w:pPr>
+            <w:r>
+              <w:rPr>
+                <w:rFonts w:ascii="Times New Roman" w:eastAsia="Times New Roman" w:hAnsi="Times New Roman" w:cs="Times New Roman"/>
+                <w:color w:val="000000"/>
+                <w:sz w:val="18"/>
+                <w:szCs w:val="18"/>
+                <w:lang w:eastAsia="en-GB"/>
+              </w:rPr>
+              <w:t>2</w:t>
+            </w:r>
+          </w:p>
+        </w:tc>
+        <w:tc>
+          <w:tcPr>
+            <w:tcW w:w="981" w:type="dxa"/>
+            <w:shd w:val="clear" w:color="auto" w:fill="auto"/>
+            <w:noWrap/>
+            <w:vAlign w:val="bottom"/>
+            <w:hideMark/>
+          </w:tcPr>
+          <w:p>
+            <w:pPr>
+              <w:spacing w:after="0" w:line="240" w:lineRule="auto"/>
+              <w:jc w:val="center"/>
+              <w:rPr>
+                <w:rFonts w:ascii="Times New Roman" w:eastAsia="Times New Roman" w:hAnsi="Times New Roman" w:cs="Times New Roman"/>
+                <w:color w:val="000000"/>
+                <w:sz w:val="18"/>
+                <w:szCs w:val="18"/>
+                <w:lang w:eastAsia="en-GB"/>
+              </w:rPr>
+            </w:pPr>
+            <w:r>
+              <w:rPr>
+                <w:rFonts w:ascii="Times New Roman" w:eastAsia="Times New Roman" w:hAnsi="Times New Roman" w:cs="Times New Roman"/>
+                <w:color w:val="000000"/>
+                <w:sz w:val="18"/>
+                <w:szCs w:val="18"/>
+                <w:lang w:eastAsia="en-GB"/>
+              </w:rPr>
+              <w:t>0.19325</w:t>
+            </w:r>
+          </w:p>
+        </w:tc>
+        <w:tc>
+          <w:tcPr>
+            <w:tcW w:w="981" w:type="dxa"/>
+            <w:shd w:val="clear" w:color="auto" w:fill="auto"/>
+            <w:noWrap/>
+            <w:vAlign w:val="bottom"/>
+            <w:hideMark/>
+          </w:tcPr>
+          <w:p>
+            <w:pPr>
+              <w:spacing w:after="0" w:line="240" w:lineRule="auto"/>
+              <w:jc w:val="center"/>
+              <w:rPr>
+                <w:rFonts w:ascii="Times New Roman" w:eastAsia="Times New Roman" w:hAnsi="Times New Roman" w:cs="Times New Roman"/>
+                <w:color w:val="000000"/>
+                <w:sz w:val="18"/>
+                <w:szCs w:val="18"/>
+                <w:lang w:eastAsia="en-GB"/>
+              </w:rPr>
+            </w:pPr>
+            <w:r>
+              <w:rPr>
+                <w:rFonts w:ascii="Times New Roman" w:eastAsia="Times New Roman" w:hAnsi="Times New Roman" w:cs="Times New Roman"/>
+                <w:color w:val="000000"/>
+                <w:sz w:val="18"/>
+                <w:szCs w:val="18"/>
+                <w:lang w:eastAsia="en-GB"/>
+              </w:rPr>
+              <w:t>0.803647</w:t>
+            </w:r>
+          </w:p>
+        </w:tc>
+      </w:tr>
+      <w:tr>
+        <w:trPr>
+          <w:trHeight w:val="51"/>
+          <w:jc w:val="center"/>
+        </w:trPr>
+        <w:tc>
+          <w:tcPr>
+            <w:tcW w:w="1296" w:type="dxa"/>
+            <w:shd w:val="clear" w:color="auto" w:fill="auto"/>
+            <w:noWrap/>
+            <w:vAlign w:val="bottom"/>
+            <w:hideMark/>
+          </w:tcPr>
+          <w:p>
+            <w:pPr>
+              <w:spacing w:after="0" w:line="240" w:lineRule="auto"/>
+              <w:jc w:val="center"/>
+              <w:rPr>
+                <w:rFonts w:ascii="Times New Roman" w:eastAsia="Times New Roman" w:hAnsi="Times New Roman" w:cs="Times New Roman"/>
+                <w:color w:val="000000"/>
+                <w:sz w:val="18"/>
+                <w:szCs w:val="18"/>
+                <w:lang w:eastAsia="en-GB"/>
+              </w:rPr>
+            </w:pPr>
+            <w:r>
+              <w:rPr>
+                <w:rFonts w:ascii="Times New Roman" w:eastAsia="Times New Roman" w:hAnsi="Times New Roman" w:cs="Times New Roman"/>
+                <w:color w:val="000000"/>
+                <w:sz w:val="18"/>
+                <w:szCs w:val="18"/>
+                <w:lang w:eastAsia="en-GB"/>
+              </w:rPr>
+              <w:t>300</w:t>
+            </w:r>
+          </w:p>
+        </w:tc>
+        <w:tc>
+          <w:tcPr>
+            <w:tcW w:w="1121" w:type="dxa"/>
+            <w:shd w:val="clear" w:color="auto" w:fill="auto"/>
+            <w:noWrap/>
+            <w:vAlign w:val="bottom"/>
+            <w:hideMark/>
+          </w:tcPr>
+          <w:p>
+            <w:pPr>
+              <w:spacing w:after="0" w:line="240" w:lineRule="auto"/>
+              <w:jc w:val="center"/>
+              <w:rPr>
+                <w:rFonts w:ascii="Times New Roman" w:eastAsia="Times New Roman" w:hAnsi="Times New Roman" w:cs="Times New Roman"/>
+                <w:color w:val="000000"/>
+                <w:sz w:val="18"/>
+                <w:szCs w:val="18"/>
+                <w:lang w:eastAsia="en-GB"/>
+              </w:rPr>
+            </w:pPr>
+            <w:r>
+              <w:rPr>
+                <w:rFonts w:ascii="Times New Roman" w:eastAsia="Times New Roman" w:hAnsi="Times New Roman" w:cs="Times New Roman"/>
+                <w:color w:val="000000"/>
+                <w:sz w:val="18"/>
+                <w:szCs w:val="18"/>
+                <w:lang w:eastAsia="en-GB"/>
+              </w:rPr>
+              <w:t>40</w:t>
+            </w:r>
+          </w:p>
+        </w:tc>
+        <w:tc>
+          <w:tcPr>
+            <w:tcW w:w="1647" w:type="dxa"/>
+            <w:shd w:val="clear" w:color="auto" w:fill="auto"/>
+            <w:noWrap/>
+            <w:vAlign w:val="bottom"/>
+            <w:hideMark/>
+          </w:tcPr>
+          <w:p>
+            <w:pPr>
+              <w:spacing w:after="0" w:line="240" w:lineRule="auto"/>
+              <w:jc w:val="center"/>
+              <w:rPr>
+                <w:rFonts w:ascii="Times New Roman" w:eastAsia="Times New Roman" w:hAnsi="Times New Roman" w:cs="Times New Roman"/>
+                <w:color w:val="000000"/>
+                <w:sz w:val="18"/>
+                <w:szCs w:val="18"/>
+                <w:lang w:eastAsia="en-GB"/>
+              </w:rPr>
+            </w:pPr>
+            <w:r>
+              <w:rPr>
+                <w:rFonts w:ascii="Times New Roman" w:eastAsia="Times New Roman" w:hAnsi="Times New Roman" w:cs="Times New Roman"/>
+                <w:color w:val="000000"/>
+                <w:sz w:val="18"/>
+                <w:szCs w:val="18"/>
+                <w:lang w:eastAsia="en-GB"/>
+              </w:rPr>
+              <w:t>2</w:t>
+            </w:r>
+          </w:p>
+        </w:tc>
+        <w:tc>
+          <w:tcPr>
+            <w:tcW w:w="1636" w:type="dxa"/>
+            <w:shd w:val="clear" w:color="auto" w:fill="auto"/>
+            <w:noWrap/>
+            <w:vAlign w:val="bottom"/>
+            <w:hideMark/>
+          </w:tcPr>
+          <w:p>
+            <w:pPr>
+              <w:spacing w:after="0" w:line="240" w:lineRule="auto"/>
+              <w:jc w:val="center"/>
+              <w:rPr>
+                <w:rFonts w:ascii="Times New Roman" w:eastAsia="Times New Roman" w:hAnsi="Times New Roman" w:cs="Times New Roman"/>
+                <w:color w:val="000000"/>
+                <w:sz w:val="18"/>
+                <w:szCs w:val="18"/>
+                <w:lang w:eastAsia="en-GB"/>
+              </w:rPr>
+            </w:pPr>
+            <w:r>
+              <w:rPr>
+                <w:rFonts w:ascii="Times New Roman" w:eastAsia="Times New Roman" w:hAnsi="Times New Roman" w:cs="Times New Roman"/>
+                <w:color w:val="000000"/>
+                <w:sz w:val="18"/>
+                <w:szCs w:val="18"/>
+                <w:lang w:eastAsia="en-GB"/>
+              </w:rPr>
+              <w:t>2</w:t>
+            </w:r>
+          </w:p>
+        </w:tc>
+        <w:tc>
+          <w:tcPr>
+            <w:tcW w:w="981" w:type="dxa"/>
+            <w:shd w:val="clear" w:color="auto" w:fill="auto"/>
+            <w:noWrap/>
+            <w:vAlign w:val="bottom"/>
+            <w:hideMark/>
+          </w:tcPr>
+          <w:p>
+            <w:pPr>
+              <w:spacing w:after="0" w:line="240" w:lineRule="auto"/>
+              <w:jc w:val="center"/>
+              <w:rPr>
+                <w:rFonts w:ascii="Times New Roman" w:eastAsia="Times New Roman" w:hAnsi="Times New Roman" w:cs="Times New Roman"/>
+                <w:color w:val="000000"/>
+                <w:sz w:val="18"/>
+                <w:szCs w:val="18"/>
+                <w:lang w:eastAsia="en-GB"/>
+              </w:rPr>
+            </w:pPr>
+            <w:r>
+              <w:rPr>
+                <w:rFonts w:ascii="Times New Roman" w:eastAsia="Times New Roman" w:hAnsi="Times New Roman" w:cs="Times New Roman"/>
+                <w:color w:val="000000"/>
+                <w:sz w:val="18"/>
+                <w:szCs w:val="18"/>
+                <w:lang w:eastAsia="en-GB"/>
+              </w:rPr>
+              <w:t>0.193306</w:t>
+            </w:r>
+          </w:p>
+        </w:tc>
+        <w:tc>
+          <w:tcPr>
+            <w:tcW w:w="981" w:type="dxa"/>
+            <w:shd w:val="clear" w:color="auto" w:fill="auto"/>
+            <w:noWrap/>
+            <w:vAlign w:val="bottom"/>
+            <w:hideMark/>
+          </w:tcPr>
+          <w:p>
+            <w:pPr>
+              <w:spacing w:after="0" w:line="240" w:lineRule="auto"/>
+              <w:jc w:val="center"/>
+              <w:rPr>
+                <w:rFonts w:ascii="Times New Roman" w:eastAsia="Times New Roman" w:hAnsi="Times New Roman" w:cs="Times New Roman"/>
+                <w:color w:val="000000"/>
+                <w:sz w:val="18"/>
+                <w:szCs w:val="18"/>
+                <w:lang w:eastAsia="en-GB"/>
+              </w:rPr>
+            </w:pPr>
+            <w:r>
+              <w:rPr>
+                <w:rFonts w:ascii="Times New Roman" w:eastAsia="Times New Roman" w:hAnsi="Times New Roman" w:cs="Times New Roman"/>
+                <w:color w:val="000000"/>
+                <w:sz w:val="18"/>
+                <w:szCs w:val="18"/>
+                <w:lang w:eastAsia="en-GB"/>
+              </w:rPr>
+              <w:t>0.803591</w:t>
+            </w:r>
+          </w:p>
+        </w:tc>
+      </w:tr>
+      <w:tr>
+        <w:trPr>
+          <w:trHeight w:val="74"/>
+          <w:jc w:val="center"/>
+        </w:trPr>
+        <w:tc>
+          <w:tcPr>
+            <w:tcW w:w="1296" w:type="dxa"/>
+            <w:shd w:val="clear" w:color="auto" w:fill="auto"/>
+            <w:noWrap/>
+            <w:vAlign w:val="bottom"/>
+            <w:hideMark/>
+          </w:tcPr>
+          <w:p>
+            <w:pPr>
+              <w:spacing w:after="0" w:line="240" w:lineRule="auto"/>
+              <w:jc w:val="center"/>
+              <w:rPr>
+                <w:rFonts w:ascii="Times New Roman" w:eastAsia="Times New Roman" w:hAnsi="Times New Roman" w:cs="Times New Roman"/>
+                <w:color w:val="000000"/>
+                <w:sz w:val="18"/>
+                <w:szCs w:val="18"/>
+                <w:lang w:eastAsia="en-GB"/>
+              </w:rPr>
+            </w:pPr>
+            <w:r>
+              <w:rPr>
+                <w:rFonts w:ascii="Times New Roman" w:eastAsia="Times New Roman" w:hAnsi="Times New Roman" w:cs="Times New Roman"/>
+                <w:color w:val="000000"/>
+                <w:sz w:val="18"/>
+                <w:szCs w:val="18"/>
+                <w:lang w:eastAsia="en-GB"/>
+              </w:rPr>
+              <w:t>200</w:t>
+            </w:r>
+          </w:p>
+        </w:tc>
+        <w:tc>
+          <w:tcPr>
+            <w:tcW w:w="1121" w:type="dxa"/>
+            <w:shd w:val="clear" w:color="auto" w:fill="auto"/>
+            <w:noWrap/>
+            <w:vAlign w:val="bottom"/>
+            <w:hideMark/>
+          </w:tcPr>
+          <w:p>
+            <w:pPr>
+              <w:spacing w:after="0" w:line="240" w:lineRule="auto"/>
+              <w:jc w:val="center"/>
+              <w:rPr>
+                <w:rFonts w:ascii="Times New Roman" w:eastAsia="Times New Roman" w:hAnsi="Times New Roman" w:cs="Times New Roman"/>
+                <w:color w:val="000000"/>
+                <w:sz w:val="18"/>
+                <w:szCs w:val="18"/>
+                <w:lang w:eastAsia="en-GB"/>
+              </w:rPr>
+            </w:pPr>
+            <w:r>
+              <w:rPr>
+                <w:rFonts w:ascii="Times New Roman" w:eastAsia="Times New Roman" w:hAnsi="Times New Roman" w:cs="Times New Roman"/>
+                <w:color w:val="000000"/>
+                <w:sz w:val="18"/>
+                <w:szCs w:val="18"/>
+                <w:lang w:eastAsia="en-GB"/>
+              </w:rPr>
+              <w:t>50</w:t>
+            </w:r>
+          </w:p>
+        </w:tc>
+        <w:tc>
+          <w:tcPr>
+            <w:tcW w:w="1647" w:type="dxa"/>
+            <w:shd w:val="clear" w:color="auto" w:fill="auto"/>
+            <w:noWrap/>
+            <w:vAlign w:val="bottom"/>
+            <w:hideMark/>
+          </w:tcPr>
+          <w:p>
+            <w:pPr>
+              <w:spacing w:after="0" w:line="240" w:lineRule="auto"/>
+              <w:jc w:val="center"/>
+              <w:rPr>
+                <w:rFonts w:ascii="Times New Roman" w:eastAsia="Times New Roman" w:hAnsi="Times New Roman" w:cs="Times New Roman"/>
+                <w:color w:val="000000"/>
+                <w:sz w:val="18"/>
+                <w:szCs w:val="18"/>
+                <w:lang w:eastAsia="en-GB"/>
+              </w:rPr>
+            </w:pPr>
+            <w:r>
+              <w:rPr>
+                <w:rFonts w:ascii="Times New Roman" w:eastAsia="Times New Roman" w:hAnsi="Times New Roman" w:cs="Times New Roman"/>
+                <w:color w:val="000000"/>
+                <w:sz w:val="18"/>
+                <w:szCs w:val="18"/>
+                <w:lang w:eastAsia="en-GB"/>
+              </w:rPr>
+              <w:t>2</w:t>
+            </w:r>
+          </w:p>
+        </w:tc>
+        <w:tc>
+          <w:tcPr>
+            <w:tcW w:w="1636" w:type="dxa"/>
+            <w:shd w:val="clear" w:color="auto" w:fill="auto"/>
+            <w:noWrap/>
+            <w:vAlign w:val="bottom"/>
+            <w:hideMark/>
+          </w:tcPr>
+          <w:p>
+            <w:pPr>
+              <w:spacing w:after="0" w:line="240" w:lineRule="auto"/>
+              <w:jc w:val="center"/>
+              <w:rPr>
+                <w:rFonts w:ascii="Times New Roman" w:eastAsia="Times New Roman" w:hAnsi="Times New Roman" w:cs="Times New Roman"/>
+                <w:color w:val="000000"/>
+                <w:sz w:val="18"/>
+                <w:szCs w:val="18"/>
+                <w:lang w:eastAsia="en-GB"/>
+              </w:rPr>
+            </w:pPr>
+            <w:r>
+              <w:rPr>
+                <w:rFonts w:ascii="Times New Roman" w:eastAsia="Times New Roman" w:hAnsi="Times New Roman" w:cs="Times New Roman"/>
+                <w:color w:val="000000"/>
+                <w:sz w:val="18"/>
+                <w:szCs w:val="18"/>
+                <w:lang w:eastAsia="en-GB"/>
+              </w:rPr>
+              <w:t>2</w:t>
+            </w:r>
+          </w:p>
+        </w:tc>
+        <w:tc>
+          <w:tcPr>
+            <w:tcW w:w="981" w:type="dxa"/>
+            <w:shd w:val="clear" w:color="auto" w:fill="auto"/>
+            <w:noWrap/>
+            <w:vAlign w:val="bottom"/>
+            <w:hideMark/>
+          </w:tcPr>
+          <w:p>
+            <w:pPr>
+              <w:spacing w:after="0" w:line="240" w:lineRule="auto"/>
+              <w:jc w:val="center"/>
+              <w:rPr>
+                <w:rFonts w:ascii="Times New Roman" w:eastAsia="Times New Roman" w:hAnsi="Times New Roman" w:cs="Times New Roman"/>
+                <w:color w:val="000000"/>
+                <w:sz w:val="18"/>
+                <w:szCs w:val="18"/>
+                <w:lang w:eastAsia="en-GB"/>
+              </w:rPr>
+            </w:pPr>
+            <w:r>
+              <w:rPr>
+                <w:rFonts w:ascii="Times New Roman" w:eastAsia="Times New Roman" w:hAnsi="Times New Roman" w:cs="Times New Roman"/>
+                <w:color w:val="000000"/>
+                <w:sz w:val="18"/>
+                <w:szCs w:val="18"/>
+                <w:lang w:eastAsia="en-GB"/>
+              </w:rPr>
+              <w:t>0.193644</w:t>
+            </w:r>
+          </w:p>
+        </w:tc>
+        <w:tc>
+          <w:tcPr>
+            <w:tcW w:w="981" w:type="dxa"/>
+            <w:shd w:val="clear" w:color="auto" w:fill="auto"/>
+            <w:noWrap/>
+            <w:vAlign w:val="bottom"/>
+            <w:hideMark/>
+          </w:tcPr>
+          <w:p>
+            <w:pPr>
+              <w:spacing w:after="0" w:line="240" w:lineRule="auto"/>
+              <w:jc w:val="center"/>
+              <w:rPr>
+                <w:rFonts w:ascii="Times New Roman" w:eastAsia="Times New Roman" w:hAnsi="Times New Roman" w:cs="Times New Roman"/>
+                <w:color w:val="000000"/>
+                <w:sz w:val="18"/>
+                <w:szCs w:val="18"/>
+                <w:lang w:eastAsia="en-GB"/>
+              </w:rPr>
+            </w:pPr>
+            <w:r>
+              <w:rPr>
+                <w:rFonts w:ascii="Times New Roman" w:eastAsia="Times New Roman" w:hAnsi="Times New Roman" w:cs="Times New Roman"/>
+                <w:color w:val="000000"/>
+                <w:sz w:val="18"/>
+                <w:szCs w:val="18"/>
+                <w:lang w:eastAsia="en-GB"/>
+              </w:rPr>
+              <w:t>0.803246</w:t>
+            </w:r>
+          </w:p>
+        </w:tc>
+      </w:tr>
+      <w:tr>
+        <w:trPr>
+          <w:trHeight w:val="51"/>
+          <w:jc w:val="center"/>
+        </w:trPr>
+        <w:tc>
+          <w:tcPr>
+            <w:tcW w:w="1296" w:type="dxa"/>
+            <w:shd w:val="clear" w:color="auto" w:fill="auto"/>
+            <w:noWrap/>
+            <w:vAlign w:val="bottom"/>
+            <w:hideMark/>
+          </w:tcPr>
+          <w:p>
+            <w:pPr>
+              <w:spacing w:after="0" w:line="240" w:lineRule="auto"/>
+              <w:jc w:val="center"/>
+              <w:rPr>
+                <w:rFonts w:ascii="Times New Roman" w:eastAsia="Times New Roman" w:hAnsi="Times New Roman" w:cs="Times New Roman"/>
+                <w:color w:val="000000"/>
+                <w:sz w:val="18"/>
+                <w:szCs w:val="18"/>
+                <w:lang w:eastAsia="en-GB"/>
+              </w:rPr>
+            </w:pPr>
+            <w:r>
+              <w:rPr>
+                <w:rFonts w:ascii="Times New Roman" w:eastAsia="Times New Roman" w:hAnsi="Times New Roman" w:cs="Times New Roman"/>
+                <w:color w:val="000000"/>
+                <w:sz w:val="18"/>
+                <w:szCs w:val="18"/>
+                <w:lang w:eastAsia="en-GB"/>
+              </w:rPr>
+              <w:t>300</w:t>
+            </w:r>
+          </w:p>
+        </w:tc>
+        <w:tc>
+          <w:tcPr>
+            <w:tcW w:w="1121" w:type="dxa"/>
+            <w:shd w:val="clear" w:color="auto" w:fill="auto"/>
+            <w:noWrap/>
+            <w:vAlign w:val="bottom"/>
+            <w:hideMark/>
+          </w:tcPr>
+          <w:p>
+            <w:pPr>
+              <w:spacing w:after="0" w:line="240" w:lineRule="auto"/>
+              <w:jc w:val="center"/>
+              <w:rPr>
+                <w:rFonts w:ascii="Times New Roman" w:eastAsia="Times New Roman" w:hAnsi="Times New Roman" w:cs="Times New Roman"/>
+                <w:color w:val="000000"/>
+                <w:sz w:val="18"/>
+                <w:szCs w:val="18"/>
+                <w:lang w:eastAsia="en-GB"/>
+              </w:rPr>
+            </w:pPr>
+            <w:r>
+              <w:rPr>
+                <w:rFonts w:ascii="Times New Roman" w:eastAsia="Times New Roman" w:hAnsi="Times New Roman" w:cs="Times New Roman"/>
+                <w:color w:val="000000"/>
+                <w:sz w:val="18"/>
+                <w:szCs w:val="18"/>
+                <w:lang w:eastAsia="en-GB"/>
+              </w:rPr>
+              <w:t>50</w:t>
+            </w:r>
+          </w:p>
+        </w:tc>
+        <w:tc>
+          <w:tcPr>
+            <w:tcW w:w="1647" w:type="dxa"/>
+            <w:shd w:val="clear" w:color="auto" w:fill="auto"/>
+            <w:noWrap/>
+            <w:vAlign w:val="bottom"/>
+            <w:hideMark/>
+          </w:tcPr>
+          <w:p>
+            <w:pPr>
+              <w:spacing w:after="0" w:line="240" w:lineRule="auto"/>
+              <w:jc w:val="center"/>
+              <w:rPr>
+                <w:rFonts w:ascii="Times New Roman" w:eastAsia="Times New Roman" w:hAnsi="Times New Roman" w:cs="Times New Roman"/>
+                <w:color w:val="000000"/>
+                <w:sz w:val="18"/>
+                <w:szCs w:val="18"/>
+                <w:lang w:eastAsia="en-GB"/>
+              </w:rPr>
+            </w:pPr>
+            <w:r>
+              <w:rPr>
+                <w:rFonts w:ascii="Times New Roman" w:eastAsia="Times New Roman" w:hAnsi="Times New Roman" w:cs="Times New Roman"/>
+                <w:color w:val="000000"/>
+                <w:sz w:val="18"/>
+                <w:szCs w:val="18"/>
+                <w:lang w:eastAsia="en-GB"/>
+              </w:rPr>
+              <w:t>5</w:t>
+            </w:r>
+          </w:p>
+        </w:tc>
+        <w:tc>
+          <w:tcPr>
+            <w:tcW w:w="1636" w:type="dxa"/>
+            <w:shd w:val="clear" w:color="auto" w:fill="auto"/>
+            <w:noWrap/>
+            <w:vAlign w:val="bottom"/>
+            <w:hideMark/>
+          </w:tcPr>
+          <w:p>
+            <w:pPr>
+              <w:spacing w:after="0" w:line="240" w:lineRule="auto"/>
+              <w:jc w:val="center"/>
+              <w:rPr>
+                <w:rFonts w:ascii="Times New Roman" w:eastAsia="Times New Roman" w:hAnsi="Times New Roman" w:cs="Times New Roman"/>
+                <w:color w:val="000000"/>
+                <w:sz w:val="18"/>
+                <w:szCs w:val="18"/>
+                <w:lang w:eastAsia="en-GB"/>
+              </w:rPr>
+            </w:pPr>
+            <w:r>
+              <w:rPr>
+                <w:rFonts w:ascii="Times New Roman" w:eastAsia="Times New Roman" w:hAnsi="Times New Roman" w:cs="Times New Roman"/>
+                <w:color w:val="000000"/>
+                <w:sz w:val="18"/>
+                <w:szCs w:val="18"/>
+                <w:lang w:eastAsia="en-GB"/>
+              </w:rPr>
+              <w:t>1</w:t>
+            </w:r>
+          </w:p>
+        </w:tc>
+        <w:tc>
+          <w:tcPr>
+            <w:tcW w:w="981" w:type="dxa"/>
+            <w:shd w:val="clear" w:color="auto" w:fill="auto"/>
+            <w:noWrap/>
+            <w:vAlign w:val="bottom"/>
+            <w:hideMark/>
+          </w:tcPr>
+          <w:p>
+            <w:pPr>
+              <w:spacing w:after="0" w:line="240" w:lineRule="auto"/>
+              <w:jc w:val="center"/>
+              <w:rPr>
+                <w:rFonts w:ascii="Times New Roman" w:eastAsia="Times New Roman" w:hAnsi="Times New Roman" w:cs="Times New Roman"/>
+                <w:color w:val="000000"/>
+                <w:sz w:val="18"/>
+                <w:szCs w:val="18"/>
+                <w:lang w:eastAsia="en-GB"/>
+              </w:rPr>
+            </w:pPr>
+            <w:r>
+              <w:rPr>
+                <w:rFonts w:ascii="Times New Roman" w:eastAsia="Times New Roman" w:hAnsi="Times New Roman" w:cs="Times New Roman"/>
+                <w:color w:val="000000"/>
+                <w:sz w:val="18"/>
+                <w:szCs w:val="18"/>
+                <w:lang w:eastAsia="en-GB"/>
+              </w:rPr>
+              <w:t>0.193743</w:t>
+            </w:r>
+          </w:p>
+        </w:tc>
+        <w:tc>
+          <w:tcPr>
+            <w:tcW w:w="981" w:type="dxa"/>
+            <w:shd w:val="clear" w:color="auto" w:fill="auto"/>
+            <w:noWrap/>
+            <w:vAlign w:val="bottom"/>
+            <w:hideMark/>
+          </w:tcPr>
+          <w:p>
+            <w:pPr>
+              <w:spacing w:after="0" w:line="240" w:lineRule="auto"/>
+              <w:jc w:val="center"/>
+              <w:rPr>
+                <w:rFonts w:ascii="Times New Roman" w:eastAsia="Times New Roman" w:hAnsi="Times New Roman" w:cs="Times New Roman"/>
+                <w:color w:val="000000"/>
+                <w:sz w:val="18"/>
+                <w:szCs w:val="18"/>
+                <w:lang w:eastAsia="en-GB"/>
+              </w:rPr>
+            </w:pPr>
+            <w:r>
+              <w:rPr>
+                <w:rFonts w:ascii="Times New Roman" w:eastAsia="Times New Roman" w:hAnsi="Times New Roman" w:cs="Times New Roman"/>
+                <w:color w:val="000000"/>
+                <w:sz w:val="18"/>
+                <w:szCs w:val="18"/>
+                <w:lang w:eastAsia="en-GB"/>
+              </w:rPr>
+              <w:t>0.803146</w:t>
+            </w:r>
+          </w:p>
+        </w:tc>
+      </w:tr>
+      <w:tr>
+        <w:trPr>
+          <w:trHeight w:val="52"/>
+          <w:jc w:val="center"/>
+        </w:trPr>
+        <w:tc>
+          <w:tcPr>
+            <w:tcW w:w="1296" w:type="dxa"/>
+            <w:shd w:val="clear" w:color="auto" w:fill="auto"/>
+            <w:noWrap/>
+            <w:vAlign w:val="bottom"/>
+            <w:hideMark/>
+          </w:tcPr>
+          <w:p>
+            <w:pPr>
+              <w:spacing w:after="0" w:line="240" w:lineRule="auto"/>
+              <w:jc w:val="center"/>
+              <w:rPr>
+                <w:rFonts w:ascii="Times New Roman" w:eastAsia="Times New Roman" w:hAnsi="Times New Roman" w:cs="Times New Roman"/>
+                <w:color w:val="000000"/>
+                <w:sz w:val="18"/>
+                <w:szCs w:val="18"/>
+                <w:lang w:eastAsia="en-GB"/>
+              </w:rPr>
+            </w:pPr>
+            <w:r>
+              <w:rPr>
+                <w:rFonts w:ascii="Times New Roman" w:eastAsia="Times New Roman" w:hAnsi="Times New Roman" w:cs="Times New Roman"/>
+                <w:color w:val="000000"/>
+                <w:sz w:val="18"/>
+                <w:szCs w:val="18"/>
+                <w:lang w:eastAsia="en-GB"/>
+              </w:rPr>
+              <w:t>300</w:t>
+            </w:r>
+          </w:p>
+        </w:tc>
+        <w:tc>
+          <w:tcPr>
+            <w:tcW w:w="1121" w:type="dxa"/>
+            <w:shd w:val="clear" w:color="auto" w:fill="auto"/>
+            <w:noWrap/>
+            <w:vAlign w:val="bottom"/>
+            <w:hideMark/>
+          </w:tcPr>
+          <w:p>
+            <w:pPr>
+              <w:spacing w:after="0" w:line="240" w:lineRule="auto"/>
+              <w:jc w:val="center"/>
+              <w:rPr>
+                <w:rFonts w:ascii="Times New Roman" w:eastAsia="Times New Roman" w:hAnsi="Times New Roman" w:cs="Times New Roman"/>
+                <w:color w:val="000000"/>
+                <w:sz w:val="18"/>
+                <w:szCs w:val="18"/>
+                <w:lang w:eastAsia="en-GB"/>
+              </w:rPr>
+            </w:pPr>
+            <w:r>
+              <w:rPr>
+                <w:rFonts w:ascii="Times New Roman" w:eastAsia="Times New Roman" w:hAnsi="Times New Roman" w:cs="Times New Roman"/>
+                <w:color w:val="000000"/>
+                <w:sz w:val="18"/>
+                <w:szCs w:val="18"/>
+                <w:lang w:eastAsia="en-GB"/>
+              </w:rPr>
+              <w:t>None</w:t>
+            </w:r>
+          </w:p>
+        </w:tc>
+        <w:tc>
+          <w:tcPr>
+            <w:tcW w:w="1647" w:type="dxa"/>
+            <w:shd w:val="clear" w:color="auto" w:fill="auto"/>
+            <w:noWrap/>
+            <w:vAlign w:val="bottom"/>
+            <w:hideMark/>
+          </w:tcPr>
+          <w:p>
+            <w:pPr>
+              <w:spacing w:after="0" w:line="240" w:lineRule="auto"/>
+              <w:jc w:val="center"/>
+              <w:rPr>
+                <w:rFonts w:ascii="Times New Roman" w:eastAsia="Times New Roman" w:hAnsi="Times New Roman" w:cs="Times New Roman"/>
+                <w:color w:val="000000"/>
+                <w:sz w:val="18"/>
+                <w:szCs w:val="18"/>
+                <w:lang w:eastAsia="en-GB"/>
+              </w:rPr>
+            </w:pPr>
+            <w:r>
+              <w:rPr>
+                <w:rFonts w:ascii="Times New Roman" w:eastAsia="Times New Roman" w:hAnsi="Times New Roman" w:cs="Times New Roman"/>
+                <w:color w:val="000000"/>
+                <w:sz w:val="18"/>
+                <w:szCs w:val="18"/>
+                <w:lang w:eastAsia="en-GB"/>
+              </w:rPr>
+              <w:t>5</w:t>
+            </w:r>
+          </w:p>
+        </w:tc>
+        <w:tc>
+          <w:tcPr>
+            <w:tcW w:w="1636" w:type="dxa"/>
+            <w:shd w:val="clear" w:color="auto" w:fill="auto"/>
+            <w:noWrap/>
+            <w:vAlign w:val="bottom"/>
+            <w:hideMark/>
+          </w:tcPr>
+          <w:p>
+            <w:pPr>
+              <w:spacing w:after="0" w:line="240" w:lineRule="auto"/>
+              <w:jc w:val="center"/>
+              <w:rPr>
+                <w:rFonts w:ascii="Times New Roman" w:eastAsia="Times New Roman" w:hAnsi="Times New Roman" w:cs="Times New Roman"/>
+                <w:color w:val="000000"/>
+                <w:sz w:val="18"/>
+                <w:szCs w:val="18"/>
+                <w:lang w:eastAsia="en-GB"/>
+              </w:rPr>
+            </w:pPr>
+            <w:r>
+              <w:rPr>
+                <w:rFonts w:ascii="Times New Roman" w:eastAsia="Times New Roman" w:hAnsi="Times New Roman" w:cs="Times New Roman"/>
+                <w:color w:val="000000"/>
+                <w:sz w:val="18"/>
+                <w:szCs w:val="18"/>
+                <w:lang w:eastAsia="en-GB"/>
+              </w:rPr>
+              <w:t>2</w:t>
+            </w:r>
+          </w:p>
+        </w:tc>
+        <w:tc>
+          <w:tcPr>
+            <w:tcW w:w="981" w:type="dxa"/>
+            <w:shd w:val="clear" w:color="auto" w:fill="auto"/>
+            <w:noWrap/>
+            <w:vAlign w:val="bottom"/>
+            <w:hideMark/>
+          </w:tcPr>
+          <w:p>
+            <w:pPr>
+              <w:spacing w:after="0" w:line="240" w:lineRule="auto"/>
+              <w:jc w:val="center"/>
+              <w:rPr>
+                <w:rFonts w:ascii="Times New Roman" w:eastAsia="Times New Roman" w:hAnsi="Times New Roman" w:cs="Times New Roman"/>
+                <w:color w:val="000000"/>
+                <w:sz w:val="18"/>
+                <w:szCs w:val="18"/>
+                <w:lang w:eastAsia="en-GB"/>
+              </w:rPr>
+            </w:pPr>
+            <w:r>
+              <w:rPr>
+                <w:rFonts w:ascii="Times New Roman" w:eastAsia="Times New Roman" w:hAnsi="Times New Roman" w:cs="Times New Roman"/>
+                <w:color w:val="000000"/>
+                <w:sz w:val="18"/>
+                <w:szCs w:val="18"/>
+                <w:lang w:eastAsia="en-GB"/>
+              </w:rPr>
+              <w:t>0.193814</w:t>
+            </w:r>
+          </w:p>
+        </w:tc>
+        <w:tc>
+          <w:tcPr>
+            <w:tcW w:w="981" w:type="dxa"/>
+            <w:shd w:val="clear" w:color="auto" w:fill="auto"/>
+            <w:noWrap/>
+            <w:vAlign w:val="bottom"/>
+            <w:hideMark/>
+          </w:tcPr>
+          <w:p>
+            <w:pPr>
+              <w:spacing w:after="0" w:line="240" w:lineRule="auto"/>
+              <w:jc w:val="center"/>
+              <w:rPr>
+                <w:rFonts w:ascii="Times New Roman" w:eastAsia="Times New Roman" w:hAnsi="Times New Roman" w:cs="Times New Roman"/>
+                <w:color w:val="000000"/>
+                <w:sz w:val="18"/>
+                <w:szCs w:val="18"/>
+                <w:lang w:eastAsia="en-GB"/>
+              </w:rPr>
+            </w:pPr>
+            <w:r>
+              <w:rPr>
+                <w:rFonts w:ascii="Times New Roman" w:eastAsia="Times New Roman" w:hAnsi="Times New Roman" w:cs="Times New Roman"/>
+                <w:color w:val="000000"/>
+                <w:sz w:val="18"/>
+                <w:szCs w:val="18"/>
+                <w:lang w:eastAsia="en-GB"/>
+              </w:rPr>
+              <w:t>0.803074</w:t>
+            </w:r>
+          </w:p>
+        </w:tc>
+      </w:tr>
+      <w:tr>
+        <w:trPr>
+          <w:trHeight w:val="112"/>
+          <w:jc w:val="center"/>
+        </w:trPr>
+        <w:tc>
+          <w:tcPr>
+            <w:tcW w:w="1296" w:type="dxa"/>
+            <w:shd w:val="clear" w:color="auto" w:fill="auto"/>
+            <w:noWrap/>
+            <w:vAlign w:val="bottom"/>
+            <w:hideMark/>
+          </w:tcPr>
+          <w:p>
+            <w:pPr>
+              <w:spacing w:after="0" w:line="240" w:lineRule="auto"/>
+              <w:jc w:val="center"/>
+              <w:rPr>
+                <w:rFonts w:ascii="Times New Roman" w:eastAsia="Times New Roman" w:hAnsi="Times New Roman" w:cs="Times New Roman"/>
+                <w:color w:val="000000"/>
+                <w:sz w:val="18"/>
+                <w:szCs w:val="18"/>
+                <w:lang w:eastAsia="en-GB"/>
+              </w:rPr>
+            </w:pPr>
+            <w:r>
+              <w:rPr>
+                <w:rFonts w:ascii="Times New Roman" w:eastAsia="Times New Roman" w:hAnsi="Times New Roman" w:cs="Times New Roman"/>
+                <w:color w:val="000000"/>
+                <w:sz w:val="18"/>
+                <w:szCs w:val="18"/>
+                <w:lang w:eastAsia="en-GB"/>
+              </w:rPr>
+              <w:t>300</w:t>
+            </w:r>
+          </w:p>
+        </w:tc>
+        <w:tc>
+          <w:tcPr>
+            <w:tcW w:w="1121" w:type="dxa"/>
+            <w:shd w:val="clear" w:color="auto" w:fill="auto"/>
+            <w:noWrap/>
+            <w:vAlign w:val="bottom"/>
+            <w:hideMark/>
+          </w:tcPr>
+          <w:p>
+            <w:pPr>
+              <w:spacing w:after="0" w:line="240" w:lineRule="auto"/>
+              <w:jc w:val="center"/>
+              <w:rPr>
+                <w:rFonts w:ascii="Times New Roman" w:eastAsia="Times New Roman" w:hAnsi="Times New Roman" w:cs="Times New Roman"/>
+                <w:color w:val="000000"/>
+                <w:sz w:val="18"/>
+                <w:szCs w:val="18"/>
+                <w:lang w:eastAsia="en-GB"/>
+              </w:rPr>
+            </w:pPr>
+            <w:r>
+              <w:rPr>
+                <w:rFonts w:ascii="Times New Roman" w:eastAsia="Times New Roman" w:hAnsi="Times New Roman" w:cs="Times New Roman"/>
+                <w:color w:val="000000"/>
+                <w:sz w:val="18"/>
+                <w:szCs w:val="18"/>
+                <w:lang w:eastAsia="en-GB"/>
+              </w:rPr>
+              <w:t>50</w:t>
+            </w:r>
+          </w:p>
+        </w:tc>
+        <w:tc>
+          <w:tcPr>
+            <w:tcW w:w="1647" w:type="dxa"/>
+            <w:shd w:val="clear" w:color="auto" w:fill="auto"/>
+            <w:noWrap/>
+            <w:vAlign w:val="bottom"/>
+            <w:hideMark/>
+          </w:tcPr>
+          <w:p>
+            <w:pPr>
+              <w:spacing w:after="0" w:line="240" w:lineRule="auto"/>
+              <w:jc w:val="center"/>
+              <w:rPr>
+                <w:rFonts w:ascii="Times New Roman" w:eastAsia="Times New Roman" w:hAnsi="Times New Roman" w:cs="Times New Roman"/>
+                <w:color w:val="000000"/>
+                <w:sz w:val="18"/>
+                <w:szCs w:val="18"/>
+                <w:lang w:eastAsia="en-GB"/>
+              </w:rPr>
+            </w:pPr>
+            <w:r>
+              <w:rPr>
+                <w:rFonts w:ascii="Times New Roman" w:eastAsia="Times New Roman" w:hAnsi="Times New Roman" w:cs="Times New Roman"/>
+                <w:color w:val="000000"/>
+                <w:sz w:val="18"/>
+                <w:szCs w:val="18"/>
+                <w:lang w:eastAsia="en-GB"/>
+              </w:rPr>
+              <w:t>5</w:t>
+            </w:r>
+          </w:p>
+        </w:tc>
+        <w:tc>
+          <w:tcPr>
+            <w:tcW w:w="1636" w:type="dxa"/>
+            <w:shd w:val="clear" w:color="auto" w:fill="auto"/>
+            <w:noWrap/>
+            <w:vAlign w:val="bottom"/>
+            <w:hideMark/>
+          </w:tcPr>
+          <w:p>
+            <w:pPr>
+              <w:spacing w:after="0" w:line="240" w:lineRule="auto"/>
+              <w:jc w:val="center"/>
+              <w:rPr>
+                <w:rFonts w:ascii="Times New Roman" w:eastAsia="Times New Roman" w:hAnsi="Times New Roman" w:cs="Times New Roman"/>
+                <w:color w:val="000000"/>
+                <w:sz w:val="18"/>
+                <w:szCs w:val="18"/>
+                <w:lang w:eastAsia="en-GB"/>
+              </w:rPr>
+            </w:pPr>
+            <w:r>
+              <w:rPr>
+                <w:rFonts w:ascii="Times New Roman" w:eastAsia="Times New Roman" w:hAnsi="Times New Roman" w:cs="Times New Roman"/>
+                <w:color w:val="000000"/>
+                <w:sz w:val="18"/>
+                <w:szCs w:val="18"/>
+                <w:lang w:eastAsia="en-GB"/>
+              </w:rPr>
+              <w:t>2</w:t>
+            </w:r>
+          </w:p>
+        </w:tc>
+        <w:tc>
+          <w:tcPr>
+            <w:tcW w:w="981" w:type="dxa"/>
+            <w:shd w:val="clear" w:color="auto" w:fill="auto"/>
+            <w:noWrap/>
+            <w:vAlign w:val="bottom"/>
+            <w:hideMark/>
+          </w:tcPr>
+          <w:p>
+            <w:pPr>
+              <w:spacing w:after="0" w:line="240" w:lineRule="auto"/>
+              <w:jc w:val="center"/>
+              <w:rPr>
+                <w:rFonts w:ascii="Times New Roman" w:eastAsia="Times New Roman" w:hAnsi="Times New Roman" w:cs="Times New Roman"/>
+                <w:color w:val="000000"/>
+                <w:sz w:val="18"/>
+                <w:szCs w:val="18"/>
+                <w:lang w:eastAsia="en-GB"/>
+              </w:rPr>
+            </w:pPr>
+            <w:r>
+              <w:rPr>
+                <w:rFonts w:ascii="Times New Roman" w:eastAsia="Times New Roman" w:hAnsi="Times New Roman" w:cs="Times New Roman"/>
+                <w:color w:val="000000"/>
+                <w:sz w:val="18"/>
+                <w:szCs w:val="18"/>
+                <w:lang w:eastAsia="en-GB"/>
+              </w:rPr>
+              <w:t>0.193816</w:t>
+            </w:r>
+          </w:p>
+        </w:tc>
+        <w:tc>
+          <w:tcPr>
+            <w:tcW w:w="981" w:type="dxa"/>
+            <w:shd w:val="clear" w:color="auto" w:fill="auto"/>
+            <w:noWrap/>
+            <w:vAlign w:val="bottom"/>
+            <w:hideMark/>
+          </w:tcPr>
+          <w:p>
+            <w:pPr>
+              <w:spacing w:after="0" w:line="240" w:lineRule="auto"/>
+              <w:jc w:val="center"/>
+              <w:rPr>
+                <w:rFonts w:ascii="Times New Roman" w:eastAsia="Times New Roman" w:hAnsi="Times New Roman" w:cs="Times New Roman"/>
+                <w:color w:val="000000"/>
+                <w:sz w:val="18"/>
+                <w:szCs w:val="18"/>
+                <w:lang w:eastAsia="en-GB"/>
+              </w:rPr>
+            </w:pPr>
+            <w:r>
+              <w:rPr>
+                <w:rFonts w:ascii="Times New Roman" w:eastAsia="Times New Roman" w:hAnsi="Times New Roman" w:cs="Times New Roman"/>
+                <w:color w:val="000000"/>
+                <w:sz w:val="18"/>
+                <w:szCs w:val="18"/>
+                <w:lang w:eastAsia="en-GB"/>
+              </w:rPr>
+              <w:t>0.803072</w:t>
+            </w:r>
+          </w:p>
+        </w:tc>
+      </w:tr>
+      <w:tr>
+        <w:trPr>
+          <w:trHeight w:val="112"/>
+          <w:jc w:val="center"/>
+        </w:trPr>
+        <w:tc>
+          <w:tcPr>
+            <w:tcW w:w="7662" w:type="dxa"/>
+            <w:gridSpan w:val="6"/>
+            <w:tcBorders>
+              <w:top w:val="single" w:sz="6" w:space="0" w:color="auto"/>
+              <w:left w:val="single" w:sz="4" w:space="0" w:color="auto"/>
+              <w:bottom w:val="single" w:sz="6" w:space="0" w:color="auto"/>
+              <w:right w:val="single" w:sz="4" w:space="0" w:color="auto"/>
+            </w:tcBorders>
+            <w:shd w:val="clear" w:color="auto" w:fill="auto"/>
+            <w:noWrap/>
+            <w:vAlign w:val="bottom"/>
+          </w:tcPr>
+          <w:p>
+            <w:pPr>
+              <w:spacing w:after="0" w:line="240" w:lineRule="auto"/>
+              <w:jc w:val="center"/>
+              <w:rPr>
+                <w:rFonts w:ascii="Times New Roman" w:eastAsia="Times New Roman" w:hAnsi="Times New Roman" w:cs="Times New Roman"/>
+                <w:i/>
+                <w:iCs/>
+                <w:color w:val="000000"/>
+                <w:sz w:val="18"/>
+                <w:szCs w:val="18"/>
+                <w:lang w:eastAsia="en-GB"/>
+              </w:rPr>
+            </w:pPr>
+            <w:r>
+              <w:rPr>
+                <w:rFonts w:ascii="Times New Roman" w:eastAsia="Times New Roman" w:hAnsi="Times New Roman" w:cs="Times New Roman"/>
+                <w:i/>
+                <w:iCs/>
+                <w:color w:val="000000"/>
+                <w:sz w:val="18"/>
+                <w:szCs w:val="18"/>
+                <w:lang w:eastAsia="en-GB"/>
+              </w:rPr>
+              <w:t>The ten</w:t>
+            </w:r>
+            <w:r>
+              <w:rPr>
+                <w:rFonts w:ascii="Times New Roman" w:eastAsia="Times New Roman" w:hAnsi="Times New Roman" w:cs="Times New Roman"/>
+                <w:i/>
+                <w:iCs/>
+                <w:color w:val="000000"/>
+                <w:sz w:val="18"/>
+                <w:szCs w:val="18"/>
+                <w:lang w:eastAsia="en-GB"/>
+              </w:rPr>
+              <w:t xml:space="preserve"> worst</w:t>
+            </w:r>
+            <w:r>
+              <w:rPr>
+                <w:rFonts w:ascii="Times New Roman" w:eastAsia="Times New Roman" w:hAnsi="Times New Roman" w:cs="Times New Roman"/>
+                <w:i/>
+                <w:iCs/>
+                <w:color w:val="000000"/>
+                <w:sz w:val="18"/>
+                <w:szCs w:val="18"/>
+                <w:lang w:eastAsia="en-GB"/>
+              </w:rPr>
+              <w:t xml:space="preserve"> RFR</w:t>
+            </w:r>
+            <w:r>
+              <w:rPr>
+                <w:rFonts w:ascii="Times New Roman" w:eastAsia="Times New Roman" w:hAnsi="Times New Roman" w:cs="Times New Roman"/>
+                <w:i/>
+                <w:iCs/>
+                <w:color w:val="000000"/>
+                <w:sz w:val="18"/>
+                <w:szCs w:val="18"/>
+                <w:lang w:eastAsia="en-GB"/>
+              </w:rPr>
+              <w:t xml:space="preserve"> model hyper-parameters and results</w:t>
+            </w:r>
+          </w:p>
+        </w:tc>
+      </w:tr>
+      <w:tr>
+        <w:trPr>
+          <w:trHeight w:val="112"/>
+          <w:jc w:val="center"/>
+        </w:trPr>
+        <w:tc>
+          <w:tcPr>
+            <w:tcW w:w="1296" w:type="dxa"/>
+            <w:tcBorders>
+              <w:top w:val="single" w:sz="6" w:space="0" w:color="auto"/>
+              <w:left w:val="single" w:sz="4" w:space="0" w:color="auto"/>
+              <w:bottom w:val="single" w:sz="6" w:space="0" w:color="auto"/>
+              <w:right w:val="single" w:sz="6" w:space="0" w:color="auto"/>
+            </w:tcBorders>
+            <w:shd w:val="clear" w:color="auto" w:fill="auto"/>
+            <w:noWrap/>
+            <w:vAlign w:val="bottom"/>
+            <w:hideMark/>
+          </w:tcPr>
+          <w:p>
+            <w:pPr>
+              <w:spacing w:after="0" w:line="240" w:lineRule="auto"/>
+              <w:jc w:val="center"/>
+              <w:rPr>
+                <w:rFonts w:ascii="Times New Roman" w:eastAsia="Times New Roman" w:hAnsi="Times New Roman" w:cs="Times New Roman"/>
+                <w:color w:val="000000"/>
+                <w:sz w:val="18"/>
+                <w:szCs w:val="18"/>
+                <w:lang w:eastAsia="en-GB"/>
+              </w:rPr>
+            </w:pPr>
+            <w:r>
+              <w:rPr>
+                <w:rFonts w:ascii="Times New Roman" w:eastAsia="Times New Roman" w:hAnsi="Times New Roman" w:cs="Times New Roman"/>
+                <w:color w:val="000000"/>
+                <w:sz w:val="18"/>
+                <w:szCs w:val="18"/>
+                <w:lang w:eastAsia="en-GB"/>
+              </w:rPr>
+              <w:t>10</w:t>
+            </w:r>
+          </w:p>
+        </w:tc>
+        <w:tc>
+          <w:tcPr>
+            <w:tcW w:w="1121" w:type="dxa"/>
+            <w:tcBorders>
+              <w:top w:val="single" w:sz="6" w:space="0" w:color="auto"/>
+              <w:left w:val="single" w:sz="6" w:space="0" w:color="auto"/>
+              <w:bottom w:val="single" w:sz="6" w:space="0" w:color="auto"/>
+              <w:right w:val="single" w:sz="6" w:space="0" w:color="auto"/>
+            </w:tcBorders>
+            <w:shd w:val="clear" w:color="auto" w:fill="auto"/>
+            <w:noWrap/>
+            <w:vAlign w:val="bottom"/>
+            <w:hideMark/>
+          </w:tcPr>
+          <w:p>
+            <w:pPr>
+              <w:spacing w:after="0" w:line="240" w:lineRule="auto"/>
+              <w:jc w:val="center"/>
+              <w:rPr>
+                <w:rFonts w:ascii="Times New Roman" w:eastAsia="Times New Roman" w:hAnsi="Times New Roman" w:cs="Times New Roman"/>
+                <w:color w:val="000000"/>
+                <w:sz w:val="18"/>
+                <w:szCs w:val="18"/>
+                <w:lang w:eastAsia="en-GB"/>
+              </w:rPr>
+            </w:pPr>
+            <w:r>
+              <w:rPr>
+                <w:rFonts w:ascii="Times New Roman" w:eastAsia="Times New Roman" w:hAnsi="Times New Roman" w:cs="Times New Roman"/>
+                <w:color w:val="000000"/>
+                <w:sz w:val="18"/>
+                <w:szCs w:val="18"/>
+                <w:lang w:eastAsia="en-GB"/>
+              </w:rPr>
+              <w:t>10</w:t>
+            </w:r>
+          </w:p>
+        </w:tc>
+        <w:tc>
+          <w:tcPr>
+            <w:tcW w:w="1647" w:type="dxa"/>
+            <w:tcBorders>
+              <w:top w:val="single" w:sz="6" w:space="0" w:color="auto"/>
+              <w:left w:val="single" w:sz="6" w:space="0" w:color="auto"/>
+              <w:bottom w:val="single" w:sz="6" w:space="0" w:color="auto"/>
+              <w:right w:val="single" w:sz="6" w:space="0" w:color="auto"/>
+            </w:tcBorders>
+            <w:shd w:val="clear" w:color="auto" w:fill="auto"/>
+            <w:noWrap/>
+            <w:vAlign w:val="bottom"/>
+            <w:hideMark/>
+          </w:tcPr>
+          <w:p>
+            <w:pPr>
+              <w:spacing w:after="0" w:line="240" w:lineRule="auto"/>
+              <w:jc w:val="center"/>
+              <w:rPr>
+                <w:rFonts w:ascii="Times New Roman" w:eastAsia="Times New Roman" w:hAnsi="Times New Roman" w:cs="Times New Roman"/>
+                <w:color w:val="000000"/>
+                <w:sz w:val="18"/>
+                <w:szCs w:val="18"/>
+                <w:lang w:eastAsia="en-GB"/>
+              </w:rPr>
+            </w:pPr>
+            <w:r>
+              <w:rPr>
+                <w:rFonts w:ascii="Times New Roman" w:eastAsia="Times New Roman" w:hAnsi="Times New Roman" w:cs="Times New Roman"/>
+                <w:color w:val="000000"/>
+                <w:sz w:val="18"/>
+                <w:szCs w:val="18"/>
+                <w:lang w:eastAsia="en-GB"/>
+              </w:rPr>
+              <w:t>2</w:t>
+            </w:r>
+          </w:p>
+        </w:tc>
+        <w:tc>
+          <w:tcPr>
+            <w:tcW w:w="1636" w:type="dxa"/>
+            <w:tcBorders>
+              <w:top w:val="single" w:sz="6" w:space="0" w:color="auto"/>
+              <w:left w:val="single" w:sz="6" w:space="0" w:color="auto"/>
+              <w:bottom w:val="single" w:sz="6" w:space="0" w:color="auto"/>
+              <w:right w:val="single" w:sz="6" w:space="0" w:color="auto"/>
+            </w:tcBorders>
+            <w:shd w:val="clear" w:color="auto" w:fill="auto"/>
+            <w:noWrap/>
+            <w:vAlign w:val="bottom"/>
+            <w:hideMark/>
+          </w:tcPr>
+          <w:p>
+            <w:pPr>
+              <w:spacing w:after="0" w:line="240" w:lineRule="auto"/>
+              <w:jc w:val="center"/>
+              <w:rPr>
+                <w:rFonts w:ascii="Times New Roman" w:eastAsia="Times New Roman" w:hAnsi="Times New Roman" w:cs="Times New Roman"/>
+                <w:color w:val="000000"/>
+                <w:sz w:val="18"/>
+                <w:szCs w:val="18"/>
+                <w:lang w:eastAsia="en-GB"/>
+              </w:rPr>
+            </w:pPr>
+            <w:r>
+              <w:rPr>
+                <w:rFonts w:ascii="Times New Roman" w:eastAsia="Times New Roman" w:hAnsi="Times New Roman" w:cs="Times New Roman"/>
+                <w:color w:val="000000"/>
+                <w:sz w:val="18"/>
+                <w:szCs w:val="18"/>
+                <w:lang w:eastAsia="en-GB"/>
+              </w:rPr>
+              <w:t>8</w:t>
+            </w:r>
+          </w:p>
+        </w:tc>
+        <w:tc>
+          <w:tcPr>
+            <w:tcW w:w="981" w:type="dxa"/>
+            <w:tcBorders>
+              <w:top w:val="single" w:sz="6" w:space="0" w:color="auto"/>
+              <w:left w:val="single" w:sz="6" w:space="0" w:color="auto"/>
+              <w:bottom w:val="single" w:sz="6" w:space="0" w:color="auto"/>
+              <w:right w:val="single" w:sz="6" w:space="0" w:color="auto"/>
+            </w:tcBorders>
+            <w:shd w:val="clear" w:color="auto" w:fill="auto"/>
+            <w:noWrap/>
+            <w:vAlign w:val="bottom"/>
+            <w:hideMark/>
+          </w:tcPr>
+          <w:p>
+            <w:pPr>
+              <w:spacing w:after="0" w:line="240" w:lineRule="auto"/>
+              <w:jc w:val="center"/>
+              <w:rPr>
+                <w:rFonts w:ascii="Times New Roman" w:eastAsia="Times New Roman" w:hAnsi="Times New Roman" w:cs="Times New Roman"/>
+                <w:color w:val="000000"/>
+                <w:sz w:val="18"/>
+                <w:szCs w:val="18"/>
+                <w:lang w:eastAsia="en-GB"/>
+              </w:rPr>
+            </w:pPr>
+            <w:r>
+              <w:rPr>
+                <w:rFonts w:ascii="Times New Roman" w:eastAsia="Times New Roman" w:hAnsi="Times New Roman" w:cs="Times New Roman"/>
+                <w:color w:val="000000"/>
+                <w:sz w:val="18"/>
+                <w:szCs w:val="18"/>
+                <w:lang w:eastAsia="en-GB"/>
+              </w:rPr>
+              <w:t>0.244633</w:t>
+            </w:r>
+          </w:p>
+        </w:tc>
+        <w:tc>
+          <w:tcPr>
+            <w:tcW w:w="981" w:type="dxa"/>
+            <w:tcBorders>
+              <w:top w:val="single" w:sz="6" w:space="0" w:color="auto"/>
+              <w:left w:val="single" w:sz="6" w:space="0" w:color="auto"/>
+              <w:bottom w:val="single" w:sz="6" w:space="0" w:color="auto"/>
+              <w:right w:val="single" w:sz="4" w:space="0" w:color="auto"/>
+            </w:tcBorders>
+            <w:shd w:val="clear" w:color="auto" w:fill="auto"/>
+            <w:noWrap/>
+            <w:vAlign w:val="bottom"/>
+            <w:hideMark/>
+          </w:tcPr>
+          <w:p>
+            <w:pPr>
+              <w:spacing w:after="0" w:line="240" w:lineRule="auto"/>
+              <w:jc w:val="center"/>
+              <w:rPr>
+                <w:rFonts w:ascii="Times New Roman" w:eastAsia="Times New Roman" w:hAnsi="Times New Roman" w:cs="Times New Roman"/>
+                <w:color w:val="000000"/>
+                <w:sz w:val="18"/>
+                <w:szCs w:val="18"/>
+                <w:lang w:eastAsia="en-GB"/>
+              </w:rPr>
+            </w:pPr>
+            <w:r>
+              <w:rPr>
+                <w:rFonts w:ascii="Times New Roman" w:eastAsia="Times New Roman" w:hAnsi="Times New Roman" w:cs="Times New Roman"/>
+                <w:color w:val="000000"/>
+                <w:sz w:val="18"/>
+                <w:szCs w:val="18"/>
+                <w:lang w:eastAsia="en-GB"/>
+              </w:rPr>
+              <w:t>0.751439</w:t>
+            </w:r>
+          </w:p>
+        </w:tc>
+      </w:tr>
+      <w:tr>
+        <w:trPr>
+          <w:trHeight w:val="112"/>
+          <w:jc w:val="center"/>
+        </w:trPr>
+        <w:tc>
+          <w:tcPr>
+            <w:tcW w:w="1296" w:type="dxa"/>
+            <w:tcBorders>
+              <w:top w:val="single" w:sz="6" w:space="0" w:color="auto"/>
+              <w:left w:val="single" w:sz="4" w:space="0" w:color="auto"/>
+              <w:bottom w:val="single" w:sz="6" w:space="0" w:color="auto"/>
+              <w:right w:val="single" w:sz="6" w:space="0" w:color="auto"/>
+            </w:tcBorders>
+            <w:shd w:val="clear" w:color="auto" w:fill="auto"/>
+            <w:noWrap/>
+            <w:vAlign w:val="bottom"/>
+            <w:hideMark/>
+          </w:tcPr>
+          <w:p>
+            <w:pPr>
+              <w:spacing w:after="0" w:line="240" w:lineRule="auto"/>
+              <w:jc w:val="center"/>
+              <w:rPr>
+                <w:rFonts w:ascii="Times New Roman" w:eastAsia="Times New Roman" w:hAnsi="Times New Roman" w:cs="Times New Roman"/>
+                <w:color w:val="000000"/>
+                <w:sz w:val="18"/>
+                <w:szCs w:val="18"/>
+                <w:lang w:eastAsia="en-GB"/>
+              </w:rPr>
+            </w:pPr>
+            <w:r>
+              <w:rPr>
+                <w:rFonts w:ascii="Times New Roman" w:eastAsia="Times New Roman" w:hAnsi="Times New Roman" w:cs="Times New Roman"/>
+                <w:color w:val="000000"/>
+                <w:sz w:val="18"/>
+                <w:szCs w:val="18"/>
+                <w:lang w:eastAsia="en-GB"/>
+              </w:rPr>
+              <w:t>10</w:t>
+            </w:r>
+          </w:p>
+        </w:tc>
+        <w:tc>
+          <w:tcPr>
+            <w:tcW w:w="1121" w:type="dxa"/>
+            <w:tcBorders>
+              <w:top w:val="single" w:sz="6" w:space="0" w:color="auto"/>
+              <w:left w:val="single" w:sz="6" w:space="0" w:color="auto"/>
+              <w:bottom w:val="single" w:sz="6" w:space="0" w:color="auto"/>
+              <w:right w:val="single" w:sz="6" w:space="0" w:color="auto"/>
+            </w:tcBorders>
+            <w:shd w:val="clear" w:color="auto" w:fill="auto"/>
+            <w:noWrap/>
+            <w:vAlign w:val="bottom"/>
+            <w:hideMark/>
+          </w:tcPr>
+          <w:p>
+            <w:pPr>
+              <w:spacing w:after="0" w:line="240" w:lineRule="auto"/>
+              <w:jc w:val="center"/>
+              <w:rPr>
+                <w:rFonts w:ascii="Times New Roman" w:eastAsia="Times New Roman" w:hAnsi="Times New Roman" w:cs="Times New Roman"/>
+                <w:color w:val="000000"/>
+                <w:sz w:val="18"/>
+                <w:szCs w:val="18"/>
+                <w:lang w:eastAsia="en-GB"/>
+              </w:rPr>
+            </w:pPr>
+            <w:r>
+              <w:rPr>
+                <w:rFonts w:ascii="Times New Roman" w:eastAsia="Times New Roman" w:hAnsi="Times New Roman" w:cs="Times New Roman"/>
+                <w:color w:val="000000"/>
+                <w:sz w:val="18"/>
+                <w:szCs w:val="18"/>
+                <w:lang w:eastAsia="en-GB"/>
+              </w:rPr>
+              <w:t>10</w:t>
+            </w:r>
+          </w:p>
+        </w:tc>
+        <w:tc>
+          <w:tcPr>
+            <w:tcW w:w="1647" w:type="dxa"/>
+            <w:tcBorders>
+              <w:top w:val="single" w:sz="6" w:space="0" w:color="auto"/>
+              <w:left w:val="single" w:sz="6" w:space="0" w:color="auto"/>
+              <w:bottom w:val="single" w:sz="6" w:space="0" w:color="auto"/>
+              <w:right w:val="single" w:sz="6" w:space="0" w:color="auto"/>
+            </w:tcBorders>
+            <w:shd w:val="clear" w:color="auto" w:fill="auto"/>
+            <w:noWrap/>
+            <w:vAlign w:val="bottom"/>
+            <w:hideMark/>
+          </w:tcPr>
+          <w:p>
+            <w:pPr>
+              <w:spacing w:after="0" w:line="240" w:lineRule="auto"/>
+              <w:jc w:val="center"/>
+              <w:rPr>
+                <w:rFonts w:ascii="Times New Roman" w:eastAsia="Times New Roman" w:hAnsi="Times New Roman" w:cs="Times New Roman"/>
+                <w:color w:val="000000"/>
+                <w:sz w:val="18"/>
+                <w:szCs w:val="18"/>
+                <w:lang w:eastAsia="en-GB"/>
+              </w:rPr>
+            </w:pPr>
+            <w:r>
+              <w:rPr>
+                <w:rFonts w:ascii="Times New Roman" w:eastAsia="Times New Roman" w:hAnsi="Times New Roman" w:cs="Times New Roman"/>
+                <w:color w:val="000000"/>
+                <w:sz w:val="18"/>
+                <w:szCs w:val="18"/>
+                <w:lang w:eastAsia="en-GB"/>
+              </w:rPr>
+              <w:t>15</w:t>
+            </w:r>
+          </w:p>
+        </w:tc>
+        <w:tc>
+          <w:tcPr>
+            <w:tcW w:w="1636" w:type="dxa"/>
+            <w:tcBorders>
+              <w:top w:val="single" w:sz="6" w:space="0" w:color="auto"/>
+              <w:left w:val="single" w:sz="6" w:space="0" w:color="auto"/>
+              <w:bottom w:val="single" w:sz="6" w:space="0" w:color="auto"/>
+              <w:right w:val="single" w:sz="6" w:space="0" w:color="auto"/>
+            </w:tcBorders>
+            <w:shd w:val="clear" w:color="auto" w:fill="auto"/>
+            <w:noWrap/>
+            <w:vAlign w:val="bottom"/>
+            <w:hideMark/>
+          </w:tcPr>
+          <w:p>
+            <w:pPr>
+              <w:spacing w:after="0" w:line="240" w:lineRule="auto"/>
+              <w:jc w:val="center"/>
+              <w:rPr>
+                <w:rFonts w:ascii="Times New Roman" w:eastAsia="Times New Roman" w:hAnsi="Times New Roman" w:cs="Times New Roman"/>
+                <w:color w:val="000000"/>
+                <w:sz w:val="18"/>
+                <w:szCs w:val="18"/>
+                <w:lang w:eastAsia="en-GB"/>
+              </w:rPr>
+            </w:pPr>
+            <w:r>
+              <w:rPr>
+                <w:rFonts w:ascii="Times New Roman" w:eastAsia="Times New Roman" w:hAnsi="Times New Roman" w:cs="Times New Roman"/>
+                <w:color w:val="000000"/>
+                <w:sz w:val="18"/>
+                <w:szCs w:val="18"/>
+                <w:lang w:eastAsia="en-GB"/>
+              </w:rPr>
+              <w:t>4</w:t>
+            </w:r>
+          </w:p>
+        </w:tc>
+        <w:tc>
+          <w:tcPr>
+            <w:tcW w:w="981" w:type="dxa"/>
+            <w:tcBorders>
+              <w:top w:val="single" w:sz="6" w:space="0" w:color="auto"/>
+              <w:left w:val="single" w:sz="6" w:space="0" w:color="auto"/>
+              <w:bottom w:val="single" w:sz="6" w:space="0" w:color="auto"/>
+              <w:right w:val="single" w:sz="6" w:space="0" w:color="auto"/>
+            </w:tcBorders>
+            <w:shd w:val="clear" w:color="auto" w:fill="auto"/>
+            <w:noWrap/>
+            <w:vAlign w:val="bottom"/>
+            <w:hideMark/>
+          </w:tcPr>
+          <w:p>
+            <w:pPr>
+              <w:spacing w:after="0" w:line="240" w:lineRule="auto"/>
+              <w:jc w:val="center"/>
+              <w:rPr>
+                <w:rFonts w:ascii="Times New Roman" w:eastAsia="Times New Roman" w:hAnsi="Times New Roman" w:cs="Times New Roman"/>
+                <w:color w:val="000000"/>
+                <w:sz w:val="18"/>
+                <w:szCs w:val="18"/>
+                <w:lang w:eastAsia="en-GB"/>
+              </w:rPr>
+            </w:pPr>
+            <w:r>
+              <w:rPr>
+                <w:rFonts w:ascii="Times New Roman" w:eastAsia="Times New Roman" w:hAnsi="Times New Roman" w:cs="Times New Roman"/>
+                <w:color w:val="000000"/>
+                <w:sz w:val="18"/>
+                <w:szCs w:val="18"/>
+                <w:lang w:eastAsia="en-GB"/>
+              </w:rPr>
+              <w:t>0.244641</w:t>
+            </w:r>
+          </w:p>
+        </w:tc>
+        <w:tc>
+          <w:tcPr>
+            <w:tcW w:w="981" w:type="dxa"/>
+            <w:tcBorders>
+              <w:top w:val="single" w:sz="6" w:space="0" w:color="auto"/>
+              <w:left w:val="single" w:sz="6" w:space="0" w:color="auto"/>
+              <w:bottom w:val="single" w:sz="6" w:space="0" w:color="auto"/>
+              <w:right w:val="single" w:sz="4" w:space="0" w:color="auto"/>
+            </w:tcBorders>
+            <w:shd w:val="clear" w:color="auto" w:fill="auto"/>
+            <w:noWrap/>
+            <w:vAlign w:val="bottom"/>
+            <w:hideMark/>
+          </w:tcPr>
+          <w:p>
+            <w:pPr>
+              <w:spacing w:after="0" w:line="240" w:lineRule="auto"/>
+              <w:jc w:val="center"/>
+              <w:rPr>
+                <w:rFonts w:ascii="Times New Roman" w:eastAsia="Times New Roman" w:hAnsi="Times New Roman" w:cs="Times New Roman"/>
+                <w:color w:val="000000"/>
+                <w:sz w:val="18"/>
+                <w:szCs w:val="18"/>
+                <w:lang w:eastAsia="en-GB"/>
+              </w:rPr>
+            </w:pPr>
+            <w:r>
+              <w:rPr>
+                <w:rFonts w:ascii="Times New Roman" w:eastAsia="Times New Roman" w:hAnsi="Times New Roman" w:cs="Times New Roman"/>
+                <w:color w:val="000000"/>
+                <w:sz w:val="18"/>
+                <w:szCs w:val="18"/>
+                <w:lang w:eastAsia="en-GB"/>
+              </w:rPr>
+              <w:t>0.751431</w:t>
+            </w:r>
+          </w:p>
+        </w:tc>
+      </w:tr>
+      <w:tr>
+        <w:trPr>
+          <w:trHeight w:val="112"/>
+          <w:jc w:val="center"/>
+        </w:trPr>
+        <w:tc>
+          <w:tcPr>
+            <w:tcW w:w="1296" w:type="dxa"/>
+            <w:tcBorders>
+              <w:top w:val="single" w:sz="6" w:space="0" w:color="auto"/>
+              <w:left w:val="single" w:sz="4" w:space="0" w:color="auto"/>
+              <w:bottom w:val="single" w:sz="6" w:space="0" w:color="auto"/>
+              <w:right w:val="single" w:sz="6" w:space="0" w:color="auto"/>
+            </w:tcBorders>
+            <w:shd w:val="clear" w:color="auto" w:fill="auto"/>
+            <w:noWrap/>
+            <w:vAlign w:val="bottom"/>
+            <w:hideMark/>
+          </w:tcPr>
+          <w:p>
+            <w:pPr>
+              <w:spacing w:after="0" w:line="240" w:lineRule="auto"/>
+              <w:jc w:val="center"/>
+              <w:rPr>
+                <w:rFonts w:ascii="Times New Roman" w:eastAsia="Times New Roman" w:hAnsi="Times New Roman" w:cs="Times New Roman"/>
+                <w:color w:val="000000"/>
+                <w:sz w:val="18"/>
+                <w:szCs w:val="18"/>
+                <w:lang w:eastAsia="en-GB"/>
+              </w:rPr>
+            </w:pPr>
+            <w:r>
+              <w:rPr>
+                <w:rFonts w:ascii="Times New Roman" w:eastAsia="Times New Roman" w:hAnsi="Times New Roman" w:cs="Times New Roman"/>
+                <w:color w:val="000000"/>
+                <w:sz w:val="18"/>
+                <w:szCs w:val="18"/>
+                <w:lang w:eastAsia="en-GB"/>
+              </w:rPr>
+              <w:t>10</w:t>
+            </w:r>
+          </w:p>
+        </w:tc>
+        <w:tc>
+          <w:tcPr>
+            <w:tcW w:w="1121" w:type="dxa"/>
+            <w:tcBorders>
+              <w:top w:val="single" w:sz="6" w:space="0" w:color="auto"/>
+              <w:left w:val="single" w:sz="6" w:space="0" w:color="auto"/>
+              <w:bottom w:val="single" w:sz="6" w:space="0" w:color="auto"/>
+              <w:right w:val="single" w:sz="6" w:space="0" w:color="auto"/>
+            </w:tcBorders>
+            <w:shd w:val="clear" w:color="auto" w:fill="auto"/>
+            <w:noWrap/>
+            <w:vAlign w:val="bottom"/>
+            <w:hideMark/>
+          </w:tcPr>
+          <w:p>
+            <w:pPr>
+              <w:spacing w:after="0" w:line="240" w:lineRule="auto"/>
+              <w:jc w:val="center"/>
+              <w:rPr>
+                <w:rFonts w:ascii="Times New Roman" w:eastAsia="Times New Roman" w:hAnsi="Times New Roman" w:cs="Times New Roman"/>
+                <w:color w:val="000000"/>
+                <w:sz w:val="18"/>
+                <w:szCs w:val="18"/>
+                <w:lang w:eastAsia="en-GB"/>
+              </w:rPr>
+            </w:pPr>
+            <w:r>
+              <w:rPr>
+                <w:rFonts w:ascii="Times New Roman" w:eastAsia="Times New Roman" w:hAnsi="Times New Roman" w:cs="Times New Roman"/>
+                <w:color w:val="000000"/>
+                <w:sz w:val="18"/>
+                <w:szCs w:val="18"/>
+                <w:lang w:eastAsia="en-GB"/>
+              </w:rPr>
+              <w:t>10</w:t>
+            </w:r>
+          </w:p>
+        </w:tc>
+        <w:tc>
+          <w:tcPr>
+            <w:tcW w:w="1647" w:type="dxa"/>
+            <w:tcBorders>
+              <w:top w:val="single" w:sz="6" w:space="0" w:color="auto"/>
+              <w:left w:val="single" w:sz="6" w:space="0" w:color="auto"/>
+              <w:bottom w:val="single" w:sz="6" w:space="0" w:color="auto"/>
+              <w:right w:val="single" w:sz="6" w:space="0" w:color="auto"/>
+            </w:tcBorders>
+            <w:shd w:val="clear" w:color="auto" w:fill="auto"/>
+            <w:noWrap/>
+            <w:vAlign w:val="bottom"/>
+            <w:hideMark/>
+          </w:tcPr>
+          <w:p>
+            <w:pPr>
+              <w:spacing w:after="0" w:line="240" w:lineRule="auto"/>
+              <w:jc w:val="center"/>
+              <w:rPr>
+                <w:rFonts w:ascii="Times New Roman" w:eastAsia="Times New Roman" w:hAnsi="Times New Roman" w:cs="Times New Roman"/>
+                <w:color w:val="000000"/>
+                <w:sz w:val="18"/>
+                <w:szCs w:val="18"/>
+                <w:lang w:eastAsia="en-GB"/>
+              </w:rPr>
+            </w:pPr>
+            <w:r>
+              <w:rPr>
+                <w:rFonts w:ascii="Times New Roman" w:eastAsia="Times New Roman" w:hAnsi="Times New Roman" w:cs="Times New Roman"/>
+                <w:color w:val="000000"/>
+                <w:sz w:val="18"/>
+                <w:szCs w:val="18"/>
+                <w:lang w:eastAsia="en-GB"/>
+              </w:rPr>
+              <w:t>10</w:t>
+            </w:r>
+          </w:p>
+        </w:tc>
+        <w:tc>
+          <w:tcPr>
+            <w:tcW w:w="1636" w:type="dxa"/>
+            <w:tcBorders>
+              <w:top w:val="single" w:sz="6" w:space="0" w:color="auto"/>
+              <w:left w:val="single" w:sz="6" w:space="0" w:color="auto"/>
+              <w:bottom w:val="single" w:sz="6" w:space="0" w:color="auto"/>
+              <w:right w:val="single" w:sz="6" w:space="0" w:color="auto"/>
+            </w:tcBorders>
+            <w:shd w:val="clear" w:color="auto" w:fill="auto"/>
+            <w:noWrap/>
+            <w:vAlign w:val="bottom"/>
+            <w:hideMark/>
+          </w:tcPr>
+          <w:p>
+            <w:pPr>
+              <w:spacing w:after="0" w:line="240" w:lineRule="auto"/>
+              <w:jc w:val="center"/>
+              <w:rPr>
+                <w:rFonts w:ascii="Times New Roman" w:eastAsia="Times New Roman" w:hAnsi="Times New Roman" w:cs="Times New Roman"/>
+                <w:color w:val="000000"/>
+                <w:sz w:val="18"/>
+                <w:szCs w:val="18"/>
+                <w:lang w:eastAsia="en-GB"/>
+              </w:rPr>
+            </w:pPr>
+            <w:r>
+              <w:rPr>
+                <w:rFonts w:ascii="Times New Roman" w:eastAsia="Times New Roman" w:hAnsi="Times New Roman" w:cs="Times New Roman"/>
+                <w:color w:val="000000"/>
+                <w:sz w:val="18"/>
+                <w:szCs w:val="18"/>
+                <w:lang w:eastAsia="en-GB"/>
+              </w:rPr>
+              <w:t>2</w:t>
+            </w:r>
+          </w:p>
+        </w:tc>
+        <w:tc>
+          <w:tcPr>
+            <w:tcW w:w="981" w:type="dxa"/>
+            <w:tcBorders>
+              <w:top w:val="single" w:sz="6" w:space="0" w:color="auto"/>
+              <w:left w:val="single" w:sz="6" w:space="0" w:color="auto"/>
+              <w:bottom w:val="single" w:sz="6" w:space="0" w:color="auto"/>
+              <w:right w:val="single" w:sz="6" w:space="0" w:color="auto"/>
+            </w:tcBorders>
+            <w:shd w:val="clear" w:color="auto" w:fill="auto"/>
+            <w:noWrap/>
+            <w:vAlign w:val="bottom"/>
+            <w:hideMark/>
+          </w:tcPr>
+          <w:p>
+            <w:pPr>
+              <w:spacing w:after="0" w:line="240" w:lineRule="auto"/>
+              <w:jc w:val="center"/>
+              <w:rPr>
+                <w:rFonts w:ascii="Times New Roman" w:eastAsia="Times New Roman" w:hAnsi="Times New Roman" w:cs="Times New Roman"/>
+                <w:color w:val="000000"/>
+                <w:sz w:val="18"/>
+                <w:szCs w:val="18"/>
+                <w:lang w:eastAsia="en-GB"/>
+              </w:rPr>
+            </w:pPr>
+            <w:r>
+              <w:rPr>
+                <w:rFonts w:ascii="Times New Roman" w:eastAsia="Times New Roman" w:hAnsi="Times New Roman" w:cs="Times New Roman"/>
+                <w:color w:val="000000"/>
+                <w:sz w:val="18"/>
+                <w:szCs w:val="18"/>
+                <w:lang w:eastAsia="en-GB"/>
+              </w:rPr>
+              <w:t>0.246019</w:t>
+            </w:r>
+          </w:p>
+        </w:tc>
+        <w:tc>
+          <w:tcPr>
+            <w:tcW w:w="981" w:type="dxa"/>
+            <w:tcBorders>
+              <w:top w:val="single" w:sz="6" w:space="0" w:color="auto"/>
+              <w:left w:val="single" w:sz="6" w:space="0" w:color="auto"/>
+              <w:bottom w:val="single" w:sz="6" w:space="0" w:color="auto"/>
+              <w:right w:val="single" w:sz="4" w:space="0" w:color="auto"/>
+            </w:tcBorders>
+            <w:shd w:val="clear" w:color="auto" w:fill="auto"/>
+            <w:noWrap/>
+            <w:vAlign w:val="bottom"/>
+            <w:hideMark/>
+          </w:tcPr>
+          <w:p>
+            <w:pPr>
+              <w:spacing w:after="0" w:line="240" w:lineRule="auto"/>
+              <w:jc w:val="center"/>
+              <w:rPr>
+                <w:rFonts w:ascii="Times New Roman" w:eastAsia="Times New Roman" w:hAnsi="Times New Roman" w:cs="Times New Roman"/>
+                <w:color w:val="000000"/>
+                <w:sz w:val="18"/>
+                <w:szCs w:val="18"/>
+                <w:lang w:eastAsia="en-GB"/>
+              </w:rPr>
+            </w:pPr>
+            <w:r>
+              <w:rPr>
+                <w:rFonts w:ascii="Times New Roman" w:eastAsia="Times New Roman" w:hAnsi="Times New Roman" w:cs="Times New Roman"/>
+                <w:color w:val="000000"/>
+                <w:sz w:val="18"/>
+                <w:szCs w:val="18"/>
+                <w:lang w:eastAsia="en-GB"/>
+              </w:rPr>
+              <w:t>0.750031</w:t>
+            </w:r>
+          </w:p>
+        </w:tc>
+      </w:tr>
+      <w:tr>
+        <w:trPr>
+          <w:trHeight w:val="112"/>
+          <w:jc w:val="center"/>
+        </w:trPr>
+        <w:tc>
+          <w:tcPr>
+            <w:tcW w:w="1296" w:type="dxa"/>
+            <w:tcBorders>
+              <w:top w:val="single" w:sz="6" w:space="0" w:color="auto"/>
+              <w:left w:val="single" w:sz="4" w:space="0" w:color="auto"/>
+              <w:bottom w:val="single" w:sz="6" w:space="0" w:color="auto"/>
+              <w:right w:val="single" w:sz="6" w:space="0" w:color="auto"/>
+            </w:tcBorders>
+            <w:shd w:val="clear" w:color="auto" w:fill="auto"/>
+            <w:noWrap/>
+            <w:vAlign w:val="bottom"/>
+            <w:hideMark/>
+          </w:tcPr>
+          <w:p>
+            <w:pPr>
+              <w:spacing w:after="0" w:line="240" w:lineRule="auto"/>
+              <w:jc w:val="center"/>
+              <w:rPr>
+                <w:rFonts w:ascii="Times New Roman" w:eastAsia="Times New Roman" w:hAnsi="Times New Roman" w:cs="Times New Roman"/>
+                <w:color w:val="000000"/>
+                <w:sz w:val="18"/>
+                <w:szCs w:val="18"/>
+                <w:lang w:eastAsia="en-GB"/>
+              </w:rPr>
+            </w:pPr>
+            <w:r>
+              <w:rPr>
+                <w:rFonts w:ascii="Times New Roman" w:eastAsia="Times New Roman" w:hAnsi="Times New Roman" w:cs="Times New Roman"/>
+                <w:color w:val="000000"/>
+                <w:sz w:val="18"/>
+                <w:szCs w:val="18"/>
+                <w:lang w:eastAsia="en-GB"/>
+              </w:rPr>
+              <w:t>10</w:t>
+            </w:r>
+          </w:p>
+        </w:tc>
+        <w:tc>
+          <w:tcPr>
+            <w:tcW w:w="1121" w:type="dxa"/>
+            <w:tcBorders>
+              <w:top w:val="single" w:sz="6" w:space="0" w:color="auto"/>
+              <w:left w:val="single" w:sz="6" w:space="0" w:color="auto"/>
+              <w:bottom w:val="single" w:sz="6" w:space="0" w:color="auto"/>
+              <w:right w:val="single" w:sz="6" w:space="0" w:color="auto"/>
+            </w:tcBorders>
+            <w:shd w:val="clear" w:color="auto" w:fill="auto"/>
+            <w:noWrap/>
+            <w:vAlign w:val="bottom"/>
+            <w:hideMark/>
+          </w:tcPr>
+          <w:p>
+            <w:pPr>
+              <w:spacing w:after="0" w:line="240" w:lineRule="auto"/>
+              <w:jc w:val="center"/>
+              <w:rPr>
+                <w:rFonts w:ascii="Times New Roman" w:eastAsia="Times New Roman" w:hAnsi="Times New Roman" w:cs="Times New Roman"/>
+                <w:color w:val="000000"/>
+                <w:sz w:val="18"/>
+                <w:szCs w:val="18"/>
+                <w:lang w:eastAsia="en-GB"/>
+              </w:rPr>
+            </w:pPr>
+            <w:r>
+              <w:rPr>
+                <w:rFonts w:ascii="Times New Roman" w:eastAsia="Times New Roman" w:hAnsi="Times New Roman" w:cs="Times New Roman"/>
+                <w:color w:val="000000"/>
+                <w:sz w:val="18"/>
+                <w:szCs w:val="18"/>
+                <w:lang w:eastAsia="en-GB"/>
+              </w:rPr>
+              <w:t>10</w:t>
+            </w:r>
+          </w:p>
+        </w:tc>
+        <w:tc>
+          <w:tcPr>
+            <w:tcW w:w="1647" w:type="dxa"/>
+            <w:tcBorders>
+              <w:top w:val="single" w:sz="6" w:space="0" w:color="auto"/>
+              <w:left w:val="single" w:sz="6" w:space="0" w:color="auto"/>
+              <w:bottom w:val="single" w:sz="6" w:space="0" w:color="auto"/>
+              <w:right w:val="single" w:sz="6" w:space="0" w:color="auto"/>
+            </w:tcBorders>
+            <w:shd w:val="clear" w:color="auto" w:fill="auto"/>
+            <w:noWrap/>
+            <w:vAlign w:val="bottom"/>
+            <w:hideMark/>
+          </w:tcPr>
+          <w:p>
+            <w:pPr>
+              <w:spacing w:after="0" w:line="240" w:lineRule="auto"/>
+              <w:jc w:val="center"/>
+              <w:rPr>
+                <w:rFonts w:ascii="Times New Roman" w:eastAsia="Times New Roman" w:hAnsi="Times New Roman" w:cs="Times New Roman"/>
+                <w:color w:val="000000"/>
+                <w:sz w:val="18"/>
+                <w:szCs w:val="18"/>
+                <w:lang w:eastAsia="en-GB"/>
+              </w:rPr>
+            </w:pPr>
+            <w:r>
+              <w:rPr>
+                <w:rFonts w:ascii="Times New Roman" w:eastAsia="Times New Roman" w:hAnsi="Times New Roman" w:cs="Times New Roman"/>
+                <w:color w:val="000000"/>
+                <w:sz w:val="18"/>
+                <w:szCs w:val="18"/>
+                <w:lang w:eastAsia="en-GB"/>
+              </w:rPr>
+              <w:t>5</w:t>
+            </w:r>
+          </w:p>
+        </w:tc>
+        <w:tc>
+          <w:tcPr>
+            <w:tcW w:w="1636" w:type="dxa"/>
+            <w:tcBorders>
+              <w:top w:val="single" w:sz="6" w:space="0" w:color="auto"/>
+              <w:left w:val="single" w:sz="6" w:space="0" w:color="auto"/>
+              <w:bottom w:val="single" w:sz="6" w:space="0" w:color="auto"/>
+              <w:right w:val="single" w:sz="6" w:space="0" w:color="auto"/>
+            </w:tcBorders>
+            <w:shd w:val="clear" w:color="auto" w:fill="auto"/>
+            <w:noWrap/>
+            <w:vAlign w:val="bottom"/>
+            <w:hideMark/>
+          </w:tcPr>
+          <w:p>
+            <w:pPr>
+              <w:spacing w:after="0" w:line="240" w:lineRule="auto"/>
+              <w:jc w:val="center"/>
+              <w:rPr>
+                <w:rFonts w:ascii="Times New Roman" w:eastAsia="Times New Roman" w:hAnsi="Times New Roman" w:cs="Times New Roman"/>
+                <w:color w:val="000000"/>
+                <w:sz w:val="18"/>
+                <w:szCs w:val="18"/>
+                <w:lang w:eastAsia="en-GB"/>
+              </w:rPr>
+            </w:pPr>
+            <w:r>
+              <w:rPr>
+                <w:rFonts w:ascii="Times New Roman" w:eastAsia="Times New Roman" w:hAnsi="Times New Roman" w:cs="Times New Roman"/>
+                <w:color w:val="000000"/>
+                <w:sz w:val="18"/>
+                <w:szCs w:val="18"/>
+                <w:lang w:eastAsia="en-GB"/>
+              </w:rPr>
+              <w:t>1</w:t>
+            </w:r>
+          </w:p>
+        </w:tc>
+        <w:tc>
+          <w:tcPr>
+            <w:tcW w:w="981" w:type="dxa"/>
+            <w:tcBorders>
+              <w:top w:val="single" w:sz="6" w:space="0" w:color="auto"/>
+              <w:left w:val="single" w:sz="6" w:space="0" w:color="auto"/>
+              <w:bottom w:val="single" w:sz="6" w:space="0" w:color="auto"/>
+              <w:right w:val="single" w:sz="6" w:space="0" w:color="auto"/>
+            </w:tcBorders>
+            <w:shd w:val="clear" w:color="auto" w:fill="auto"/>
+            <w:noWrap/>
+            <w:vAlign w:val="bottom"/>
+            <w:hideMark/>
+          </w:tcPr>
+          <w:p>
+            <w:pPr>
+              <w:spacing w:after="0" w:line="240" w:lineRule="auto"/>
+              <w:jc w:val="center"/>
+              <w:rPr>
+                <w:rFonts w:ascii="Times New Roman" w:eastAsia="Times New Roman" w:hAnsi="Times New Roman" w:cs="Times New Roman"/>
+                <w:color w:val="000000"/>
+                <w:sz w:val="18"/>
+                <w:szCs w:val="18"/>
+                <w:lang w:eastAsia="en-GB"/>
+              </w:rPr>
+            </w:pPr>
+            <w:r>
+              <w:rPr>
+                <w:rFonts w:ascii="Times New Roman" w:eastAsia="Times New Roman" w:hAnsi="Times New Roman" w:cs="Times New Roman"/>
+                <w:color w:val="000000"/>
+                <w:sz w:val="18"/>
+                <w:szCs w:val="18"/>
+                <w:lang w:eastAsia="en-GB"/>
+              </w:rPr>
+              <w:t>0.24682</w:t>
+            </w:r>
+          </w:p>
+        </w:tc>
+        <w:tc>
+          <w:tcPr>
+            <w:tcW w:w="981" w:type="dxa"/>
+            <w:tcBorders>
+              <w:top w:val="single" w:sz="6" w:space="0" w:color="auto"/>
+              <w:left w:val="single" w:sz="6" w:space="0" w:color="auto"/>
+              <w:bottom w:val="single" w:sz="6" w:space="0" w:color="auto"/>
+              <w:right w:val="single" w:sz="4" w:space="0" w:color="auto"/>
+            </w:tcBorders>
+            <w:shd w:val="clear" w:color="auto" w:fill="auto"/>
+            <w:noWrap/>
+            <w:vAlign w:val="bottom"/>
+            <w:hideMark/>
+          </w:tcPr>
+          <w:p>
+            <w:pPr>
+              <w:spacing w:after="0" w:line="240" w:lineRule="auto"/>
+              <w:jc w:val="center"/>
+              <w:rPr>
+                <w:rFonts w:ascii="Times New Roman" w:eastAsia="Times New Roman" w:hAnsi="Times New Roman" w:cs="Times New Roman"/>
+                <w:color w:val="000000"/>
+                <w:sz w:val="18"/>
+                <w:szCs w:val="18"/>
+                <w:lang w:eastAsia="en-GB"/>
+              </w:rPr>
+            </w:pPr>
+            <w:r>
+              <w:rPr>
+                <w:rFonts w:ascii="Times New Roman" w:eastAsia="Times New Roman" w:hAnsi="Times New Roman" w:cs="Times New Roman"/>
+                <w:color w:val="000000"/>
+                <w:sz w:val="18"/>
+                <w:szCs w:val="18"/>
+                <w:lang w:eastAsia="en-GB"/>
+              </w:rPr>
+              <w:t>0.749217</w:t>
+            </w:r>
+          </w:p>
+        </w:tc>
+      </w:tr>
+      <w:tr>
+        <w:trPr>
+          <w:trHeight w:val="112"/>
+          <w:jc w:val="center"/>
+        </w:trPr>
+        <w:tc>
+          <w:tcPr>
+            <w:tcW w:w="1296" w:type="dxa"/>
+            <w:tcBorders>
+              <w:top w:val="single" w:sz="6" w:space="0" w:color="auto"/>
+              <w:left w:val="single" w:sz="4" w:space="0" w:color="auto"/>
+              <w:bottom w:val="single" w:sz="6" w:space="0" w:color="auto"/>
+              <w:right w:val="single" w:sz="6" w:space="0" w:color="auto"/>
+            </w:tcBorders>
+            <w:shd w:val="clear" w:color="auto" w:fill="auto"/>
+            <w:noWrap/>
+            <w:vAlign w:val="bottom"/>
+            <w:hideMark/>
+          </w:tcPr>
+          <w:p>
+            <w:pPr>
+              <w:spacing w:after="0" w:line="240" w:lineRule="auto"/>
+              <w:jc w:val="center"/>
+              <w:rPr>
+                <w:rFonts w:ascii="Times New Roman" w:eastAsia="Times New Roman" w:hAnsi="Times New Roman" w:cs="Times New Roman"/>
+                <w:color w:val="000000"/>
+                <w:sz w:val="18"/>
+                <w:szCs w:val="18"/>
+                <w:lang w:eastAsia="en-GB"/>
+              </w:rPr>
+            </w:pPr>
+            <w:r>
+              <w:rPr>
+                <w:rFonts w:ascii="Times New Roman" w:eastAsia="Times New Roman" w:hAnsi="Times New Roman" w:cs="Times New Roman"/>
+                <w:color w:val="000000"/>
+                <w:sz w:val="18"/>
+                <w:szCs w:val="18"/>
+                <w:lang w:eastAsia="en-GB"/>
+              </w:rPr>
+              <w:t>10</w:t>
+            </w:r>
+          </w:p>
+        </w:tc>
+        <w:tc>
+          <w:tcPr>
+            <w:tcW w:w="1121" w:type="dxa"/>
+            <w:tcBorders>
+              <w:top w:val="single" w:sz="6" w:space="0" w:color="auto"/>
+              <w:left w:val="single" w:sz="6" w:space="0" w:color="auto"/>
+              <w:bottom w:val="single" w:sz="6" w:space="0" w:color="auto"/>
+              <w:right w:val="single" w:sz="6" w:space="0" w:color="auto"/>
+            </w:tcBorders>
+            <w:shd w:val="clear" w:color="auto" w:fill="auto"/>
+            <w:noWrap/>
+            <w:vAlign w:val="bottom"/>
+            <w:hideMark/>
+          </w:tcPr>
+          <w:p>
+            <w:pPr>
+              <w:spacing w:after="0" w:line="240" w:lineRule="auto"/>
+              <w:jc w:val="center"/>
+              <w:rPr>
+                <w:rFonts w:ascii="Times New Roman" w:eastAsia="Times New Roman" w:hAnsi="Times New Roman" w:cs="Times New Roman"/>
+                <w:color w:val="000000"/>
+                <w:sz w:val="18"/>
+                <w:szCs w:val="18"/>
+                <w:lang w:eastAsia="en-GB"/>
+              </w:rPr>
+            </w:pPr>
+            <w:r>
+              <w:rPr>
+                <w:rFonts w:ascii="Times New Roman" w:eastAsia="Times New Roman" w:hAnsi="Times New Roman" w:cs="Times New Roman"/>
+                <w:color w:val="000000"/>
+                <w:sz w:val="18"/>
+                <w:szCs w:val="18"/>
+                <w:lang w:eastAsia="en-GB"/>
+              </w:rPr>
+              <w:t>10</w:t>
+            </w:r>
+          </w:p>
+        </w:tc>
+        <w:tc>
+          <w:tcPr>
+            <w:tcW w:w="1647" w:type="dxa"/>
+            <w:tcBorders>
+              <w:top w:val="single" w:sz="6" w:space="0" w:color="auto"/>
+              <w:left w:val="single" w:sz="6" w:space="0" w:color="auto"/>
+              <w:bottom w:val="single" w:sz="6" w:space="0" w:color="auto"/>
+              <w:right w:val="single" w:sz="6" w:space="0" w:color="auto"/>
+            </w:tcBorders>
+            <w:shd w:val="clear" w:color="auto" w:fill="auto"/>
+            <w:noWrap/>
+            <w:vAlign w:val="bottom"/>
+            <w:hideMark/>
+          </w:tcPr>
+          <w:p>
+            <w:pPr>
+              <w:spacing w:after="0" w:line="240" w:lineRule="auto"/>
+              <w:jc w:val="center"/>
+              <w:rPr>
+                <w:rFonts w:ascii="Times New Roman" w:eastAsia="Times New Roman" w:hAnsi="Times New Roman" w:cs="Times New Roman"/>
+                <w:color w:val="000000"/>
+                <w:sz w:val="18"/>
+                <w:szCs w:val="18"/>
+                <w:lang w:eastAsia="en-GB"/>
+              </w:rPr>
+            </w:pPr>
+            <w:r>
+              <w:rPr>
+                <w:rFonts w:ascii="Times New Roman" w:eastAsia="Times New Roman" w:hAnsi="Times New Roman" w:cs="Times New Roman"/>
+                <w:color w:val="000000"/>
+                <w:sz w:val="18"/>
+                <w:szCs w:val="18"/>
+                <w:lang w:eastAsia="en-GB"/>
+              </w:rPr>
+              <w:t>5</w:t>
+            </w:r>
+          </w:p>
+        </w:tc>
+        <w:tc>
+          <w:tcPr>
+            <w:tcW w:w="1636" w:type="dxa"/>
+            <w:tcBorders>
+              <w:top w:val="single" w:sz="6" w:space="0" w:color="auto"/>
+              <w:left w:val="single" w:sz="6" w:space="0" w:color="auto"/>
+              <w:bottom w:val="single" w:sz="6" w:space="0" w:color="auto"/>
+              <w:right w:val="single" w:sz="6" w:space="0" w:color="auto"/>
+            </w:tcBorders>
+            <w:shd w:val="clear" w:color="auto" w:fill="auto"/>
+            <w:noWrap/>
+            <w:vAlign w:val="bottom"/>
+            <w:hideMark/>
+          </w:tcPr>
+          <w:p>
+            <w:pPr>
+              <w:spacing w:after="0" w:line="240" w:lineRule="auto"/>
+              <w:jc w:val="center"/>
+              <w:rPr>
+                <w:rFonts w:ascii="Times New Roman" w:eastAsia="Times New Roman" w:hAnsi="Times New Roman" w:cs="Times New Roman"/>
+                <w:color w:val="000000"/>
+                <w:sz w:val="18"/>
+                <w:szCs w:val="18"/>
+                <w:lang w:eastAsia="en-GB"/>
+              </w:rPr>
+            </w:pPr>
+            <w:r>
+              <w:rPr>
+                <w:rFonts w:ascii="Times New Roman" w:eastAsia="Times New Roman" w:hAnsi="Times New Roman" w:cs="Times New Roman"/>
+                <w:color w:val="000000"/>
+                <w:sz w:val="18"/>
+                <w:szCs w:val="18"/>
+                <w:lang w:eastAsia="en-GB"/>
+              </w:rPr>
+              <w:t>8</w:t>
+            </w:r>
+          </w:p>
+        </w:tc>
+        <w:tc>
+          <w:tcPr>
+            <w:tcW w:w="981" w:type="dxa"/>
+            <w:tcBorders>
+              <w:top w:val="single" w:sz="6" w:space="0" w:color="auto"/>
+              <w:left w:val="single" w:sz="6" w:space="0" w:color="auto"/>
+              <w:bottom w:val="single" w:sz="6" w:space="0" w:color="auto"/>
+              <w:right w:val="single" w:sz="6" w:space="0" w:color="auto"/>
+            </w:tcBorders>
+            <w:shd w:val="clear" w:color="auto" w:fill="auto"/>
+            <w:noWrap/>
+            <w:vAlign w:val="bottom"/>
+            <w:hideMark/>
+          </w:tcPr>
+          <w:p>
+            <w:pPr>
+              <w:spacing w:after="0" w:line="240" w:lineRule="auto"/>
+              <w:jc w:val="center"/>
+              <w:rPr>
+                <w:rFonts w:ascii="Times New Roman" w:eastAsia="Times New Roman" w:hAnsi="Times New Roman" w:cs="Times New Roman"/>
+                <w:color w:val="000000"/>
+                <w:sz w:val="18"/>
+                <w:szCs w:val="18"/>
+                <w:lang w:eastAsia="en-GB"/>
+              </w:rPr>
+            </w:pPr>
+            <w:r>
+              <w:rPr>
+                <w:rFonts w:ascii="Times New Roman" w:eastAsia="Times New Roman" w:hAnsi="Times New Roman" w:cs="Times New Roman"/>
+                <w:color w:val="000000"/>
+                <w:sz w:val="18"/>
+                <w:szCs w:val="18"/>
+                <w:lang w:eastAsia="en-GB"/>
+              </w:rPr>
+              <w:t>0.247924</w:t>
+            </w:r>
+          </w:p>
+        </w:tc>
+        <w:tc>
+          <w:tcPr>
+            <w:tcW w:w="981" w:type="dxa"/>
+            <w:tcBorders>
+              <w:top w:val="single" w:sz="6" w:space="0" w:color="auto"/>
+              <w:left w:val="single" w:sz="6" w:space="0" w:color="auto"/>
+              <w:bottom w:val="single" w:sz="6" w:space="0" w:color="auto"/>
+              <w:right w:val="single" w:sz="4" w:space="0" w:color="auto"/>
+            </w:tcBorders>
+            <w:shd w:val="clear" w:color="auto" w:fill="auto"/>
+            <w:noWrap/>
+            <w:vAlign w:val="bottom"/>
+            <w:hideMark/>
+          </w:tcPr>
+          <w:p>
+            <w:pPr>
+              <w:spacing w:after="0" w:line="240" w:lineRule="auto"/>
+              <w:jc w:val="center"/>
+              <w:rPr>
+                <w:rFonts w:ascii="Times New Roman" w:eastAsia="Times New Roman" w:hAnsi="Times New Roman" w:cs="Times New Roman"/>
+                <w:color w:val="000000"/>
+                <w:sz w:val="18"/>
+                <w:szCs w:val="18"/>
+                <w:lang w:eastAsia="en-GB"/>
+              </w:rPr>
+            </w:pPr>
+            <w:r>
+              <w:rPr>
+                <w:rFonts w:ascii="Times New Roman" w:eastAsia="Times New Roman" w:hAnsi="Times New Roman" w:cs="Times New Roman"/>
+                <w:color w:val="000000"/>
+                <w:sz w:val="18"/>
+                <w:szCs w:val="18"/>
+                <w:lang w:eastAsia="en-GB"/>
+              </w:rPr>
+              <w:t>0.748095</w:t>
+            </w:r>
+          </w:p>
+        </w:tc>
+      </w:tr>
+      <w:tr>
+        <w:trPr>
+          <w:trHeight w:val="112"/>
+          <w:jc w:val="center"/>
+        </w:trPr>
+        <w:tc>
+          <w:tcPr>
+            <w:tcW w:w="1296" w:type="dxa"/>
+            <w:tcBorders>
+              <w:top w:val="single" w:sz="6" w:space="0" w:color="auto"/>
+              <w:left w:val="single" w:sz="4" w:space="0" w:color="auto"/>
+              <w:bottom w:val="single" w:sz="6" w:space="0" w:color="auto"/>
+              <w:right w:val="single" w:sz="6" w:space="0" w:color="auto"/>
+            </w:tcBorders>
+            <w:shd w:val="clear" w:color="auto" w:fill="auto"/>
+            <w:noWrap/>
+            <w:vAlign w:val="bottom"/>
+            <w:hideMark/>
+          </w:tcPr>
+          <w:p>
+            <w:pPr>
+              <w:spacing w:after="0" w:line="240" w:lineRule="auto"/>
+              <w:jc w:val="center"/>
+              <w:rPr>
+                <w:rFonts w:ascii="Times New Roman" w:eastAsia="Times New Roman" w:hAnsi="Times New Roman" w:cs="Times New Roman"/>
+                <w:color w:val="000000"/>
+                <w:sz w:val="18"/>
+                <w:szCs w:val="18"/>
+                <w:lang w:eastAsia="en-GB"/>
+              </w:rPr>
+            </w:pPr>
+            <w:r>
+              <w:rPr>
+                <w:rFonts w:ascii="Times New Roman" w:eastAsia="Times New Roman" w:hAnsi="Times New Roman" w:cs="Times New Roman"/>
+                <w:color w:val="000000"/>
+                <w:sz w:val="18"/>
+                <w:szCs w:val="18"/>
+                <w:lang w:eastAsia="en-GB"/>
+              </w:rPr>
+              <w:t>10</w:t>
+            </w:r>
+          </w:p>
+        </w:tc>
+        <w:tc>
+          <w:tcPr>
+            <w:tcW w:w="1121" w:type="dxa"/>
+            <w:tcBorders>
+              <w:top w:val="single" w:sz="6" w:space="0" w:color="auto"/>
+              <w:left w:val="single" w:sz="6" w:space="0" w:color="auto"/>
+              <w:bottom w:val="single" w:sz="6" w:space="0" w:color="auto"/>
+              <w:right w:val="single" w:sz="6" w:space="0" w:color="auto"/>
+            </w:tcBorders>
+            <w:shd w:val="clear" w:color="auto" w:fill="auto"/>
+            <w:noWrap/>
+            <w:vAlign w:val="bottom"/>
+            <w:hideMark/>
+          </w:tcPr>
+          <w:p>
+            <w:pPr>
+              <w:spacing w:after="0" w:line="240" w:lineRule="auto"/>
+              <w:jc w:val="center"/>
+              <w:rPr>
+                <w:rFonts w:ascii="Times New Roman" w:eastAsia="Times New Roman" w:hAnsi="Times New Roman" w:cs="Times New Roman"/>
+                <w:color w:val="000000"/>
+                <w:sz w:val="18"/>
+                <w:szCs w:val="18"/>
+                <w:lang w:eastAsia="en-GB"/>
+              </w:rPr>
+            </w:pPr>
+            <w:r>
+              <w:rPr>
+                <w:rFonts w:ascii="Times New Roman" w:eastAsia="Times New Roman" w:hAnsi="Times New Roman" w:cs="Times New Roman"/>
+                <w:color w:val="000000"/>
+                <w:sz w:val="18"/>
+                <w:szCs w:val="18"/>
+                <w:lang w:eastAsia="en-GB"/>
+              </w:rPr>
+              <w:t>10</w:t>
+            </w:r>
+          </w:p>
+        </w:tc>
+        <w:tc>
+          <w:tcPr>
+            <w:tcW w:w="1647" w:type="dxa"/>
+            <w:tcBorders>
+              <w:top w:val="single" w:sz="6" w:space="0" w:color="auto"/>
+              <w:left w:val="single" w:sz="6" w:space="0" w:color="auto"/>
+              <w:bottom w:val="single" w:sz="6" w:space="0" w:color="auto"/>
+              <w:right w:val="single" w:sz="6" w:space="0" w:color="auto"/>
+            </w:tcBorders>
+            <w:shd w:val="clear" w:color="auto" w:fill="auto"/>
+            <w:noWrap/>
+            <w:vAlign w:val="bottom"/>
+            <w:hideMark/>
+          </w:tcPr>
+          <w:p>
+            <w:pPr>
+              <w:spacing w:after="0" w:line="240" w:lineRule="auto"/>
+              <w:jc w:val="center"/>
+              <w:rPr>
+                <w:rFonts w:ascii="Times New Roman" w:eastAsia="Times New Roman" w:hAnsi="Times New Roman" w:cs="Times New Roman"/>
+                <w:color w:val="000000"/>
+                <w:sz w:val="18"/>
+                <w:szCs w:val="18"/>
+                <w:lang w:eastAsia="en-GB"/>
+              </w:rPr>
+            </w:pPr>
+            <w:r>
+              <w:rPr>
+                <w:rFonts w:ascii="Times New Roman" w:eastAsia="Times New Roman" w:hAnsi="Times New Roman" w:cs="Times New Roman"/>
+                <w:color w:val="000000"/>
+                <w:sz w:val="18"/>
+                <w:szCs w:val="18"/>
+                <w:lang w:eastAsia="en-GB"/>
+              </w:rPr>
+              <w:t>20</w:t>
+            </w:r>
+          </w:p>
+        </w:tc>
+        <w:tc>
+          <w:tcPr>
+            <w:tcW w:w="1636" w:type="dxa"/>
+            <w:tcBorders>
+              <w:top w:val="single" w:sz="6" w:space="0" w:color="auto"/>
+              <w:left w:val="single" w:sz="6" w:space="0" w:color="auto"/>
+              <w:bottom w:val="single" w:sz="6" w:space="0" w:color="auto"/>
+              <w:right w:val="single" w:sz="6" w:space="0" w:color="auto"/>
+            </w:tcBorders>
+            <w:shd w:val="clear" w:color="auto" w:fill="auto"/>
+            <w:noWrap/>
+            <w:vAlign w:val="bottom"/>
+            <w:hideMark/>
+          </w:tcPr>
+          <w:p>
+            <w:pPr>
+              <w:spacing w:after="0" w:line="240" w:lineRule="auto"/>
+              <w:jc w:val="center"/>
+              <w:rPr>
+                <w:rFonts w:ascii="Times New Roman" w:eastAsia="Times New Roman" w:hAnsi="Times New Roman" w:cs="Times New Roman"/>
+                <w:color w:val="000000"/>
+                <w:sz w:val="18"/>
+                <w:szCs w:val="18"/>
+                <w:lang w:eastAsia="en-GB"/>
+              </w:rPr>
+            </w:pPr>
+            <w:r>
+              <w:rPr>
+                <w:rFonts w:ascii="Times New Roman" w:eastAsia="Times New Roman" w:hAnsi="Times New Roman" w:cs="Times New Roman"/>
+                <w:color w:val="000000"/>
+                <w:sz w:val="18"/>
+                <w:szCs w:val="18"/>
+                <w:lang w:eastAsia="en-GB"/>
+              </w:rPr>
+              <w:t>4</w:t>
+            </w:r>
+          </w:p>
+        </w:tc>
+        <w:tc>
+          <w:tcPr>
+            <w:tcW w:w="981" w:type="dxa"/>
+            <w:tcBorders>
+              <w:top w:val="single" w:sz="6" w:space="0" w:color="auto"/>
+              <w:left w:val="single" w:sz="6" w:space="0" w:color="auto"/>
+              <w:bottom w:val="single" w:sz="6" w:space="0" w:color="auto"/>
+              <w:right w:val="single" w:sz="6" w:space="0" w:color="auto"/>
+            </w:tcBorders>
+            <w:shd w:val="clear" w:color="auto" w:fill="auto"/>
+            <w:noWrap/>
+            <w:vAlign w:val="bottom"/>
+            <w:hideMark/>
+          </w:tcPr>
+          <w:p>
+            <w:pPr>
+              <w:spacing w:after="0" w:line="240" w:lineRule="auto"/>
+              <w:jc w:val="center"/>
+              <w:rPr>
+                <w:rFonts w:ascii="Times New Roman" w:eastAsia="Times New Roman" w:hAnsi="Times New Roman" w:cs="Times New Roman"/>
+                <w:color w:val="000000"/>
+                <w:sz w:val="18"/>
+                <w:szCs w:val="18"/>
+                <w:lang w:eastAsia="en-GB"/>
+              </w:rPr>
+            </w:pPr>
+            <w:r>
+              <w:rPr>
+                <w:rFonts w:ascii="Times New Roman" w:eastAsia="Times New Roman" w:hAnsi="Times New Roman" w:cs="Times New Roman"/>
+                <w:color w:val="000000"/>
+                <w:sz w:val="18"/>
+                <w:szCs w:val="18"/>
+                <w:lang w:eastAsia="en-GB"/>
+              </w:rPr>
+              <w:t>0.248179</w:t>
+            </w:r>
+          </w:p>
+        </w:tc>
+        <w:tc>
+          <w:tcPr>
+            <w:tcW w:w="981" w:type="dxa"/>
+            <w:tcBorders>
+              <w:top w:val="single" w:sz="6" w:space="0" w:color="auto"/>
+              <w:left w:val="single" w:sz="6" w:space="0" w:color="auto"/>
+              <w:bottom w:val="single" w:sz="6" w:space="0" w:color="auto"/>
+              <w:right w:val="single" w:sz="4" w:space="0" w:color="auto"/>
+            </w:tcBorders>
+            <w:shd w:val="clear" w:color="auto" w:fill="auto"/>
+            <w:noWrap/>
+            <w:vAlign w:val="bottom"/>
+            <w:hideMark/>
+          </w:tcPr>
+          <w:p>
+            <w:pPr>
+              <w:spacing w:after="0" w:line="240" w:lineRule="auto"/>
+              <w:jc w:val="center"/>
+              <w:rPr>
+                <w:rFonts w:ascii="Times New Roman" w:eastAsia="Times New Roman" w:hAnsi="Times New Roman" w:cs="Times New Roman"/>
+                <w:color w:val="000000"/>
+                <w:sz w:val="18"/>
+                <w:szCs w:val="18"/>
+                <w:lang w:eastAsia="en-GB"/>
+              </w:rPr>
+            </w:pPr>
+            <w:r>
+              <w:rPr>
+                <w:rFonts w:ascii="Times New Roman" w:eastAsia="Times New Roman" w:hAnsi="Times New Roman" w:cs="Times New Roman"/>
+                <w:color w:val="000000"/>
+                <w:sz w:val="18"/>
+                <w:szCs w:val="18"/>
+                <w:lang w:eastAsia="en-GB"/>
+              </w:rPr>
+              <w:t>0.747836</w:t>
+            </w:r>
+          </w:p>
+        </w:tc>
+      </w:tr>
+      <w:tr>
+        <w:trPr>
+          <w:trHeight w:val="112"/>
+          <w:jc w:val="center"/>
+        </w:trPr>
+        <w:tc>
+          <w:tcPr>
+            <w:tcW w:w="1296" w:type="dxa"/>
+            <w:tcBorders>
+              <w:top w:val="single" w:sz="6" w:space="0" w:color="auto"/>
+              <w:left w:val="single" w:sz="4" w:space="0" w:color="auto"/>
+              <w:bottom w:val="single" w:sz="6" w:space="0" w:color="auto"/>
+              <w:right w:val="single" w:sz="6" w:space="0" w:color="auto"/>
+            </w:tcBorders>
+            <w:shd w:val="clear" w:color="auto" w:fill="auto"/>
+            <w:noWrap/>
+            <w:vAlign w:val="bottom"/>
+            <w:hideMark/>
+          </w:tcPr>
+          <w:p>
+            <w:pPr>
+              <w:spacing w:after="0" w:line="240" w:lineRule="auto"/>
+              <w:jc w:val="center"/>
+              <w:rPr>
+                <w:rFonts w:ascii="Times New Roman" w:eastAsia="Times New Roman" w:hAnsi="Times New Roman" w:cs="Times New Roman"/>
+                <w:color w:val="000000"/>
+                <w:sz w:val="18"/>
+                <w:szCs w:val="18"/>
+                <w:lang w:eastAsia="en-GB"/>
+              </w:rPr>
+            </w:pPr>
+            <w:r>
+              <w:rPr>
+                <w:rFonts w:ascii="Times New Roman" w:eastAsia="Times New Roman" w:hAnsi="Times New Roman" w:cs="Times New Roman"/>
+                <w:color w:val="000000"/>
+                <w:sz w:val="18"/>
+                <w:szCs w:val="18"/>
+                <w:lang w:eastAsia="en-GB"/>
+              </w:rPr>
+              <w:t>10</w:t>
+            </w:r>
+          </w:p>
+        </w:tc>
+        <w:tc>
+          <w:tcPr>
+            <w:tcW w:w="1121" w:type="dxa"/>
+            <w:tcBorders>
+              <w:top w:val="single" w:sz="6" w:space="0" w:color="auto"/>
+              <w:left w:val="single" w:sz="6" w:space="0" w:color="auto"/>
+              <w:bottom w:val="single" w:sz="6" w:space="0" w:color="auto"/>
+              <w:right w:val="single" w:sz="6" w:space="0" w:color="auto"/>
+            </w:tcBorders>
+            <w:shd w:val="clear" w:color="auto" w:fill="auto"/>
+            <w:noWrap/>
+            <w:vAlign w:val="bottom"/>
+            <w:hideMark/>
+          </w:tcPr>
+          <w:p>
+            <w:pPr>
+              <w:spacing w:after="0" w:line="240" w:lineRule="auto"/>
+              <w:jc w:val="center"/>
+              <w:rPr>
+                <w:rFonts w:ascii="Times New Roman" w:eastAsia="Times New Roman" w:hAnsi="Times New Roman" w:cs="Times New Roman"/>
+                <w:color w:val="000000"/>
+                <w:sz w:val="18"/>
+                <w:szCs w:val="18"/>
+                <w:lang w:eastAsia="en-GB"/>
+              </w:rPr>
+            </w:pPr>
+            <w:r>
+              <w:rPr>
+                <w:rFonts w:ascii="Times New Roman" w:eastAsia="Times New Roman" w:hAnsi="Times New Roman" w:cs="Times New Roman"/>
+                <w:color w:val="000000"/>
+                <w:sz w:val="18"/>
+                <w:szCs w:val="18"/>
+                <w:lang w:eastAsia="en-GB"/>
+              </w:rPr>
+              <w:t>10</w:t>
+            </w:r>
+          </w:p>
+        </w:tc>
+        <w:tc>
+          <w:tcPr>
+            <w:tcW w:w="1647" w:type="dxa"/>
+            <w:tcBorders>
+              <w:top w:val="single" w:sz="6" w:space="0" w:color="auto"/>
+              <w:left w:val="single" w:sz="6" w:space="0" w:color="auto"/>
+              <w:bottom w:val="single" w:sz="6" w:space="0" w:color="auto"/>
+              <w:right w:val="single" w:sz="6" w:space="0" w:color="auto"/>
+            </w:tcBorders>
+            <w:shd w:val="clear" w:color="auto" w:fill="auto"/>
+            <w:noWrap/>
+            <w:vAlign w:val="bottom"/>
+            <w:hideMark/>
+          </w:tcPr>
+          <w:p>
+            <w:pPr>
+              <w:spacing w:after="0" w:line="240" w:lineRule="auto"/>
+              <w:jc w:val="center"/>
+              <w:rPr>
+                <w:rFonts w:ascii="Times New Roman" w:eastAsia="Times New Roman" w:hAnsi="Times New Roman" w:cs="Times New Roman"/>
+                <w:color w:val="000000"/>
+                <w:sz w:val="18"/>
+                <w:szCs w:val="18"/>
+                <w:lang w:eastAsia="en-GB"/>
+              </w:rPr>
+            </w:pPr>
+            <w:r>
+              <w:rPr>
+                <w:rFonts w:ascii="Times New Roman" w:eastAsia="Times New Roman" w:hAnsi="Times New Roman" w:cs="Times New Roman"/>
+                <w:color w:val="000000"/>
+                <w:sz w:val="18"/>
+                <w:szCs w:val="18"/>
+                <w:lang w:eastAsia="en-GB"/>
+              </w:rPr>
+              <w:t>20</w:t>
+            </w:r>
+          </w:p>
+        </w:tc>
+        <w:tc>
+          <w:tcPr>
+            <w:tcW w:w="1636" w:type="dxa"/>
+            <w:tcBorders>
+              <w:top w:val="single" w:sz="6" w:space="0" w:color="auto"/>
+              <w:left w:val="single" w:sz="6" w:space="0" w:color="auto"/>
+              <w:bottom w:val="single" w:sz="6" w:space="0" w:color="auto"/>
+              <w:right w:val="single" w:sz="6" w:space="0" w:color="auto"/>
+            </w:tcBorders>
+            <w:shd w:val="clear" w:color="auto" w:fill="auto"/>
+            <w:noWrap/>
+            <w:vAlign w:val="bottom"/>
+            <w:hideMark/>
+          </w:tcPr>
+          <w:p>
+            <w:pPr>
+              <w:spacing w:after="0" w:line="240" w:lineRule="auto"/>
+              <w:jc w:val="center"/>
+              <w:rPr>
+                <w:rFonts w:ascii="Times New Roman" w:eastAsia="Times New Roman" w:hAnsi="Times New Roman" w:cs="Times New Roman"/>
+                <w:color w:val="000000"/>
+                <w:sz w:val="18"/>
+                <w:szCs w:val="18"/>
+                <w:lang w:eastAsia="en-GB"/>
+              </w:rPr>
+            </w:pPr>
+            <w:r>
+              <w:rPr>
+                <w:rFonts w:ascii="Times New Roman" w:eastAsia="Times New Roman" w:hAnsi="Times New Roman" w:cs="Times New Roman"/>
+                <w:color w:val="000000"/>
+                <w:sz w:val="18"/>
+                <w:szCs w:val="18"/>
+                <w:lang w:eastAsia="en-GB"/>
+              </w:rPr>
+              <w:t>1</w:t>
+            </w:r>
+          </w:p>
+        </w:tc>
+        <w:tc>
+          <w:tcPr>
+            <w:tcW w:w="981" w:type="dxa"/>
+            <w:tcBorders>
+              <w:top w:val="single" w:sz="6" w:space="0" w:color="auto"/>
+              <w:left w:val="single" w:sz="6" w:space="0" w:color="auto"/>
+              <w:bottom w:val="single" w:sz="6" w:space="0" w:color="auto"/>
+              <w:right w:val="single" w:sz="6" w:space="0" w:color="auto"/>
+            </w:tcBorders>
+            <w:shd w:val="clear" w:color="auto" w:fill="auto"/>
+            <w:noWrap/>
+            <w:vAlign w:val="bottom"/>
+            <w:hideMark/>
+          </w:tcPr>
+          <w:p>
+            <w:pPr>
+              <w:spacing w:after="0" w:line="240" w:lineRule="auto"/>
+              <w:jc w:val="center"/>
+              <w:rPr>
+                <w:rFonts w:ascii="Times New Roman" w:eastAsia="Times New Roman" w:hAnsi="Times New Roman" w:cs="Times New Roman"/>
+                <w:color w:val="000000"/>
+                <w:sz w:val="18"/>
+                <w:szCs w:val="18"/>
+                <w:lang w:eastAsia="en-GB"/>
+              </w:rPr>
+            </w:pPr>
+            <w:r>
+              <w:rPr>
+                <w:rFonts w:ascii="Times New Roman" w:eastAsia="Times New Roman" w:hAnsi="Times New Roman" w:cs="Times New Roman"/>
+                <w:color w:val="000000"/>
+                <w:sz w:val="18"/>
+                <w:szCs w:val="18"/>
+                <w:lang w:eastAsia="en-GB"/>
+              </w:rPr>
+              <w:t>0.249479</w:t>
+            </w:r>
+          </w:p>
+        </w:tc>
+        <w:tc>
+          <w:tcPr>
+            <w:tcW w:w="981" w:type="dxa"/>
+            <w:tcBorders>
+              <w:top w:val="single" w:sz="6" w:space="0" w:color="auto"/>
+              <w:left w:val="single" w:sz="6" w:space="0" w:color="auto"/>
+              <w:bottom w:val="single" w:sz="6" w:space="0" w:color="auto"/>
+              <w:right w:val="single" w:sz="4" w:space="0" w:color="auto"/>
+            </w:tcBorders>
+            <w:shd w:val="clear" w:color="auto" w:fill="auto"/>
+            <w:noWrap/>
+            <w:vAlign w:val="bottom"/>
+            <w:hideMark/>
+          </w:tcPr>
+          <w:p>
+            <w:pPr>
+              <w:spacing w:after="0" w:line="240" w:lineRule="auto"/>
+              <w:jc w:val="center"/>
+              <w:rPr>
+                <w:rFonts w:ascii="Times New Roman" w:eastAsia="Times New Roman" w:hAnsi="Times New Roman" w:cs="Times New Roman"/>
+                <w:color w:val="000000"/>
+                <w:sz w:val="18"/>
+                <w:szCs w:val="18"/>
+                <w:lang w:eastAsia="en-GB"/>
+              </w:rPr>
+            </w:pPr>
+            <w:r>
+              <w:rPr>
+                <w:rFonts w:ascii="Times New Roman" w:eastAsia="Times New Roman" w:hAnsi="Times New Roman" w:cs="Times New Roman"/>
+                <w:color w:val="000000"/>
+                <w:sz w:val="18"/>
+                <w:szCs w:val="18"/>
+                <w:lang w:eastAsia="en-GB"/>
+              </w:rPr>
+              <w:t>0.746516</w:t>
+            </w:r>
+          </w:p>
+        </w:tc>
+      </w:tr>
+      <w:tr>
+        <w:trPr>
+          <w:trHeight w:val="112"/>
+          <w:jc w:val="center"/>
+        </w:trPr>
+        <w:tc>
+          <w:tcPr>
+            <w:tcW w:w="1296" w:type="dxa"/>
+            <w:tcBorders>
+              <w:top w:val="single" w:sz="6" w:space="0" w:color="auto"/>
+              <w:left w:val="single" w:sz="4" w:space="0" w:color="auto"/>
+              <w:bottom w:val="single" w:sz="6" w:space="0" w:color="auto"/>
+              <w:right w:val="single" w:sz="6" w:space="0" w:color="auto"/>
+            </w:tcBorders>
+            <w:shd w:val="clear" w:color="auto" w:fill="auto"/>
+            <w:noWrap/>
+            <w:vAlign w:val="bottom"/>
+            <w:hideMark/>
+          </w:tcPr>
+          <w:p>
+            <w:pPr>
+              <w:spacing w:after="0" w:line="240" w:lineRule="auto"/>
+              <w:jc w:val="center"/>
+              <w:rPr>
+                <w:rFonts w:ascii="Times New Roman" w:eastAsia="Times New Roman" w:hAnsi="Times New Roman" w:cs="Times New Roman"/>
+                <w:color w:val="000000"/>
+                <w:sz w:val="18"/>
+                <w:szCs w:val="18"/>
+                <w:lang w:eastAsia="en-GB"/>
+              </w:rPr>
+            </w:pPr>
+            <w:r>
+              <w:rPr>
+                <w:rFonts w:ascii="Times New Roman" w:eastAsia="Times New Roman" w:hAnsi="Times New Roman" w:cs="Times New Roman"/>
+                <w:color w:val="000000"/>
+                <w:sz w:val="18"/>
+                <w:szCs w:val="18"/>
+                <w:lang w:eastAsia="en-GB"/>
+              </w:rPr>
+              <w:t>10</w:t>
+            </w:r>
+          </w:p>
+        </w:tc>
+        <w:tc>
+          <w:tcPr>
+            <w:tcW w:w="1121" w:type="dxa"/>
+            <w:tcBorders>
+              <w:top w:val="single" w:sz="6" w:space="0" w:color="auto"/>
+              <w:left w:val="single" w:sz="6" w:space="0" w:color="auto"/>
+              <w:bottom w:val="single" w:sz="6" w:space="0" w:color="auto"/>
+              <w:right w:val="single" w:sz="6" w:space="0" w:color="auto"/>
+            </w:tcBorders>
+            <w:shd w:val="clear" w:color="auto" w:fill="auto"/>
+            <w:noWrap/>
+            <w:vAlign w:val="bottom"/>
+            <w:hideMark/>
+          </w:tcPr>
+          <w:p>
+            <w:pPr>
+              <w:spacing w:after="0" w:line="240" w:lineRule="auto"/>
+              <w:jc w:val="center"/>
+              <w:rPr>
+                <w:rFonts w:ascii="Times New Roman" w:eastAsia="Times New Roman" w:hAnsi="Times New Roman" w:cs="Times New Roman"/>
+                <w:color w:val="000000"/>
+                <w:sz w:val="18"/>
+                <w:szCs w:val="18"/>
+                <w:lang w:eastAsia="en-GB"/>
+              </w:rPr>
+            </w:pPr>
+            <w:r>
+              <w:rPr>
+                <w:rFonts w:ascii="Times New Roman" w:eastAsia="Times New Roman" w:hAnsi="Times New Roman" w:cs="Times New Roman"/>
+                <w:color w:val="000000"/>
+                <w:sz w:val="18"/>
+                <w:szCs w:val="18"/>
+                <w:lang w:eastAsia="en-GB"/>
+              </w:rPr>
+              <w:t>10</w:t>
+            </w:r>
+          </w:p>
+        </w:tc>
+        <w:tc>
+          <w:tcPr>
+            <w:tcW w:w="1647" w:type="dxa"/>
+            <w:tcBorders>
+              <w:top w:val="single" w:sz="6" w:space="0" w:color="auto"/>
+              <w:left w:val="single" w:sz="6" w:space="0" w:color="auto"/>
+              <w:bottom w:val="single" w:sz="6" w:space="0" w:color="auto"/>
+              <w:right w:val="single" w:sz="6" w:space="0" w:color="auto"/>
+            </w:tcBorders>
+            <w:shd w:val="clear" w:color="auto" w:fill="auto"/>
+            <w:noWrap/>
+            <w:vAlign w:val="bottom"/>
+            <w:hideMark/>
+          </w:tcPr>
+          <w:p>
+            <w:pPr>
+              <w:spacing w:after="0" w:line="240" w:lineRule="auto"/>
+              <w:jc w:val="center"/>
+              <w:rPr>
+                <w:rFonts w:ascii="Times New Roman" w:eastAsia="Times New Roman" w:hAnsi="Times New Roman" w:cs="Times New Roman"/>
+                <w:color w:val="000000"/>
+                <w:sz w:val="18"/>
+                <w:szCs w:val="18"/>
+                <w:lang w:eastAsia="en-GB"/>
+              </w:rPr>
+            </w:pPr>
+            <w:r>
+              <w:rPr>
+                <w:rFonts w:ascii="Times New Roman" w:eastAsia="Times New Roman" w:hAnsi="Times New Roman" w:cs="Times New Roman"/>
+                <w:color w:val="000000"/>
+                <w:sz w:val="18"/>
+                <w:szCs w:val="18"/>
+                <w:lang w:eastAsia="en-GB"/>
+              </w:rPr>
+              <w:t>15</w:t>
+            </w:r>
+          </w:p>
+        </w:tc>
+        <w:tc>
+          <w:tcPr>
+            <w:tcW w:w="1636" w:type="dxa"/>
+            <w:tcBorders>
+              <w:top w:val="single" w:sz="6" w:space="0" w:color="auto"/>
+              <w:left w:val="single" w:sz="6" w:space="0" w:color="auto"/>
+              <w:bottom w:val="single" w:sz="6" w:space="0" w:color="auto"/>
+              <w:right w:val="single" w:sz="6" w:space="0" w:color="auto"/>
+            </w:tcBorders>
+            <w:shd w:val="clear" w:color="auto" w:fill="auto"/>
+            <w:noWrap/>
+            <w:vAlign w:val="bottom"/>
+            <w:hideMark/>
+          </w:tcPr>
+          <w:p>
+            <w:pPr>
+              <w:spacing w:after="0" w:line="240" w:lineRule="auto"/>
+              <w:jc w:val="center"/>
+              <w:rPr>
+                <w:rFonts w:ascii="Times New Roman" w:eastAsia="Times New Roman" w:hAnsi="Times New Roman" w:cs="Times New Roman"/>
+                <w:color w:val="000000"/>
+                <w:sz w:val="18"/>
+                <w:szCs w:val="18"/>
+                <w:lang w:eastAsia="en-GB"/>
+              </w:rPr>
+            </w:pPr>
+            <w:r>
+              <w:rPr>
+                <w:rFonts w:ascii="Times New Roman" w:eastAsia="Times New Roman" w:hAnsi="Times New Roman" w:cs="Times New Roman"/>
+                <w:color w:val="000000"/>
+                <w:sz w:val="18"/>
+                <w:szCs w:val="18"/>
+                <w:lang w:eastAsia="en-GB"/>
+              </w:rPr>
+              <w:t>2</w:t>
+            </w:r>
+          </w:p>
+        </w:tc>
+        <w:tc>
+          <w:tcPr>
+            <w:tcW w:w="981" w:type="dxa"/>
+            <w:tcBorders>
+              <w:top w:val="single" w:sz="6" w:space="0" w:color="auto"/>
+              <w:left w:val="single" w:sz="6" w:space="0" w:color="auto"/>
+              <w:bottom w:val="single" w:sz="6" w:space="0" w:color="auto"/>
+              <w:right w:val="single" w:sz="6" w:space="0" w:color="auto"/>
+            </w:tcBorders>
+            <w:shd w:val="clear" w:color="auto" w:fill="auto"/>
+            <w:noWrap/>
+            <w:vAlign w:val="bottom"/>
+            <w:hideMark/>
+          </w:tcPr>
+          <w:p>
+            <w:pPr>
+              <w:spacing w:after="0" w:line="240" w:lineRule="auto"/>
+              <w:jc w:val="center"/>
+              <w:rPr>
+                <w:rFonts w:ascii="Times New Roman" w:eastAsia="Times New Roman" w:hAnsi="Times New Roman" w:cs="Times New Roman"/>
+                <w:color w:val="000000"/>
+                <w:sz w:val="18"/>
+                <w:szCs w:val="18"/>
+                <w:lang w:eastAsia="en-GB"/>
+              </w:rPr>
+            </w:pPr>
+            <w:r>
+              <w:rPr>
+                <w:rFonts w:ascii="Times New Roman" w:eastAsia="Times New Roman" w:hAnsi="Times New Roman" w:cs="Times New Roman"/>
+                <w:color w:val="000000"/>
+                <w:sz w:val="18"/>
+                <w:szCs w:val="18"/>
+                <w:lang w:eastAsia="en-GB"/>
+              </w:rPr>
+              <w:t>0.250417</w:t>
+            </w:r>
+          </w:p>
+        </w:tc>
+        <w:tc>
+          <w:tcPr>
+            <w:tcW w:w="981" w:type="dxa"/>
+            <w:tcBorders>
+              <w:top w:val="single" w:sz="6" w:space="0" w:color="auto"/>
+              <w:left w:val="single" w:sz="6" w:space="0" w:color="auto"/>
+              <w:bottom w:val="single" w:sz="6" w:space="0" w:color="auto"/>
+              <w:right w:val="single" w:sz="4" w:space="0" w:color="auto"/>
+            </w:tcBorders>
+            <w:shd w:val="clear" w:color="auto" w:fill="auto"/>
+            <w:noWrap/>
+            <w:vAlign w:val="bottom"/>
+            <w:hideMark/>
+          </w:tcPr>
+          <w:p>
+            <w:pPr>
+              <w:spacing w:after="0" w:line="240" w:lineRule="auto"/>
+              <w:jc w:val="center"/>
+              <w:rPr>
+                <w:rFonts w:ascii="Times New Roman" w:eastAsia="Times New Roman" w:hAnsi="Times New Roman" w:cs="Times New Roman"/>
+                <w:color w:val="000000"/>
+                <w:sz w:val="18"/>
+                <w:szCs w:val="18"/>
+                <w:lang w:eastAsia="en-GB"/>
+              </w:rPr>
+            </w:pPr>
+            <w:r>
+              <w:rPr>
+                <w:rFonts w:ascii="Times New Roman" w:eastAsia="Times New Roman" w:hAnsi="Times New Roman" w:cs="Times New Roman"/>
+                <w:color w:val="000000"/>
+                <w:sz w:val="18"/>
+                <w:szCs w:val="18"/>
+                <w:lang w:eastAsia="en-GB"/>
+              </w:rPr>
+              <w:t>0.745562</w:t>
+            </w:r>
+          </w:p>
+        </w:tc>
+      </w:tr>
+      <w:tr>
+        <w:trPr>
+          <w:trHeight w:val="112"/>
+          <w:jc w:val="center"/>
+        </w:trPr>
+        <w:tc>
+          <w:tcPr>
+            <w:tcW w:w="1296" w:type="dxa"/>
+            <w:tcBorders>
+              <w:top w:val="single" w:sz="6" w:space="0" w:color="auto"/>
+              <w:left w:val="single" w:sz="4" w:space="0" w:color="auto"/>
+              <w:bottom w:val="single" w:sz="6" w:space="0" w:color="auto"/>
+              <w:right w:val="single" w:sz="6" w:space="0" w:color="auto"/>
+            </w:tcBorders>
+            <w:shd w:val="clear" w:color="auto" w:fill="auto"/>
+            <w:noWrap/>
+            <w:vAlign w:val="bottom"/>
+            <w:hideMark/>
+          </w:tcPr>
+          <w:p>
+            <w:pPr>
+              <w:spacing w:after="0" w:line="240" w:lineRule="auto"/>
+              <w:jc w:val="center"/>
+              <w:rPr>
+                <w:rFonts w:ascii="Times New Roman" w:eastAsia="Times New Roman" w:hAnsi="Times New Roman" w:cs="Times New Roman"/>
+                <w:color w:val="000000"/>
+                <w:sz w:val="18"/>
+                <w:szCs w:val="18"/>
+                <w:lang w:eastAsia="en-GB"/>
+              </w:rPr>
+            </w:pPr>
+            <w:r>
+              <w:rPr>
+                <w:rFonts w:ascii="Times New Roman" w:eastAsia="Times New Roman" w:hAnsi="Times New Roman" w:cs="Times New Roman"/>
+                <w:color w:val="000000"/>
+                <w:sz w:val="18"/>
+                <w:szCs w:val="18"/>
+                <w:lang w:eastAsia="en-GB"/>
+              </w:rPr>
+              <w:t>10</w:t>
+            </w:r>
+          </w:p>
+        </w:tc>
+        <w:tc>
+          <w:tcPr>
+            <w:tcW w:w="1121" w:type="dxa"/>
+            <w:tcBorders>
+              <w:top w:val="single" w:sz="6" w:space="0" w:color="auto"/>
+              <w:left w:val="single" w:sz="6" w:space="0" w:color="auto"/>
+              <w:bottom w:val="single" w:sz="6" w:space="0" w:color="auto"/>
+              <w:right w:val="single" w:sz="6" w:space="0" w:color="auto"/>
+            </w:tcBorders>
+            <w:shd w:val="clear" w:color="auto" w:fill="auto"/>
+            <w:noWrap/>
+            <w:vAlign w:val="bottom"/>
+            <w:hideMark/>
+          </w:tcPr>
+          <w:p>
+            <w:pPr>
+              <w:spacing w:after="0" w:line="240" w:lineRule="auto"/>
+              <w:jc w:val="center"/>
+              <w:rPr>
+                <w:rFonts w:ascii="Times New Roman" w:eastAsia="Times New Roman" w:hAnsi="Times New Roman" w:cs="Times New Roman"/>
+                <w:color w:val="000000"/>
+                <w:sz w:val="18"/>
+                <w:szCs w:val="18"/>
+                <w:lang w:eastAsia="en-GB"/>
+              </w:rPr>
+            </w:pPr>
+            <w:r>
+              <w:rPr>
+                <w:rFonts w:ascii="Times New Roman" w:eastAsia="Times New Roman" w:hAnsi="Times New Roman" w:cs="Times New Roman"/>
+                <w:color w:val="000000"/>
+                <w:sz w:val="18"/>
+                <w:szCs w:val="18"/>
+                <w:lang w:eastAsia="en-GB"/>
+              </w:rPr>
+              <w:t>10</w:t>
+            </w:r>
+          </w:p>
+        </w:tc>
+        <w:tc>
+          <w:tcPr>
+            <w:tcW w:w="1647" w:type="dxa"/>
+            <w:tcBorders>
+              <w:top w:val="single" w:sz="6" w:space="0" w:color="auto"/>
+              <w:left w:val="single" w:sz="6" w:space="0" w:color="auto"/>
+              <w:bottom w:val="single" w:sz="6" w:space="0" w:color="auto"/>
+              <w:right w:val="single" w:sz="6" w:space="0" w:color="auto"/>
+            </w:tcBorders>
+            <w:shd w:val="clear" w:color="auto" w:fill="auto"/>
+            <w:noWrap/>
+            <w:vAlign w:val="bottom"/>
+            <w:hideMark/>
+          </w:tcPr>
+          <w:p>
+            <w:pPr>
+              <w:spacing w:after="0" w:line="240" w:lineRule="auto"/>
+              <w:jc w:val="center"/>
+              <w:rPr>
+                <w:rFonts w:ascii="Times New Roman" w:eastAsia="Times New Roman" w:hAnsi="Times New Roman" w:cs="Times New Roman"/>
+                <w:color w:val="000000"/>
+                <w:sz w:val="18"/>
+                <w:szCs w:val="18"/>
+                <w:lang w:eastAsia="en-GB"/>
+              </w:rPr>
+            </w:pPr>
+            <w:r>
+              <w:rPr>
+                <w:rFonts w:ascii="Times New Roman" w:eastAsia="Times New Roman" w:hAnsi="Times New Roman" w:cs="Times New Roman"/>
+                <w:color w:val="000000"/>
+                <w:sz w:val="18"/>
+                <w:szCs w:val="18"/>
+                <w:lang w:eastAsia="en-GB"/>
+              </w:rPr>
+              <w:t>2</w:t>
+            </w:r>
+          </w:p>
+        </w:tc>
+        <w:tc>
+          <w:tcPr>
+            <w:tcW w:w="1636" w:type="dxa"/>
+            <w:tcBorders>
+              <w:top w:val="single" w:sz="6" w:space="0" w:color="auto"/>
+              <w:left w:val="single" w:sz="6" w:space="0" w:color="auto"/>
+              <w:bottom w:val="single" w:sz="6" w:space="0" w:color="auto"/>
+              <w:right w:val="single" w:sz="6" w:space="0" w:color="auto"/>
+            </w:tcBorders>
+            <w:shd w:val="clear" w:color="auto" w:fill="auto"/>
+            <w:noWrap/>
+            <w:vAlign w:val="bottom"/>
+            <w:hideMark/>
+          </w:tcPr>
+          <w:p>
+            <w:pPr>
+              <w:spacing w:after="0" w:line="240" w:lineRule="auto"/>
+              <w:jc w:val="center"/>
+              <w:rPr>
+                <w:rFonts w:ascii="Times New Roman" w:eastAsia="Times New Roman" w:hAnsi="Times New Roman" w:cs="Times New Roman"/>
+                <w:color w:val="000000"/>
+                <w:sz w:val="18"/>
+                <w:szCs w:val="18"/>
+                <w:lang w:eastAsia="en-GB"/>
+              </w:rPr>
+            </w:pPr>
+            <w:r>
+              <w:rPr>
+                <w:rFonts w:ascii="Times New Roman" w:eastAsia="Times New Roman" w:hAnsi="Times New Roman" w:cs="Times New Roman"/>
+                <w:color w:val="000000"/>
+                <w:sz w:val="18"/>
+                <w:szCs w:val="18"/>
+                <w:lang w:eastAsia="en-GB"/>
+              </w:rPr>
+              <w:t>1</w:t>
+            </w:r>
+          </w:p>
+        </w:tc>
+        <w:tc>
+          <w:tcPr>
+            <w:tcW w:w="981" w:type="dxa"/>
+            <w:tcBorders>
+              <w:top w:val="single" w:sz="6" w:space="0" w:color="auto"/>
+              <w:left w:val="single" w:sz="6" w:space="0" w:color="auto"/>
+              <w:bottom w:val="single" w:sz="6" w:space="0" w:color="auto"/>
+              <w:right w:val="single" w:sz="6" w:space="0" w:color="auto"/>
+            </w:tcBorders>
+            <w:shd w:val="clear" w:color="auto" w:fill="auto"/>
+            <w:noWrap/>
+            <w:vAlign w:val="bottom"/>
+            <w:hideMark/>
+          </w:tcPr>
+          <w:p>
+            <w:pPr>
+              <w:spacing w:after="0" w:line="240" w:lineRule="auto"/>
+              <w:jc w:val="center"/>
+              <w:rPr>
+                <w:rFonts w:ascii="Times New Roman" w:eastAsia="Times New Roman" w:hAnsi="Times New Roman" w:cs="Times New Roman"/>
+                <w:color w:val="000000"/>
+                <w:sz w:val="18"/>
+                <w:szCs w:val="18"/>
+                <w:lang w:eastAsia="en-GB"/>
+              </w:rPr>
+            </w:pPr>
+            <w:r>
+              <w:rPr>
+                <w:rFonts w:ascii="Times New Roman" w:eastAsia="Times New Roman" w:hAnsi="Times New Roman" w:cs="Times New Roman"/>
+                <w:color w:val="000000"/>
+                <w:sz w:val="18"/>
+                <w:szCs w:val="18"/>
+                <w:lang w:eastAsia="en-GB"/>
+              </w:rPr>
+              <w:t>0.252138</w:t>
+            </w:r>
+          </w:p>
+        </w:tc>
+        <w:tc>
+          <w:tcPr>
+            <w:tcW w:w="981" w:type="dxa"/>
+            <w:tcBorders>
+              <w:top w:val="single" w:sz="6" w:space="0" w:color="auto"/>
+              <w:left w:val="single" w:sz="6" w:space="0" w:color="auto"/>
+              <w:bottom w:val="single" w:sz="6" w:space="0" w:color="auto"/>
+              <w:right w:val="single" w:sz="4" w:space="0" w:color="auto"/>
+            </w:tcBorders>
+            <w:shd w:val="clear" w:color="auto" w:fill="auto"/>
+            <w:noWrap/>
+            <w:vAlign w:val="bottom"/>
+            <w:hideMark/>
+          </w:tcPr>
+          <w:p>
+            <w:pPr>
+              <w:spacing w:after="0" w:line="240" w:lineRule="auto"/>
+              <w:jc w:val="center"/>
+              <w:rPr>
+                <w:rFonts w:ascii="Times New Roman" w:eastAsia="Times New Roman" w:hAnsi="Times New Roman" w:cs="Times New Roman"/>
+                <w:color w:val="000000"/>
+                <w:sz w:val="18"/>
+                <w:szCs w:val="18"/>
+                <w:lang w:eastAsia="en-GB"/>
+              </w:rPr>
+            </w:pPr>
+            <w:r>
+              <w:rPr>
+                <w:rFonts w:ascii="Times New Roman" w:eastAsia="Times New Roman" w:hAnsi="Times New Roman" w:cs="Times New Roman"/>
+                <w:color w:val="000000"/>
+                <w:sz w:val="18"/>
+                <w:szCs w:val="18"/>
+                <w:lang w:eastAsia="en-GB"/>
+              </w:rPr>
+              <w:t>0.743814</w:t>
+            </w:r>
+          </w:p>
+        </w:tc>
+      </w:tr>
+      <w:tr>
+        <w:trPr>
+          <w:trHeight w:val="112"/>
+          <w:jc w:val="center"/>
+        </w:trPr>
+        <w:tc>
+          <w:tcPr>
+            <w:tcW w:w="1296" w:type="dxa"/>
+            <w:tcBorders>
+              <w:top w:val="single" w:sz="6" w:space="0" w:color="auto"/>
+              <w:left w:val="single" w:sz="4" w:space="0" w:color="auto"/>
+              <w:bottom w:val="single" w:sz="4" w:space="0" w:color="auto"/>
+              <w:right w:val="single" w:sz="6" w:space="0" w:color="auto"/>
+            </w:tcBorders>
+            <w:shd w:val="clear" w:color="auto" w:fill="auto"/>
+            <w:noWrap/>
+            <w:vAlign w:val="bottom"/>
+            <w:hideMark/>
+          </w:tcPr>
+          <w:p>
+            <w:pPr>
+              <w:spacing w:after="0" w:line="240" w:lineRule="auto"/>
+              <w:jc w:val="center"/>
+              <w:rPr>
+                <w:rFonts w:ascii="Times New Roman" w:eastAsia="Times New Roman" w:hAnsi="Times New Roman" w:cs="Times New Roman"/>
+                <w:color w:val="000000"/>
+                <w:sz w:val="18"/>
+                <w:szCs w:val="18"/>
+                <w:lang w:eastAsia="en-GB"/>
+              </w:rPr>
+            </w:pPr>
+            <w:r>
+              <w:rPr>
+                <w:rFonts w:ascii="Times New Roman" w:eastAsia="Times New Roman" w:hAnsi="Times New Roman" w:cs="Times New Roman"/>
+                <w:color w:val="000000"/>
+                <w:sz w:val="18"/>
+                <w:szCs w:val="18"/>
+                <w:lang w:eastAsia="en-GB"/>
+              </w:rPr>
+              <w:t>10</w:t>
+            </w:r>
+          </w:p>
+        </w:tc>
+        <w:tc>
+          <w:tcPr>
+            <w:tcW w:w="1121" w:type="dxa"/>
+            <w:tcBorders>
+              <w:top w:val="single" w:sz="6" w:space="0" w:color="auto"/>
+              <w:left w:val="single" w:sz="6" w:space="0" w:color="auto"/>
+              <w:bottom w:val="single" w:sz="4" w:space="0" w:color="auto"/>
+              <w:right w:val="single" w:sz="6" w:space="0" w:color="auto"/>
+            </w:tcBorders>
+            <w:shd w:val="clear" w:color="auto" w:fill="auto"/>
+            <w:noWrap/>
+            <w:vAlign w:val="bottom"/>
+            <w:hideMark/>
+          </w:tcPr>
+          <w:p>
+            <w:pPr>
+              <w:spacing w:after="0" w:line="240" w:lineRule="auto"/>
+              <w:jc w:val="center"/>
+              <w:rPr>
+                <w:rFonts w:ascii="Times New Roman" w:eastAsia="Times New Roman" w:hAnsi="Times New Roman" w:cs="Times New Roman"/>
+                <w:color w:val="000000"/>
+                <w:sz w:val="18"/>
+                <w:szCs w:val="18"/>
+                <w:lang w:eastAsia="en-GB"/>
+              </w:rPr>
+            </w:pPr>
+            <w:r>
+              <w:rPr>
+                <w:rFonts w:ascii="Times New Roman" w:eastAsia="Times New Roman" w:hAnsi="Times New Roman" w:cs="Times New Roman"/>
+                <w:color w:val="000000"/>
+                <w:sz w:val="18"/>
+                <w:szCs w:val="18"/>
+                <w:lang w:eastAsia="en-GB"/>
+              </w:rPr>
+              <w:t>10</w:t>
+            </w:r>
+          </w:p>
+        </w:tc>
+        <w:tc>
+          <w:tcPr>
+            <w:tcW w:w="1647" w:type="dxa"/>
+            <w:tcBorders>
+              <w:top w:val="single" w:sz="6" w:space="0" w:color="auto"/>
+              <w:left w:val="single" w:sz="6" w:space="0" w:color="auto"/>
+              <w:bottom w:val="single" w:sz="4" w:space="0" w:color="auto"/>
+              <w:right w:val="single" w:sz="6" w:space="0" w:color="auto"/>
+            </w:tcBorders>
+            <w:shd w:val="clear" w:color="auto" w:fill="auto"/>
+            <w:noWrap/>
+            <w:vAlign w:val="bottom"/>
+            <w:hideMark/>
+          </w:tcPr>
+          <w:p>
+            <w:pPr>
+              <w:spacing w:after="0" w:line="240" w:lineRule="auto"/>
+              <w:jc w:val="center"/>
+              <w:rPr>
+                <w:rFonts w:ascii="Times New Roman" w:eastAsia="Times New Roman" w:hAnsi="Times New Roman" w:cs="Times New Roman"/>
+                <w:color w:val="000000"/>
+                <w:sz w:val="18"/>
+                <w:szCs w:val="18"/>
+                <w:lang w:eastAsia="en-GB"/>
+              </w:rPr>
+            </w:pPr>
+            <w:r>
+              <w:rPr>
+                <w:rFonts w:ascii="Times New Roman" w:eastAsia="Times New Roman" w:hAnsi="Times New Roman" w:cs="Times New Roman"/>
+                <w:color w:val="000000"/>
+                <w:sz w:val="18"/>
+                <w:szCs w:val="18"/>
+                <w:lang w:eastAsia="en-GB"/>
+              </w:rPr>
+              <w:t>10</w:t>
+            </w:r>
+          </w:p>
+        </w:tc>
+        <w:tc>
+          <w:tcPr>
+            <w:tcW w:w="1636" w:type="dxa"/>
+            <w:tcBorders>
+              <w:top w:val="single" w:sz="6" w:space="0" w:color="auto"/>
+              <w:left w:val="single" w:sz="6" w:space="0" w:color="auto"/>
+              <w:bottom w:val="single" w:sz="4" w:space="0" w:color="auto"/>
+              <w:right w:val="single" w:sz="6" w:space="0" w:color="auto"/>
+            </w:tcBorders>
+            <w:shd w:val="clear" w:color="auto" w:fill="auto"/>
+            <w:noWrap/>
+            <w:vAlign w:val="bottom"/>
+            <w:hideMark/>
+          </w:tcPr>
+          <w:p>
+            <w:pPr>
+              <w:spacing w:after="0" w:line="240" w:lineRule="auto"/>
+              <w:jc w:val="center"/>
+              <w:rPr>
+                <w:rFonts w:ascii="Times New Roman" w:eastAsia="Times New Roman" w:hAnsi="Times New Roman" w:cs="Times New Roman"/>
+                <w:color w:val="000000"/>
+                <w:sz w:val="18"/>
+                <w:szCs w:val="18"/>
+                <w:lang w:eastAsia="en-GB"/>
+              </w:rPr>
+            </w:pPr>
+            <w:r>
+              <w:rPr>
+                <w:rFonts w:ascii="Times New Roman" w:eastAsia="Times New Roman" w:hAnsi="Times New Roman" w:cs="Times New Roman"/>
+                <w:color w:val="000000"/>
+                <w:sz w:val="18"/>
+                <w:szCs w:val="18"/>
+                <w:lang w:eastAsia="en-GB"/>
+              </w:rPr>
+              <w:t>1</w:t>
+            </w:r>
+          </w:p>
+        </w:tc>
+        <w:tc>
+          <w:tcPr>
+            <w:tcW w:w="981" w:type="dxa"/>
+            <w:tcBorders>
+              <w:top w:val="single" w:sz="6" w:space="0" w:color="auto"/>
+              <w:left w:val="single" w:sz="6" w:space="0" w:color="auto"/>
+              <w:bottom w:val="single" w:sz="4" w:space="0" w:color="auto"/>
+              <w:right w:val="single" w:sz="6" w:space="0" w:color="auto"/>
+            </w:tcBorders>
+            <w:shd w:val="clear" w:color="auto" w:fill="auto"/>
+            <w:noWrap/>
+            <w:vAlign w:val="bottom"/>
+            <w:hideMark/>
+          </w:tcPr>
+          <w:p>
+            <w:pPr>
+              <w:spacing w:after="0" w:line="240" w:lineRule="auto"/>
+              <w:jc w:val="center"/>
+              <w:rPr>
+                <w:rFonts w:ascii="Times New Roman" w:eastAsia="Times New Roman" w:hAnsi="Times New Roman" w:cs="Times New Roman"/>
+                <w:color w:val="000000"/>
+                <w:sz w:val="18"/>
+                <w:szCs w:val="18"/>
+                <w:lang w:eastAsia="en-GB"/>
+              </w:rPr>
+            </w:pPr>
+            <w:r>
+              <w:rPr>
+                <w:rFonts w:ascii="Times New Roman" w:eastAsia="Times New Roman" w:hAnsi="Times New Roman" w:cs="Times New Roman"/>
+                <w:color w:val="000000"/>
+                <w:sz w:val="18"/>
+                <w:szCs w:val="18"/>
+                <w:lang w:eastAsia="en-GB"/>
+              </w:rPr>
+              <w:t>0.252717</w:t>
+            </w:r>
+          </w:p>
+        </w:tc>
+        <w:tc>
+          <w:tcPr>
+            <w:tcW w:w="981" w:type="dxa"/>
+            <w:tcBorders>
+              <w:top w:val="single" w:sz="6" w:space="0" w:color="auto"/>
+              <w:left w:val="single" w:sz="6" w:space="0" w:color="auto"/>
+              <w:bottom w:val="single" w:sz="4" w:space="0" w:color="auto"/>
+              <w:right w:val="single" w:sz="4" w:space="0" w:color="auto"/>
+            </w:tcBorders>
+            <w:shd w:val="clear" w:color="auto" w:fill="auto"/>
+            <w:noWrap/>
+            <w:vAlign w:val="bottom"/>
+            <w:hideMark/>
+          </w:tcPr>
+          <w:p>
+            <w:pPr>
+              <w:spacing w:after="0" w:line="240" w:lineRule="auto"/>
+              <w:jc w:val="center"/>
+              <w:rPr>
+                <w:rFonts w:ascii="Times New Roman" w:eastAsia="Times New Roman" w:hAnsi="Times New Roman" w:cs="Times New Roman"/>
+                <w:color w:val="000000"/>
+                <w:sz w:val="18"/>
+                <w:szCs w:val="18"/>
+                <w:lang w:eastAsia="en-GB"/>
+              </w:rPr>
+            </w:pPr>
+            <w:r>
+              <w:rPr>
+                <w:rFonts w:ascii="Times New Roman" w:eastAsia="Times New Roman" w:hAnsi="Times New Roman" w:cs="Times New Roman"/>
+                <w:color w:val="000000"/>
+                <w:sz w:val="18"/>
+                <w:szCs w:val="18"/>
+                <w:lang w:eastAsia="en-GB"/>
+              </w:rPr>
+              <w:t>0.743225</w:t>
+            </w:r>
+          </w:p>
+        </w:tc>
+      </w:tr>
+    </w:tbl>
     <w:p>
       <w:pPr>
         <w:spacing w:after="0"/>
@@ -10021,10 +14821,122 @@
         <w:spacing w:after="0"/>
         <w:rPr>
           <w:rFonts w:ascii="Times New Roman" w:hAnsi="Times New Roman" w:cs="Times New Roman"/>
-          <w:b/>
-          <w:bCs/>
         </w:rPr>
       </w:pPr>
+      <w:r>
+        <w:rPr>
+          <w:rFonts w:ascii="Times New Roman" w:hAnsi="Times New Roman" w:cs="Times New Roman"/>
+        </w:rPr>
+        <w:t>These results show that a relatively high number of n_estimators and low amount of min samples</w:t>
+      </w:r>
+      <w:r>
+        <w:rPr>
+          <w:rFonts w:ascii="Times New Roman" w:hAnsi="Times New Roman" w:cs="Times New Roman"/>
+        </w:rPr>
+        <w:t xml:space="preserve"> for both split and leaf </w:t>
+      </w:r>
+      <w:r>
+        <w:rPr>
+          <w:rFonts w:ascii="Times New Roman" w:hAnsi="Times New Roman" w:cs="Times New Roman"/>
+        </w:rPr>
+        <w:t>are suitable hyper-parameters</w:t>
+      </w:r>
+      <w:r>
+        <w:rPr>
+          <w:rFonts w:ascii="Times New Roman" w:hAnsi="Times New Roman" w:cs="Times New Roman"/>
+        </w:rPr>
+        <w:t xml:space="preserve"> to</w:t>
+      </w:r>
+      <w:r>
+        <w:rPr>
+          <w:rFonts w:ascii="Times New Roman" w:hAnsi="Times New Roman" w:cs="Times New Roman"/>
+        </w:rPr>
+        <w:t xml:space="preserve"> fit </w:t>
+      </w:r>
+      <w:r>
+        <w:rPr>
+          <w:rFonts w:ascii="Times New Roman" w:hAnsi="Times New Roman" w:cs="Times New Roman"/>
+        </w:rPr>
+        <w:t>an RFR</w:t>
+      </w:r>
+      <w:r>
+        <w:rPr>
+          <w:rFonts w:ascii="Times New Roman" w:hAnsi="Times New Roman" w:cs="Times New Roman"/>
+        </w:rPr>
+        <w:t xml:space="preserve"> to this dataset.</w:t>
+      </w:r>
+      <w:r>
+        <w:rPr>
+          <w:rFonts w:ascii="Times New Roman" w:hAnsi="Times New Roman" w:cs="Times New Roman"/>
+        </w:rPr>
+        <w:t xml:space="preserve"> I then tested the best hyper-parameters from these results with</w:t>
+      </w:r>
+      <w:r>
+        <w:rPr>
+          <w:rFonts w:ascii="Times New Roman" w:hAnsi="Times New Roman" w:cs="Times New Roman"/>
+        </w:rPr>
+        <w:t xml:space="preserve"> more</w:t>
+      </w:r>
+      <w:r>
+        <w:rPr>
+          <w:rFonts w:ascii="Times New Roman" w:hAnsi="Times New Roman" w:cs="Times New Roman"/>
+        </w:rPr>
+        <w:t xml:space="preserve"> different hyper-parameters</w:t>
+      </w:r>
+      <w:r>
+        <w:rPr>
+          <w:rFonts w:ascii="Times New Roman" w:hAnsi="Times New Roman" w:cs="Times New Roman"/>
+        </w:rPr>
+        <w:t xml:space="preserve">; </w:t>
+      </w:r>
+      <w:r>
+        <w:rPr>
+          <w:rFonts w:ascii="Times New Roman" w:hAnsi="Times New Roman" w:cs="Times New Roman"/>
+        </w:rPr>
+        <w:t>ccp_alpha</w:t>
+      </w:r>
+      <w:r>
+        <w:rPr>
+          <w:rFonts w:ascii="Times New Roman" w:hAnsi="Times New Roman" w:cs="Times New Roman"/>
+        </w:rPr>
+        <w:t xml:space="preserve">, </w:t>
+      </w:r>
+      <w:r>
+        <w:rPr>
+          <w:rFonts w:ascii="Times New Roman" w:hAnsi="Times New Roman" w:cs="Times New Roman"/>
+        </w:rPr>
+        <w:t>min_impurity_decrease</w:t>
+      </w:r>
+      <w:r>
+        <w:rPr>
+          <w:rFonts w:ascii="Times New Roman" w:hAnsi="Times New Roman" w:cs="Times New Roman"/>
+        </w:rPr>
+        <w:t xml:space="preserve">, </w:t>
+      </w:r>
+      <w:r>
+        <w:rPr>
+          <w:rFonts w:ascii="Times New Roman" w:hAnsi="Times New Roman" w:cs="Times New Roman"/>
+        </w:rPr>
+        <w:t>oob_score</w:t>
+      </w:r>
+      <w:r>
+        <w:rPr>
+          <w:rFonts w:ascii="Times New Roman" w:hAnsi="Times New Roman" w:cs="Times New Roman"/>
+        </w:rPr>
+        <w:t xml:space="preserve">, and </w:t>
+      </w:r>
+      <w:r>
+        <w:rPr>
+          <w:rFonts w:ascii="Times New Roman" w:hAnsi="Times New Roman" w:cs="Times New Roman"/>
+        </w:rPr>
+        <w:t>warm_start</w:t>
+      </w:r>
+      <w:r>
+        <w:rPr>
+          <w:rFonts w:ascii="Times New Roman" w:hAnsi="Times New Roman" w:cs="Times New Roman"/>
+        </w:rPr>
+        <w:t xml:space="preserve">. </w:t>
+      </w:r>
     </w:p>
     <w:p>
       <w:pPr>

--- a/Documents/Report.docx
+++ b/Documents/Report.docx
@@ -84,7 +84,19 @@
         <w:rPr>
           <w:rFonts w:ascii="Times New Roman" w:hAnsi="Times New Roman" w:cs="Times New Roman"/>
         </w:rPr>
-        <w:t xml:space="preserve"> to test an exhaustive set of reasonable hyperparameters </w:t>
+        <w:t xml:space="preserve"> to </w:t>
+      </w:r>
+      <w:r>
+        <w:rPr>
+          <w:rFonts w:ascii="Times New Roman" w:hAnsi="Times New Roman" w:cs="Times New Roman"/>
+        </w:rPr>
+        <w:t>evaluate</w:t>
+      </w:r>
+      <w:r>
+        <w:rPr>
+          <w:rFonts w:ascii="Times New Roman" w:hAnsi="Times New Roman" w:cs="Times New Roman"/>
+        </w:rPr>
+        <w:t xml:space="preserve"> an exhaustive set of reasonable hyperparameters </w:t>
       </w:r>
       <w:r>
         <w:rPr>
@@ -96,25 +108,19 @@
         <w:rPr>
           <w:rFonts w:ascii="Times New Roman" w:hAnsi="Times New Roman" w:cs="Times New Roman"/>
         </w:rPr>
-        <w:t xml:space="preserve"> for houses dataset provided</w:t>
+        <w:t xml:space="preserve"> for </w:t>
       </w:r>
       <w:r>
         <w:rPr>
           <w:rFonts w:ascii="Times New Roman" w:hAnsi="Times New Roman" w:cs="Times New Roman"/>
         </w:rPr>
-        <w:t xml:space="preserve">, </w:t>
+        <w:t>the</w:t>
       </w:r>
       <w:r>
         <w:rPr>
           <w:rFonts w:ascii="Times New Roman" w:hAnsi="Times New Roman" w:cs="Times New Roman"/>
         </w:rPr>
-        <w:t>the primary measure is MSE</w:t>
-      </w:r>
-      <w:r>
-        <w:rPr>
-          <w:rFonts w:ascii="Times New Roman" w:hAnsi="Times New Roman" w:cs="Times New Roman"/>
-        </w:rPr>
-        <w:t>.</w:t>
+        <w:t xml:space="preserve"> dataset provided.</w:t>
       </w:r>
       <w:r>
         <w:rPr>
@@ -25010,7 +25016,13 @@
         <w:rPr>
           <w:rFonts w:ascii="Times New Roman" w:hAnsi="Times New Roman" w:cs="Times New Roman"/>
         </w:rPr>
-        <w:t xml:space="preserve">passed to the grid search. </w:t>
+        <w:t>passed to the grid search</w:t>
+      </w:r>
+      <w:r>
+        <w:rPr>
+          <w:rFonts w:ascii="Times New Roman" w:hAnsi="Times New Roman" w:cs="Times New Roman"/>
+        </w:rPr>
+        <w:t xml:space="preserve">, based on this I explored a higher number of </w:t>
       </w:r>
     </w:p>
     <w:p>

--- a/Documents/Report.docx
+++ b/Documents/Report.docx
@@ -225,13 +225,7 @@
         <w:rPr>
           <w:rFonts w:ascii="Times New Roman" w:hAnsi="Times New Roman" w:cs="Times New Roman"/>
         </w:rPr>
-        <w:t xml:space="preserve">The results are as follows: </w:t>
-      </w:r>
-      <w:r>
-        <w:rPr>
-          <w:rFonts w:ascii="Times New Roman" w:hAnsi="Times New Roman" w:cs="Times New Roman"/>
-        </w:rPr>
-        <w:t xml:space="preserve"> </w:t>
+        <w:t>The results are as follows:</w:t>
       </w:r>
     </w:p>
     <w:tbl>
@@ -6476,10 +6470,35 @@
           <w:rFonts w:ascii="Times New Roman" w:hAnsi="Times New Roman" w:cs="Times New Roman"/>
         </w:rPr>
       </w:pPr>
+    </w:p>
+    <w:p>
+      <w:pPr>
+        <w:spacing w:after="0"/>
+        <w:rPr>
+          <w:rFonts w:ascii="Times New Roman" w:hAnsi="Times New Roman" w:cs="Times New Roman"/>
+        </w:rPr>
+      </w:pPr>
+    </w:p>
+    <w:p>
+      <w:pPr>
+        <w:spacing w:after="0"/>
+        <w:rPr>
+          <w:rFonts w:ascii="Times New Roman" w:hAnsi="Times New Roman" w:cs="Times New Roman"/>
+        </w:rPr>
+      </w:pPr>
+    </w:p>
+    <w:p>
+      <w:pPr>
+        <w:spacing w:after="0"/>
+        <w:rPr>
+          <w:rFonts w:ascii="Times New Roman" w:hAnsi="Times New Roman" w:cs="Times New Roman"/>
+        </w:rPr>
+      </w:pPr>
       <w:r>
         <w:rPr>
           <w:rFonts w:ascii="Times New Roman" w:hAnsi="Times New Roman" w:cs="Times New Roman"/>
         </w:rPr>
+        <w:lastRenderedPageBreak/>
         <w:t xml:space="preserve">The results show </w:t>
       </w:r>
       <w:r>
@@ -6524,30 +6543,6 @@
         </w:rPr>
         <w:t xml:space="preserve">explored; optimizers, and epochs. </w:t>
       </w:r>
-    </w:p>
-    <w:p>
-      <w:pPr>
-        <w:spacing w:after="0"/>
-        <w:rPr>
-          <w:rFonts w:ascii="Times New Roman" w:hAnsi="Times New Roman" w:cs="Times New Roman"/>
-        </w:rPr>
-      </w:pPr>
-    </w:p>
-    <w:p>
-      <w:pPr>
-        <w:spacing w:after="0"/>
-        <w:rPr>
-          <w:rFonts w:ascii="Times New Roman" w:hAnsi="Times New Roman" w:cs="Times New Roman"/>
-        </w:rPr>
-      </w:pPr>
-    </w:p>
-    <w:p>
-      <w:pPr>
-        <w:spacing w:after="0"/>
-        <w:rPr>
-          <w:rFonts w:ascii="Times New Roman" w:hAnsi="Times New Roman" w:cs="Times New Roman"/>
-        </w:rPr>
-      </w:pPr>
     </w:p>
     <w:p>
       <w:pPr>
@@ -14869,8 +14864,6 @@
         <w:spacing w:after="0"/>
         <w:rPr>
           <w:rFonts w:ascii="Times New Roman" w:hAnsi="Times New Roman" w:cs="Times New Roman"/>
-          <w:b/>
-          <w:bCs/>
         </w:rPr>
       </w:pPr>
     </w:p>
@@ -14929,10 +14922,67 @@
         </w:rPr>
         <w:t xml:space="preserve"> </w:t>
       </w:r>
+    </w:p>
+    <w:p>
+      <w:pPr>
+        <w:spacing w:after="0"/>
+        <w:rPr>
+          <w:rFonts w:ascii="Times New Roman" w:hAnsi="Times New Roman" w:cs="Times New Roman"/>
+        </w:rPr>
+      </w:pPr>
+    </w:p>
+    <w:p>
+      <w:pPr>
+        <w:spacing w:after="0"/>
+        <w:rPr>
+          <w:rFonts w:ascii="Times New Roman" w:hAnsi="Times New Roman" w:cs="Times New Roman"/>
+        </w:rPr>
+      </w:pPr>
+    </w:p>
+    <w:p>
+      <w:pPr>
+        <w:spacing w:after="0"/>
+        <w:rPr>
+          <w:rFonts w:ascii="Times New Roman" w:hAnsi="Times New Roman" w:cs="Times New Roman"/>
+        </w:rPr>
+      </w:pPr>
+    </w:p>
+    <w:p>
+      <w:pPr>
+        <w:spacing w:after="0"/>
+        <w:rPr>
+          <w:rFonts w:ascii="Times New Roman" w:hAnsi="Times New Roman" w:cs="Times New Roman"/>
+        </w:rPr>
+      </w:pPr>
+    </w:p>
+    <w:p>
+      <w:pPr>
+        <w:spacing w:after="0"/>
+        <w:rPr>
+          <w:rFonts w:ascii="Times New Roman" w:hAnsi="Times New Roman" w:cs="Times New Roman"/>
+        </w:rPr>
+      </w:pPr>
+    </w:p>
+    <w:p>
+      <w:pPr>
+        <w:spacing w:after="0"/>
+        <w:rPr>
+          <w:rFonts w:ascii="Times New Roman" w:hAnsi="Times New Roman" w:cs="Times New Roman"/>
+        </w:rPr>
+      </w:pPr>
+    </w:p>
+    <w:p>
+      <w:pPr>
+        <w:spacing w:after="0"/>
+        <w:rPr>
+          <w:rFonts w:ascii="Times New Roman" w:hAnsi="Times New Roman" w:cs="Times New Roman"/>
+        </w:rPr>
+      </w:pPr>
       <w:r>
         <w:rPr>
           <w:rFonts w:ascii="Times New Roman" w:hAnsi="Times New Roman" w:cs="Times New Roman"/>
         </w:rPr>
+        <w:lastRenderedPageBreak/>
         <w:t>A second grid-search to improve upon the above results explored</w:t>
       </w:r>
       <w:r>
@@ -15004,46 +15054,6 @@
         </w:rPr>
       </w:pPr>
     </w:p>
-    <w:p>
-      <w:pPr>
-        <w:spacing w:after="0"/>
-        <w:rPr>
-          <w:rFonts w:ascii="Times New Roman" w:hAnsi="Times New Roman" w:cs="Times New Roman"/>
-        </w:rPr>
-      </w:pPr>
-    </w:p>
-    <w:p>
-      <w:pPr>
-        <w:spacing w:after="0"/>
-        <w:rPr>
-          <w:rFonts w:ascii="Times New Roman" w:hAnsi="Times New Roman" w:cs="Times New Roman"/>
-        </w:rPr>
-      </w:pPr>
-    </w:p>
-    <w:p>
-      <w:pPr>
-        <w:spacing w:after="0"/>
-        <w:rPr>
-          <w:rFonts w:ascii="Times New Roman" w:hAnsi="Times New Roman" w:cs="Times New Roman"/>
-        </w:rPr>
-      </w:pPr>
-    </w:p>
-    <w:p>
-      <w:pPr>
-        <w:spacing w:after="0"/>
-        <w:rPr>
-          <w:rFonts w:ascii="Times New Roman" w:hAnsi="Times New Roman" w:cs="Times New Roman"/>
-        </w:rPr>
-      </w:pPr>
-    </w:p>
-    <w:p>
-      <w:pPr>
-        <w:spacing w:after="0"/>
-        <w:rPr>
-          <w:rFonts w:ascii="Times New Roman" w:hAnsi="Times New Roman" w:cs="Times New Roman"/>
-        </w:rPr>
-      </w:pPr>
-    </w:p>
     <w:tbl>
       <w:tblPr>
         <w:tblW w:w="9554" w:type="dxa"/>
@@ -15108,7 +15118,6 @@
                 <w:szCs w:val="18"/>
                 <w:lang w:eastAsia="en-GB"/>
               </w:rPr>
-              <w:lastRenderedPageBreak/>
               <w:t xml:space="preserve">Second grid-search: </w:t>
             </w:r>
             <w:r>
@@ -19309,7 +19318,19 @@
         <w:rPr>
           <w:rFonts w:ascii="Times New Roman" w:hAnsi="Times New Roman" w:cs="Times New Roman"/>
         </w:rPr>
-        <w:t xml:space="preserve">fit_intercept, copy_x, and n_jobs. The results are as follows: </w:t>
+        <w:t xml:space="preserve">fit_intercept, copy_x, and n_jobs. </w:t>
+      </w:r>
+      <w:r>
+        <w:rPr>
+          <w:rFonts w:ascii="Times New Roman" w:hAnsi="Times New Roman" w:cs="Times New Roman"/>
+        </w:rPr>
+        <w:t xml:space="preserve">20 of the 2880 results are as follows: </w:t>
+      </w:r>
+      <w:r>
+        <w:rPr>
+          <w:rFonts w:ascii="Times New Roman" w:hAnsi="Times New Roman" w:cs="Times New Roman"/>
+        </w:rPr>
+        <w:t xml:space="preserve"> </w:t>
       </w:r>
       <w:r>
         <w:rPr>
@@ -19390,7 +19411,19 @@
                 <w:szCs w:val="18"/>
                 <w:lang w:eastAsia="en-GB"/>
               </w:rPr>
-              <w:t xml:space="preserve"> best RFR</w:t>
+              <w:t xml:space="preserve"> best </w:t>
+            </w:r>
+            <w:r>
+              <w:rPr>
+                <w:rFonts w:ascii="Times New Roman" w:eastAsia="Times New Roman" w:hAnsi="Times New Roman" w:cs="Times New Roman"/>
+                <w:i/>
+                <w:iCs/>
+                <w:color w:val="000000"/>
+                <w:sz w:val="18"/>
+                <w:szCs w:val="18"/>
+                <w:lang w:eastAsia="en-GB"/>
+              </w:rPr>
+              <w:t>DTR</w:t>
             </w:r>
             <w:r>
               <w:rPr>
@@ -22001,7 +22034,31 @@
                 <w:szCs w:val="18"/>
                 <w:lang w:eastAsia="en-GB"/>
               </w:rPr>
-              <w:t>The ten worst RFR model hyper-parameters and results</w:t>
+              <w:t xml:space="preserve">The ten worst </w:t>
+            </w:r>
+            <w:r>
+              <w:rPr>
+                <w:rFonts w:ascii="Times New Roman" w:eastAsia="Times New Roman" w:hAnsi="Times New Roman" w:cs="Times New Roman"/>
+                <w:i/>
+                <w:iCs/>
+                <w:color w:val="000000"/>
+                <w:sz w:val="18"/>
+                <w:szCs w:val="18"/>
+                <w:lang w:eastAsia="en-GB"/>
+              </w:rPr>
+              <w:t>DTR</w:t>
+            </w:r>
+            <w:r>
+              <w:rPr>
+                <w:rFonts w:ascii="Times New Roman" w:eastAsia="Times New Roman" w:hAnsi="Times New Roman" w:cs="Times New Roman"/>
+                <w:i/>
+                <w:iCs/>
+                <w:color w:val="000000"/>
+                <w:sz w:val="18"/>
+                <w:szCs w:val="18"/>
+                <w:lang w:eastAsia="en-GB"/>
+              </w:rPr>
+              <w:t xml:space="preserve"> model hyper-parameters and results</w:t>
             </w:r>
           </w:p>
         </w:tc>
@@ -25023,6 +25080,5696 @@
           <w:rFonts w:ascii="Times New Roman" w:hAnsi="Times New Roman" w:cs="Times New Roman"/>
         </w:rPr>
         <w:t xml:space="preserve">, based on this I explored a higher number of </w:t>
+      </w:r>
+      <w:r>
+        <w:rPr>
+          <w:rFonts w:ascii="Times New Roman" w:hAnsi="Times New Roman" w:cs="Times New Roman"/>
+        </w:rPr>
+        <w:t>‘min_samples_leaf’</w:t>
+      </w:r>
+      <w:r>
+        <w:rPr>
+          <w:rFonts w:ascii="Times New Roman" w:hAnsi="Times New Roman" w:cs="Times New Roman"/>
+        </w:rPr>
+        <w:t>, and</w:t>
+      </w:r>
+      <w:r>
+        <w:rPr>
+          <w:rFonts w:ascii="Times New Roman" w:hAnsi="Times New Roman" w:cs="Times New Roman"/>
+        </w:rPr>
+        <w:t xml:space="preserve"> in a third grid-search</w:t>
+      </w:r>
+      <w:r>
+        <w:rPr>
+          <w:rFonts w:ascii="Times New Roman" w:hAnsi="Times New Roman" w:cs="Times New Roman"/>
+        </w:rPr>
+        <w:t xml:space="preserve"> different ‘max depths’ with ‘min_samples_leaf’.</w:t>
+      </w:r>
+      <w:r>
+        <w:rPr>
+          <w:rFonts w:ascii="Times New Roman" w:hAnsi="Times New Roman" w:cs="Times New Roman"/>
+        </w:rPr>
+        <w:t xml:space="preserve"> </w:t>
+      </w:r>
+      <w:r>
+        <w:rPr>
+          <w:rFonts w:ascii="Times New Roman" w:hAnsi="Times New Roman" w:cs="Times New Roman"/>
+        </w:rPr>
+        <w:t xml:space="preserve"> </w:t>
+      </w:r>
+    </w:p>
+    <w:p>
+      <w:pPr>
+        <w:spacing w:before="240"/>
+        <w:rPr>
+          <w:rFonts w:ascii="Times New Roman" w:hAnsi="Times New Roman" w:cs="Times New Roman"/>
+        </w:rPr>
+      </w:pPr>
+    </w:p>
+    <w:p>
+      <w:pPr>
+        <w:spacing w:before="240"/>
+        <w:rPr>
+          <w:rFonts w:ascii="Times New Roman" w:hAnsi="Times New Roman" w:cs="Times New Roman"/>
+        </w:rPr>
+      </w:pPr>
+    </w:p>
+    <w:tbl>
+      <w:tblPr>
+        <w:tblW w:w="9129" w:type="dxa"/>
+        <w:tblBorders>
+          <w:top w:val="single" w:sz="4" w:space="0" w:color="auto"/>
+          <w:left w:val="single" w:sz="4" w:space="0" w:color="auto"/>
+          <w:bottom w:val="single" w:sz="4" w:space="0" w:color="auto"/>
+          <w:right w:val="single" w:sz="4" w:space="0" w:color="auto"/>
+          <w:insideH w:val="single" w:sz="6" w:space="0" w:color="auto"/>
+          <w:insideV w:val="single" w:sz="6" w:space="0" w:color="auto"/>
+        </w:tblBorders>
+        <w:tblLook w:val="04A0" w:firstRow="1" w:lastRow="0" w:firstColumn="1" w:lastColumn="0" w:noHBand="0" w:noVBand="1"/>
+      </w:tblPr>
+      <w:tblGrid>
+        <w:gridCol w:w="1171"/>
+        <w:gridCol w:w="1499"/>
+        <w:gridCol w:w="1499"/>
+        <w:gridCol w:w="1499"/>
+        <w:gridCol w:w="1499"/>
+        <w:gridCol w:w="981"/>
+        <w:gridCol w:w="981"/>
+      </w:tblGrid>
+      <w:tr>
+        <w:trPr>
+          <w:trHeight w:val="91"/>
+        </w:trPr>
+        <w:tc>
+          <w:tcPr>
+            <w:tcW w:w="9129" w:type="dxa"/>
+            <w:gridSpan w:val="7"/>
+            <w:shd w:val="clear" w:color="auto" w:fill="auto"/>
+            <w:noWrap/>
+            <w:vAlign w:val="bottom"/>
+          </w:tcPr>
+          <w:p>
+            <w:pPr>
+              <w:spacing w:after="0" w:line="240" w:lineRule="auto"/>
+              <w:jc w:val="center"/>
+              <w:rPr>
+                <w:rFonts w:ascii="Times New Roman" w:eastAsia="Times New Roman" w:hAnsi="Times New Roman" w:cs="Times New Roman"/>
+                <w:i/>
+                <w:iCs/>
+                <w:color w:val="000000"/>
+                <w:sz w:val="18"/>
+                <w:szCs w:val="18"/>
+                <w:lang w:eastAsia="en-GB"/>
+              </w:rPr>
+            </w:pPr>
+            <w:r>
+              <w:rPr>
+                <w:rFonts w:ascii="Times New Roman" w:eastAsia="Times New Roman" w:hAnsi="Times New Roman" w:cs="Times New Roman"/>
+                <w:i/>
+                <w:iCs/>
+                <w:color w:val="000000"/>
+                <w:sz w:val="18"/>
+                <w:szCs w:val="18"/>
+                <w:lang w:eastAsia="en-GB"/>
+              </w:rPr>
+              <w:lastRenderedPageBreak/>
+              <w:t xml:space="preserve">Second Grid-Search: </w:t>
+            </w:r>
+            <w:r>
+              <w:rPr>
+                <w:rFonts w:ascii="Times New Roman" w:eastAsia="Times New Roman" w:hAnsi="Times New Roman" w:cs="Times New Roman"/>
+                <w:i/>
+                <w:iCs/>
+                <w:color w:val="000000"/>
+                <w:sz w:val="18"/>
+                <w:szCs w:val="18"/>
+                <w:lang w:eastAsia="en-GB"/>
+              </w:rPr>
+              <w:t>Testing ‘min_samples_leaf’ [8, 16, 32, 64]</w:t>
+            </w:r>
+          </w:p>
+        </w:tc>
+      </w:tr>
+      <w:tr>
+        <w:trPr>
+          <w:trHeight w:val="91"/>
+        </w:trPr>
+        <w:tc>
+          <w:tcPr>
+            <w:tcW w:w="1171" w:type="dxa"/>
+            <w:shd w:val="clear" w:color="auto" w:fill="auto"/>
+            <w:noWrap/>
+            <w:vAlign w:val="bottom"/>
+          </w:tcPr>
+          <w:p>
+            <w:pPr>
+              <w:spacing w:after="0" w:line="240" w:lineRule="auto"/>
+              <w:jc w:val="center"/>
+              <w:rPr>
+                <w:rFonts w:ascii="Times New Roman" w:eastAsia="Times New Roman" w:hAnsi="Times New Roman" w:cs="Times New Roman"/>
+                <w:color w:val="000000"/>
+                <w:sz w:val="18"/>
+                <w:szCs w:val="18"/>
+                <w:lang w:eastAsia="en-GB"/>
+              </w:rPr>
+            </w:pPr>
+            <w:r>
+              <w:rPr>
+                <w:rFonts w:ascii="Times New Roman" w:eastAsia="Times New Roman" w:hAnsi="Times New Roman" w:cs="Times New Roman"/>
+                <w:b/>
+                <w:bCs/>
+                <w:color w:val="000000"/>
+                <w:sz w:val="18"/>
+                <w:szCs w:val="18"/>
+                <w:lang w:eastAsia="en-GB"/>
+              </w:rPr>
+              <w:t>Max Depth</w:t>
+            </w:r>
+          </w:p>
+        </w:tc>
+        <w:tc>
+          <w:tcPr>
+            <w:tcW w:w="1499" w:type="dxa"/>
+            <w:shd w:val="clear" w:color="auto" w:fill="auto"/>
+            <w:noWrap/>
+            <w:vAlign w:val="bottom"/>
+          </w:tcPr>
+          <w:p>
+            <w:pPr>
+              <w:spacing w:after="0" w:line="240" w:lineRule="auto"/>
+              <w:jc w:val="center"/>
+              <w:rPr>
+                <w:rFonts w:ascii="Times New Roman" w:eastAsia="Times New Roman" w:hAnsi="Times New Roman" w:cs="Times New Roman"/>
+                <w:color w:val="000000"/>
+                <w:sz w:val="18"/>
+                <w:szCs w:val="18"/>
+                <w:lang w:eastAsia="en-GB"/>
+              </w:rPr>
+            </w:pPr>
+            <w:r>
+              <w:rPr>
+                <w:rFonts w:ascii="Times New Roman" w:eastAsia="Times New Roman" w:hAnsi="Times New Roman" w:cs="Times New Roman"/>
+                <w:b/>
+                <w:bCs/>
+                <w:color w:val="000000"/>
+                <w:sz w:val="18"/>
+                <w:szCs w:val="18"/>
+                <w:lang w:eastAsia="en-GB"/>
+              </w:rPr>
+              <w:t>Min Samples Split</w:t>
+            </w:r>
+          </w:p>
+        </w:tc>
+        <w:tc>
+          <w:tcPr>
+            <w:tcW w:w="1499" w:type="dxa"/>
+            <w:shd w:val="clear" w:color="auto" w:fill="auto"/>
+            <w:noWrap/>
+            <w:vAlign w:val="bottom"/>
+          </w:tcPr>
+          <w:p>
+            <w:pPr>
+              <w:spacing w:after="0" w:line="240" w:lineRule="auto"/>
+              <w:jc w:val="center"/>
+              <w:rPr>
+                <w:rFonts w:ascii="Times New Roman" w:eastAsia="Times New Roman" w:hAnsi="Times New Roman" w:cs="Times New Roman"/>
+                <w:color w:val="000000"/>
+                <w:sz w:val="18"/>
+                <w:szCs w:val="18"/>
+                <w:lang w:eastAsia="en-GB"/>
+              </w:rPr>
+            </w:pPr>
+            <w:r>
+              <w:rPr>
+                <w:rFonts w:ascii="Times New Roman" w:eastAsia="Times New Roman" w:hAnsi="Times New Roman" w:cs="Times New Roman"/>
+                <w:b/>
+                <w:bCs/>
+                <w:color w:val="000000"/>
+                <w:sz w:val="18"/>
+                <w:szCs w:val="18"/>
+                <w:lang w:eastAsia="en-GB"/>
+              </w:rPr>
+              <w:t>Min Samples Leaf</w:t>
+            </w:r>
+          </w:p>
+        </w:tc>
+        <w:tc>
+          <w:tcPr>
+            <w:tcW w:w="1499" w:type="dxa"/>
+            <w:shd w:val="clear" w:color="auto" w:fill="auto"/>
+            <w:noWrap/>
+            <w:vAlign w:val="bottom"/>
+          </w:tcPr>
+          <w:p>
+            <w:pPr>
+              <w:spacing w:after="0" w:line="240" w:lineRule="auto"/>
+              <w:jc w:val="center"/>
+              <w:rPr>
+                <w:rFonts w:ascii="Times New Roman" w:eastAsia="Times New Roman" w:hAnsi="Times New Roman" w:cs="Times New Roman"/>
+                <w:color w:val="000000"/>
+                <w:sz w:val="18"/>
+                <w:szCs w:val="18"/>
+                <w:lang w:eastAsia="en-GB"/>
+              </w:rPr>
+            </w:pPr>
+            <w:r>
+              <w:rPr>
+                <w:rFonts w:ascii="Times New Roman" w:eastAsia="Times New Roman" w:hAnsi="Times New Roman" w:cs="Times New Roman"/>
+                <w:b/>
+                <w:bCs/>
+                <w:color w:val="000000"/>
+                <w:sz w:val="18"/>
+                <w:szCs w:val="18"/>
+                <w:lang w:eastAsia="en-GB"/>
+              </w:rPr>
+              <w:t>Min Weight Fraction Leaf</w:t>
+            </w:r>
+          </w:p>
+        </w:tc>
+        <w:tc>
+          <w:tcPr>
+            <w:tcW w:w="1499" w:type="dxa"/>
+            <w:shd w:val="clear" w:color="auto" w:fill="auto"/>
+            <w:noWrap/>
+            <w:vAlign w:val="bottom"/>
+          </w:tcPr>
+          <w:p>
+            <w:pPr>
+              <w:spacing w:after="0" w:line="240" w:lineRule="auto"/>
+              <w:jc w:val="center"/>
+              <w:rPr>
+                <w:rFonts w:ascii="Times New Roman" w:eastAsia="Times New Roman" w:hAnsi="Times New Roman" w:cs="Times New Roman"/>
+                <w:color w:val="000000"/>
+                <w:sz w:val="18"/>
+                <w:szCs w:val="18"/>
+                <w:lang w:eastAsia="en-GB"/>
+              </w:rPr>
+            </w:pPr>
+            <w:r>
+              <w:rPr>
+                <w:rFonts w:ascii="Times New Roman" w:eastAsia="Times New Roman" w:hAnsi="Times New Roman" w:cs="Times New Roman"/>
+                <w:b/>
+                <w:bCs/>
+                <w:color w:val="000000"/>
+                <w:sz w:val="18"/>
+                <w:szCs w:val="18"/>
+                <w:lang w:eastAsia="en-GB"/>
+              </w:rPr>
+              <w:t>Max Leaf Nodes</w:t>
+            </w:r>
+          </w:p>
+        </w:tc>
+        <w:tc>
+          <w:tcPr>
+            <w:tcW w:w="981" w:type="dxa"/>
+            <w:shd w:val="clear" w:color="auto" w:fill="auto"/>
+            <w:noWrap/>
+            <w:vAlign w:val="bottom"/>
+          </w:tcPr>
+          <w:p>
+            <w:pPr>
+              <w:spacing w:after="0" w:line="240" w:lineRule="auto"/>
+              <w:jc w:val="center"/>
+              <w:rPr>
+                <w:rFonts w:ascii="Times New Roman" w:eastAsia="Times New Roman" w:hAnsi="Times New Roman" w:cs="Times New Roman"/>
+                <w:color w:val="000000"/>
+                <w:sz w:val="18"/>
+                <w:szCs w:val="18"/>
+                <w:lang w:eastAsia="en-GB"/>
+              </w:rPr>
+            </w:pPr>
+            <w:r>
+              <w:rPr>
+                <w:rFonts w:ascii="Times New Roman" w:eastAsia="Times New Roman" w:hAnsi="Times New Roman" w:cs="Times New Roman"/>
+                <w:b/>
+                <w:bCs/>
+                <w:color w:val="000000"/>
+                <w:sz w:val="18"/>
+                <w:szCs w:val="18"/>
+                <w:lang w:eastAsia="en-GB"/>
+              </w:rPr>
+              <w:t>MSE</w:t>
+            </w:r>
+          </w:p>
+        </w:tc>
+        <w:tc>
+          <w:tcPr>
+            <w:tcW w:w="981" w:type="dxa"/>
+            <w:shd w:val="clear" w:color="auto" w:fill="auto"/>
+            <w:noWrap/>
+            <w:vAlign w:val="bottom"/>
+          </w:tcPr>
+          <w:p>
+            <w:pPr>
+              <w:spacing w:after="0" w:line="240" w:lineRule="auto"/>
+              <w:jc w:val="center"/>
+              <w:rPr>
+                <w:rFonts w:ascii="Times New Roman" w:eastAsia="Times New Roman" w:hAnsi="Times New Roman" w:cs="Times New Roman"/>
+                <w:color w:val="000000"/>
+                <w:sz w:val="18"/>
+                <w:szCs w:val="18"/>
+                <w:lang w:eastAsia="en-GB"/>
+              </w:rPr>
+            </w:pPr>
+            <w:r>
+              <w:rPr>
+                <w:rFonts w:ascii="Times New Roman" w:eastAsia="Times New Roman" w:hAnsi="Times New Roman" w:cs="Times New Roman"/>
+                <w:b/>
+                <w:bCs/>
+                <w:color w:val="000000"/>
+                <w:sz w:val="18"/>
+                <w:szCs w:val="18"/>
+                <w:lang w:eastAsia="en-GB"/>
+              </w:rPr>
+              <w:t>R^2</w:t>
+            </w:r>
+          </w:p>
+        </w:tc>
+      </w:tr>
+      <w:tr>
+        <w:trPr>
+          <w:trHeight w:val="51"/>
+        </w:trPr>
+        <w:tc>
+          <w:tcPr>
+            <w:tcW w:w="1171" w:type="dxa"/>
+            <w:shd w:val="clear" w:color="auto" w:fill="auto"/>
+            <w:noWrap/>
+            <w:vAlign w:val="bottom"/>
+            <w:hideMark/>
+          </w:tcPr>
+          <w:p>
+            <w:pPr>
+              <w:spacing w:after="0" w:line="240" w:lineRule="auto"/>
+              <w:jc w:val="center"/>
+              <w:rPr>
+                <w:rFonts w:ascii="Times New Roman" w:eastAsia="Times New Roman" w:hAnsi="Times New Roman" w:cs="Times New Roman"/>
+                <w:color w:val="000000"/>
+                <w:sz w:val="18"/>
+                <w:szCs w:val="18"/>
+                <w:lang w:eastAsia="en-GB"/>
+              </w:rPr>
+            </w:pPr>
+            <w:r>
+              <w:rPr>
+                <w:rFonts w:ascii="Times New Roman" w:eastAsia="Times New Roman" w:hAnsi="Times New Roman" w:cs="Times New Roman"/>
+                <w:color w:val="000000"/>
+                <w:sz w:val="18"/>
+                <w:szCs w:val="18"/>
+                <w:lang w:eastAsia="en-GB"/>
+              </w:rPr>
+              <w:t>20</w:t>
+            </w:r>
+          </w:p>
+        </w:tc>
+        <w:tc>
+          <w:tcPr>
+            <w:tcW w:w="1499" w:type="dxa"/>
+            <w:shd w:val="clear" w:color="auto" w:fill="auto"/>
+            <w:noWrap/>
+            <w:vAlign w:val="bottom"/>
+            <w:hideMark/>
+          </w:tcPr>
+          <w:p>
+            <w:pPr>
+              <w:spacing w:after="0" w:line="240" w:lineRule="auto"/>
+              <w:jc w:val="center"/>
+              <w:rPr>
+                <w:rFonts w:ascii="Times New Roman" w:eastAsia="Times New Roman" w:hAnsi="Times New Roman" w:cs="Times New Roman"/>
+                <w:color w:val="000000"/>
+                <w:sz w:val="18"/>
+                <w:szCs w:val="18"/>
+                <w:lang w:eastAsia="en-GB"/>
+              </w:rPr>
+            </w:pPr>
+            <w:r>
+              <w:rPr>
+                <w:rFonts w:ascii="Times New Roman" w:eastAsia="Times New Roman" w:hAnsi="Times New Roman" w:cs="Times New Roman"/>
+                <w:color w:val="000000"/>
+                <w:sz w:val="18"/>
+                <w:szCs w:val="18"/>
+                <w:lang w:eastAsia="en-GB"/>
+              </w:rPr>
+              <w:t>20</w:t>
+            </w:r>
+          </w:p>
+        </w:tc>
+        <w:tc>
+          <w:tcPr>
+            <w:tcW w:w="1499" w:type="dxa"/>
+            <w:shd w:val="clear" w:color="auto" w:fill="auto"/>
+            <w:noWrap/>
+            <w:vAlign w:val="bottom"/>
+            <w:hideMark/>
+          </w:tcPr>
+          <w:p>
+            <w:pPr>
+              <w:spacing w:after="0" w:line="240" w:lineRule="auto"/>
+              <w:jc w:val="center"/>
+              <w:rPr>
+                <w:rFonts w:ascii="Times New Roman" w:eastAsia="Times New Roman" w:hAnsi="Times New Roman" w:cs="Times New Roman"/>
+                <w:color w:val="000000"/>
+                <w:sz w:val="18"/>
+                <w:szCs w:val="18"/>
+                <w:lang w:eastAsia="en-GB"/>
+              </w:rPr>
+            </w:pPr>
+            <w:r>
+              <w:rPr>
+                <w:rFonts w:ascii="Times New Roman" w:eastAsia="Times New Roman" w:hAnsi="Times New Roman" w:cs="Times New Roman"/>
+                <w:color w:val="000000"/>
+                <w:sz w:val="18"/>
+                <w:szCs w:val="18"/>
+                <w:lang w:eastAsia="en-GB"/>
+              </w:rPr>
+              <w:t>16</w:t>
+            </w:r>
+          </w:p>
+        </w:tc>
+        <w:tc>
+          <w:tcPr>
+            <w:tcW w:w="1499" w:type="dxa"/>
+            <w:shd w:val="clear" w:color="auto" w:fill="auto"/>
+            <w:noWrap/>
+            <w:vAlign w:val="bottom"/>
+            <w:hideMark/>
+          </w:tcPr>
+          <w:p>
+            <w:pPr>
+              <w:spacing w:after="0" w:line="240" w:lineRule="auto"/>
+              <w:jc w:val="center"/>
+              <w:rPr>
+                <w:rFonts w:ascii="Times New Roman" w:eastAsia="Times New Roman" w:hAnsi="Times New Roman" w:cs="Times New Roman"/>
+                <w:color w:val="000000"/>
+                <w:sz w:val="18"/>
+                <w:szCs w:val="18"/>
+                <w:lang w:eastAsia="en-GB"/>
+              </w:rPr>
+            </w:pPr>
+            <w:r>
+              <w:rPr>
+                <w:rFonts w:ascii="Times New Roman" w:eastAsia="Times New Roman" w:hAnsi="Times New Roman" w:cs="Times New Roman"/>
+                <w:color w:val="000000"/>
+                <w:sz w:val="18"/>
+                <w:szCs w:val="18"/>
+                <w:lang w:eastAsia="en-GB"/>
+              </w:rPr>
+              <w:t>0</w:t>
+            </w:r>
+          </w:p>
+        </w:tc>
+        <w:tc>
+          <w:tcPr>
+            <w:tcW w:w="1499" w:type="dxa"/>
+            <w:shd w:val="clear" w:color="auto" w:fill="auto"/>
+            <w:noWrap/>
+            <w:vAlign w:val="bottom"/>
+            <w:hideMark/>
+          </w:tcPr>
+          <w:p>
+            <w:pPr>
+              <w:spacing w:after="0" w:line="240" w:lineRule="auto"/>
+              <w:jc w:val="center"/>
+              <w:rPr>
+                <w:rFonts w:ascii="Times New Roman" w:eastAsia="Times New Roman" w:hAnsi="Times New Roman" w:cs="Times New Roman"/>
+                <w:color w:val="000000"/>
+                <w:sz w:val="18"/>
+                <w:szCs w:val="18"/>
+                <w:lang w:eastAsia="en-GB"/>
+              </w:rPr>
+            </w:pPr>
+            <w:r>
+              <w:rPr>
+                <w:rFonts w:ascii="Times New Roman" w:eastAsia="Times New Roman" w:hAnsi="Times New Roman" w:cs="Times New Roman"/>
+                <w:color w:val="000000"/>
+                <w:sz w:val="18"/>
+                <w:szCs w:val="18"/>
+                <w:lang w:eastAsia="en-GB"/>
+              </w:rPr>
+              <w:t>None</w:t>
+            </w:r>
+          </w:p>
+        </w:tc>
+        <w:tc>
+          <w:tcPr>
+            <w:tcW w:w="981" w:type="dxa"/>
+            <w:shd w:val="clear" w:color="auto" w:fill="auto"/>
+            <w:noWrap/>
+            <w:vAlign w:val="bottom"/>
+            <w:hideMark/>
+          </w:tcPr>
+          <w:p>
+            <w:pPr>
+              <w:spacing w:after="0" w:line="240" w:lineRule="auto"/>
+              <w:jc w:val="center"/>
+              <w:rPr>
+                <w:rFonts w:ascii="Times New Roman" w:eastAsia="Times New Roman" w:hAnsi="Times New Roman" w:cs="Times New Roman"/>
+                <w:color w:val="000000"/>
+                <w:sz w:val="18"/>
+                <w:szCs w:val="18"/>
+                <w:lang w:eastAsia="en-GB"/>
+              </w:rPr>
+            </w:pPr>
+            <w:r>
+              <w:rPr>
+                <w:rFonts w:ascii="Times New Roman" w:eastAsia="Times New Roman" w:hAnsi="Times New Roman" w:cs="Times New Roman"/>
+                <w:color w:val="000000"/>
+                <w:sz w:val="18"/>
+                <w:szCs w:val="18"/>
+                <w:lang w:eastAsia="en-GB"/>
+              </w:rPr>
+              <w:t>0.270174</w:t>
+            </w:r>
+          </w:p>
+        </w:tc>
+        <w:tc>
+          <w:tcPr>
+            <w:tcW w:w="981" w:type="dxa"/>
+            <w:shd w:val="clear" w:color="auto" w:fill="auto"/>
+            <w:noWrap/>
+            <w:vAlign w:val="bottom"/>
+            <w:hideMark/>
+          </w:tcPr>
+          <w:p>
+            <w:pPr>
+              <w:spacing w:after="0" w:line="240" w:lineRule="auto"/>
+              <w:jc w:val="center"/>
+              <w:rPr>
+                <w:rFonts w:ascii="Times New Roman" w:eastAsia="Times New Roman" w:hAnsi="Times New Roman" w:cs="Times New Roman"/>
+                <w:color w:val="000000"/>
+                <w:sz w:val="18"/>
+                <w:szCs w:val="18"/>
+                <w:lang w:eastAsia="en-GB"/>
+              </w:rPr>
+            </w:pPr>
+            <w:r>
+              <w:rPr>
+                <w:rFonts w:ascii="Times New Roman" w:eastAsia="Times New Roman" w:hAnsi="Times New Roman" w:cs="Times New Roman"/>
+                <w:color w:val="000000"/>
+                <w:sz w:val="18"/>
+                <w:szCs w:val="18"/>
+                <w:lang w:eastAsia="en-GB"/>
+              </w:rPr>
+              <w:t>0.725488</w:t>
+            </w:r>
+          </w:p>
+        </w:tc>
+      </w:tr>
+      <w:tr>
+        <w:trPr>
+          <w:trHeight w:val="51"/>
+        </w:trPr>
+        <w:tc>
+          <w:tcPr>
+            <w:tcW w:w="1171" w:type="dxa"/>
+            <w:shd w:val="clear" w:color="auto" w:fill="auto"/>
+            <w:noWrap/>
+            <w:vAlign w:val="bottom"/>
+            <w:hideMark/>
+          </w:tcPr>
+          <w:p>
+            <w:pPr>
+              <w:spacing w:after="0" w:line="240" w:lineRule="auto"/>
+              <w:jc w:val="center"/>
+              <w:rPr>
+                <w:rFonts w:ascii="Times New Roman" w:eastAsia="Times New Roman" w:hAnsi="Times New Roman" w:cs="Times New Roman"/>
+                <w:color w:val="000000"/>
+                <w:sz w:val="18"/>
+                <w:szCs w:val="18"/>
+                <w:lang w:eastAsia="en-GB"/>
+              </w:rPr>
+            </w:pPr>
+            <w:r>
+              <w:rPr>
+                <w:rFonts w:ascii="Times New Roman" w:eastAsia="Times New Roman" w:hAnsi="Times New Roman" w:cs="Times New Roman"/>
+                <w:color w:val="000000"/>
+                <w:sz w:val="18"/>
+                <w:szCs w:val="18"/>
+                <w:lang w:eastAsia="en-GB"/>
+              </w:rPr>
+              <w:t>20</w:t>
+            </w:r>
+          </w:p>
+        </w:tc>
+        <w:tc>
+          <w:tcPr>
+            <w:tcW w:w="1499" w:type="dxa"/>
+            <w:shd w:val="clear" w:color="auto" w:fill="auto"/>
+            <w:noWrap/>
+            <w:vAlign w:val="bottom"/>
+            <w:hideMark/>
+          </w:tcPr>
+          <w:p>
+            <w:pPr>
+              <w:spacing w:after="0" w:line="240" w:lineRule="auto"/>
+              <w:jc w:val="center"/>
+              <w:rPr>
+                <w:rFonts w:ascii="Times New Roman" w:eastAsia="Times New Roman" w:hAnsi="Times New Roman" w:cs="Times New Roman"/>
+                <w:color w:val="000000"/>
+                <w:sz w:val="18"/>
+                <w:szCs w:val="18"/>
+                <w:lang w:eastAsia="en-GB"/>
+              </w:rPr>
+            </w:pPr>
+            <w:r>
+              <w:rPr>
+                <w:rFonts w:ascii="Times New Roman" w:eastAsia="Times New Roman" w:hAnsi="Times New Roman" w:cs="Times New Roman"/>
+                <w:color w:val="000000"/>
+                <w:sz w:val="18"/>
+                <w:szCs w:val="18"/>
+                <w:lang w:eastAsia="en-GB"/>
+              </w:rPr>
+              <w:t>20</w:t>
+            </w:r>
+          </w:p>
+        </w:tc>
+        <w:tc>
+          <w:tcPr>
+            <w:tcW w:w="1499" w:type="dxa"/>
+            <w:shd w:val="clear" w:color="auto" w:fill="auto"/>
+            <w:noWrap/>
+            <w:vAlign w:val="bottom"/>
+            <w:hideMark/>
+          </w:tcPr>
+          <w:p>
+            <w:pPr>
+              <w:spacing w:after="0" w:line="240" w:lineRule="auto"/>
+              <w:jc w:val="center"/>
+              <w:rPr>
+                <w:rFonts w:ascii="Times New Roman" w:eastAsia="Times New Roman" w:hAnsi="Times New Roman" w:cs="Times New Roman"/>
+                <w:color w:val="000000"/>
+                <w:sz w:val="18"/>
+                <w:szCs w:val="18"/>
+                <w:lang w:eastAsia="en-GB"/>
+              </w:rPr>
+            </w:pPr>
+            <w:r>
+              <w:rPr>
+                <w:rFonts w:ascii="Times New Roman" w:eastAsia="Times New Roman" w:hAnsi="Times New Roman" w:cs="Times New Roman"/>
+                <w:color w:val="000000"/>
+                <w:sz w:val="18"/>
+                <w:szCs w:val="18"/>
+                <w:lang w:eastAsia="en-GB"/>
+              </w:rPr>
+              <w:t>8</w:t>
+            </w:r>
+          </w:p>
+        </w:tc>
+        <w:tc>
+          <w:tcPr>
+            <w:tcW w:w="1499" w:type="dxa"/>
+            <w:shd w:val="clear" w:color="auto" w:fill="auto"/>
+            <w:noWrap/>
+            <w:vAlign w:val="bottom"/>
+            <w:hideMark/>
+          </w:tcPr>
+          <w:p>
+            <w:pPr>
+              <w:spacing w:after="0" w:line="240" w:lineRule="auto"/>
+              <w:jc w:val="center"/>
+              <w:rPr>
+                <w:rFonts w:ascii="Times New Roman" w:eastAsia="Times New Roman" w:hAnsi="Times New Roman" w:cs="Times New Roman"/>
+                <w:color w:val="000000"/>
+                <w:sz w:val="18"/>
+                <w:szCs w:val="18"/>
+                <w:lang w:eastAsia="en-GB"/>
+              </w:rPr>
+            </w:pPr>
+            <w:r>
+              <w:rPr>
+                <w:rFonts w:ascii="Times New Roman" w:eastAsia="Times New Roman" w:hAnsi="Times New Roman" w:cs="Times New Roman"/>
+                <w:color w:val="000000"/>
+                <w:sz w:val="18"/>
+                <w:szCs w:val="18"/>
+                <w:lang w:eastAsia="en-GB"/>
+              </w:rPr>
+              <w:t>0</w:t>
+            </w:r>
+          </w:p>
+        </w:tc>
+        <w:tc>
+          <w:tcPr>
+            <w:tcW w:w="1499" w:type="dxa"/>
+            <w:shd w:val="clear" w:color="auto" w:fill="auto"/>
+            <w:noWrap/>
+            <w:vAlign w:val="bottom"/>
+            <w:hideMark/>
+          </w:tcPr>
+          <w:p>
+            <w:pPr>
+              <w:spacing w:after="0" w:line="240" w:lineRule="auto"/>
+              <w:jc w:val="center"/>
+              <w:rPr>
+                <w:rFonts w:ascii="Times New Roman" w:eastAsia="Times New Roman" w:hAnsi="Times New Roman" w:cs="Times New Roman"/>
+                <w:color w:val="000000"/>
+                <w:sz w:val="18"/>
+                <w:szCs w:val="18"/>
+                <w:lang w:eastAsia="en-GB"/>
+              </w:rPr>
+            </w:pPr>
+            <w:r>
+              <w:rPr>
+                <w:rFonts w:ascii="Times New Roman" w:eastAsia="Times New Roman" w:hAnsi="Times New Roman" w:cs="Times New Roman"/>
+                <w:color w:val="000000"/>
+                <w:sz w:val="18"/>
+                <w:szCs w:val="18"/>
+                <w:lang w:eastAsia="en-GB"/>
+              </w:rPr>
+              <w:t>None</w:t>
+            </w:r>
+          </w:p>
+        </w:tc>
+        <w:tc>
+          <w:tcPr>
+            <w:tcW w:w="981" w:type="dxa"/>
+            <w:shd w:val="clear" w:color="auto" w:fill="auto"/>
+            <w:noWrap/>
+            <w:vAlign w:val="bottom"/>
+            <w:hideMark/>
+          </w:tcPr>
+          <w:p>
+            <w:pPr>
+              <w:spacing w:after="0" w:line="240" w:lineRule="auto"/>
+              <w:jc w:val="center"/>
+              <w:rPr>
+                <w:rFonts w:ascii="Times New Roman" w:eastAsia="Times New Roman" w:hAnsi="Times New Roman" w:cs="Times New Roman"/>
+                <w:color w:val="000000"/>
+                <w:sz w:val="18"/>
+                <w:szCs w:val="18"/>
+                <w:lang w:eastAsia="en-GB"/>
+              </w:rPr>
+            </w:pPr>
+            <w:r>
+              <w:rPr>
+                <w:rFonts w:ascii="Times New Roman" w:eastAsia="Times New Roman" w:hAnsi="Times New Roman" w:cs="Times New Roman"/>
+                <w:color w:val="000000"/>
+                <w:sz w:val="18"/>
+                <w:szCs w:val="18"/>
+                <w:lang w:eastAsia="en-GB"/>
+              </w:rPr>
+              <w:t>0.275696</w:t>
+            </w:r>
+          </w:p>
+        </w:tc>
+        <w:tc>
+          <w:tcPr>
+            <w:tcW w:w="981" w:type="dxa"/>
+            <w:shd w:val="clear" w:color="auto" w:fill="auto"/>
+            <w:noWrap/>
+            <w:vAlign w:val="bottom"/>
+            <w:hideMark/>
+          </w:tcPr>
+          <w:p>
+            <w:pPr>
+              <w:spacing w:after="0" w:line="240" w:lineRule="auto"/>
+              <w:jc w:val="center"/>
+              <w:rPr>
+                <w:rFonts w:ascii="Times New Roman" w:eastAsia="Times New Roman" w:hAnsi="Times New Roman" w:cs="Times New Roman"/>
+                <w:color w:val="000000"/>
+                <w:sz w:val="18"/>
+                <w:szCs w:val="18"/>
+                <w:lang w:eastAsia="en-GB"/>
+              </w:rPr>
+            </w:pPr>
+            <w:r>
+              <w:rPr>
+                <w:rFonts w:ascii="Times New Roman" w:eastAsia="Times New Roman" w:hAnsi="Times New Roman" w:cs="Times New Roman"/>
+                <w:color w:val="000000"/>
+                <w:sz w:val="18"/>
+                <w:szCs w:val="18"/>
+                <w:lang w:eastAsia="en-GB"/>
+              </w:rPr>
+              <w:t>0.719877</w:t>
+            </w:r>
+          </w:p>
+        </w:tc>
+      </w:tr>
+      <w:tr>
+        <w:trPr>
+          <w:trHeight w:val="51"/>
+        </w:trPr>
+        <w:tc>
+          <w:tcPr>
+            <w:tcW w:w="1171" w:type="dxa"/>
+            <w:shd w:val="clear" w:color="auto" w:fill="auto"/>
+            <w:noWrap/>
+            <w:vAlign w:val="bottom"/>
+            <w:hideMark/>
+          </w:tcPr>
+          <w:p>
+            <w:pPr>
+              <w:spacing w:after="0" w:line="240" w:lineRule="auto"/>
+              <w:jc w:val="center"/>
+              <w:rPr>
+                <w:rFonts w:ascii="Times New Roman" w:eastAsia="Times New Roman" w:hAnsi="Times New Roman" w:cs="Times New Roman"/>
+                <w:color w:val="000000"/>
+                <w:sz w:val="18"/>
+                <w:szCs w:val="18"/>
+                <w:lang w:eastAsia="en-GB"/>
+              </w:rPr>
+            </w:pPr>
+            <w:r>
+              <w:rPr>
+                <w:rFonts w:ascii="Times New Roman" w:eastAsia="Times New Roman" w:hAnsi="Times New Roman" w:cs="Times New Roman"/>
+                <w:color w:val="000000"/>
+                <w:sz w:val="18"/>
+                <w:szCs w:val="18"/>
+                <w:lang w:eastAsia="en-GB"/>
+              </w:rPr>
+              <w:t>20</w:t>
+            </w:r>
+          </w:p>
+        </w:tc>
+        <w:tc>
+          <w:tcPr>
+            <w:tcW w:w="1499" w:type="dxa"/>
+            <w:shd w:val="clear" w:color="auto" w:fill="auto"/>
+            <w:noWrap/>
+            <w:vAlign w:val="bottom"/>
+            <w:hideMark/>
+          </w:tcPr>
+          <w:p>
+            <w:pPr>
+              <w:spacing w:after="0" w:line="240" w:lineRule="auto"/>
+              <w:jc w:val="center"/>
+              <w:rPr>
+                <w:rFonts w:ascii="Times New Roman" w:eastAsia="Times New Roman" w:hAnsi="Times New Roman" w:cs="Times New Roman"/>
+                <w:color w:val="000000"/>
+                <w:sz w:val="18"/>
+                <w:szCs w:val="18"/>
+                <w:lang w:eastAsia="en-GB"/>
+              </w:rPr>
+            </w:pPr>
+            <w:r>
+              <w:rPr>
+                <w:rFonts w:ascii="Times New Roman" w:eastAsia="Times New Roman" w:hAnsi="Times New Roman" w:cs="Times New Roman"/>
+                <w:color w:val="000000"/>
+                <w:sz w:val="18"/>
+                <w:szCs w:val="18"/>
+                <w:lang w:eastAsia="en-GB"/>
+              </w:rPr>
+              <w:t>20</w:t>
+            </w:r>
+          </w:p>
+        </w:tc>
+        <w:tc>
+          <w:tcPr>
+            <w:tcW w:w="1499" w:type="dxa"/>
+            <w:shd w:val="clear" w:color="auto" w:fill="auto"/>
+            <w:noWrap/>
+            <w:vAlign w:val="bottom"/>
+            <w:hideMark/>
+          </w:tcPr>
+          <w:p>
+            <w:pPr>
+              <w:spacing w:after="0" w:line="240" w:lineRule="auto"/>
+              <w:jc w:val="center"/>
+              <w:rPr>
+                <w:rFonts w:ascii="Times New Roman" w:eastAsia="Times New Roman" w:hAnsi="Times New Roman" w:cs="Times New Roman"/>
+                <w:color w:val="000000"/>
+                <w:sz w:val="18"/>
+                <w:szCs w:val="18"/>
+                <w:lang w:eastAsia="en-GB"/>
+              </w:rPr>
+            </w:pPr>
+            <w:r>
+              <w:rPr>
+                <w:rFonts w:ascii="Times New Roman" w:eastAsia="Times New Roman" w:hAnsi="Times New Roman" w:cs="Times New Roman"/>
+                <w:color w:val="000000"/>
+                <w:sz w:val="18"/>
+                <w:szCs w:val="18"/>
+                <w:lang w:eastAsia="en-GB"/>
+              </w:rPr>
+              <w:t>32</w:t>
+            </w:r>
+          </w:p>
+        </w:tc>
+        <w:tc>
+          <w:tcPr>
+            <w:tcW w:w="1499" w:type="dxa"/>
+            <w:shd w:val="clear" w:color="auto" w:fill="auto"/>
+            <w:noWrap/>
+            <w:vAlign w:val="bottom"/>
+            <w:hideMark/>
+          </w:tcPr>
+          <w:p>
+            <w:pPr>
+              <w:spacing w:after="0" w:line="240" w:lineRule="auto"/>
+              <w:jc w:val="center"/>
+              <w:rPr>
+                <w:rFonts w:ascii="Times New Roman" w:eastAsia="Times New Roman" w:hAnsi="Times New Roman" w:cs="Times New Roman"/>
+                <w:color w:val="000000"/>
+                <w:sz w:val="18"/>
+                <w:szCs w:val="18"/>
+                <w:lang w:eastAsia="en-GB"/>
+              </w:rPr>
+            </w:pPr>
+            <w:r>
+              <w:rPr>
+                <w:rFonts w:ascii="Times New Roman" w:eastAsia="Times New Roman" w:hAnsi="Times New Roman" w:cs="Times New Roman"/>
+                <w:color w:val="000000"/>
+                <w:sz w:val="18"/>
+                <w:szCs w:val="18"/>
+                <w:lang w:eastAsia="en-GB"/>
+              </w:rPr>
+              <w:t>0</w:t>
+            </w:r>
+          </w:p>
+        </w:tc>
+        <w:tc>
+          <w:tcPr>
+            <w:tcW w:w="1499" w:type="dxa"/>
+            <w:shd w:val="clear" w:color="auto" w:fill="auto"/>
+            <w:noWrap/>
+            <w:vAlign w:val="bottom"/>
+            <w:hideMark/>
+          </w:tcPr>
+          <w:p>
+            <w:pPr>
+              <w:spacing w:after="0" w:line="240" w:lineRule="auto"/>
+              <w:jc w:val="center"/>
+              <w:rPr>
+                <w:rFonts w:ascii="Times New Roman" w:eastAsia="Times New Roman" w:hAnsi="Times New Roman" w:cs="Times New Roman"/>
+                <w:color w:val="000000"/>
+                <w:sz w:val="18"/>
+                <w:szCs w:val="18"/>
+                <w:lang w:eastAsia="en-GB"/>
+              </w:rPr>
+            </w:pPr>
+            <w:r>
+              <w:rPr>
+                <w:rFonts w:ascii="Times New Roman" w:eastAsia="Times New Roman" w:hAnsi="Times New Roman" w:cs="Times New Roman"/>
+                <w:color w:val="000000"/>
+                <w:sz w:val="18"/>
+                <w:szCs w:val="18"/>
+                <w:lang w:eastAsia="en-GB"/>
+              </w:rPr>
+              <w:t>None</w:t>
+            </w:r>
+          </w:p>
+        </w:tc>
+        <w:tc>
+          <w:tcPr>
+            <w:tcW w:w="981" w:type="dxa"/>
+            <w:shd w:val="clear" w:color="auto" w:fill="auto"/>
+            <w:noWrap/>
+            <w:vAlign w:val="bottom"/>
+            <w:hideMark/>
+          </w:tcPr>
+          <w:p>
+            <w:pPr>
+              <w:spacing w:after="0" w:line="240" w:lineRule="auto"/>
+              <w:jc w:val="center"/>
+              <w:rPr>
+                <w:rFonts w:ascii="Times New Roman" w:eastAsia="Times New Roman" w:hAnsi="Times New Roman" w:cs="Times New Roman"/>
+                <w:color w:val="000000"/>
+                <w:sz w:val="18"/>
+                <w:szCs w:val="18"/>
+                <w:lang w:eastAsia="en-GB"/>
+              </w:rPr>
+            </w:pPr>
+            <w:r>
+              <w:rPr>
+                <w:rFonts w:ascii="Times New Roman" w:eastAsia="Times New Roman" w:hAnsi="Times New Roman" w:cs="Times New Roman"/>
+                <w:color w:val="000000"/>
+                <w:sz w:val="18"/>
+                <w:szCs w:val="18"/>
+                <w:lang w:eastAsia="en-GB"/>
+              </w:rPr>
+              <w:t>0.293371</w:t>
+            </w:r>
+          </w:p>
+        </w:tc>
+        <w:tc>
+          <w:tcPr>
+            <w:tcW w:w="981" w:type="dxa"/>
+            <w:shd w:val="clear" w:color="auto" w:fill="auto"/>
+            <w:noWrap/>
+            <w:vAlign w:val="bottom"/>
+            <w:hideMark/>
+          </w:tcPr>
+          <w:p>
+            <w:pPr>
+              <w:spacing w:after="0" w:line="240" w:lineRule="auto"/>
+              <w:jc w:val="center"/>
+              <w:rPr>
+                <w:rFonts w:ascii="Times New Roman" w:eastAsia="Times New Roman" w:hAnsi="Times New Roman" w:cs="Times New Roman"/>
+                <w:color w:val="000000"/>
+                <w:sz w:val="18"/>
+                <w:szCs w:val="18"/>
+                <w:lang w:eastAsia="en-GB"/>
+              </w:rPr>
+            </w:pPr>
+            <w:r>
+              <w:rPr>
+                <w:rFonts w:ascii="Times New Roman" w:eastAsia="Times New Roman" w:hAnsi="Times New Roman" w:cs="Times New Roman"/>
+                <w:color w:val="000000"/>
+                <w:sz w:val="18"/>
+                <w:szCs w:val="18"/>
+                <w:lang w:eastAsia="en-GB"/>
+              </w:rPr>
+              <w:t>0.701918</w:t>
+            </w:r>
+          </w:p>
+        </w:tc>
+      </w:tr>
+      <w:tr>
+        <w:trPr>
+          <w:trHeight w:val="105"/>
+        </w:trPr>
+        <w:tc>
+          <w:tcPr>
+            <w:tcW w:w="1171" w:type="dxa"/>
+            <w:shd w:val="clear" w:color="auto" w:fill="auto"/>
+            <w:noWrap/>
+            <w:vAlign w:val="bottom"/>
+            <w:hideMark/>
+          </w:tcPr>
+          <w:p>
+            <w:pPr>
+              <w:spacing w:after="0" w:line="240" w:lineRule="auto"/>
+              <w:jc w:val="center"/>
+              <w:rPr>
+                <w:rFonts w:ascii="Times New Roman" w:eastAsia="Times New Roman" w:hAnsi="Times New Roman" w:cs="Times New Roman"/>
+                <w:color w:val="000000"/>
+                <w:sz w:val="18"/>
+                <w:szCs w:val="18"/>
+                <w:lang w:eastAsia="en-GB"/>
+              </w:rPr>
+            </w:pPr>
+            <w:r>
+              <w:rPr>
+                <w:rFonts w:ascii="Times New Roman" w:eastAsia="Times New Roman" w:hAnsi="Times New Roman" w:cs="Times New Roman"/>
+                <w:color w:val="000000"/>
+                <w:sz w:val="18"/>
+                <w:szCs w:val="18"/>
+                <w:lang w:eastAsia="en-GB"/>
+              </w:rPr>
+              <w:t>20</w:t>
+            </w:r>
+          </w:p>
+        </w:tc>
+        <w:tc>
+          <w:tcPr>
+            <w:tcW w:w="1499" w:type="dxa"/>
+            <w:shd w:val="clear" w:color="auto" w:fill="auto"/>
+            <w:noWrap/>
+            <w:vAlign w:val="bottom"/>
+            <w:hideMark/>
+          </w:tcPr>
+          <w:p>
+            <w:pPr>
+              <w:spacing w:after="0" w:line="240" w:lineRule="auto"/>
+              <w:jc w:val="center"/>
+              <w:rPr>
+                <w:rFonts w:ascii="Times New Roman" w:eastAsia="Times New Roman" w:hAnsi="Times New Roman" w:cs="Times New Roman"/>
+                <w:color w:val="000000"/>
+                <w:sz w:val="18"/>
+                <w:szCs w:val="18"/>
+                <w:lang w:eastAsia="en-GB"/>
+              </w:rPr>
+            </w:pPr>
+            <w:r>
+              <w:rPr>
+                <w:rFonts w:ascii="Times New Roman" w:eastAsia="Times New Roman" w:hAnsi="Times New Roman" w:cs="Times New Roman"/>
+                <w:color w:val="000000"/>
+                <w:sz w:val="18"/>
+                <w:szCs w:val="18"/>
+                <w:lang w:eastAsia="en-GB"/>
+              </w:rPr>
+              <w:t>20</w:t>
+            </w:r>
+          </w:p>
+        </w:tc>
+        <w:tc>
+          <w:tcPr>
+            <w:tcW w:w="1499" w:type="dxa"/>
+            <w:shd w:val="clear" w:color="auto" w:fill="auto"/>
+            <w:noWrap/>
+            <w:vAlign w:val="bottom"/>
+            <w:hideMark/>
+          </w:tcPr>
+          <w:p>
+            <w:pPr>
+              <w:spacing w:after="0" w:line="240" w:lineRule="auto"/>
+              <w:jc w:val="center"/>
+              <w:rPr>
+                <w:rFonts w:ascii="Times New Roman" w:eastAsia="Times New Roman" w:hAnsi="Times New Roman" w:cs="Times New Roman"/>
+                <w:color w:val="000000"/>
+                <w:sz w:val="18"/>
+                <w:szCs w:val="18"/>
+                <w:lang w:eastAsia="en-GB"/>
+              </w:rPr>
+            </w:pPr>
+            <w:r>
+              <w:rPr>
+                <w:rFonts w:ascii="Times New Roman" w:eastAsia="Times New Roman" w:hAnsi="Times New Roman" w:cs="Times New Roman"/>
+                <w:color w:val="000000"/>
+                <w:sz w:val="18"/>
+                <w:szCs w:val="18"/>
+                <w:lang w:eastAsia="en-GB"/>
+              </w:rPr>
+              <w:t>64</w:t>
+            </w:r>
+          </w:p>
+        </w:tc>
+        <w:tc>
+          <w:tcPr>
+            <w:tcW w:w="1499" w:type="dxa"/>
+            <w:shd w:val="clear" w:color="auto" w:fill="auto"/>
+            <w:noWrap/>
+            <w:vAlign w:val="bottom"/>
+            <w:hideMark/>
+          </w:tcPr>
+          <w:p>
+            <w:pPr>
+              <w:spacing w:after="0" w:line="240" w:lineRule="auto"/>
+              <w:jc w:val="center"/>
+              <w:rPr>
+                <w:rFonts w:ascii="Times New Roman" w:eastAsia="Times New Roman" w:hAnsi="Times New Roman" w:cs="Times New Roman"/>
+                <w:color w:val="000000"/>
+                <w:sz w:val="18"/>
+                <w:szCs w:val="18"/>
+                <w:lang w:eastAsia="en-GB"/>
+              </w:rPr>
+            </w:pPr>
+            <w:r>
+              <w:rPr>
+                <w:rFonts w:ascii="Times New Roman" w:eastAsia="Times New Roman" w:hAnsi="Times New Roman" w:cs="Times New Roman"/>
+                <w:color w:val="000000"/>
+                <w:sz w:val="18"/>
+                <w:szCs w:val="18"/>
+                <w:lang w:eastAsia="en-GB"/>
+              </w:rPr>
+              <w:t>0</w:t>
+            </w:r>
+          </w:p>
+        </w:tc>
+        <w:tc>
+          <w:tcPr>
+            <w:tcW w:w="1499" w:type="dxa"/>
+            <w:shd w:val="clear" w:color="auto" w:fill="auto"/>
+            <w:noWrap/>
+            <w:vAlign w:val="bottom"/>
+            <w:hideMark/>
+          </w:tcPr>
+          <w:p>
+            <w:pPr>
+              <w:spacing w:after="0" w:line="240" w:lineRule="auto"/>
+              <w:jc w:val="center"/>
+              <w:rPr>
+                <w:rFonts w:ascii="Times New Roman" w:eastAsia="Times New Roman" w:hAnsi="Times New Roman" w:cs="Times New Roman"/>
+                <w:color w:val="000000"/>
+                <w:sz w:val="18"/>
+                <w:szCs w:val="18"/>
+                <w:lang w:eastAsia="en-GB"/>
+              </w:rPr>
+            </w:pPr>
+            <w:r>
+              <w:rPr>
+                <w:rFonts w:ascii="Times New Roman" w:eastAsia="Times New Roman" w:hAnsi="Times New Roman" w:cs="Times New Roman"/>
+                <w:color w:val="000000"/>
+                <w:sz w:val="18"/>
+                <w:szCs w:val="18"/>
+                <w:lang w:eastAsia="en-GB"/>
+              </w:rPr>
+              <w:t>None</w:t>
+            </w:r>
+          </w:p>
+        </w:tc>
+        <w:tc>
+          <w:tcPr>
+            <w:tcW w:w="981" w:type="dxa"/>
+            <w:shd w:val="clear" w:color="auto" w:fill="auto"/>
+            <w:noWrap/>
+            <w:vAlign w:val="bottom"/>
+            <w:hideMark/>
+          </w:tcPr>
+          <w:p>
+            <w:pPr>
+              <w:spacing w:after="0" w:line="240" w:lineRule="auto"/>
+              <w:jc w:val="center"/>
+              <w:rPr>
+                <w:rFonts w:ascii="Times New Roman" w:eastAsia="Times New Roman" w:hAnsi="Times New Roman" w:cs="Times New Roman"/>
+                <w:color w:val="000000"/>
+                <w:sz w:val="18"/>
+                <w:szCs w:val="18"/>
+                <w:lang w:eastAsia="en-GB"/>
+              </w:rPr>
+            </w:pPr>
+            <w:r>
+              <w:rPr>
+                <w:rFonts w:ascii="Times New Roman" w:eastAsia="Times New Roman" w:hAnsi="Times New Roman" w:cs="Times New Roman"/>
+                <w:color w:val="000000"/>
+                <w:sz w:val="18"/>
+                <w:szCs w:val="18"/>
+                <w:lang w:eastAsia="en-GB"/>
+              </w:rPr>
+              <w:t>0.310895</w:t>
+            </w:r>
+          </w:p>
+        </w:tc>
+        <w:tc>
+          <w:tcPr>
+            <w:tcW w:w="981" w:type="dxa"/>
+            <w:shd w:val="clear" w:color="auto" w:fill="auto"/>
+            <w:noWrap/>
+            <w:vAlign w:val="bottom"/>
+            <w:hideMark/>
+          </w:tcPr>
+          <w:p>
+            <w:pPr>
+              <w:spacing w:after="0" w:line="240" w:lineRule="auto"/>
+              <w:jc w:val="center"/>
+              <w:rPr>
+                <w:rFonts w:ascii="Times New Roman" w:eastAsia="Times New Roman" w:hAnsi="Times New Roman" w:cs="Times New Roman"/>
+                <w:color w:val="000000"/>
+                <w:sz w:val="18"/>
+                <w:szCs w:val="18"/>
+                <w:lang w:eastAsia="en-GB"/>
+              </w:rPr>
+            </w:pPr>
+            <w:r>
+              <w:rPr>
+                <w:rFonts w:ascii="Times New Roman" w:eastAsia="Times New Roman" w:hAnsi="Times New Roman" w:cs="Times New Roman"/>
+                <w:color w:val="000000"/>
+                <w:sz w:val="18"/>
+                <w:szCs w:val="18"/>
+                <w:lang w:eastAsia="en-GB"/>
+              </w:rPr>
+              <w:t>0.684113</w:t>
+            </w:r>
+          </w:p>
+        </w:tc>
+      </w:tr>
+      <w:tr>
+        <w:trPr>
+          <w:trHeight w:val="105"/>
+        </w:trPr>
+        <w:tc>
+          <w:tcPr>
+            <w:tcW w:w="9129" w:type="dxa"/>
+            <w:gridSpan w:val="7"/>
+            <w:tcBorders>
+              <w:top w:val="single" w:sz="4" w:space="0" w:color="auto"/>
+              <w:left w:val="single" w:sz="4" w:space="0" w:color="auto"/>
+              <w:bottom w:val="single" w:sz="6" w:space="0" w:color="auto"/>
+              <w:right w:val="single" w:sz="4" w:space="0" w:color="auto"/>
+            </w:tcBorders>
+            <w:shd w:val="clear" w:color="auto" w:fill="auto"/>
+            <w:noWrap/>
+            <w:vAlign w:val="bottom"/>
+          </w:tcPr>
+          <w:p>
+            <w:pPr>
+              <w:spacing w:after="0" w:line="240" w:lineRule="auto"/>
+              <w:jc w:val="center"/>
+              <w:rPr>
+                <w:rFonts w:ascii="Times New Roman" w:eastAsia="Times New Roman" w:hAnsi="Times New Roman" w:cs="Times New Roman"/>
+                <w:i/>
+                <w:iCs/>
+                <w:color w:val="000000"/>
+                <w:sz w:val="18"/>
+                <w:szCs w:val="18"/>
+                <w:lang w:eastAsia="en-GB"/>
+              </w:rPr>
+            </w:pPr>
+            <w:r>
+              <w:rPr>
+                <w:rFonts w:ascii="Times New Roman" w:eastAsia="Times New Roman" w:hAnsi="Times New Roman" w:cs="Times New Roman"/>
+                <w:i/>
+                <w:iCs/>
+                <w:color w:val="000000"/>
+                <w:sz w:val="18"/>
+                <w:szCs w:val="18"/>
+                <w:lang w:eastAsia="en-GB"/>
+              </w:rPr>
+              <w:t xml:space="preserve">Third Grid-Search: </w:t>
+            </w:r>
+            <w:r>
+              <w:rPr>
+                <w:rFonts w:ascii="Times New Roman" w:eastAsia="Times New Roman" w:hAnsi="Times New Roman" w:cs="Times New Roman"/>
+                <w:i/>
+                <w:iCs/>
+                <w:color w:val="000000"/>
+                <w:sz w:val="18"/>
+                <w:szCs w:val="18"/>
+                <w:lang w:eastAsia="en-GB"/>
+              </w:rPr>
+              <w:t>Testing ‘min_samples_leaf’ [8, 16, 32, 64] and ‘max_depths’ [20, 30, 40, 50]</w:t>
+            </w:r>
+          </w:p>
+        </w:tc>
+      </w:tr>
+      <w:tr>
+        <w:trPr>
+          <w:trHeight w:val="105"/>
+        </w:trPr>
+        <w:tc>
+          <w:tcPr>
+            <w:tcW w:w="1171" w:type="dxa"/>
+            <w:tcBorders>
+              <w:top w:val="single" w:sz="4" w:space="0" w:color="auto"/>
+              <w:left w:val="single" w:sz="4" w:space="0" w:color="auto"/>
+              <w:bottom w:val="single" w:sz="6" w:space="0" w:color="auto"/>
+              <w:right w:val="single" w:sz="6" w:space="0" w:color="auto"/>
+            </w:tcBorders>
+            <w:shd w:val="clear" w:color="auto" w:fill="auto"/>
+            <w:noWrap/>
+            <w:vAlign w:val="bottom"/>
+            <w:hideMark/>
+          </w:tcPr>
+          <w:p>
+            <w:pPr>
+              <w:spacing w:after="0" w:line="240" w:lineRule="auto"/>
+              <w:jc w:val="center"/>
+              <w:rPr>
+                <w:rFonts w:ascii="Times New Roman" w:eastAsia="Times New Roman" w:hAnsi="Times New Roman" w:cs="Times New Roman"/>
+                <w:color w:val="000000"/>
+                <w:sz w:val="18"/>
+                <w:szCs w:val="18"/>
+                <w:lang w:eastAsia="en-GB"/>
+              </w:rPr>
+            </w:pPr>
+            <w:r>
+              <w:rPr>
+                <w:rFonts w:ascii="Times New Roman" w:eastAsia="Times New Roman" w:hAnsi="Times New Roman" w:cs="Times New Roman"/>
+                <w:color w:val="000000"/>
+                <w:sz w:val="18"/>
+                <w:szCs w:val="18"/>
+                <w:lang w:eastAsia="en-GB"/>
+              </w:rPr>
+              <w:t>20</w:t>
+            </w:r>
+          </w:p>
+        </w:tc>
+        <w:tc>
+          <w:tcPr>
+            <w:tcW w:w="1499" w:type="dxa"/>
+            <w:tcBorders>
+              <w:top w:val="single" w:sz="4" w:space="0" w:color="auto"/>
+              <w:left w:val="single" w:sz="6" w:space="0" w:color="auto"/>
+              <w:bottom w:val="single" w:sz="6" w:space="0" w:color="auto"/>
+              <w:right w:val="single" w:sz="6" w:space="0" w:color="auto"/>
+            </w:tcBorders>
+            <w:shd w:val="clear" w:color="auto" w:fill="auto"/>
+            <w:noWrap/>
+            <w:vAlign w:val="bottom"/>
+            <w:hideMark/>
+          </w:tcPr>
+          <w:p>
+            <w:pPr>
+              <w:spacing w:after="0" w:line="240" w:lineRule="auto"/>
+              <w:jc w:val="center"/>
+              <w:rPr>
+                <w:rFonts w:ascii="Times New Roman" w:eastAsia="Times New Roman" w:hAnsi="Times New Roman" w:cs="Times New Roman"/>
+                <w:color w:val="000000"/>
+                <w:sz w:val="18"/>
+                <w:szCs w:val="18"/>
+                <w:lang w:eastAsia="en-GB"/>
+              </w:rPr>
+            </w:pPr>
+            <w:r>
+              <w:rPr>
+                <w:rFonts w:ascii="Times New Roman" w:eastAsia="Times New Roman" w:hAnsi="Times New Roman" w:cs="Times New Roman"/>
+                <w:color w:val="000000"/>
+                <w:sz w:val="18"/>
+                <w:szCs w:val="18"/>
+                <w:lang w:eastAsia="en-GB"/>
+              </w:rPr>
+              <w:t>20</w:t>
+            </w:r>
+          </w:p>
+        </w:tc>
+        <w:tc>
+          <w:tcPr>
+            <w:tcW w:w="1499" w:type="dxa"/>
+            <w:tcBorders>
+              <w:top w:val="single" w:sz="4" w:space="0" w:color="auto"/>
+              <w:left w:val="single" w:sz="6" w:space="0" w:color="auto"/>
+              <w:bottom w:val="single" w:sz="6" w:space="0" w:color="auto"/>
+              <w:right w:val="single" w:sz="6" w:space="0" w:color="auto"/>
+            </w:tcBorders>
+            <w:shd w:val="clear" w:color="auto" w:fill="auto"/>
+            <w:noWrap/>
+            <w:vAlign w:val="bottom"/>
+            <w:hideMark/>
+          </w:tcPr>
+          <w:p>
+            <w:pPr>
+              <w:spacing w:after="0" w:line="240" w:lineRule="auto"/>
+              <w:jc w:val="center"/>
+              <w:rPr>
+                <w:rFonts w:ascii="Times New Roman" w:eastAsia="Times New Roman" w:hAnsi="Times New Roman" w:cs="Times New Roman"/>
+                <w:color w:val="000000"/>
+                <w:sz w:val="18"/>
+                <w:szCs w:val="18"/>
+                <w:lang w:eastAsia="en-GB"/>
+              </w:rPr>
+            </w:pPr>
+            <w:r>
+              <w:rPr>
+                <w:rFonts w:ascii="Times New Roman" w:eastAsia="Times New Roman" w:hAnsi="Times New Roman" w:cs="Times New Roman"/>
+                <w:color w:val="000000"/>
+                <w:sz w:val="18"/>
+                <w:szCs w:val="18"/>
+                <w:lang w:eastAsia="en-GB"/>
+              </w:rPr>
+              <w:t>16</w:t>
+            </w:r>
+          </w:p>
+        </w:tc>
+        <w:tc>
+          <w:tcPr>
+            <w:tcW w:w="1499" w:type="dxa"/>
+            <w:tcBorders>
+              <w:top w:val="single" w:sz="4" w:space="0" w:color="auto"/>
+              <w:left w:val="single" w:sz="6" w:space="0" w:color="auto"/>
+              <w:bottom w:val="single" w:sz="6" w:space="0" w:color="auto"/>
+              <w:right w:val="single" w:sz="6" w:space="0" w:color="auto"/>
+            </w:tcBorders>
+            <w:shd w:val="clear" w:color="auto" w:fill="auto"/>
+            <w:noWrap/>
+            <w:vAlign w:val="bottom"/>
+            <w:hideMark/>
+          </w:tcPr>
+          <w:p>
+            <w:pPr>
+              <w:spacing w:after="0" w:line="240" w:lineRule="auto"/>
+              <w:jc w:val="center"/>
+              <w:rPr>
+                <w:rFonts w:ascii="Times New Roman" w:eastAsia="Times New Roman" w:hAnsi="Times New Roman" w:cs="Times New Roman"/>
+                <w:color w:val="000000"/>
+                <w:sz w:val="18"/>
+                <w:szCs w:val="18"/>
+                <w:lang w:eastAsia="en-GB"/>
+              </w:rPr>
+            </w:pPr>
+            <w:r>
+              <w:rPr>
+                <w:rFonts w:ascii="Times New Roman" w:eastAsia="Times New Roman" w:hAnsi="Times New Roman" w:cs="Times New Roman"/>
+                <w:color w:val="000000"/>
+                <w:sz w:val="18"/>
+                <w:szCs w:val="18"/>
+                <w:lang w:eastAsia="en-GB"/>
+              </w:rPr>
+              <w:t>0</w:t>
+            </w:r>
+          </w:p>
+        </w:tc>
+        <w:tc>
+          <w:tcPr>
+            <w:tcW w:w="1499" w:type="dxa"/>
+            <w:tcBorders>
+              <w:top w:val="single" w:sz="4" w:space="0" w:color="auto"/>
+              <w:left w:val="single" w:sz="6" w:space="0" w:color="auto"/>
+              <w:bottom w:val="single" w:sz="6" w:space="0" w:color="auto"/>
+              <w:right w:val="single" w:sz="6" w:space="0" w:color="auto"/>
+            </w:tcBorders>
+            <w:shd w:val="clear" w:color="auto" w:fill="auto"/>
+            <w:noWrap/>
+            <w:vAlign w:val="bottom"/>
+            <w:hideMark/>
+          </w:tcPr>
+          <w:p>
+            <w:pPr>
+              <w:spacing w:after="0" w:line="240" w:lineRule="auto"/>
+              <w:jc w:val="center"/>
+              <w:rPr>
+                <w:rFonts w:ascii="Times New Roman" w:eastAsia="Times New Roman" w:hAnsi="Times New Roman" w:cs="Times New Roman"/>
+                <w:color w:val="000000"/>
+                <w:sz w:val="18"/>
+                <w:szCs w:val="18"/>
+                <w:lang w:eastAsia="en-GB"/>
+              </w:rPr>
+            </w:pPr>
+            <w:r>
+              <w:rPr>
+                <w:rFonts w:ascii="Times New Roman" w:eastAsia="Times New Roman" w:hAnsi="Times New Roman" w:cs="Times New Roman"/>
+                <w:color w:val="000000"/>
+                <w:sz w:val="18"/>
+                <w:szCs w:val="18"/>
+                <w:lang w:eastAsia="en-GB"/>
+              </w:rPr>
+              <w:t>None</w:t>
+            </w:r>
+          </w:p>
+        </w:tc>
+        <w:tc>
+          <w:tcPr>
+            <w:tcW w:w="981" w:type="dxa"/>
+            <w:tcBorders>
+              <w:top w:val="single" w:sz="4" w:space="0" w:color="auto"/>
+              <w:left w:val="single" w:sz="6" w:space="0" w:color="auto"/>
+              <w:bottom w:val="single" w:sz="6" w:space="0" w:color="auto"/>
+              <w:right w:val="single" w:sz="6" w:space="0" w:color="auto"/>
+            </w:tcBorders>
+            <w:shd w:val="clear" w:color="auto" w:fill="auto"/>
+            <w:noWrap/>
+            <w:vAlign w:val="bottom"/>
+            <w:hideMark/>
+          </w:tcPr>
+          <w:p>
+            <w:pPr>
+              <w:spacing w:after="0" w:line="240" w:lineRule="auto"/>
+              <w:jc w:val="center"/>
+              <w:rPr>
+                <w:rFonts w:ascii="Times New Roman" w:eastAsia="Times New Roman" w:hAnsi="Times New Roman" w:cs="Times New Roman"/>
+                <w:color w:val="000000"/>
+                <w:sz w:val="18"/>
+                <w:szCs w:val="18"/>
+                <w:lang w:eastAsia="en-GB"/>
+              </w:rPr>
+            </w:pPr>
+            <w:r>
+              <w:rPr>
+                <w:rFonts w:ascii="Times New Roman" w:eastAsia="Times New Roman" w:hAnsi="Times New Roman" w:cs="Times New Roman"/>
+                <w:color w:val="000000"/>
+                <w:sz w:val="18"/>
+                <w:szCs w:val="18"/>
+                <w:lang w:eastAsia="en-GB"/>
+              </w:rPr>
+              <w:t>0.270174</w:t>
+            </w:r>
+          </w:p>
+        </w:tc>
+        <w:tc>
+          <w:tcPr>
+            <w:tcW w:w="981" w:type="dxa"/>
+            <w:tcBorders>
+              <w:top w:val="single" w:sz="4" w:space="0" w:color="auto"/>
+              <w:left w:val="single" w:sz="6" w:space="0" w:color="auto"/>
+              <w:bottom w:val="single" w:sz="6" w:space="0" w:color="auto"/>
+              <w:right w:val="single" w:sz="4" w:space="0" w:color="auto"/>
+            </w:tcBorders>
+            <w:shd w:val="clear" w:color="auto" w:fill="auto"/>
+            <w:noWrap/>
+            <w:vAlign w:val="bottom"/>
+            <w:hideMark/>
+          </w:tcPr>
+          <w:p>
+            <w:pPr>
+              <w:spacing w:after="0" w:line="240" w:lineRule="auto"/>
+              <w:jc w:val="center"/>
+              <w:rPr>
+                <w:rFonts w:ascii="Times New Roman" w:eastAsia="Times New Roman" w:hAnsi="Times New Roman" w:cs="Times New Roman"/>
+                <w:color w:val="000000"/>
+                <w:sz w:val="18"/>
+                <w:szCs w:val="18"/>
+                <w:lang w:eastAsia="en-GB"/>
+              </w:rPr>
+            </w:pPr>
+            <w:r>
+              <w:rPr>
+                <w:rFonts w:ascii="Times New Roman" w:eastAsia="Times New Roman" w:hAnsi="Times New Roman" w:cs="Times New Roman"/>
+                <w:color w:val="000000"/>
+                <w:sz w:val="18"/>
+                <w:szCs w:val="18"/>
+                <w:lang w:eastAsia="en-GB"/>
+              </w:rPr>
+              <w:t>0.725488</w:t>
+            </w:r>
+          </w:p>
+        </w:tc>
+      </w:tr>
+      <w:tr>
+        <w:trPr>
+          <w:trHeight w:val="105"/>
+        </w:trPr>
+        <w:tc>
+          <w:tcPr>
+            <w:tcW w:w="1171" w:type="dxa"/>
+            <w:tcBorders>
+              <w:top w:val="single" w:sz="6" w:space="0" w:color="auto"/>
+              <w:left w:val="single" w:sz="4" w:space="0" w:color="auto"/>
+              <w:bottom w:val="single" w:sz="6" w:space="0" w:color="auto"/>
+              <w:right w:val="single" w:sz="6" w:space="0" w:color="auto"/>
+            </w:tcBorders>
+            <w:shd w:val="clear" w:color="auto" w:fill="auto"/>
+            <w:noWrap/>
+            <w:vAlign w:val="bottom"/>
+            <w:hideMark/>
+          </w:tcPr>
+          <w:p>
+            <w:pPr>
+              <w:spacing w:after="0" w:line="240" w:lineRule="auto"/>
+              <w:jc w:val="center"/>
+              <w:rPr>
+                <w:rFonts w:ascii="Times New Roman" w:eastAsia="Times New Roman" w:hAnsi="Times New Roman" w:cs="Times New Roman"/>
+                <w:color w:val="000000"/>
+                <w:sz w:val="18"/>
+                <w:szCs w:val="18"/>
+                <w:lang w:eastAsia="en-GB"/>
+              </w:rPr>
+            </w:pPr>
+            <w:r>
+              <w:rPr>
+                <w:rFonts w:ascii="Times New Roman" w:eastAsia="Times New Roman" w:hAnsi="Times New Roman" w:cs="Times New Roman"/>
+                <w:color w:val="000000"/>
+                <w:sz w:val="18"/>
+                <w:szCs w:val="18"/>
+                <w:lang w:eastAsia="en-GB"/>
+              </w:rPr>
+              <w:t>30</w:t>
+            </w:r>
+          </w:p>
+        </w:tc>
+        <w:tc>
+          <w:tcPr>
+            <w:tcW w:w="1499" w:type="dxa"/>
+            <w:tcBorders>
+              <w:top w:val="single" w:sz="6" w:space="0" w:color="auto"/>
+              <w:left w:val="single" w:sz="6" w:space="0" w:color="auto"/>
+              <w:bottom w:val="single" w:sz="6" w:space="0" w:color="auto"/>
+              <w:right w:val="single" w:sz="6" w:space="0" w:color="auto"/>
+            </w:tcBorders>
+            <w:shd w:val="clear" w:color="auto" w:fill="auto"/>
+            <w:noWrap/>
+            <w:vAlign w:val="bottom"/>
+            <w:hideMark/>
+          </w:tcPr>
+          <w:p>
+            <w:pPr>
+              <w:spacing w:after="0" w:line="240" w:lineRule="auto"/>
+              <w:jc w:val="center"/>
+              <w:rPr>
+                <w:rFonts w:ascii="Times New Roman" w:eastAsia="Times New Roman" w:hAnsi="Times New Roman" w:cs="Times New Roman"/>
+                <w:color w:val="000000"/>
+                <w:sz w:val="18"/>
+                <w:szCs w:val="18"/>
+                <w:lang w:eastAsia="en-GB"/>
+              </w:rPr>
+            </w:pPr>
+            <w:r>
+              <w:rPr>
+                <w:rFonts w:ascii="Times New Roman" w:eastAsia="Times New Roman" w:hAnsi="Times New Roman" w:cs="Times New Roman"/>
+                <w:color w:val="000000"/>
+                <w:sz w:val="18"/>
+                <w:szCs w:val="18"/>
+                <w:lang w:eastAsia="en-GB"/>
+              </w:rPr>
+              <w:t>20</w:t>
+            </w:r>
+          </w:p>
+        </w:tc>
+        <w:tc>
+          <w:tcPr>
+            <w:tcW w:w="1499" w:type="dxa"/>
+            <w:tcBorders>
+              <w:top w:val="single" w:sz="6" w:space="0" w:color="auto"/>
+              <w:left w:val="single" w:sz="6" w:space="0" w:color="auto"/>
+              <w:bottom w:val="single" w:sz="6" w:space="0" w:color="auto"/>
+              <w:right w:val="single" w:sz="6" w:space="0" w:color="auto"/>
+            </w:tcBorders>
+            <w:shd w:val="clear" w:color="auto" w:fill="auto"/>
+            <w:noWrap/>
+            <w:vAlign w:val="bottom"/>
+            <w:hideMark/>
+          </w:tcPr>
+          <w:p>
+            <w:pPr>
+              <w:spacing w:after="0" w:line="240" w:lineRule="auto"/>
+              <w:jc w:val="center"/>
+              <w:rPr>
+                <w:rFonts w:ascii="Times New Roman" w:eastAsia="Times New Roman" w:hAnsi="Times New Roman" w:cs="Times New Roman"/>
+                <w:color w:val="000000"/>
+                <w:sz w:val="18"/>
+                <w:szCs w:val="18"/>
+                <w:lang w:eastAsia="en-GB"/>
+              </w:rPr>
+            </w:pPr>
+            <w:r>
+              <w:rPr>
+                <w:rFonts w:ascii="Times New Roman" w:eastAsia="Times New Roman" w:hAnsi="Times New Roman" w:cs="Times New Roman"/>
+                <w:color w:val="000000"/>
+                <w:sz w:val="18"/>
+                <w:szCs w:val="18"/>
+                <w:lang w:eastAsia="en-GB"/>
+              </w:rPr>
+              <w:t>16</w:t>
+            </w:r>
+          </w:p>
+        </w:tc>
+        <w:tc>
+          <w:tcPr>
+            <w:tcW w:w="1499" w:type="dxa"/>
+            <w:tcBorders>
+              <w:top w:val="single" w:sz="6" w:space="0" w:color="auto"/>
+              <w:left w:val="single" w:sz="6" w:space="0" w:color="auto"/>
+              <w:bottom w:val="single" w:sz="6" w:space="0" w:color="auto"/>
+              <w:right w:val="single" w:sz="6" w:space="0" w:color="auto"/>
+            </w:tcBorders>
+            <w:shd w:val="clear" w:color="auto" w:fill="auto"/>
+            <w:noWrap/>
+            <w:vAlign w:val="bottom"/>
+            <w:hideMark/>
+          </w:tcPr>
+          <w:p>
+            <w:pPr>
+              <w:spacing w:after="0" w:line="240" w:lineRule="auto"/>
+              <w:jc w:val="center"/>
+              <w:rPr>
+                <w:rFonts w:ascii="Times New Roman" w:eastAsia="Times New Roman" w:hAnsi="Times New Roman" w:cs="Times New Roman"/>
+                <w:color w:val="000000"/>
+                <w:sz w:val="18"/>
+                <w:szCs w:val="18"/>
+                <w:lang w:eastAsia="en-GB"/>
+              </w:rPr>
+            </w:pPr>
+            <w:r>
+              <w:rPr>
+                <w:rFonts w:ascii="Times New Roman" w:eastAsia="Times New Roman" w:hAnsi="Times New Roman" w:cs="Times New Roman"/>
+                <w:color w:val="000000"/>
+                <w:sz w:val="18"/>
+                <w:szCs w:val="18"/>
+                <w:lang w:eastAsia="en-GB"/>
+              </w:rPr>
+              <w:t>0</w:t>
+            </w:r>
+          </w:p>
+        </w:tc>
+        <w:tc>
+          <w:tcPr>
+            <w:tcW w:w="1499" w:type="dxa"/>
+            <w:tcBorders>
+              <w:top w:val="single" w:sz="6" w:space="0" w:color="auto"/>
+              <w:left w:val="single" w:sz="6" w:space="0" w:color="auto"/>
+              <w:bottom w:val="single" w:sz="6" w:space="0" w:color="auto"/>
+              <w:right w:val="single" w:sz="6" w:space="0" w:color="auto"/>
+            </w:tcBorders>
+            <w:shd w:val="clear" w:color="auto" w:fill="auto"/>
+            <w:noWrap/>
+            <w:vAlign w:val="bottom"/>
+            <w:hideMark/>
+          </w:tcPr>
+          <w:p>
+            <w:pPr>
+              <w:spacing w:after="0" w:line="240" w:lineRule="auto"/>
+              <w:jc w:val="center"/>
+              <w:rPr>
+                <w:rFonts w:ascii="Times New Roman" w:eastAsia="Times New Roman" w:hAnsi="Times New Roman" w:cs="Times New Roman"/>
+                <w:color w:val="000000"/>
+                <w:sz w:val="18"/>
+                <w:szCs w:val="18"/>
+                <w:lang w:eastAsia="en-GB"/>
+              </w:rPr>
+            </w:pPr>
+            <w:r>
+              <w:rPr>
+                <w:rFonts w:ascii="Times New Roman" w:eastAsia="Times New Roman" w:hAnsi="Times New Roman" w:cs="Times New Roman"/>
+                <w:color w:val="000000"/>
+                <w:sz w:val="18"/>
+                <w:szCs w:val="18"/>
+                <w:lang w:eastAsia="en-GB"/>
+              </w:rPr>
+              <w:t>None</w:t>
+            </w:r>
+          </w:p>
+        </w:tc>
+        <w:tc>
+          <w:tcPr>
+            <w:tcW w:w="981" w:type="dxa"/>
+            <w:tcBorders>
+              <w:top w:val="single" w:sz="6" w:space="0" w:color="auto"/>
+              <w:left w:val="single" w:sz="6" w:space="0" w:color="auto"/>
+              <w:bottom w:val="single" w:sz="6" w:space="0" w:color="auto"/>
+              <w:right w:val="single" w:sz="6" w:space="0" w:color="auto"/>
+            </w:tcBorders>
+            <w:shd w:val="clear" w:color="auto" w:fill="auto"/>
+            <w:noWrap/>
+            <w:vAlign w:val="bottom"/>
+            <w:hideMark/>
+          </w:tcPr>
+          <w:p>
+            <w:pPr>
+              <w:spacing w:after="0" w:line="240" w:lineRule="auto"/>
+              <w:jc w:val="center"/>
+              <w:rPr>
+                <w:rFonts w:ascii="Times New Roman" w:eastAsia="Times New Roman" w:hAnsi="Times New Roman" w:cs="Times New Roman"/>
+                <w:color w:val="000000"/>
+                <w:sz w:val="18"/>
+                <w:szCs w:val="18"/>
+                <w:lang w:eastAsia="en-GB"/>
+              </w:rPr>
+            </w:pPr>
+            <w:r>
+              <w:rPr>
+                <w:rFonts w:ascii="Times New Roman" w:eastAsia="Times New Roman" w:hAnsi="Times New Roman" w:cs="Times New Roman"/>
+                <w:color w:val="000000"/>
+                <w:sz w:val="18"/>
+                <w:szCs w:val="18"/>
+                <w:lang w:eastAsia="en-GB"/>
+              </w:rPr>
+              <w:t>0.270174</w:t>
+            </w:r>
+          </w:p>
+        </w:tc>
+        <w:tc>
+          <w:tcPr>
+            <w:tcW w:w="981" w:type="dxa"/>
+            <w:tcBorders>
+              <w:top w:val="single" w:sz="6" w:space="0" w:color="auto"/>
+              <w:left w:val="single" w:sz="6" w:space="0" w:color="auto"/>
+              <w:bottom w:val="single" w:sz="6" w:space="0" w:color="auto"/>
+              <w:right w:val="single" w:sz="4" w:space="0" w:color="auto"/>
+            </w:tcBorders>
+            <w:shd w:val="clear" w:color="auto" w:fill="auto"/>
+            <w:noWrap/>
+            <w:vAlign w:val="bottom"/>
+            <w:hideMark/>
+          </w:tcPr>
+          <w:p>
+            <w:pPr>
+              <w:spacing w:after="0" w:line="240" w:lineRule="auto"/>
+              <w:jc w:val="center"/>
+              <w:rPr>
+                <w:rFonts w:ascii="Times New Roman" w:eastAsia="Times New Roman" w:hAnsi="Times New Roman" w:cs="Times New Roman"/>
+                <w:color w:val="000000"/>
+                <w:sz w:val="18"/>
+                <w:szCs w:val="18"/>
+                <w:lang w:eastAsia="en-GB"/>
+              </w:rPr>
+            </w:pPr>
+            <w:r>
+              <w:rPr>
+                <w:rFonts w:ascii="Times New Roman" w:eastAsia="Times New Roman" w:hAnsi="Times New Roman" w:cs="Times New Roman"/>
+                <w:color w:val="000000"/>
+                <w:sz w:val="18"/>
+                <w:szCs w:val="18"/>
+                <w:lang w:eastAsia="en-GB"/>
+              </w:rPr>
+              <w:t>0.725488</w:t>
+            </w:r>
+          </w:p>
+        </w:tc>
+      </w:tr>
+      <w:tr>
+        <w:trPr>
+          <w:trHeight w:val="105"/>
+        </w:trPr>
+        <w:tc>
+          <w:tcPr>
+            <w:tcW w:w="1171" w:type="dxa"/>
+            <w:tcBorders>
+              <w:top w:val="single" w:sz="6" w:space="0" w:color="auto"/>
+              <w:left w:val="single" w:sz="4" w:space="0" w:color="auto"/>
+              <w:bottom w:val="single" w:sz="6" w:space="0" w:color="auto"/>
+              <w:right w:val="single" w:sz="6" w:space="0" w:color="auto"/>
+            </w:tcBorders>
+            <w:shd w:val="clear" w:color="auto" w:fill="auto"/>
+            <w:noWrap/>
+            <w:vAlign w:val="bottom"/>
+            <w:hideMark/>
+          </w:tcPr>
+          <w:p>
+            <w:pPr>
+              <w:spacing w:after="0" w:line="240" w:lineRule="auto"/>
+              <w:jc w:val="center"/>
+              <w:rPr>
+                <w:rFonts w:ascii="Times New Roman" w:eastAsia="Times New Roman" w:hAnsi="Times New Roman" w:cs="Times New Roman"/>
+                <w:color w:val="000000"/>
+                <w:sz w:val="18"/>
+                <w:szCs w:val="18"/>
+                <w:lang w:eastAsia="en-GB"/>
+              </w:rPr>
+            </w:pPr>
+            <w:r>
+              <w:rPr>
+                <w:rFonts w:ascii="Times New Roman" w:eastAsia="Times New Roman" w:hAnsi="Times New Roman" w:cs="Times New Roman"/>
+                <w:color w:val="000000"/>
+                <w:sz w:val="18"/>
+                <w:szCs w:val="18"/>
+                <w:lang w:eastAsia="en-GB"/>
+              </w:rPr>
+              <w:t>40</w:t>
+            </w:r>
+          </w:p>
+        </w:tc>
+        <w:tc>
+          <w:tcPr>
+            <w:tcW w:w="1499" w:type="dxa"/>
+            <w:tcBorders>
+              <w:top w:val="single" w:sz="6" w:space="0" w:color="auto"/>
+              <w:left w:val="single" w:sz="6" w:space="0" w:color="auto"/>
+              <w:bottom w:val="single" w:sz="6" w:space="0" w:color="auto"/>
+              <w:right w:val="single" w:sz="6" w:space="0" w:color="auto"/>
+            </w:tcBorders>
+            <w:shd w:val="clear" w:color="auto" w:fill="auto"/>
+            <w:noWrap/>
+            <w:vAlign w:val="bottom"/>
+            <w:hideMark/>
+          </w:tcPr>
+          <w:p>
+            <w:pPr>
+              <w:spacing w:after="0" w:line="240" w:lineRule="auto"/>
+              <w:jc w:val="center"/>
+              <w:rPr>
+                <w:rFonts w:ascii="Times New Roman" w:eastAsia="Times New Roman" w:hAnsi="Times New Roman" w:cs="Times New Roman"/>
+                <w:color w:val="000000"/>
+                <w:sz w:val="18"/>
+                <w:szCs w:val="18"/>
+                <w:lang w:eastAsia="en-GB"/>
+              </w:rPr>
+            </w:pPr>
+            <w:r>
+              <w:rPr>
+                <w:rFonts w:ascii="Times New Roman" w:eastAsia="Times New Roman" w:hAnsi="Times New Roman" w:cs="Times New Roman"/>
+                <w:color w:val="000000"/>
+                <w:sz w:val="18"/>
+                <w:szCs w:val="18"/>
+                <w:lang w:eastAsia="en-GB"/>
+              </w:rPr>
+              <w:t>20</w:t>
+            </w:r>
+          </w:p>
+        </w:tc>
+        <w:tc>
+          <w:tcPr>
+            <w:tcW w:w="1499" w:type="dxa"/>
+            <w:tcBorders>
+              <w:top w:val="single" w:sz="6" w:space="0" w:color="auto"/>
+              <w:left w:val="single" w:sz="6" w:space="0" w:color="auto"/>
+              <w:bottom w:val="single" w:sz="6" w:space="0" w:color="auto"/>
+              <w:right w:val="single" w:sz="6" w:space="0" w:color="auto"/>
+            </w:tcBorders>
+            <w:shd w:val="clear" w:color="auto" w:fill="auto"/>
+            <w:noWrap/>
+            <w:vAlign w:val="bottom"/>
+            <w:hideMark/>
+          </w:tcPr>
+          <w:p>
+            <w:pPr>
+              <w:spacing w:after="0" w:line="240" w:lineRule="auto"/>
+              <w:jc w:val="center"/>
+              <w:rPr>
+                <w:rFonts w:ascii="Times New Roman" w:eastAsia="Times New Roman" w:hAnsi="Times New Roman" w:cs="Times New Roman"/>
+                <w:color w:val="000000"/>
+                <w:sz w:val="18"/>
+                <w:szCs w:val="18"/>
+                <w:lang w:eastAsia="en-GB"/>
+              </w:rPr>
+            </w:pPr>
+            <w:r>
+              <w:rPr>
+                <w:rFonts w:ascii="Times New Roman" w:eastAsia="Times New Roman" w:hAnsi="Times New Roman" w:cs="Times New Roman"/>
+                <w:color w:val="000000"/>
+                <w:sz w:val="18"/>
+                <w:szCs w:val="18"/>
+                <w:lang w:eastAsia="en-GB"/>
+              </w:rPr>
+              <w:t>16</w:t>
+            </w:r>
+          </w:p>
+        </w:tc>
+        <w:tc>
+          <w:tcPr>
+            <w:tcW w:w="1499" w:type="dxa"/>
+            <w:tcBorders>
+              <w:top w:val="single" w:sz="6" w:space="0" w:color="auto"/>
+              <w:left w:val="single" w:sz="6" w:space="0" w:color="auto"/>
+              <w:bottom w:val="single" w:sz="6" w:space="0" w:color="auto"/>
+              <w:right w:val="single" w:sz="6" w:space="0" w:color="auto"/>
+            </w:tcBorders>
+            <w:shd w:val="clear" w:color="auto" w:fill="auto"/>
+            <w:noWrap/>
+            <w:vAlign w:val="bottom"/>
+            <w:hideMark/>
+          </w:tcPr>
+          <w:p>
+            <w:pPr>
+              <w:spacing w:after="0" w:line="240" w:lineRule="auto"/>
+              <w:jc w:val="center"/>
+              <w:rPr>
+                <w:rFonts w:ascii="Times New Roman" w:eastAsia="Times New Roman" w:hAnsi="Times New Roman" w:cs="Times New Roman"/>
+                <w:color w:val="000000"/>
+                <w:sz w:val="18"/>
+                <w:szCs w:val="18"/>
+                <w:lang w:eastAsia="en-GB"/>
+              </w:rPr>
+            </w:pPr>
+            <w:r>
+              <w:rPr>
+                <w:rFonts w:ascii="Times New Roman" w:eastAsia="Times New Roman" w:hAnsi="Times New Roman" w:cs="Times New Roman"/>
+                <w:color w:val="000000"/>
+                <w:sz w:val="18"/>
+                <w:szCs w:val="18"/>
+                <w:lang w:eastAsia="en-GB"/>
+              </w:rPr>
+              <w:t>0</w:t>
+            </w:r>
+          </w:p>
+        </w:tc>
+        <w:tc>
+          <w:tcPr>
+            <w:tcW w:w="1499" w:type="dxa"/>
+            <w:tcBorders>
+              <w:top w:val="single" w:sz="6" w:space="0" w:color="auto"/>
+              <w:left w:val="single" w:sz="6" w:space="0" w:color="auto"/>
+              <w:bottom w:val="single" w:sz="6" w:space="0" w:color="auto"/>
+              <w:right w:val="single" w:sz="6" w:space="0" w:color="auto"/>
+            </w:tcBorders>
+            <w:shd w:val="clear" w:color="auto" w:fill="auto"/>
+            <w:noWrap/>
+            <w:vAlign w:val="bottom"/>
+            <w:hideMark/>
+          </w:tcPr>
+          <w:p>
+            <w:pPr>
+              <w:spacing w:after="0" w:line="240" w:lineRule="auto"/>
+              <w:jc w:val="center"/>
+              <w:rPr>
+                <w:rFonts w:ascii="Times New Roman" w:eastAsia="Times New Roman" w:hAnsi="Times New Roman" w:cs="Times New Roman"/>
+                <w:color w:val="000000"/>
+                <w:sz w:val="18"/>
+                <w:szCs w:val="18"/>
+                <w:lang w:eastAsia="en-GB"/>
+              </w:rPr>
+            </w:pPr>
+            <w:r>
+              <w:rPr>
+                <w:rFonts w:ascii="Times New Roman" w:eastAsia="Times New Roman" w:hAnsi="Times New Roman" w:cs="Times New Roman"/>
+                <w:color w:val="000000"/>
+                <w:sz w:val="18"/>
+                <w:szCs w:val="18"/>
+                <w:lang w:eastAsia="en-GB"/>
+              </w:rPr>
+              <w:t>None</w:t>
+            </w:r>
+          </w:p>
+        </w:tc>
+        <w:tc>
+          <w:tcPr>
+            <w:tcW w:w="981" w:type="dxa"/>
+            <w:tcBorders>
+              <w:top w:val="single" w:sz="6" w:space="0" w:color="auto"/>
+              <w:left w:val="single" w:sz="6" w:space="0" w:color="auto"/>
+              <w:bottom w:val="single" w:sz="6" w:space="0" w:color="auto"/>
+              <w:right w:val="single" w:sz="6" w:space="0" w:color="auto"/>
+            </w:tcBorders>
+            <w:shd w:val="clear" w:color="auto" w:fill="auto"/>
+            <w:noWrap/>
+            <w:vAlign w:val="bottom"/>
+            <w:hideMark/>
+          </w:tcPr>
+          <w:p>
+            <w:pPr>
+              <w:spacing w:after="0" w:line="240" w:lineRule="auto"/>
+              <w:jc w:val="center"/>
+              <w:rPr>
+                <w:rFonts w:ascii="Times New Roman" w:eastAsia="Times New Roman" w:hAnsi="Times New Roman" w:cs="Times New Roman"/>
+                <w:color w:val="000000"/>
+                <w:sz w:val="18"/>
+                <w:szCs w:val="18"/>
+                <w:lang w:eastAsia="en-GB"/>
+              </w:rPr>
+            </w:pPr>
+            <w:r>
+              <w:rPr>
+                <w:rFonts w:ascii="Times New Roman" w:eastAsia="Times New Roman" w:hAnsi="Times New Roman" w:cs="Times New Roman"/>
+                <w:color w:val="000000"/>
+                <w:sz w:val="18"/>
+                <w:szCs w:val="18"/>
+                <w:lang w:eastAsia="en-GB"/>
+              </w:rPr>
+              <w:t>0.270174</w:t>
+            </w:r>
+          </w:p>
+        </w:tc>
+        <w:tc>
+          <w:tcPr>
+            <w:tcW w:w="981" w:type="dxa"/>
+            <w:tcBorders>
+              <w:top w:val="single" w:sz="6" w:space="0" w:color="auto"/>
+              <w:left w:val="single" w:sz="6" w:space="0" w:color="auto"/>
+              <w:bottom w:val="single" w:sz="6" w:space="0" w:color="auto"/>
+              <w:right w:val="single" w:sz="4" w:space="0" w:color="auto"/>
+            </w:tcBorders>
+            <w:shd w:val="clear" w:color="auto" w:fill="auto"/>
+            <w:noWrap/>
+            <w:vAlign w:val="bottom"/>
+            <w:hideMark/>
+          </w:tcPr>
+          <w:p>
+            <w:pPr>
+              <w:spacing w:after="0" w:line="240" w:lineRule="auto"/>
+              <w:jc w:val="center"/>
+              <w:rPr>
+                <w:rFonts w:ascii="Times New Roman" w:eastAsia="Times New Roman" w:hAnsi="Times New Roman" w:cs="Times New Roman"/>
+                <w:color w:val="000000"/>
+                <w:sz w:val="18"/>
+                <w:szCs w:val="18"/>
+                <w:lang w:eastAsia="en-GB"/>
+              </w:rPr>
+            </w:pPr>
+            <w:r>
+              <w:rPr>
+                <w:rFonts w:ascii="Times New Roman" w:eastAsia="Times New Roman" w:hAnsi="Times New Roman" w:cs="Times New Roman"/>
+                <w:color w:val="000000"/>
+                <w:sz w:val="18"/>
+                <w:szCs w:val="18"/>
+                <w:lang w:eastAsia="en-GB"/>
+              </w:rPr>
+              <w:t>0.725488</w:t>
+            </w:r>
+          </w:p>
+        </w:tc>
+      </w:tr>
+      <w:tr>
+        <w:trPr>
+          <w:trHeight w:val="105"/>
+        </w:trPr>
+        <w:tc>
+          <w:tcPr>
+            <w:tcW w:w="1171" w:type="dxa"/>
+            <w:tcBorders>
+              <w:top w:val="single" w:sz="6" w:space="0" w:color="auto"/>
+              <w:left w:val="single" w:sz="4" w:space="0" w:color="auto"/>
+              <w:bottom w:val="single" w:sz="6" w:space="0" w:color="auto"/>
+              <w:right w:val="single" w:sz="6" w:space="0" w:color="auto"/>
+            </w:tcBorders>
+            <w:shd w:val="clear" w:color="auto" w:fill="auto"/>
+            <w:noWrap/>
+            <w:vAlign w:val="bottom"/>
+            <w:hideMark/>
+          </w:tcPr>
+          <w:p>
+            <w:pPr>
+              <w:spacing w:after="0" w:line="240" w:lineRule="auto"/>
+              <w:jc w:val="center"/>
+              <w:rPr>
+                <w:rFonts w:ascii="Times New Roman" w:eastAsia="Times New Roman" w:hAnsi="Times New Roman" w:cs="Times New Roman"/>
+                <w:color w:val="000000"/>
+                <w:sz w:val="18"/>
+                <w:szCs w:val="18"/>
+                <w:lang w:eastAsia="en-GB"/>
+              </w:rPr>
+            </w:pPr>
+            <w:r>
+              <w:rPr>
+                <w:rFonts w:ascii="Times New Roman" w:eastAsia="Times New Roman" w:hAnsi="Times New Roman" w:cs="Times New Roman"/>
+                <w:color w:val="000000"/>
+                <w:sz w:val="18"/>
+                <w:szCs w:val="18"/>
+                <w:lang w:eastAsia="en-GB"/>
+              </w:rPr>
+              <w:t>50</w:t>
+            </w:r>
+          </w:p>
+        </w:tc>
+        <w:tc>
+          <w:tcPr>
+            <w:tcW w:w="1499" w:type="dxa"/>
+            <w:tcBorders>
+              <w:top w:val="single" w:sz="6" w:space="0" w:color="auto"/>
+              <w:left w:val="single" w:sz="6" w:space="0" w:color="auto"/>
+              <w:bottom w:val="single" w:sz="6" w:space="0" w:color="auto"/>
+              <w:right w:val="single" w:sz="6" w:space="0" w:color="auto"/>
+            </w:tcBorders>
+            <w:shd w:val="clear" w:color="auto" w:fill="auto"/>
+            <w:noWrap/>
+            <w:vAlign w:val="bottom"/>
+            <w:hideMark/>
+          </w:tcPr>
+          <w:p>
+            <w:pPr>
+              <w:spacing w:after="0" w:line="240" w:lineRule="auto"/>
+              <w:jc w:val="center"/>
+              <w:rPr>
+                <w:rFonts w:ascii="Times New Roman" w:eastAsia="Times New Roman" w:hAnsi="Times New Roman" w:cs="Times New Roman"/>
+                <w:color w:val="000000"/>
+                <w:sz w:val="18"/>
+                <w:szCs w:val="18"/>
+                <w:lang w:eastAsia="en-GB"/>
+              </w:rPr>
+            </w:pPr>
+            <w:r>
+              <w:rPr>
+                <w:rFonts w:ascii="Times New Roman" w:eastAsia="Times New Roman" w:hAnsi="Times New Roman" w:cs="Times New Roman"/>
+                <w:color w:val="000000"/>
+                <w:sz w:val="18"/>
+                <w:szCs w:val="18"/>
+                <w:lang w:eastAsia="en-GB"/>
+              </w:rPr>
+              <w:t>20</w:t>
+            </w:r>
+          </w:p>
+        </w:tc>
+        <w:tc>
+          <w:tcPr>
+            <w:tcW w:w="1499" w:type="dxa"/>
+            <w:tcBorders>
+              <w:top w:val="single" w:sz="6" w:space="0" w:color="auto"/>
+              <w:left w:val="single" w:sz="6" w:space="0" w:color="auto"/>
+              <w:bottom w:val="single" w:sz="6" w:space="0" w:color="auto"/>
+              <w:right w:val="single" w:sz="6" w:space="0" w:color="auto"/>
+            </w:tcBorders>
+            <w:shd w:val="clear" w:color="auto" w:fill="auto"/>
+            <w:noWrap/>
+            <w:vAlign w:val="bottom"/>
+            <w:hideMark/>
+          </w:tcPr>
+          <w:p>
+            <w:pPr>
+              <w:spacing w:after="0" w:line="240" w:lineRule="auto"/>
+              <w:jc w:val="center"/>
+              <w:rPr>
+                <w:rFonts w:ascii="Times New Roman" w:eastAsia="Times New Roman" w:hAnsi="Times New Roman" w:cs="Times New Roman"/>
+                <w:color w:val="000000"/>
+                <w:sz w:val="18"/>
+                <w:szCs w:val="18"/>
+                <w:lang w:eastAsia="en-GB"/>
+              </w:rPr>
+            </w:pPr>
+            <w:r>
+              <w:rPr>
+                <w:rFonts w:ascii="Times New Roman" w:eastAsia="Times New Roman" w:hAnsi="Times New Roman" w:cs="Times New Roman"/>
+                <w:color w:val="000000"/>
+                <w:sz w:val="18"/>
+                <w:szCs w:val="18"/>
+                <w:lang w:eastAsia="en-GB"/>
+              </w:rPr>
+              <w:t>16</w:t>
+            </w:r>
+          </w:p>
+        </w:tc>
+        <w:tc>
+          <w:tcPr>
+            <w:tcW w:w="1499" w:type="dxa"/>
+            <w:tcBorders>
+              <w:top w:val="single" w:sz="6" w:space="0" w:color="auto"/>
+              <w:left w:val="single" w:sz="6" w:space="0" w:color="auto"/>
+              <w:bottom w:val="single" w:sz="6" w:space="0" w:color="auto"/>
+              <w:right w:val="single" w:sz="6" w:space="0" w:color="auto"/>
+            </w:tcBorders>
+            <w:shd w:val="clear" w:color="auto" w:fill="auto"/>
+            <w:noWrap/>
+            <w:vAlign w:val="bottom"/>
+            <w:hideMark/>
+          </w:tcPr>
+          <w:p>
+            <w:pPr>
+              <w:spacing w:after="0" w:line="240" w:lineRule="auto"/>
+              <w:jc w:val="center"/>
+              <w:rPr>
+                <w:rFonts w:ascii="Times New Roman" w:eastAsia="Times New Roman" w:hAnsi="Times New Roman" w:cs="Times New Roman"/>
+                <w:color w:val="000000"/>
+                <w:sz w:val="18"/>
+                <w:szCs w:val="18"/>
+                <w:lang w:eastAsia="en-GB"/>
+              </w:rPr>
+            </w:pPr>
+            <w:r>
+              <w:rPr>
+                <w:rFonts w:ascii="Times New Roman" w:eastAsia="Times New Roman" w:hAnsi="Times New Roman" w:cs="Times New Roman"/>
+                <w:color w:val="000000"/>
+                <w:sz w:val="18"/>
+                <w:szCs w:val="18"/>
+                <w:lang w:eastAsia="en-GB"/>
+              </w:rPr>
+              <w:t>0</w:t>
+            </w:r>
+          </w:p>
+        </w:tc>
+        <w:tc>
+          <w:tcPr>
+            <w:tcW w:w="1499" w:type="dxa"/>
+            <w:tcBorders>
+              <w:top w:val="single" w:sz="6" w:space="0" w:color="auto"/>
+              <w:left w:val="single" w:sz="6" w:space="0" w:color="auto"/>
+              <w:bottom w:val="single" w:sz="6" w:space="0" w:color="auto"/>
+              <w:right w:val="single" w:sz="6" w:space="0" w:color="auto"/>
+            </w:tcBorders>
+            <w:shd w:val="clear" w:color="auto" w:fill="auto"/>
+            <w:noWrap/>
+            <w:vAlign w:val="bottom"/>
+            <w:hideMark/>
+          </w:tcPr>
+          <w:p>
+            <w:pPr>
+              <w:spacing w:after="0" w:line="240" w:lineRule="auto"/>
+              <w:jc w:val="center"/>
+              <w:rPr>
+                <w:rFonts w:ascii="Times New Roman" w:eastAsia="Times New Roman" w:hAnsi="Times New Roman" w:cs="Times New Roman"/>
+                <w:color w:val="000000"/>
+                <w:sz w:val="18"/>
+                <w:szCs w:val="18"/>
+                <w:lang w:eastAsia="en-GB"/>
+              </w:rPr>
+            </w:pPr>
+            <w:r>
+              <w:rPr>
+                <w:rFonts w:ascii="Times New Roman" w:eastAsia="Times New Roman" w:hAnsi="Times New Roman" w:cs="Times New Roman"/>
+                <w:color w:val="000000"/>
+                <w:sz w:val="18"/>
+                <w:szCs w:val="18"/>
+                <w:lang w:eastAsia="en-GB"/>
+              </w:rPr>
+              <w:t>None</w:t>
+            </w:r>
+          </w:p>
+        </w:tc>
+        <w:tc>
+          <w:tcPr>
+            <w:tcW w:w="981" w:type="dxa"/>
+            <w:tcBorders>
+              <w:top w:val="single" w:sz="6" w:space="0" w:color="auto"/>
+              <w:left w:val="single" w:sz="6" w:space="0" w:color="auto"/>
+              <w:bottom w:val="single" w:sz="6" w:space="0" w:color="auto"/>
+              <w:right w:val="single" w:sz="6" w:space="0" w:color="auto"/>
+            </w:tcBorders>
+            <w:shd w:val="clear" w:color="auto" w:fill="auto"/>
+            <w:noWrap/>
+            <w:vAlign w:val="bottom"/>
+            <w:hideMark/>
+          </w:tcPr>
+          <w:p>
+            <w:pPr>
+              <w:spacing w:after="0" w:line="240" w:lineRule="auto"/>
+              <w:jc w:val="center"/>
+              <w:rPr>
+                <w:rFonts w:ascii="Times New Roman" w:eastAsia="Times New Roman" w:hAnsi="Times New Roman" w:cs="Times New Roman"/>
+                <w:color w:val="000000"/>
+                <w:sz w:val="18"/>
+                <w:szCs w:val="18"/>
+                <w:lang w:eastAsia="en-GB"/>
+              </w:rPr>
+            </w:pPr>
+            <w:r>
+              <w:rPr>
+                <w:rFonts w:ascii="Times New Roman" w:eastAsia="Times New Roman" w:hAnsi="Times New Roman" w:cs="Times New Roman"/>
+                <w:color w:val="000000"/>
+                <w:sz w:val="18"/>
+                <w:szCs w:val="18"/>
+                <w:lang w:eastAsia="en-GB"/>
+              </w:rPr>
+              <w:t>0.270174</w:t>
+            </w:r>
+          </w:p>
+        </w:tc>
+        <w:tc>
+          <w:tcPr>
+            <w:tcW w:w="981" w:type="dxa"/>
+            <w:tcBorders>
+              <w:top w:val="single" w:sz="6" w:space="0" w:color="auto"/>
+              <w:left w:val="single" w:sz="6" w:space="0" w:color="auto"/>
+              <w:bottom w:val="single" w:sz="6" w:space="0" w:color="auto"/>
+              <w:right w:val="single" w:sz="4" w:space="0" w:color="auto"/>
+            </w:tcBorders>
+            <w:shd w:val="clear" w:color="auto" w:fill="auto"/>
+            <w:noWrap/>
+            <w:vAlign w:val="bottom"/>
+            <w:hideMark/>
+          </w:tcPr>
+          <w:p>
+            <w:pPr>
+              <w:spacing w:after="0" w:line="240" w:lineRule="auto"/>
+              <w:jc w:val="center"/>
+              <w:rPr>
+                <w:rFonts w:ascii="Times New Roman" w:eastAsia="Times New Roman" w:hAnsi="Times New Roman" w:cs="Times New Roman"/>
+                <w:color w:val="000000"/>
+                <w:sz w:val="18"/>
+                <w:szCs w:val="18"/>
+                <w:lang w:eastAsia="en-GB"/>
+              </w:rPr>
+            </w:pPr>
+            <w:r>
+              <w:rPr>
+                <w:rFonts w:ascii="Times New Roman" w:eastAsia="Times New Roman" w:hAnsi="Times New Roman" w:cs="Times New Roman"/>
+                <w:color w:val="000000"/>
+                <w:sz w:val="18"/>
+                <w:szCs w:val="18"/>
+                <w:lang w:eastAsia="en-GB"/>
+              </w:rPr>
+              <w:t>0.725488</w:t>
+            </w:r>
+          </w:p>
+        </w:tc>
+      </w:tr>
+      <w:tr>
+        <w:trPr>
+          <w:trHeight w:val="105"/>
+        </w:trPr>
+        <w:tc>
+          <w:tcPr>
+            <w:tcW w:w="1171" w:type="dxa"/>
+            <w:tcBorders>
+              <w:top w:val="single" w:sz="6" w:space="0" w:color="auto"/>
+              <w:left w:val="single" w:sz="4" w:space="0" w:color="auto"/>
+              <w:bottom w:val="single" w:sz="6" w:space="0" w:color="auto"/>
+              <w:right w:val="single" w:sz="6" w:space="0" w:color="auto"/>
+            </w:tcBorders>
+            <w:shd w:val="clear" w:color="auto" w:fill="auto"/>
+            <w:noWrap/>
+            <w:vAlign w:val="bottom"/>
+            <w:hideMark/>
+          </w:tcPr>
+          <w:p>
+            <w:pPr>
+              <w:spacing w:after="0" w:line="240" w:lineRule="auto"/>
+              <w:jc w:val="center"/>
+              <w:rPr>
+                <w:rFonts w:ascii="Times New Roman" w:eastAsia="Times New Roman" w:hAnsi="Times New Roman" w:cs="Times New Roman"/>
+                <w:color w:val="000000"/>
+                <w:sz w:val="18"/>
+                <w:szCs w:val="18"/>
+                <w:lang w:eastAsia="en-GB"/>
+              </w:rPr>
+            </w:pPr>
+            <w:r>
+              <w:rPr>
+                <w:rFonts w:ascii="Times New Roman" w:eastAsia="Times New Roman" w:hAnsi="Times New Roman" w:cs="Times New Roman"/>
+                <w:color w:val="000000"/>
+                <w:sz w:val="18"/>
+                <w:szCs w:val="18"/>
+                <w:lang w:eastAsia="en-GB"/>
+              </w:rPr>
+              <w:t>20</w:t>
+            </w:r>
+          </w:p>
+        </w:tc>
+        <w:tc>
+          <w:tcPr>
+            <w:tcW w:w="1499" w:type="dxa"/>
+            <w:tcBorders>
+              <w:top w:val="single" w:sz="6" w:space="0" w:color="auto"/>
+              <w:left w:val="single" w:sz="6" w:space="0" w:color="auto"/>
+              <w:bottom w:val="single" w:sz="6" w:space="0" w:color="auto"/>
+              <w:right w:val="single" w:sz="6" w:space="0" w:color="auto"/>
+            </w:tcBorders>
+            <w:shd w:val="clear" w:color="auto" w:fill="auto"/>
+            <w:noWrap/>
+            <w:vAlign w:val="bottom"/>
+            <w:hideMark/>
+          </w:tcPr>
+          <w:p>
+            <w:pPr>
+              <w:spacing w:after="0" w:line="240" w:lineRule="auto"/>
+              <w:jc w:val="center"/>
+              <w:rPr>
+                <w:rFonts w:ascii="Times New Roman" w:eastAsia="Times New Roman" w:hAnsi="Times New Roman" w:cs="Times New Roman"/>
+                <w:color w:val="000000"/>
+                <w:sz w:val="18"/>
+                <w:szCs w:val="18"/>
+                <w:lang w:eastAsia="en-GB"/>
+              </w:rPr>
+            </w:pPr>
+            <w:r>
+              <w:rPr>
+                <w:rFonts w:ascii="Times New Roman" w:eastAsia="Times New Roman" w:hAnsi="Times New Roman" w:cs="Times New Roman"/>
+                <w:color w:val="000000"/>
+                <w:sz w:val="18"/>
+                <w:szCs w:val="18"/>
+                <w:lang w:eastAsia="en-GB"/>
+              </w:rPr>
+              <w:t>20</w:t>
+            </w:r>
+          </w:p>
+        </w:tc>
+        <w:tc>
+          <w:tcPr>
+            <w:tcW w:w="1499" w:type="dxa"/>
+            <w:tcBorders>
+              <w:top w:val="single" w:sz="6" w:space="0" w:color="auto"/>
+              <w:left w:val="single" w:sz="6" w:space="0" w:color="auto"/>
+              <w:bottom w:val="single" w:sz="6" w:space="0" w:color="auto"/>
+              <w:right w:val="single" w:sz="6" w:space="0" w:color="auto"/>
+            </w:tcBorders>
+            <w:shd w:val="clear" w:color="auto" w:fill="auto"/>
+            <w:noWrap/>
+            <w:vAlign w:val="bottom"/>
+            <w:hideMark/>
+          </w:tcPr>
+          <w:p>
+            <w:pPr>
+              <w:spacing w:after="0" w:line="240" w:lineRule="auto"/>
+              <w:jc w:val="center"/>
+              <w:rPr>
+                <w:rFonts w:ascii="Times New Roman" w:eastAsia="Times New Roman" w:hAnsi="Times New Roman" w:cs="Times New Roman"/>
+                <w:color w:val="000000"/>
+                <w:sz w:val="18"/>
+                <w:szCs w:val="18"/>
+                <w:lang w:eastAsia="en-GB"/>
+              </w:rPr>
+            </w:pPr>
+            <w:r>
+              <w:rPr>
+                <w:rFonts w:ascii="Times New Roman" w:eastAsia="Times New Roman" w:hAnsi="Times New Roman" w:cs="Times New Roman"/>
+                <w:color w:val="000000"/>
+                <w:sz w:val="18"/>
+                <w:szCs w:val="18"/>
+                <w:lang w:eastAsia="en-GB"/>
+              </w:rPr>
+              <w:t>8</w:t>
+            </w:r>
+          </w:p>
+        </w:tc>
+        <w:tc>
+          <w:tcPr>
+            <w:tcW w:w="1499" w:type="dxa"/>
+            <w:tcBorders>
+              <w:top w:val="single" w:sz="6" w:space="0" w:color="auto"/>
+              <w:left w:val="single" w:sz="6" w:space="0" w:color="auto"/>
+              <w:bottom w:val="single" w:sz="6" w:space="0" w:color="auto"/>
+              <w:right w:val="single" w:sz="6" w:space="0" w:color="auto"/>
+            </w:tcBorders>
+            <w:shd w:val="clear" w:color="auto" w:fill="auto"/>
+            <w:noWrap/>
+            <w:vAlign w:val="bottom"/>
+            <w:hideMark/>
+          </w:tcPr>
+          <w:p>
+            <w:pPr>
+              <w:spacing w:after="0" w:line="240" w:lineRule="auto"/>
+              <w:jc w:val="center"/>
+              <w:rPr>
+                <w:rFonts w:ascii="Times New Roman" w:eastAsia="Times New Roman" w:hAnsi="Times New Roman" w:cs="Times New Roman"/>
+                <w:color w:val="000000"/>
+                <w:sz w:val="18"/>
+                <w:szCs w:val="18"/>
+                <w:lang w:eastAsia="en-GB"/>
+              </w:rPr>
+            </w:pPr>
+            <w:r>
+              <w:rPr>
+                <w:rFonts w:ascii="Times New Roman" w:eastAsia="Times New Roman" w:hAnsi="Times New Roman" w:cs="Times New Roman"/>
+                <w:color w:val="000000"/>
+                <w:sz w:val="18"/>
+                <w:szCs w:val="18"/>
+                <w:lang w:eastAsia="en-GB"/>
+              </w:rPr>
+              <w:t>0</w:t>
+            </w:r>
+          </w:p>
+        </w:tc>
+        <w:tc>
+          <w:tcPr>
+            <w:tcW w:w="1499" w:type="dxa"/>
+            <w:tcBorders>
+              <w:top w:val="single" w:sz="6" w:space="0" w:color="auto"/>
+              <w:left w:val="single" w:sz="6" w:space="0" w:color="auto"/>
+              <w:bottom w:val="single" w:sz="6" w:space="0" w:color="auto"/>
+              <w:right w:val="single" w:sz="6" w:space="0" w:color="auto"/>
+            </w:tcBorders>
+            <w:shd w:val="clear" w:color="auto" w:fill="auto"/>
+            <w:noWrap/>
+            <w:vAlign w:val="bottom"/>
+            <w:hideMark/>
+          </w:tcPr>
+          <w:p>
+            <w:pPr>
+              <w:spacing w:after="0" w:line="240" w:lineRule="auto"/>
+              <w:jc w:val="center"/>
+              <w:rPr>
+                <w:rFonts w:ascii="Times New Roman" w:eastAsia="Times New Roman" w:hAnsi="Times New Roman" w:cs="Times New Roman"/>
+                <w:color w:val="000000"/>
+                <w:sz w:val="18"/>
+                <w:szCs w:val="18"/>
+                <w:lang w:eastAsia="en-GB"/>
+              </w:rPr>
+            </w:pPr>
+            <w:r>
+              <w:rPr>
+                <w:rFonts w:ascii="Times New Roman" w:eastAsia="Times New Roman" w:hAnsi="Times New Roman" w:cs="Times New Roman"/>
+                <w:color w:val="000000"/>
+                <w:sz w:val="18"/>
+                <w:szCs w:val="18"/>
+                <w:lang w:eastAsia="en-GB"/>
+              </w:rPr>
+              <w:t>None</w:t>
+            </w:r>
+          </w:p>
+        </w:tc>
+        <w:tc>
+          <w:tcPr>
+            <w:tcW w:w="981" w:type="dxa"/>
+            <w:tcBorders>
+              <w:top w:val="single" w:sz="6" w:space="0" w:color="auto"/>
+              <w:left w:val="single" w:sz="6" w:space="0" w:color="auto"/>
+              <w:bottom w:val="single" w:sz="6" w:space="0" w:color="auto"/>
+              <w:right w:val="single" w:sz="6" w:space="0" w:color="auto"/>
+            </w:tcBorders>
+            <w:shd w:val="clear" w:color="auto" w:fill="auto"/>
+            <w:noWrap/>
+            <w:vAlign w:val="bottom"/>
+            <w:hideMark/>
+          </w:tcPr>
+          <w:p>
+            <w:pPr>
+              <w:spacing w:after="0" w:line="240" w:lineRule="auto"/>
+              <w:jc w:val="center"/>
+              <w:rPr>
+                <w:rFonts w:ascii="Times New Roman" w:eastAsia="Times New Roman" w:hAnsi="Times New Roman" w:cs="Times New Roman"/>
+                <w:color w:val="000000"/>
+                <w:sz w:val="18"/>
+                <w:szCs w:val="18"/>
+                <w:lang w:eastAsia="en-GB"/>
+              </w:rPr>
+            </w:pPr>
+            <w:r>
+              <w:rPr>
+                <w:rFonts w:ascii="Times New Roman" w:eastAsia="Times New Roman" w:hAnsi="Times New Roman" w:cs="Times New Roman"/>
+                <w:color w:val="000000"/>
+                <w:sz w:val="18"/>
+                <w:szCs w:val="18"/>
+                <w:lang w:eastAsia="en-GB"/>
+              </w:rPr>
+              <w:t>0.275696</w:t>
+            </w:r>
+          </w:p>
+        </w:tc>
+        <w:tc>
+          <w:tcPr>
+            <w:tcW w:w="981" w:type="dxa"/>
+            <w:tcBorders>
+              <w:top w:val="single" w:sz="6" w:space="0" w:color="auto"/>
+              <w:left w:val="single" w:sz="6" w:space="0" w:color="auto"/>
+              <w:bottom w:val="single" w:sz="6" w:space="0" w:color="auto"/>
+              <w:right w:val="single" w:sz="4" w:space="0" w:color="auto"/>
+            </w:tcBorders>
+            <w:shd w:val="clear" w:color="auto" w:fill="auto"/>
+            <w:noWrap/>
+            <w:vAlign w:val="bottom"/>
+            <w:hideMark/>
+          </w:tcPr>
+          <w:p>
+            <w:pPr>
+              <w:spacing w:after="0" w:line="240" w:lineRule="auto"/>
+              <w:jc w:val="center"/>
+              <w:rPr>
+                <w:rFonts w:ascii="Times New Roman" w:eastAsia="Times New Roman" w:hAnsi="Times New Roman" w:cs="Times New Roman"/>
+                <w:color w:val="000000"/>
+                <w:sz w:val="18"/>
+                <w:szCs w:val="18"/>
+                <w:lang w:eastAsia="en-GB"/>
+              </w:rPr>
+            </w:pPr>
+            <w:r>
+              <w:rPr>
+                <w:rFonts w:ascii="Times New Roman" w:eastAsia="Times New Roman" w:hAnsi="Times New Roman" w:cs="Times New Roman"/>
+                <w:color w:val="000000"/>
+                <w:sz w:val="18"/>
+                <w:szCs w:val="18"/>
+                <w:lang w:eastAsia="en-GB"/>
+              </w:rPr>
+              <w:t>0.719877</w:t>
+            </w:r>
+          </w:p>
+        </w:tc>
+      </w:tr>
+      <w:tr>
+        <w:trPr>
+          <w:trHeight w:val="105"/>
+        </w:trPr>
+        <w:tc>
+          <w:tcPr>
+            <w:tcW w:w="1171" w:type="dxa"/>
+            <w:tcBorders>
+              <w:top w:val="single" w:sz="6" w:space="0" w:color="auto"/>
+              <w:left w:val="single" w:sz="4" w:space="0" w:color="auto"/>
+              <w:bottom w:val="single" w:sz="6" w:space="0" w:color="auto"/>
+              <w:right w:val="single" w:sz="6" w:space="0" w:color="auto"/>
+            </w:tcBorders>
+            <w:shd w:val="clear" w:color="auto" w:fill="auto"/>
+            <w:noWrap/>
+            <w:vAlign w:val="bottom"/>
+            <w:hideMark/>
+          </w:tcPr>
+          <w:p>
+            <w:pPr>
+              <w:spacing w:after="0" w:line="240" w:lineRule="auto"/>
+              <w:jc w:val="center"/>
+              <w:rPr>
+                <w:rFonts w:ascii="Times New Roman" w:eastAsia="Times New Roman" w:hAnsi="Times New Roman" w:cs="Times New Roman"/>
+                <w:color w:val="000000"/>
+                <w:sz w:val="18"/>
+                <w:szCs w:val="18"/>
+                <w:lang w:eastAsia="en-GB"/>
+              </w:rPr>
+            </w:pPr>
+            <w:r>
+              <w:rPr>
+                <w:rFonts w:ascii="Times New Roman" w:eastAsia="Times New Roman" w:hAnsi="Times New Roman" w:cs="Times New Roman"/>
+                <w:color w:val="000000"/>
+                <w:sz w:val="18"/>
+                <w:szCs w:val="18"/>
+                <w:lang w:eastAsia="en-GB"/>
+              </w:rPr>
+              <w:t>30</w:t>
+            </w:r>
+          </w:p>
+        </w:tc>
+        <w:tc>
+          <w:tcPr>
+            <w:tcW w:w="1499" w:type="dxa"/>
+            <w:tcBorders>
+              <w:top w:val="single" w:sz="6" w:space="0" w:color="auto"/>
+              <w:left w:val="single" w:sz="6" w:space="0" w:color="auto"/>
+              <w:bottom w:val="single" w:sz="6" w:space="0" w:color="auto"/>
+              <w:right w:val="single" w:sz="6" w:space="0" w:color="auto"/>
+            </w:tcBorders>
+            <w:shd w:val="clear" w:color="auto" w:fill="auto"/>
+            <w:noWrap/>
+            <w:vAlign w:val="bottom"/>
+            <w:hideMark/>
+          </w:tcPr>
+          <w:p>
+            <w:pPr>
+              <w:spacing w:after="0" w:line="240" w:lineRule="auto"/>
+              <w:jc w:val="center"/>
+              <w:rPr>
+                <w:rFonts w:ascii="Times New Roman" w:eastAsia="Times New Roman" w:hAnsi="Times New Roman" w:cs="Times New Roman"/>
+                <w:color w:val="000000"/>
+                <w:sz w:val="18"/>
+                <w:szCs w:val="18"/>
+                <w:lang w:eastAsia="en-GB"/>
+              </w:rPr>
+            </w:pPr>
+            <w:r>
+              <w:rPr>
+                <w:rFonts w:ascii="Times New Roman" w:eastAsia="Times New Roman" w:hAnsi="Times New Roman" w:cs="Times New Roman"/>
+                <w:color w:val="000000"/>
+                <w:sz w:val="18"/>
+                <w:szCs w:val="18"/>
+                <w:lang w:eastAsia="en-GB"/>
+              </w:rPr>
+              <w:t>20</w:t>
+            </w:r>
+          </w:p>
+        </w:tc>
+        <w:tc>
+          <w:tcPr>
+            <w:tcW w:w="1499" w:type="dxa"/>
+            <w:tcBorders>
+              <w:top w:val="single" w:sz="6" w:space="0" w:color="auto"/>
+              <w:left w:val="single" w:sz="6" w:space="0" w:color="auto"/>
+              <w:bottom w:val="single" w:sz="6" w:space="0" w:color="auto"/>
+              <w:right w:val="single" w:sz="6" w:space="0" w:color="auto"/>
+            </w:tcBorders>
+            <w:shd w:val="clear" w:color="auto" w:fill="auto"/>
+            <w:noWrap/>
+            <w:vAlign w:val="bottom"/>
+            <w:hideMark/>
+          </w:tcPr>
+          <w:p>
+            <w:pPr>
+              <w:spacing w:after="0" w:line="240" w:lineRule="auto"/>
+              <w:jc w:val="center"/>
+              <w:rPr>
+                <w:rFonts w:ascii="Times New Roman" w:eastAsia="Times New Roman" w:hAnsi="Times New Roman" w:cs="Times New Roman"/>
+                <w:color w:val="000000"/>
+                <w:sz w:val="18"/>
+                <w:szCs w:val="18"/>
+                <w:lang w:eastAsia="en-GB"/>
+              </w:rPr>
+            </w:pPr>
+            <w:r>
+              <w:rPr>
+                <w:rFonts w:ascii="Times New Roman" w:eastAsia="Times New Roman" w:hAnsi="Times New Roman" w:cs="Times New Roman"/>
+                <w:color w:val="000000"/>
+                <w:sz w:val="18"/>
+                <w:szCs w:val="18"/>
+                <w:lang w:eastAsia="en-GB"/>
+              </w:rPr>
+              <w:t>8</w:t>
+            </w:r>
+          </w:p>
+        </w:tc>
+        <w:tc>
+          <w:tcPr>
+            <w:tcW w:w="1499" w:type="dxa"/>
+            <w:tcBorders>
+              <w:top w:val="single" w:sz="6" w:space="0" w:color="auto"/>
+              <w:left w:val="single" w:sz="6" w:space="0" w:color="auto"/>
+              <w:bottom w:val="single" w:sz="6" w:space="0" w:color="auto"/>
+              <w:right w:val="single" w:sz="6" w:space="0" w:color="auto"/>
+            </w:tcBorders>
+            <w:shd w:val="clear" w:color="auto" w:fill="auto"/>
+            <w:noWrap/>
+            <w:vAlign w:val="bottom"/>
+            <w:hideMark/>
+          </w:tcPr>
+          <w:p>
+            <w:pPr>
+              <w:spacing w:after="0" w:line="240" w:lineRule="auto"/>
+              <w:jc w:val="center"/>
+              <w:rPr>
+                <w:rFonts w:ascii="Times New Roman" w:eastAsia="Times New Roman" w:hAnsi="Times New Roman" w:cs="Times New Roman"/>
+                <w:color w:val="000000"/>
+                <w:sz w:val="18"/>
+                <w:szCs w:val="18"/>
+                <w:lang w:eastAsia="en-GB"/>
+              </w:rPr>
+            </w:pPr>
+            <w:r>
+              <w:rPr>
+                <w:rFonts w:ascii="Times New Roman" w:eastAsia="Times New Roman" w:hAnsi="Times New Roman" w:cs="Times New Roman"/>
+                <w:color w:val="000000"/>
+                <w:sz w:val="18"/>
+                <w:szCs w:val="18"/>
+                <w:lang w:eastAsia="en-GB"/>
+              </w:rPr>
+              <w:t>0</w:t>
+            </w:r>
+          </w:p>
+        </w:tc>
+        <w:tc>
+          <w:tcPr>
+            <w:tcW w:w="1499" w:type="dxa"/>
+            <w:tcBorders>
+              <w:top w:val="single" w:sz="6" w:space="0" w:color="auto"/>
+              <w:left w:val="single" w:sz="6" w:space="0" w:color="auto"/>
+              <w:bottom w:val="single" w:sz="6" w:space="0" w:color="auto"/>
+              <w:right w:val="single" w:sz="6" w:space="0" w:color="auto"/>
+            </w:tcBorders>
+            <w:shd w:val="clear" w:color="auto" w:fill="auto"/>
+            <w:noWrap/>
+            <w:vAlign w:val="bottom"/>
+            <w:hideMark/>
+          </w:tcPr>
+          <w:p>
+            <w:pPr>
+              <w:spacing w:after="0" w:line="240" w:lineRule="auto"/>
+              <w:jc w:val="center"/>
+              <w:rPr>
+                <w:rFonts w:ascii="Times New Roman" w:eastAsia="Times New Roman" w:hAnsi="Times New Roman" w:cs="Times New Roman"/>
+                <w:color w:val="000000"/>
+                <w:sz w:val="18"/>
+                <w:szCs w:val="18"/>
+                <w:lang w:eastAsia="en-GB"/>
+              </w:rPr>
+            </w:pPr>
+            <w:r>
+              <w:rPr>
+                <w:rFonts w:ascii="Times New Roman" w:eastAsia="Times New Roman" w:hAnsi="Times New Roman" w:cs="Times New Roman"/>
+                <w:color w:val="000000"/>
+                <w:sz w:val="18"/>
+                <w:szCs w:val="18"/>
+                <w:lang w:eastAsia="en-GB"/>
+              </w:rPr>
+              <w:t>None</w:t>
+            </w:r>
+          </w:p>
+        </w:tc>
+        <w:tc>
+          <w:tcPr>
+            <w:tcW w:w="981" w:type="dxa"/>
+            <w:tcBorders>
+              <w:top w:val="single" w:sz="6" w:space="0" w:color="auto"/>
+              <w:left w:val="single" w:sz="6" w:space="0" w:color="auto"/>
+              <w:bottom w:val="single" w:sz="6" w:space="0" w:color="auto"/>
+              <w:right w:val="single" w:sz="6" w:space="0" w:color="auto"/>
+            </w:tcBorders>
+            <w:shd w:val="clear" w:color="auto" w:fill="auto"/>
+            <w:noWrap/>
+            <w:vAlign w:val="bottom"/>
+            <w:hideMark/>
+          </w:tcPr>
+          <w:p>
+            <w:pPr>
+              <w:spacing w:after="0" w:line="240" w:lineRule="auto"/>
+              <w:jc w:val="center"/>
+              <w:rPr>
+                <w:rFonts w:ascii="Times New Roman" w:eastAsia="Times New Roman" w:hAnsi="Times New Roman" w:cs="Times New Roman"/>
+                <w:color w:val="000000"/>
+                <w:sz w:val="18"/>
+                <w:szCs w:val="18"/>
+                <w:lang w:eastAsia="en-GB"/>
+              </w:rPr>
+            </w:pPr>
+            <w:r>
+              <w:rPr>
+                <w:rFonts w:ascii="Times New Roman" w:eastAsia="Times New Roman" w:hAnsi="Times New Roman" w:cs="Times New Roman"/>
+                <w:color w:val="000000"/>
+                <w:sz w:val="18"/>
+                <w:szCs w:val="18"/>
+                <w:lang w:eastAsia="en-GB"/>
+              </w:rPr>
+              <w:t>0.275809</w:t>
+            </w:r>
+          </w:p>
+        </w:tc>
+        <w:tc>
+          <w:tcPr>
+            <w:tcW w:w="981" w:type="dxa"/>
+            <w:tcBorders>
+              <w:top w:val="single" w:sz="6" w:space="0" w:color="auto"/>
+              <w:left w:val="single" w:sz="6" w:space="0" w:color="auto"/>
+              <w:bottom w:val="single" w:sz="6" w:space="0" w:color="auto"/>
+              <w:right w:val="single" w:sz="4" w:space="0" w:color="auto"/>
+            </w:tcBorders>
+            <w:shd w:val="clear" w:color="auto" w:fill="auto"/>
+            <w:noWrap/>
+            <w:vAlign w:val="bottom"/>
+            <w:hideMark/>
+          </w:tcPr>
+          <w:p>
+            <w:pPr>
+              <w:spacing w:after="0" w:line="240" w:lineRule="auto"/>
+              <w:jc w:val="center"/>
+              <w:rPr>
+                <w:rFonts w:ascii="Times New Roman" w:eastAsia="Times New Roman" w:hAnsi="Times New Roman" w:cs="Times New Roman"/>
+                <w:color w:val="000000"/>
+                <w:sz w:val="18"/>
+                <w:szCs w:val="18"/>
+                <w:lang w:eastAsia="en-GB"/>
+              </w:rPr>
+            </w:pPr>
+            <w:r>
+              <w:rPr>
+                <w:rFonts w:ascii="Times New Roman" w:eastAsia="Times New Roman" w:hAnsi="Times New Roman" w:cs="Times New Roman"/>
+                <w:color w:val="000000"/>
+                <w:sz w:val="18"/>
+                <w:szCs w:val="18"/>
+                <w:lang w:eastAsia="en-GB"/>
+              </w:rPr>
+              <w:t>0.719762</w:t>
+            </w:r>
+          </w:p>
+        </w:tc>
+      </w:tr>
+      <w:tr>
+        <w:trPr>
+          <w:trHeight w:val="105"/>
+        </w:trPr>
+        <w:tc>
+          <w:tcPr>
+            <w:tcW w:w="1171" w:type="dxa"/>
+            <w:tcBorders>
+              <w:top w:val="single" w:sz="6" w:space="0" w:color="auto"/>
+              <w:left w:val="single" w:sz="4" w:space="0" w:color="auto"/>
+              <w:bottom w:val="single" w:sz="6" w:space="0" w:color="auto"/>
+              <w:right w:val="single" w:sz="6" w:space="0" w:color="auto"/>
+            </w:tcBorders>
+            <w:shd w:val="clear" w:color="auto" w:fill="auto"/>
+            <w:noWrap/>
+            <w:vAlign w:val="bottom"/>
+            <w:hideMark/>
+          </w:tcPr>
+          <w:p>
+            <w:pPr>
+              <w:spacing w:after="0" w:line="240" w:lineRule="auto"/>
+              <w:jc w:val="center"/>
+              <w:rPr>
+                <w:rFonts w:ascii="Times New Roman" w:eastAsia="Times New Roman" w:hAnsi="Times New Roman" w:cs="Times New Roman"/>
+                <w:color w:val="000000"/>
+                <w:sz w:val="18"/>
+                <w:szCs w:val="18"/>
+                <w:lang w:eastAsia="en-GB"/>
+              </w:rPr>
+            </w:pPr>
+            <w:r>
+              <w:rPr>
+                <w:rFonts w:ascii="Times New Roman" w:eastAsia="Times New Roman" w:hAnsi="Times New Roman" w:cs="Times New Roman"/>
+                <w:color w:val="000000"/>
+                <w:sz w:val="18"/>
+                <w:szCs w:val="18"/>
+                <w:lang w:eastAsia="en-GB"/>
+              </w:rPr>
+              <w:t>50</w:t>
+            </w:r>
+          </w:p>
+        </w:tc>
+        <w:tc>
+          <w:tcPr>
+            <w:tcW w:w="1499" w:type="dxa"/>
+            <w:tcBorders>
+              <w:top w:val="single" w:sz="6" w:space="0" w:color="auto"/>
+              <w:left w:val="single" w:sz="6" w:space="0" w:color="auto"/>
+              <w:bottom w:val="single" w:sz="6" w:space="0" w:color="auto"/>
+              <w:right w:val="single" w:sz="6" w:space="0" w:color="auto"/>
+            </w:tcBorders>
+            <w:shd w:val="clear" w:color="auto" w:fill="auto"/>
+            <w:noWrap/>
+            <w:vAlign w:val="bottom"/>
+            <w:hideMark/>
+          </w:tcPr>
+          <w:p>
+            <w:pPr>
+              <w:spacing w:after="0" w:line="240" w:lineRule="auto"/>
+              <w:jc w:val="center"/>
+              <w:rPr>
+                <w:rFonts w:ascii="Times New Roman" w:eastAsia="Times New Roman" w:hAnsi="Times New Roman" w:cs="Times New Roman"/>
+                <w:color w:val="000000"/>
+                <w:sz w:val="18"/>
+                <w:szCs w:val="18"/>
+                <w:lang w:eastAsia="en-GB"/>
+              </w:rPr>
+            </w:pPr>
+            <w:r>
+              <w:rPr>
+                <w:rFonts w:ascii="Times New Roman" w:eastAsia="Times New Roman" w:hAnsi="Times New Roman" w:cs="Times New Roman"/>
+                <w:color w:val="000000"/>
+                <w:sz w:val="18"/>
+                <w:szCs w:val="18"/>
+                <w:lang w:eastAsia="en-GB"/>
+              </w:rPr>
+              <w:t>20</w:t>
+            </w:r>
+          </w:p>
+        </w:tc>
+        <w:tc>
+          <w:tcPr>
+            <w:tcW w:w="1499" w:type="dxa"/>
+            <w:tcBorders>
+              <w:top w:val="single" w:sz="6" w:space="0" w:color="auto"/>
+              <w:left w:val="single" w:sz="6" w:space="0" w:color="auto"/>
+              <w:bottom w:val="single" w:sz="6" w:space="0" w:color="auto"/>
+              <w:right w:val="single" w:sz="6" w:space="0" w:color="auto"/>
+            </w:tcBorders>
+            <w:shd w:val="clear" w:color="auto" w:fill="auto"/>
+            <w:noWrap/>
+            <w:vAlign w:val="bottom"/>
+            <w:hideMark/>
+          </w:tcPr>
+          <w:p>
+            <w:pPr>
+              <w:spacing w:after="0" w:line="240" w:lineRule="auto"/>
+              <w:jc w:val="center"/>
+              <w:rPr>
+                <w:rFonts w:ascii="Times New Roman" w:eastAsia="Times New Roman" w:hAnsi="Times New Roman" w:cs="Times New Roman"/>
+                <w:color w:val="000000"/>
+                <w:sz w:val="18"/>
+                <w:szCs w:val="18"/>
+                <w:lang w:eastAsia="en-GB"/>
+              </w:rPr>
+            </w:pPr>
+            <w:r>
+              <w:rPr>
+                <w:rFonts w:ascii="Times New Roman" w:eastAsia="Times New Roman" w:hAnsi="Times New Roman" w:cs="Times New Roman"/>
+                <w:color w:val="000000"/>
+                <w:sz w:val="18"/>
+                <w:szCs w:val="18"/>
+                <w:lang w:eastAsia="en-GB"/>
+              </w:rPr>
+              <w:t>8</w:t>
+            </w:r>
+          </w:p>
+        </w:tc>
+        <w:tc>
+          <w:tcPr>
+            <w:tcW w:w="1499" w:type="dxa"/>
+            <w:tcBorders>
+              <w:top w:val="single" w:sz="6" w:space="0" w:color="auto"/>
+              <w:left w:val="single" w:sz="6" w:space="0" w:color="auto"/>
+              <w:bottom w:val="single" w:sz="6" w:space="0" w:color="auto"/>
+              <w:right w:val="single" w:sz="6" w:space="0" w:color="auto"/>
+            </w:tcBorders>
+            <w:shd w:val="clear" w:color="auto" w:fill="auto"/>
+            <w:noWrap/>
+            <w:vAlign w:val="bottom"/>
+            <w:hideMark/>
+          </w:tcPr>
+          <w:p>
+            <w:pPr>
+              <w:spacing w:after="0" w:line="240" w:lineRule="auto"/>
+              <w:jc w:val="center"/>
+              <w:rPr>
+                <w:rFonts w:ascii="Times New Roman" w:eastAsia="Times New Roman" w:hAnsi="Times New Roman" w:cs="Times New Roman"/>
+                <w:color w:val="000000"/>
+                <w:sz w:val="18"/>
+                <w:szCs w:val="18"/>
+                <w:lang w:eastAsia="en-GB"/>
+              </w:rPr>
+            </w:pPr>
+            <w:r>
+              <w:rPr>
+                <w:rFonts w:ascii="Times New Roman" w:eastAsia="Times New Roman" w:hAnsi="Times New Roman" w:cs="Times New Roman"/>
+                <w:color w:val="000000"/>
+                <w:sz w:val="18"/>
+                <w:szCs w:val="18"/>
+                <w:lang w:eastAsia="en-GB"/>
+              </w:rPr>
+              <w:t>0</w:t>
+            </w:r>
+          </w:p>
+        </w:tc>
+        <w:tc>
+          <w:tcPr>
+            <w:tcW w:w="1499" w:type="dxa"/>
+            <w:tcBorders>
+              <w:top w:val="single" w:sz="6" w:space="0" w:color="auto"/>
+              <w:left w:val="single" w:sz="6" w:space="0" w:color="auto"/>
+              <w:bottom w:val="single" w:sz="6" w:space="0" w:color="auto"/>
+              <w:right w:val="single" w:sz="6" w:space="0" w:color="auto"/>
+            </w:tcBorders>
+            <w:shd w:val="clear" w:color="auto" w:fill="auto"/>
+            <w:noWrap/>
+            <w:vAlign w:val="bottom"/>
+            <w:hideMark/>
+          </w:tcPr>
+          <w:p>
+            <w:pPr>
+              <w:spacing w:after="0" w:line="240" w:lineRule="auto"/>
+              <w:jc w:val="center"/>
+              <w:rPr>
+                <w:rFonts w:ascii="Times New Roman" w:eastAsia="Times New Roman" w:hAnsi="Times New Roman" w:cs="Times New Roman"/>
+                <w:color w:val="000000"/>
+                <w:sz w:val="18"/>
+                <w:szCs w:val="18"/>
+                <w:lang w:eastAsia="en-GB"/>
+              </w:rPr>
+            </w:pPr>
+            <w:r>
+              <w:rPr>
+                <w:rFonts w:ascii="Times New Roman" w:eastAsia="Times New Roman" w:hAnsi="Times New Roman" w:cs="Times New Roman"/>
+                <w:color w:val="000000"/>
+                <w:sz w:val="18"/>
+                <w:szCs w:val="18"/>
+                <w:lang w:eastAsia="en-GB"/>
+              </w:rPr>
+              <w:t>None</w:t>
+            </w:r>
+          </w:p>
+        </w:tc>
+        <w:tc>
+          <w:tcPr>
+            <w:tcW w:w="981" w:type="dxa"/>
+            <w:tcBorders>
+              <w:top w:val="single" w:sz="6" w:space="0" w:color="auto"/>
+              <w:left w:val="single" w:sz="6" w:space="0" w:color="auto"/>
+              <w:bottom w:val="single" w:sz="6" w:space="0" w:color="auto"/>
+              <w:right w:val="single" w:sz="6" w:space="0" w:color="auto"/>
+            </w:tcBorders>
+            <w:shd w:val="clear" w:color="auto" w:fill="auto"/>
+            <w:noWrap/>
+            <w:vAlign w:val="bottom"/>
+            <w:hideMark/>
+          </w:tcPr>
+          <w:p>
+            <w:pPr>
+              <w:spacing w:after="0" w:line="240" w:lineRule="auto"/>
+              <w:jc w:val="center"/>
+              <w:rPr>
+                <w:rFonts w:ascii="Times New Roman" w:eastAsia="Times New Roman" w:hAnsi="Times New Roman" w:cs="Times New Roman"/>
+                <w:color w:val="000000"/>
+                <w:sz w:val="18"/>
+                <w:szCs w:val="18"/>
+                <w:lang w:eastAsia="en-GB"/>
+              </w:rPr>
+            </w:pPr>
+            <w:r>
+              <w:rPr>
+                <w:rFonts w:ascii="Times New Roman" w:eastAsia="Times New Roman" w:hAnsi="Times New Roman" w:cs="Times New Roman"/>
+                <w:color w:val="000000"/>
+                <w:sz w:val="18"/>
+                <w:szCs w:val="18"/>
+                <w:lang w:eastAsia="en-GB"/>
+              </w:rPr>
+              <w:t>0.275809</w:t>
+            </w:r>
+          </w:p>
+        </w:tc>
+        <w:tc>
+          <w:tcPr>
+            <w:tcW w:w="981" w:type="dxa"/>
+            <w:tcBorders>
+              <w:top w:val="single" w:sz="6" w:space="0" w:color="auto"/>
+              <w:left w:val="single" w:sz="6" w:space="0" w:color="auto"/>
+              <w:bottom w:val="single" w:sz="6" w:space="0" w:color="auto"/>
+              <w:right w:val="single" w:sz="4" w:space="0" w:color="auto"/>
+            </w:tcBorders>
+            <w:shd w:val="clear" w:color="auto" w:fill="auto"/>
+            <w:noWrap/>
+            <w:vAlign w:val="bottom"/>
+            <w:hideMark/>
+          </w:tcPr>
+          <w:p>
+            <w:pPr>
+              <w:spacing w:after="0" w:line="240" w:lineRule="auto"/>
+              <w:jc w:val="center"/>
+              <w:rPr>
+                <w:rFonts w:ascii="Times New Roman" w:eastAsia="Times New Roman" w:hAnsi="Times New Roman" w:cs="Times New Roman"/>
+                <w:color w:val="000000"/>
+                <w:sz w:val="18"/>
+                <w:szCs w:val="18"/>
+                <w:lang w:eastAsia="en-GB"/>
+              </w:rPr>
+            </w:pPr>
+            <w:r>
+              <w:rPr>
+                <w:rFonts w:ascii="Times New Roman" w:eastAsia="Times New Roman" w:hAnsi="Times New Roman" w:cs="Times New Roman"/>
+                <w:color w:val="000000"/>
+                <w:sz w:val="18"/>
+                <w:szCs w:val="18"/>
+                <w:lang w:eastAsia="en-GB"/>
+              </w:rPr>
+              <w:t>0.719762</w:t>
+            </w:r>
+          </w:p>
+        </w:tc>
+      </w:tr>
+      <w:tr>
+        <w:trPr>
+          <w:trHeight w:val="105"/>
+        </w:trPr>
+        <w:tc>
+          <w:tcPr>
+            <w:tcW w:w="1171" w:type="dxa"/>
+            <w:tcBorders>
+              <w:top w:val="single" w:sz="6" w:space="0" w:color="auto"/>
+              <w:left w:val="single" w:sz="4" w:space="0" w:color="auto"/>
+              <w:bottom w:val="single" w:sz="6" w:space="0" w:color="auto"/>
+              <w:right w:val="single" w:sz="6" w:space="0" w:color="auto"/>
+            </w:tcBorders>
+            <w:shd w:val="clear" w:color="auto" w:fill="auto"/>
+            <w:noWrap/>
+            <w:vAlign w:val="bottom"/>
+            <w:hideMark/>
+          </w:tcPr>
+          <w:p>
+            <w:pPr>
+              <w:spacing w:after="0" w:line="240" w:lineRule="auto"/>
+              <w:jc w:val="center"/>
+              <w:rPr>
+                <w:rFonts w:ascii="Times New Roman" w:eastAsia="Times New Roman" w:hAnsi="Times New Roman" w:cs="Times New Roman"/>
+                <w:color w:val="000000"/>
+                <w:sz w:val="18"/>
+                <w:szCs w:val="18"/>
+                <w:lang w:eastAsia="en-GB"/>
+              </w:rPr>
+            </w:pPr>
+            <w:r>
+              <w:rPr>
+                <w:rFonts w:ascii="Times New Roman" w:eastAsia="Times New Roman" w:hAnsi="Times New Roman" w:cs="Times New Roman"/>
+                <w:color w:val="000000"/>
+                <w:sz w:val="18"/>
+                <w:szCs w:val="18"/>
+                <w:lang w:eastAsia="en-GB"/>
+              </w:rPr>
+              <w:t>40</w:t>
+            </w:r>
+          </w:p>
+        </w:tc>
+        <w:tc>
+          <w:tcPr>
+            <w:tcW w:w="1499" w:type="dxa"/>
+            <w:tcBorders>
+              <w:top w:val="single" w:sz="6" w:space="0" w:color="auto"/>
+              <w:left w:val="single" w:sz="6" w:space="0" w:color="auto"/>
+              <w:bottom w:val="single" w:sz="6" w:space="0" w:color="auto"/>
+              <w:right w:val="single" w:sz="6" w:space="0" w:color="auto"/>
+            </w:tcBorders>
+            <w:shd w:val="clear" w:color="auto" w:fill="auto"/>
+            <w:noWrap/>
+            <w:vAlign w:val="bottom"/>
+            <w:hideMark/>
+          </w:tcPr>
+          <w:p>
+            <w:pPr>
+              <w:spacing w:after="0" w:line="240" w:lineRule="auto"/>
+              <w:jc w:val="center"/>
+              <w:rPr>
+                <w:rFonts w:ascii="Times New Roman" w:eastAsia="Times New Roman" w:hAnsi="Times New Roman" w:cs="Times New Roman"/>
+                <w:color w:val="000000"/>
+                <w:sz w:val="18"/>
+                <w:szCs w:val="18"/>
+                <w:lang w:eastAsia="en-GB"/>
+              </w:rPr>
+            </w:pPr>
+            <w:r>
+              <w:rPr>
+                <w:rFonts w:ascii="Times New Roman" w:eastAsia="Times New Roman" w:hAnsi="Times New Roman" w:cs="Times New Roman"/>
+                <w:color w:val="000000"/>
+                <w:sz w:val="18"/>
+                <w:szCs w:val="18"/>
+                <w:lang w:eastAsia="en-GB"/>
+              </w:rPr>
+              <w:t>20</w:t>
+            </w:r>
+          </w:p>
+        </w:tc>
+        <w:tc>
+          <w:tcPr>
+            <w:tcW w:w="1499" w:type="dxa"/>
+            <w:tcBorders>
+              <w:top w:val="single" w:sz="6" w:space="0" w:color="auto"/>
+              <w:left w:val="single" w:sz="6" w:space="0" w:color="auto"/>
+              <w:bottom w:val="single" w:sz="6" w:space="0" w:color="auto"/>
+              <w:right w:val="single" w:sz="6" w:space="0" w:color="auto"/>
+            </w:tcBorders>
+            <w:shd w:val="clear" w:color="auto" w:fill="auto"/>
+            <w:noWrap/>
+            <w:vAlign w:val="bottom"/>
+            <w:hideMark/>
+          </w:tcPr>
+          <w:p>
+            <w:pPr>
+              <w:spacing w:after="0" w:line="240" w:lineRule="auto"/>
+              <w:jc w:val="center"/>
+              <w:rPr>
+                <w:rFonts w:ascii="Times New Roman" w:eastAsia="Times New Roman" w:hAnsi="Times New Roman" w:cs="Times New Roman"/>
+                <w:color w:val="000000"/>
+                <w:sz w:val="18"/>
+                <w:szCs w:val="18"/>
+                <w:lang w:eastAsia="en-GB"/>
+              </w:rPr>
+            </w:pPr>
+            <w:r>
+              <w:rPr>
+                <w:rFonts w:ascii="Times New Roman" w:eastAsia="Times New Roman" w:hAnsi="Times New Roman" w:cs="Times New Roman"/>
+                <w:color w:val="000000"/>
+                <w:sz w:val="18"/>
+                <w:szCs w:val="18"/>
+                <w:lang w:eastAsia="en-GB"/>
+              </w:rPr>
+              <w:t>8</w:t>
+            </w:r>
+          </w:p>
+        </w:tc>
+        <w:tc>
+          <w:tcPr>
+            <w:tcW w:w="1499" w:type="dxa"/>
+            <w:tcBorders>
+              <w:top w:val="single" w:sz="6" w:space="0" w:color="auto"/>
+              <w:left w:val="single" w:sz="6" w:space="0" w:color="auto"/>
+              <w:bottom w:val="single" w:sz="6" w:space="0" w:color="auto"/>
+              <w:right w:val="single" w:sz="6" w:space="0" w:color="auto"/>
+            </w:tcBorders>
+            <w:shd w:val="clear" w:color="auto" w:fill="auto"/>
+            <w:noWrap/>
+            <w:vAlign w:val="bottom"/>
+            <w:hideMark/>
+          </w:tcPr>
+          <w:p>
+            <w:pPr>
+              <w:spacing w:after="0" w:line="240" w:lineRule="auto"/>
+              <w:jc w:val="center"/>
+              <w:rPr>
+                <w:rFonts w:ascii="Times New Roman" w:eastAsia="Times New Roman" w:hAnsi="Times New Roman" w:cs="Times New Roman"/>
+                <w:color w:val="000000"/>
+                <w:sz w:val="18"/>
+                <w:szCs w:val="18"/>
+                <w:lang w:eastAsia="en-GB"/>
+              </w:rPr>
+            </w:pPr>
+            <w:r>
+              <w:rPr>
+                <w:rFonts w:ascii="Times New Roman" w:eastAsia="Times New Roman" w:hAnsi="Times New Roman" w:cs="Times New Roman"/>
+                <w:color w:val="000000"/>
+                <w:sz w:val="18"/>
+                <w:szCs w:val="18"/>
+                <w:lang w:eastAsia="en-GB"/>
+              </w:rPr>
+              <w:t>0</w:t>
+            </w:r>
+          </w:p>
+        </w:tc>
+        <w:tc>
+          <w:tcPr>
+            <w:tcW w:w="1499" w:type="dxa"/>
+            <w:tcBorders>
+              <w:top w:val="single" w:sz="6" w:space="0" w:color="auto"/>
+              <w:left w:val="single" w:sz="6" w:space="0" w:color="auto"/>
+              <w:bottom w:val="single" w:sz="6" w:space="0" w:color="auto"/>
+              <w:right w:val="single" w:sz="6" w:space="0" w:color="auto"/>
+            </w:tcBorders>
+            <w:shd w:val="clear" w:color="auto" w:fill="auto"/>
+            <w:noWrap/>
+            <w:vAlign w:val="bottom"/>
+            <w:hideMark/>
+          </w:tcPr>
+          <w:p>
+            <w:pPr>
+              <w:spacing w:after="0" w:line="240" w:lineRule="auto"/>
+              <w:jc w:val="center"/>
+              <w:rPr>
+                <w:rFonts w:ascii="Times New Roman" w:eastAsia="Times New Roman" w:hAnsi="Times New Roman" w:cs="Times New Roman"/>
+                <w:color w:val="000000"/>
+                <w:sz w:val="18"/>
+                <w:szCs w:val="18"/>
+                <w:lang w:eastAsia="en-GB"/>
+              </w:rPr>
+            </w:pPr>
+            <w:r>
+              <w:rPr>
+                <w:rFonts w:ascii="Times New Roman" w:eastAsia="Times New Roman" w:hAnsi="Times New Roman" w:cs="Times New Roman"/>
+                <w:color w:val="000000"/>
+                <w:sz w:val="18"/>
+                <w:szCs w:val="18"/>
+                <w:lang w:eastAsia="en-GB"/>
+              </w:rPr>
+              <w:t>None</w:t>
+            </w:r>
+          </w:p>
+        </w:tc>
+        <w:tc>
+          <w:tcPr>
+            <w:tcW w:w="981" w:type="dxa"/>
+            <w:tcBorders>
+              <w:top w:val="single" w:sz="6" w:space="0" w:color="auto"/>
+              <w:left w:val="single" w:sz="6" w:space="0" w:color="auto"/>
+              <w:bottom w:val="single" w:sz="6" w:space="0" w:color="auto"/>
+              <w:right w:val="single" w:sz="6" w:space="0" w:color="auto"/>
+            </w:tcBorders>
+            <w:shd w:val="clear" w:color="auto" w:fill="auto"/>
+            <w:noWrap/>
+            <w:vAlign w:val="bottom"/>
+            <w:hideMark/>
+          </w:tcPr>
+          <w:p>
+            <w:pPr>
+              <w:spacing w:after="0" w:line="240" w:lineRule="auto"/>
+              <w:jc w:val="center"/>
+              <w:rPr>
+                <w:rFonts w:ascii="Times New Roman" w:eastAsia="Times New Roman" w:hAnsi="Times New Roman" w:cs="Times New Roman"/>
+                <w:color w:val="000000"/>
+                <w:sz w:val="18"/>
+                <w:szCs w:val="18"/>
+                <w:lang w:eastAsia="en-GB"/>
+              </w:rPr>
+            </w:pPr>
+            <w:r>
+              <w:rPr>
+                <w:rFonts w:ascii="Times New Roman" w:eastAsia="Times New Roman" w:hAnsi="Times New Roman" w:cs="Times New Roman"/>
+                <w:color w:val="000000"/>
+                <w:sz w:val="18"/>
+                <w:szCs w:val="18"/>
+                <w:lang w:eastAsia="en-GB"/>
+              </w:rPr>
+              <w:t>0.275879</w:t>
+            </w:r>
+          </w:p>
+        </w:tc>
+        <w:tc>
+          <w:tcPr>
+            <w:tcW w:w="981" w:type="dxa"/>
+            <w:tcBorders>
+              <w:top w:val="single" w:sz="6" w:space="0" w:color="auto"/>
+              <w:left w:val="single" w:sz="6" w:space="0" w:color="auto"/>
+              <w:bottom w:val="single" w:sz="6" w:space="0" w:color="auto"/>
+              <w:right w:val="single" w:sz="4" w:space="0" w:color="auto"/>
+            </w:tcBorders>
+            <w:shd w:val="clear" w:color="auto" w:fill="auto"/>
+            <w:noWrap/>
+            <w:vAlign w:val="bottom"/>
+            <w:hideMark/>
+          </w:tcPr>
+          <w:p>
+            <w:pPr>
+              <w:spacing w:after="0" w:line="240" w:lineRule="auto"/>
+              <w:jc w:val="center"/>
+              <w:rPr>
+                <w:rFonts w:ascii="Times New Roman" w:eastAsia="Times New Roman" w:hAnsi="Times New Roman" w:cs="Times New Roman"/>
+                <w:color w:val="000000"/>
+                <w:sz w:val="18"/>
+                <w:szCs w:val="18"/>
+                <w:lang w:eastAsia="en-GB"/>
+              </w:rPr>
+            </w:pPr>
+            <w:r>
+              <w:rPr>
+                <w:rFonts w:ascii="Times New Roman" w:eastAsia="Times New Roman" w:hAnsi="Times New Roman" w:cs="Times New Roman"/>
+                <w:color w:val="000000"/>
+                <w:sz w:val="18"/>
+                <w:szCs w:val="18"/>
+                <w:lang w:eastAsia="en-GB"/>
+              </w:rPr>
+              <w:t>0.719692</w:t>
+            </w:r>
+          </w:p>
+        </w:tc>
+      </w:tr>
+      <w:tr>
+        <w:trPr>
+          <w:trHeight w:val="105"/>
+        </w:trPr>
+        <w:tc>
+          <w:tcPr>
+            <w:tcW w:w="1171" w:type="dxa"/>
+            <w:tcBorders>
+              <w:top w:val="single" w:sz="6" w:space="0" w:color="auto"/>
+              <w:left w:val="single" w:sz="4" w:space="0" w:color="auto"/>
+              <w:bottom w:val="single" w:sz="6" w:space="0" w:color="auto"/>
+              <w:right w:val="single" w:sz="6" w:space="0" w:color="auto"/>
+            </w:tcBorders>
+            <w:shd w:val="clear" w:color="auto" w:fill="auto"/>
+            <w:noWrap/>
+            <w:vAlign w:val="bottom"/>
+            <w:hideMark/>
+          </w:tcPr>
+          <w:p>
+            <w:pPr>
+              <w:spacing w:after="0" w:line="240" w:lineRule="auto"/>
+              <w:jc w:val="center"/>
+              <w:rPr>
+                <w:rFonts w:ascii="Times New Roman" w:eastAsia="Times New Roman" w:hAnsi="Times New Roman" w:cs="Times New Roman"/>
+                <w:color w:val="000000"/>
+                <w:sz w:val="18"/>
+                <w:szCs w:val="18"/>
+                <w:lang w:eastAsia="en-GB"/>
+              </w:rPr>
+            </w:pPr>
+            <w:r>
+              <w:rPr>
+                <w:rFonts w:ascii="Times New Roman" w:eastAsia="Times New Roman" w:hAnsi="Times New Roman" w:cs="Times New Roman"/>
+                <w:color w:val="000000"/>
+                <w:sz w:val="18"/>
+                <w:szCs w:val="18"/>
+                <w:lang w:eastAsia="en-GB"/>
+              </w:rPr>
+              <w:t>20</w:t>
+            </w:r>
+          </w:p>
+        </w:tc>
+        <w:tc>
+          <w:tcPr>
+            <w:tcW w:w="1499" w:type="dxa"/>
+            <w:tcBorders>
+              <w:top w:val="single" w:sz="6" w:space="0" w:color="auto"/>
+              <w:left w:val="single" w:sz="6" w:space="0" w:color="auto"/>
+              <w:bottom w:val="single" w:sz="6" w:space="0" w:color="auto"/>
+              <w:right w:val="single" w:sz="6" w:space="0" w:color="auto"/>
+            </w:tcBorders>
+            <w:shd w:val="clear" w:color="auto" w:fill="auto"/>
+            <w:noWrap/>
+            <w:vAlign w:val="bottom"/>
+            <w:hideMark/>
+          </w:tcPr>
+          <w:p>
+            <w:pPr>
+              <w:spacing w:after="0" w:line="240" w:lineRule="auto"/>
+              <w:jc w:val="center"/>
+              <w:rPr>
+                <w:rFonts w:ascii="Times New Roman" w:eastAsia="Times New Roman" w:hAnsi="Times New Roman" w:cs="Times New Roman"/>
+                <w:color w:val="000000"/>
+                <w:sz w:val="18"/>
+                <w:szCs w:val="18"/>
+                <w:lang w:eastAsia="en-GB"/>
+              </w:rPr>
+            </w:pPr>
+            <w:r>
+              <w:rPr>
+                <w:rFonts w:ascii="Times New Roman" w:eastAsia="Times New Roman" w:hAnsi="Times New Roman" w:cs="Times New Roman"/>
+                <w:color w:val="000000"/>
+                <w:sz w:val="18"/>
+                <w:szCs w:val="18"/>
+                <w:lang w:eastAsia="en-GB"/>
+              </w:rPr>
+              <w:t>20</w:t>
+            </w:r>
+          </w:p>
+        </w:tc>
+        <w:tc>
+          <w:tcPr>
+            <w:tcW w:w="1499" w:type="dxa"/>
+            <w:tcBorders>
+              <w:top w:val="single" w:sz="6" w:space="0" w:color="auto"/>
+              <w:left w:val="single" w:sz="6" w:space="0" w:color="auto"/>
+              <w:bottom w:val="single" w:sz="6" w:space="0" w:color="auto"/>
+              <w:right w:val="single" w:sz="6" w:space="0" w:color="auto"/>
+            </w:tcBorders>
+            <w:shd w:val="clear" w:color="auto" w:fill="auto"/>
+            <w:noWrap/>
+            <w:vAlign w:val="bottom"/>
+            <w:hideMark/>
+          </w:tcPr>
+          <w:p>
+            <w:pPr>
+              <w:spacing w:after="0" w:line="240" w:lineRule="auto"/>
+              <w:jc w:val="center"/>
+              <w:rPr>
+                <w:rFonts w:ascii="Times New Roman" w:eastAsia="Times New Roman" w:hAnsi="Times New Roman" w:cs="Times New Roman"/>
+                <w:color w:val="000000"/>
+                <w:sz w:val="18"/>
+                <w:szCs w:val="18"/>
+                <w:lang w:eastAsia="en-GB"/>
+              </w:rPr>
+            </w:pPr>
+            <w:r>
+              <w:rPr>
+                <w:rFonts w:ascii="Times New Roman" w:eastAsia="Times New Roman" w:hAnsi="Times New Roman" w:cs="Times New Roman"/>
+                <w:color w:val="000000"/>
+                <w:sz w:val="18"/>
+                <w:szCs w:val="18"/>
+                <w:lang w:eastAsia="en-GB"/>
+              </w:rPr>
+              <w:t>32</w:t>
+            </w:r>
+          </w:p>
+        </w:tc>
+        <w:tc>
+          <w:tcPr>
+            <w:tcW w:w="1499" w:type="dxa"/>
+            <w:tcBorders>
+              <w:top w:val="single" w:sz="6" w:space="0" w:color="auto"/>
+              <w:left w:val="single" w:sz="6" w:space="0" w:color="auto"/>
+              <w:bottom w:val="single" w:sz="6" w:space="0" w:color="auto"/>
+              <w:right w:val="single" w:sz="6" w:space="0" w:color="auto"/>
+            </w:tcBorders>
+            <w:shd w:val="clear" w:color="auto" w:fill="auto"/>
+            <w:noWrap/>
+            <w:vAlign w:val="bottom"/>
+            <w:hideMark/>
+          </w:tcPr>
+          <w:p>
+            <w:pPr>
+              <w:spacing w:after="0" w:line="240" w:lineRule="auto"/>
+              <w:jc w:val="center"/>
+              <w:rPr>
+                <w:rFonts w:ascii="Times New Roman" w:eastAsia="Times New Roman" w:hAnsi="Times New Roman" w:cs="Times New Roman"/>
+                <w:color w:val="000000"/>
+                <w:sz w:val="18"/>
+                <w:szCs w:val="18"/>
+                <w:lang w:eastAsia="en-GB"/>
+              </w:rPr>
+            </w:pPr>
+            <w:r>
+              <w:rPr>
+                <w:rFonts w:ascii="Times New Roman" w:eastAsia="Times New Roman" w:hAnsi="Times New Roman" w:cs="Times New Roman"/>
+                <w:color w:val="000000"/>
+                <w:sz w:val="18"/>
+                <w:szCs w:val="18"/>
+                <w:lang w:eastAsia="en-GB"/>
+              </w:rPr>
+              <w:t>0</w:t>
+            </w:r>
+          </w:p>
+        </w:tc>
+        <w:tc>
+          <w:tcPr>
+            <w:tcW w:w="1499" w:type="dxa"/>
+            <w:tcBorders>
+              <w:top w:val="single" w:sz="6" w:space="0" w:color="auto"/>
+              <w:left w:val="single" w:sz="6" w:space="0" w:color="auto"/>
+              <w:bottom w:val="single" w:sz="6" w:space="0" w:color="auto"/>
+              <w:right w:val="single" w:sz="6" w:space="0" w:color="auto"/>
+            </w:tcBorders>
+            <w:shd w:val="clear" w:color="auto" w:fill="auto"/>
+            <w:noWrap/>
+            <w:vAlign w:val="bottom"/>
+            <w:hideMark/>
+          </w:tcPr>
+          <w:p>
+            <w:pPr>
+              <w:spacing w:after="0" w:line="240" w:lineRule="auto"/>
+              <w:jc w:val="center"/>
+              <w:rPr>
+                <w:rFonts w:ascii="Times New Roman" w:eastAsia="Times New Roman" w:hAnsi="Times New Roman" w:cs="Times New Roman"/>
+                <w:color w:val="000000"/>
+                <w:sz w:val="18"/>
+                <w:szCs w:val="18"/>
+                <w:lang w:eastAsia="en-GB"/>
+              </w:rPr>
+            </w:pPr>
+            <w:r>
+              <w:rPr>
+                <w:rFonts w:ascii="Times New Roman" w:eastAsia="Times New Roman" w:hAnsi="Times New Roman" w:cs="Times New Roman"/>
+                <w:color w:val="000000"/>
+                <w:sz w:val="18"/>
+                <w:szCs w:val="18"/>
+                <w:lang w:eastAsia="en-GB"/>
+              </w:rPr>
+              <w:t>None</w:t>
+            </w:r>
+          </w:p>
+        </w:tc>
+        <w:tc>
+          <w:tcPr>
+            <w:tcW w:w="981" w:type="dxa"/>
+            <w:tcBorders>
+              <w:top w:val="single" w:sz="6" w:space="0" w:color="auto"/>
+              <w:left w:val="single" w:sz="6" w:space="0" w:color="auto"/>
+              <w:bottom w:val="single" w:sz="6" w:space="0" w:color="auto"/>
+              <w:right w:val="single" w:sz="6" w:space="0" w:color="auto"/>
+            </w:tcBorders>
+            <w:shd w:val="clear" w:color="auto" w:fill="auto"/>
+            <w:noWrap/>
+            <w:vAlign w:val="bottom"/>
+            <w:hideMark/>
+          </w:tcPr>
+          <w:p>
+            <w:pPr>
+              <w:spacing w:after="0" w:line="240" w:lineRule="auto"/>
+              <w:jc w:val="center"/>
+              <w:rPr>
+                <w:rFonts w:ascii="Times New Roman" w:eastAsia="Times New Roman" w:hAnsi="Times New Roman" w:cs="Times New Roman"/>
+                <w:color w:val="000000"/>
+                <w:sz w:val="18"/>
+                <w:szCs w:val="18"/>
+                <w:lang w:eastAsia="en-GB"/>
+              </w:rPr>
+            </w:pPr>
+            <w:r>
+              <w:rPr>
+                <w:rFonts w:ascii="Times New Roman" w:eastAsia="Times New Roman" w:hAnsi="Times New Roman" w:cs="Times New Roman"/>
+                <w:color w:val="000000"/>
+                <w:sz w:val="18"/>
+                <w:szCs w:val="18"/>
+                <w:lang w:eastAsia="en-GB"/>
+              </w:rPr>
+              <w:t>0.293371</w:t>
+            </w:r>
+          </w:p>
+        </w:tc>
+        <w:tc>
+          <w:tcPr>
+            <w:tcW w:w="981" w:type="dxa"/>
+            <w:tcBorders>
+              <w:top w:val="single" w:sz="6" w:space="0" w:color="auto"/>
+              <w:left w:val="single" w:sz="6" w:space="0" w:color="auto"/>
+              <w:bottom w:val="single" w:sz="6" w:space="0" w:color="auto"/>
+              <w:right w:val="single" w:sz="4" w:space="0" w:color="auto"/>
+            </w:tcBorders>
+            <w:shd w:val="clear" w:color="auto" w:fill="auto"/>
+            <w:noWrap/>
+            <w:vAlign w:val="bottom"/>
+            <w:hideMark/>
+          </w:tcPr>
+          <w:p>
+            <w:pPr>
+              <w:spacing w:after="0" w:line="240" w:lineRule="auto"/>
+              <w:jc w:val="center"/>
+              <w:rPr>
+                <w:rFonts w:ascii="Times New Roman" w:eastAsia="Times New Roman" w:hAnsi="Times New Roman" w:cs="Times New Roman"/>
+                <w:color w:val="000000"/>
+                <w:sz w:val="18"/>
+                <w:szCs w:val="18"/>
+                <w:lang w:eastAsia="en-GB"/>
+              </w:rPr>
+            </w:pPr>
+            <w:r>
+              <w:rPr>
+                <w:rFonts w:ascii="Times New Roman" w:eastAsia="Times New Roman" w:hAnsi="Times New Roman" w:cs="Times New Roman"/>
+                <w:color w:val="000000"/>
+                <w:sz w:val="18"/>
+                <w:szCs w:val="18"/>
+                <w:lang w:eastAsia="en-GB"/>
+              </w:rPr>
+              <w:t>0.701918</w:t>
+            </w:r>
+          </w:p>
+        </w:tc>
+      </w:tr>
+      <w:tr>
+        <w:trPr>
+          <w:trHeight w:val="105"/>
+        </w:trPr>
+        <w:tc>
+          <w:tcPr>
+            <w:tcW w:w="1171" w:type="dxa"/>
+            <w:tcBorders>
+              <w:top w:val="single" w:sz="6" w:space="0" w:color="auto"/>
+              <w:left w:val="single" w:sz="4" w:space="0" w:color="auto"/>
+              <w:bottom w:val="single" w:sz="6" w:space="0" w:color="auto"/>
+              <w:right w:val="single" w:sz="6" w:space="0" w:color="auto"/>
+            </w:tcBorders>
+            <w:shd w:val="clear" w:color="auto" w:fill="auto"/>
+            <w:noWrap/>
+            <w:vAlign w:val="bottom"/>
+            <w:hideMark/>
+          </w:tcPr>
+          <w:p>
+            <w:pPr>
+              <w:spacing w:after="0" w:line="240" w:lineRule="auto"/>
+              <w:jc w:val="center"/>
+              <w:rPr>
+                <w:rFonts w:ascii="Times New Roman" w:eastAsia="Times New Roman" w:hAnsi="Times New Roman" w:cs="Times New Roman"/>
+                <w:color w:val="000000"/>
+                <w:sz w:val="18"/>
+                <w:szCs w:val="18"/>
+                <w:lang w:eastAsia="en-GB"/>
+              </w:rPr>
+            </w:pPr>
+            <w:r>
+              <w:rPr>
+                <w:rFonts w:ascii="Times New Roman" w:eastAsia="Times New Roman" w:hAnsi="Times New Roman" w:cs="Times New Roman"/>
+                <w:color w:val="000000"/>
+                <w:sz w:val="18"/>
+                <w:szCs w:val="18"/>
+                <w:lang w:eastAsia="en-GB"/>
+              </w:rPr>
+              <w:t>30</w:t>
+            </w:r>
+          </w:p>
+        </w:tc>
+        <w:tc>
+          <w:tcPr>
+            <w:tcW w:w="1499" w:type="dxa"/>
+            <w:tcBorders>
+              <w:top w:val="single" w:sz="6" w:space="0" w:color="auto"/>
+              <w:left w:val="single" w:sz="6" w:space="0" w:color="auto"/>
+              <w:bottom w:val="single" w:sz="6" w:space="0" w:color="auto"/>
+              <w:right w:val="single" w:sz="6" w:space="0" w:color="auto"/>
+            </w:tcBorders>
+            <w:shd w:val="clear" w:color="auto" w:fill="auto"/>
+            <w:noWrap/>
+            <w:vAlign w:val="bottom"/>
+            <w:hideMark/>
+          </w:tcPr>
+          <w:p>
+            <w:pPr>
+              <w:spacing w:after="0" w:line="240" w:lineRule="auto"/>
+              <w:jc w:val="center"/>
+              <w:rPr>
+                <w:rFonts w:ascii="Times New Roman" w:eastAsia="Times New Roman" w:hAnsi="Times New Roman" w:cs="Times New Roman"/>
+                <w:color w:val="000000"/>
+                <w:sz w:val="18"/>
+                <w:szCs w:val="18"/>
+                <w:lang w:eastAsia="en-GB"/>
+              </w:rPr>
+            </w:pPr>
+            <w:r>
+              <w:rPr>
+                <w:rFonts w:ascii="Times New Roman" w:eastAsia="Times New Roman" w:hAnsi="Times New Roman" w:cs="Times New Roman"/>
+                <w:color w:val="000000"/>
+                <w:sz w:val="18"/>
+                <w:szCs w:val="18"/>
+                <w:lang w:eastAsia="en-GB"/>
+              </w:rPr>
+              <w:t>20</w:t>
+            </w:r>
+          </w:p>
+        </w:tc>
+        <w:tc>
+          <w:tcPr>
+            <w:tcW w:w="1499" w:type="dxa"/>
+            <w:tcBorders>
+              <w:top w:val="single" w:sz="6" w:space="0" w:color="auto"/>
+              <w:left w:val="single" w:sz="6" w:space="0" w:color="auto"/>
+              <w:bottom w:val="single" w:sz="6" w:space="0" w:color="auto"/>
+              <w:right w:val="single" w:sz="6" w:space="0" w:color="auto"/>
+            </w:tcBorders>
+            <w:shd w:val="clear" w:color="auto" w:fill="auto"/>
+            <w:noWrap/>
+            <w:vAlign w:val="bottom"/>
+            <w:hideMark/>
+          </w:tcPr>
+          <w:p>
+            <w:pPr>
+              <w:spacing w:after="0" w:line="240" w:lineRule="auto"/>
+              <w:jc w:val="center"/>
+              <w:rPr>
+                <w:rFonts w:ascii="Times New Roman" w:eastAsia="Times New Roman" w:hAnsi="Times New Roman" w:cs="Times New Roman"/>
+                <w:color w:val="000000"/>
+                <w:sz w:val="18"/>
+                <w:szCs w:val="18"/>
+                <w:lang w:eastAsia="en-GB"/>
+              </w:rPr>
+            </w:pPr>
+            <w:r>
+              <w:rPr>
+                <w:rFonts w:ascii="Times New Roman" w:eastAsia="Times New Roman" w:hAnsi="Times New Roman" w:cs="Times New Roman"/>
+                <w:color w:val="000000"/>
+                <w:sz w:val="18"/>
+                <w:szCs w:val="18"/>
+                <w:lang w:eastAsia="en-GB"/>
+              </w:rPr>
+              <w:t>32</w:t>
+            </w:r>
+          </w:p>
+        </w:tc>
+        <w:tc>
+          <w:tcPr>
+            <w:tcW w:w="1499" w:type="dxa"/>
+            <w:tcBorders>
+              <w:top w:val="single" w:sz="6" w:space="0" w:color="auto"/>
+              <w:left w:val="single" w:sz="6" w:space="0" w:color="auto"/>
+              <w:bottom w:val="single" w:sz="6" w:space="0" w:color="auto"/>
+              <w:right w:val="single" w:sz="6" w:space="0" w:color="auto"/>
+            </w:tcBorders>
+            <w:shd w:val="clear" w:color="auto" w:fill="auto"/>
+            <w:noWrap/>
+            <w:vAlign w:val="bottom"/>
+            <w:hideMark/>
+          </w:tcPr>
+          <w:p>
+            <w:pPr>
+              <w:spacing w:after="0" w:line="240" w:lineRule="auto"/>
+              <w:jc w:val="center"/>
+              <w:rPr>
+                <w:rFonts w:ascii="Times New Roman" w:eastAsia="Times New Roman" w:hAnsi="Times New Roman" w:cs="Times New Roman"/>
+                <w:color w:val="000000"/>
+                <w:sz w:val="18"/>
+                <w:szCs w:val="18"/>
+                <w:lang w:eastAsia="en-GB"/>
+              </w:rPr>
+            </w:pPr>
+            <w:r>
+              <w:rPr>
+                <w:rFonts w:ascii="Times New Roman" w:eastAsia="Times New Roman" w:hAnsi="Times New Roman" w:cs="Times New Roman"/>
+                <w:color w:val="000000"/>
+                <w:sz w:val="18"/>
+                <w:szCs w:val="18"/>
+                <w:lang w:eastAsia="en-GB"/>
+              </w:rPr>
+              <w:t>0</w:t>
+            </w:r>
+          </w:p>
+        </w:tc>
+        <w:tc>
+          <w:tcPr>
+            <w:tcW w:w="1499" w:type="dxa"/>
+            <w:tcBorders>
+              <w:top w:val="single" w:sz="6" w:space="0" w:color="auto"/>
+              <w:left w:val="single" w:sz="6" w:space="0" w:color="auto"/>
+              <w:bottom w:val="single" w:sz="6" w:space="0" w:color="auto"/>
+              <w:right w:val="single" w:sz="6" w:space="0" w:color="auto"/>
+            </w:tcBorders>
+            <w:shd w:val="clear" w:color="auto" w:fill="auto"/>
+            <w:noWrap/>
+            <w:vAlign w:val="bottom"/>
+            <w:hideMark/>
+          </w:tcPr>
+          <w:p>
+            <w:pPr>
+              <w:spacing w:after="0" w:line="240" w:lineRule="auto"/>
+              <w:jc w:val="center"/>
+              <w:rPr>
+                <w:rFonts w:ascii="Times New Roman" w:eastAsia="Times New Roman" w:hAnsi="Times New Roman" w:cs="Times New Roman"/>
+                <w:color w:val="000000"/>
+                <w:sz w:val="18"/>
+                <w:szCs w:val="18"/>
+                <w:lang w:eastAsia="en-GB"/>
+              </w:rPr>
+            </w:pPr>
+            <w:r>
+              <w:rPr>
+                <w:rFonts w:ascii="Times New Roman" w:eastAsia="Times New Roman" w:hAnsi="Times New Roman" w:cs="Times New Roman"/>
+                <w:color w:val="000000"/>
+                <w:sz w:val="18"/>
+                <w:szCs w:val="18"/>
+                <w:lang w:eastAsia="en-GB"/>
+              </w:rPr>
+              <w:t>None</w:t>
+            </w:r>
+          </w:p>
+        </w:tc>
+        <w:tc>
+          <w:tcPr>
+            <w:tcW w:w="981" w:type="dxa"/>
+            <w:tcBorders>
+              <w:top w:val="single" w:sz="6" w:space="0" w:color="auto"/>
+              <w:left w:val="single" w:sz="6" w:space="0" w:color="auto"/>
+              <w:bottom w:val="single" w:sz="6" w:space="0" w:color="auto"/>
+              <w:right w:val="single" w:sz="6" w:space="0" w:color="auto"/>
+            </w:tcBorders>
+            <w:shd w:val="clear" w:color="auto" w:fill="auto"/>
+            <w:noWrap/>
+            <w:vAlign w:val="bottom"/>
+            <w:hideMark/>
+          </w:tcPr>
+          <w:p>
+            <w:pPr>
+              <w:spacing w:after="0" w:line="240" w:lineRule="auto"/>
+              <w:jc w:val="center"/>
+              <w:rPr>
+                <w:rFonts w:ascii="Times New Roman" w:eastAsia="Times New Roman" w:hAnsi="Times New Roman" w:cs="Times New Roman"/>
+                <w:color w:val="000000"/>
+                <w:sz w:val="18"/>
+                <w:szCs w:val="18"/>
+                <w:lang w:eastAsia="en-GB"/>
+              </w:rPr>
+            </w:pPr>
+            <w:r>
+              <w:rPr>
+                <w:rFonts w:ascii="Times New Roman" w:eastAsia="Times New Roman" w:hAnsi="Times New Roman" w:cs="Times New Roman"/>
+                <w:color w:val="000000"/>
+                <w:sz w:val="18"/>
+                <w:szCs w:val="18"/>
+                <w:lang w:eastAsia="en-GB"/>
+              </w:rPr>
+              <w:t>0.293371</w:t>
+            </w:r>
+          </w:p>
+        </w:tc>
+        <w:tc>
+          <w:tcPr>
+            <w:tcW w:w="981" w:type="dxa"/>
+            <w:tcBorders>
+              <w:top w:val="single" w:sz="6" w:space="0" w:color="auto"/>
+              <w:left w:val="single" w:sz="6" w:space="0" w:color="auto"/>
+              <w:bottom w:val="single" w:sz="6" w:space="0" w:color="auto"/>
+              <w:right w:val="single" w:sz="4" w:space="0" w:color="auto"/>
+            </w:tcBorders>
+            <w:shd w:val="clear" w:color="auto" w:fill="auto"/>
+            <w:noWrap/>
+            <w:vAlign w:val="bottom"/>
+            <w:hideMark/>
+          </w:tcPr>
+          <w:p>
+            <w:pPr>
+              <w:spacing w:after="0" w:line="240" w:lineRule="auto"/>
+              <w:jc w:val="center"/>
+              <w:rPr>
+                <w:rFonts w:ascii="Times New Roman" w:eastAsia="Times New Roman" w:hAnsi="Times New Roman" w:cs="Times New Roman"/>
+                <w:color w:val="000000"/>
+                <w:sz w:val="18"/>
+                <w:szCs w:val="18"/>
+                <w:lang w:eastAsia="en-GB"/>
+              </w:rPr>
+            </w:pPr>
+            <w:r>
+              <w:rPr>
+                <w:rFonts w:ascii="Times New Roman" w:eastAsia="Times New Roman" w:hAnsi="Times New Roman" w:cs="Times New Roman"/>
+                <w:color w:val="000000"/>
+                <w:sz w:val="18"/>
+                <w:szCs w:val="18"/>
+                <w:lang w:eastAsia="en-GB"/>
+              </w:rPr>
+              <w:t>0.701918</w:t>
+            </w:r>
+          </w:p>
+        </w:tc>
+      </w:tr>
+      <w:tr>
+        <w:trPr>
+          <w:trHeight w:val="105"/>
+        </w:trPr>
+        <w:tc>
+          <w:tcPr>
+            <w:tcW w:w="1171" w:type="dxa"/>
+            <w:tcBorders>
+              <w:top w:val="single" w:sz="6" w:space="0" w:color="auto"/>
+              <w:left w:val="single" w:sz="4" w:space="0" w:color="auto"/>
+              <w:bottom w:val="single" w:sz="6" w:space="0" w:color="auto"/>
+              <w:right w:val="single" w:sz="6" w:space="0" w:color="auto"/>
+            </w:tcBorders>
+            <w:shd w:val="clear" w:color="auto" w:fill="auto"/>
+            <w:noWrap/>
+            <w:vAlign w:val="bottom"/>
+            <w:hideMark/>
+          </w:tcPr>
+          <w:p>
+            <w:pPr>
+              <w:spacing w:after="0" w:line="240" w:lineRule="auto"/>
+              <w:jc w:val="center"/>
+              <w:rPr>
+                <w:rFonts w:ascii="Times New Roman" w:eastAsia="Times New Roman" w:hAnsi="Times New Roman" w:cs="Times New Roman"/>
+                <w:color w:val="000000"/>
+                <w:sz w:val="18"/>
+                <w:szCs w:val="18"/>
+                <w:lang w:eastAsia="en-GB"/>
+              </w:rPr>
+            </w:pPr>
+            <w:r>
+              <w:rPr>
+                <w:rFonts w:ascii="Times New Roman" w:eastAsia="Times New Roman" w:hAnsi="Times New Roman" w:cs="Times New Roman"/>
+                <w:color w:val="000000"/>
+                <w:sz w:val="18"/>
+                <w:szCs w:val="18"/>
+                <w:lang w:eastAsia="en-GB"/>
+              </w:rPr>
+              <w:t>40</w:t>
+            </w:r>
+          </w:p>
+        </w:tc>
+        <w:tc>
+          <w:tcPr>
+            <w:tcW w:w="1499" w:type="dxa"/>
+            <w:tcBorders>
+              <w:top w:val="single" w:sz="6" w:space="0" w:color="auto"/>
+              <w:left w:val="single" w:sz="6" w:space="0" w:color="auto"/>
+              <w:bottom w:val="single" w:sz="6" w:space="0" w:color="auto"/>
+              <w:right w:val="single" w:sz="6" w:space="0" w:color="auto"/>
+            </w:tcBorders>
+            <w:shd w:val="clear" w:color="auto" w:fill="auto"/>
+            <w:noWrap/>
+            <w:vAlign w:val="bottom"/>
+            <w:hideMark/>
+          </w:tcPr>
+          <w:p>
+            <w:pPr>
+              <w:spacing w:after="0" w:line="240" w:lineRule="auto"/>
+              <w:jc w:val="center"/>
+              <w:rPr>
+                <w:rFonts w:ascii="Times New Roman" w:eastAsia="Times New Roman" w:hAnsi="Times New Roman" w:cs="Times New Roman"/>
+                <w:color w:val="000000"/>
+                <w:sz w:val="18"/>
+                <w:szCs w:val="18"/>
+                <w:lang w:eastAsia="en-GB"/>
+              </w:rPr>
+            </w:pPr>
+            <w:r>
+              <w:rPr>
+                <w:rFonts w:ascii="Times New Roman" w:eastAsia="Times New Roman" w:hAnsi="Times New Roman" w:cs="Times New Roman"/>
+                <w:color w:val="000000"/>
+                <w:sz w:val="18"/>
+                <w:szCs w:val="18"/>
+                <w:lang w:eastAsia="en-GB"/>
+              </w:rPr>
+              <w:t>20</w:t>
+            </w:r>
+          </w:p>
+        </w:tc>
+        <w:tc>
+          <w:tcPr>
+            <w:tcW w:w="1499" w:type="dxa"/>
+            <w:tcBorders>
+              <w:top w:val="single" w:sz="6" w:space="0" w:color="auto"/>
+              <w:left w:val="single" w:sz="6" w:space="0" w:color="auto"/>
+              <w:bottom w:val="single" w:sz="6" w:space="0" w:color="auto"/>
+              <w:right w:val="single" w:sz="6" w:space="0" w:color="auto"/>
+            </w:tcBorders>
+            <w:shd w:val="clear" w:color="auto" w:fill="auto"/>
+            <w:noWrap/>
+            <w:vAlign w:val="bottom"/>
+            <w:hideMark/>
+          </w:tcPr>
+          <w:p>
+            <w:pPr>
+              <w:spacing w:after="0" w:line="240" w:lineRule="auto"/>
+              <w:jc w:val="center"/>
+              <w:rPr>
+                <w:rFonts w:ascii="Times New Roman" w:eastAsia="Times New Roman" w:hAnsi="Times New Roman" w:cs="Times New Roman"/>
+                <w:color w:val="000000"/>
+                <w:sz w:val="18"/>
+                <w:szCs w:val="18"/>
+                <w:lang w:eastAsia="en-GB"/>
+              </w:rPr>
+            </w:pPr>
+            <w:r>
+              <w:rPr>
+                <w:rFonts w:ascii="Times New Roman" w:eastAsia="Times New Roman" w:hAnsi="Times New Roman" w:cs="Times New Roman"/>
+                <w:color w:val="000000"/>
+                <w:sz w:val="18"/>
+                <w:szCs w:val="18"/>
+                <w:lang w:eastAsia="en-GB"/>
+              </w:rPr>
+              <w:t>32</w:t>
+            </w:r>
+          </w:p>
+        </w:tc>
+        <w:tc>
+          <w:tcPr>
+            <w:tcW w:w="1499" w:type="dxa"/>
+            <w:tcBorders>
+              <w:top w:val="single" w:sz="6" w:space="0" w:color="auto"/>
+              <w:left w:val="single" w:sz="6" w:space="0" w:color="auto"/>
+              <w:bottom w:val="single" w:sz="6" w:space="0" w:color="auto"/>
+              <w:right w:val="single" w:sz="6" w:space="0" w:color="auto"/>
+            </w:tcBorders>
+            <w:shd w:val="clear" w:color="auto" w:fill="auto"/>
+            <w:noWrap/>
+            <w:vAlign w:val="bottom"/>
+            <w:hideMark/>
+          </w:tcPr>
+          <w:p>
+            <w:pPr>
+              <w:spacing w:after="0" w:line="240" w:lineRule="auto"/>
+              <w:jc w:val="center"/>
+              <w:rPr>
+                <w:rFonts w:ascii="Times New Roman" w:eastAsia="Times New Roman" w:hAnsi="Times New Roman" w:cs="Times New Roman"/>
+                <w:color w:val="000000"/>
+                <w:sz w:val="18"/>
+                <w:szCs w:val="18"/>
+                <w:lang w:eastAsia="en-GB"/>
+              </w:rPr>
+            </w:pPr>
+            <w:r>
+              <w:rPr>
+                <w:rFonts w:ascii="Times New Roman" w:eastAsia="Times New Roman" w:hAnsi="Times New Roman" w:cs="Times New Roman"/>
+                <w:color w:val="000000"/>
+                <w:sz w:val="18"/>
+                <w:szCs w:val="18"/>
+                <w:lang w:eastAsia="en-GB"/>
+              </w:rPr>
+              <w:t>0</w:t>
+            </w:r>
+          </w:p>
+        </w:tc>
+        <w:tc>
+          <w:tcPr>
+            <w:tcW w:w="1499" w:type="dxa"/>
+            <w:tcBorders>
+              <w:top w:val="single" w:sz="6" w:space="0" w:color="auto"/>
+              <w:left w:val="single" w:sz="6" w:space="0" w:color="auto"/>
+              <w:bottom w:val="single" w:sz="6" w:space="0" w:color="auto"/>
+              <w:right w:val="single" w:sz="6" w:space="0" w:color="auto"/>
+            </w:tcBorders>
+            <w:shd w:val="clear" w:color="auto" w:fill="auto"/>
+            <w:noWrap/>
+            <w:vAlign w:val="bottom"/>
+            <w:hideMark/>
+          </w:tcPr>
+          <w:p>
+            <w:pPr>
+              <w:spacing w:after="0" w:line="240" w:lineRule="auto"/>
+              <w:jc w:val="center"/>
+              <w:rPr>
+                <w:rFonts w:ascii="Times New Roman" w:eastAsia="Times New Roman" w:hAnsi="Times New Roman" w:cs="Times New Roman"/>
+                <w:color w:val="000000"/>
+                <w:sz w:val="18"/>
+                <w:szCs w:val="18"/>
+                <w:lang w:eastAsia="en-GB"/>
+              </w:rPr>
+            </w:pPr>
+            <w:r>
+              <w:rPr>
+                <w:rFonts w:ascii="Times New Roman" w:eastAsia="Times New Roman" w:hAnsi="Times New Roman" w:cs="Times New Roman"/>
+                <w:color w:val="000000"/>
+                <w:sz w:val="18"/>
+                <w:szCs w:val="18"/>
+                <w:lang w:eastAsia="en-GB"/>
+              </w:rPr>
+              <w:t>None</w:t>
+            </w:r>
+          </w:p>
+        </w:tc>
+        <w:tc>
+          <w:tcPr>
+            <w:tcW w:w="981" w:type="dxa"/>
+            <w:tcBorders>
+              <w:top w:val="single" w:sz="6" w:space="0" w:color="auto"/>
+              <w:left w:val="single" w:sz="6" w:space="0" w:color="auto"/>
+              <w:bottom w:val="single" w:sz="6" w:space="0" w:color="auto"/>
+              <w:right w:val="single" w:sz="6" w:space="0" w:color="auto"/>
+            </w:tcBorders>
+            <w:shd w:val="clear" w:color="auto" w:fill="auto"/>
+            <w:noWrap/>
+            <w:vAlign w:val="bottom"/>
+            <w:hideMark/>
+          </w:tcPr>
+          <w:p>
+            <w:pPr>
+              <w:spacing w:after="0" w:line="240" w:lineRule="auto"/>
+              <w:jc w:val="center"/>
+              <w:rPr>
+                <w:rFonts w:ascii="Times New Roman" w:eastAsia="Times New Roman" w:hAnsi="Times New Roman" w:cs="Times New Roman"/>
+                <w:color w:val="000000"/>
+                <w:sz w:val="18"/>
+                <w:szCs w:val="18"/>
+                <w:lang w:eastAsia="en-GB"/>
+              </w:rPr>
+            </w:pPr>
+            <w:r>
+              <w:rPr>
+                <w:rFonts w:ascii="Times New Roman" w:eastAsia="Times New Roman" w:hAnsi="Times New Roman" w:cs="Times New Roman"/>
+                <w:color w:val="000000"/>
+                <w:sz w:val="18"/>
+                <w:szCs w:val="18"/>
+                <w:lang w:eastAsia="en-GB"/>
+              </w:rPr>
+              <w:t>0.293371</w:t>
+            </w:r>
+          </w:p>
+        </w:tc>
+        <w:tc>
+          <w:tcPr>
+            <w:tcW w:w="981" w:type="dxa"/>
+            <w:tcBorders>
+              <w:top w:val="single" w:sz="6" w:space="0" w:color="auto"/>
+              <w:left w:val="single" w:sz="6" w:space="0" w:color="auto"/>
+              <w:bottom w:val="single" w:sz="6" w:space="0" w:color="auto"/>
+              <w:right w:val="single" w:sz="4" w:space="0" w:color="auto"/>
+            </w:tcBorders>
+            <w:shd w:val="clear" w:color="auto" w:fill="auto"/>
+            <w:noWrap/>
+            <w:vAlign w:val="bottom"/>
+            <w:hideMark/>
+          </w:tcPr>
+          <w:p>
+            <w:pPr>
+              <w:spacing w:after="0" w:line="240" w:lineRule="auto"/>
+              <w:jc w:val="center"/>
+              <w:rPr>
+                <w:rFonts w:ascii="Times New Roman" w:eastAsia="Times New Roman" w:hAnsi="Times New Roman" w:cs="Times New Roman"/>
+                <w:color w:val="000000"/>
+                <w:sz w:val="18"/>
+                <w:szCs w:val="18"/>
+                <w:lang w:eastAsia="en-GB"/>
+              </w:rPr>
+            </w:pPr>
+            <w:r>
+              <w:rPr>
+                <w:rFonts w:ascii="Times New Roman" w:eastAsia="Times New Roman" w:hAnsi="Times New Roman" w:cs="Times New Roman"/>
+                <w:color w:val="000000"/>
+                <w:sz w:val="18"/>
+                <w:szCs w:val="18"/>
+                <w:lang w:eastAsia="en-GB"/>
+              </w:rPr>
+              <w:t>0.701918</w:t>
+            </w:r>
+          </w:p>
+        </w:tc>
+      </w:tr>
+      <w:tr>
+        <w:trPr>
+          <w:trHeight w:val="105"/>
+        </w:trPr>
+        <w:tc>
+          <w:tcPr>
+            <w:tcW w:w="1171" w:type="dxa"/>
+            <w:tcBorders>
+              <w:top w:val="single" w:sz="6" w:space="0" w:color="auto"/>
+              <w:left w:val="single" w:sz="4" w:space="0" w:color="auto"/>
+              <w:bottom w:val="single" w:sz="6" w:space="0" w:color="auto"/>
+              <w:right w:val="single" w:sz="6" w:space="0" w:color="auto"/>
+            </w:tcBorders>
+            <w:shd w:val="clear" w:color="auto" w:fill="auto"/>
+            <w:noWrap/>
+            <w:vAlign w:val="bottom"/>
+            <w:hideMark/>
+          </w:tcPr>
+          <w:p>
+            <w:pPr>
+              <w:spacing w:after="0" w:line="240" w:lineRule="auto"/>
+              <w:jc w:val="center"/>
+              <w:rPr>
+                <w:rFonts w:ascii="Times New Roman" w:eastAsia="Times New Roman" w:hAnsi="Times New Roman" w:cs="Times New Roman"/>
+                <w:color w:val="000000"/>
+                <w:sz w:val="18"/>
+                <w:szCs w:val="18"/>
+                <w:lang w:eastAsia="en-GB"/>
+              </w:rPr>
+            </w:pPr>
+            <w:r>
+              <w:rPr>
+                <w:rFonts w:ascii="Times New Roman" w:eastAsia="Times New Roman" w:hAnsi="Times New Roman" w:cs="Times New Roman"/>
+                <w:color w:val="000000"/>
+                <w:sz w:val="18"/>
+                <w:szCs w:val="18"/>
+                <w:lang w:eastAsia="en-GB"/>
+              </w:rPr>
+              <w:t>50</w:t>
+            </w:r>
+          </w:p>
+        </w:tc>
+        <w:tc>
+          <w:tcPr>
+            <w:tcW w:w="1499" w:type="dxa"/>
+            <w:tcBorders>
+              <w:top w:val="single" w:sz="6" w:space="0" w:color="auto"/>
+              <w:left w:val="single" w:sz="6" w:space="0" w:color="auto"/>
+              <w:bottom w:val="single" w:sz="6" w:space="0" w:color="auto"/>
+              <w:right w:val="single" w:sz="6" w:space="0" w:color="auto"/>
+            </w:tcBorders>
+            <w:shd w:val="clear" w:color="auto" w:fill="auto"/>
+            <w:noWrap/>
+            <w:vAlign w:val="bottom"/>
+            <w:hideMark/>
+          </w:tcPr>
+          <w:p>
+            <w:pPr>
+              <w:spacing w:after="0" w:line="240" w:lineRule="auto"/>
+              <w:jc w:val="center"/>
+              <w:rPr>
+                <w:rFonts w:ascii="Times New Roman" w:eastAsia="Times New Roman" w:hAnsi="Times New Roman" w:cs="Times New Roman"/>
+                <w:color w:val="000000"/>
+                <w:sz w:val="18"/>
+                <w:szCs w:val="18"/>
+                <w:lang w:eastAsia="en-GB"/>
+              </w:rPr>
+            </w:pPr>
+            <w:r>
+              <w:rPr>
+                <w:rFonts w:ascii="Times New Roman" w:eastAsia="Times New Roman" w:hAnsi="Times New Roman" w:cs="Times New Roman"/>
+                <w:color w:val="000000"/>
+                <w:sz w:val="18"/>
+                <w:szCs w:val="18"/>
+                <w:lang w:eastAsia="en-GB"/>
+              </w:rPr>
+              <w:t>20</w:t>
+            </w:r>
+          </w:p>
+        </w:tc>
+        <w:tc>
+          <w:tcPr>
+            <w:tcW w:w="1499" w:type="dxa"/>
+            <w:tcBorders>
+              <w:top w:val="single" w:sz="6" w:space="0" w:color="auto"/>
+              <w:left w:val="single" w:sz="6" w:space="0" w:color="auto"/>
+              <w:bottom w:val="single" w:sz="6" w:space="0" w:color="auto"/>
+              <w:right w:val="single" w:sz="6" w:space="0" w:color="auto"/>
+            </w:tcBorders>
+            <w:shd w:val="clear" w:color="auto" w:fill="auto"/>
+            <w:noWrap/>
+            <w:vAlign w:val="bottom"/>
+            <w:hideMark/>
+          </w:tcPr>
+          <w:p>
+            <w:pPr>
+              <w:spacing w:after="0" w:line="240" w:lineRule="auto"/>
+              <w:jc w:val="center"/>
+              <w:rPr>
+                <w:rFonts w:ascii="Times New Roman" w:eastAsia="Times New Roman" w:hAnsi="Times New Roman" w:cs="Times New Roman"/>
+                <w:color w:val="000000"/>
+                <w:sz w:val="18"/>
+                <w:szCs w:val="18"/>
+                <w:lang w:eastAsia="en-GB"/>
+              </w:rPr>
+            </w:pPr>
+            <w:r>
+              <w:rPr>
+                <w:rFonts w:ascii="Times New Roman" w:eastAsia="Times New Roman" w:hAnsi="Times New Roman" w:cs="Times New Roman"/>
+                <w:color w:val="000000"/>
+                <w:sz w:val="18"/>
+                <w:szCs w:val="18"/>
+                <w:lang w:eastAsia="en-GB"/>
+              </w:rPr>
+              <w:t>32</w:t>
+            </w:r>
+          </w:p>
+        </w:tc>
+        <w:tc>
+          <w:tcPr>
+            <w:tcW w:w="1499" w:type="dxa"/>
+            <w:tcBorders>
+              <w:top w:val="single" w:sz="6" w:space="0" w:color="auto"/>
+              <w:left w:val="single" w:sz="6" w:space="0" w:color="auto"/>
+              <w:bottom w:val="single" w:sz="6" w:space="0" w:color="auto"/>
+              <w:right w:val="single" w:sz="6" w:space="0" w:color="auto"/>
+            </w:tcBorders>
+            <w:shd w:val="clear" w:color="auto" w:fill="auto"/>
+            <w:noWrap/>
+            <w:vAlign w:val="bottom"/>
+            <w:hideMark/>
+          </w:tcPr>
+          <w:p>
+            <w:pPr>
+              <w:spacing w:after="0" w:line="240" w:lineRule="auto"/>
+              <w:jc w:val="center"/>
+              <w:rPr>
+                <w:rFonts w:ascii="Times New Roman" w:eastAsia="Times New Roman" w:hAnsi="Times New Roman" w:cs="Times New Roman"/>
+                <w:color w:val="000000"/>
+                <w:sz w:val="18"/>
+                <w:szCs w:val="18"/>
+                <w:lang w:eastAsia="en-GB"/>
+              </w:rPr>
+            </w:pPr>
+            <w:r>
+              <w:rPr>
+                <w:rFonts w:ascii="Times New Roman" w:eastAsia="Times New Roman" w:hAnsi="Times New Roman" w:cs="Times New Roman"/>
+                <w:color w:val="000000"/>
+                <w:sz w:val="18"/>
+                <w:szCs w:val="18"/>
+                <w:lang w:eastAsia="en-GB"/>
+              </w:rPr>
+              <w:t>0</w:t>
+            </w:r>
+          </w:p>
+        </w:tc>
+        <w:tc>
+          <w:tcPr>
+            <w:tcW w:w="1499" w:type="dxa"/>
+            <w:tcBorders>
+              <w:top w:val="single" w:sz="6" w:space="0" w:color="auto"/>
+              <w:left w:val="single" w:sz="6" w:space="0" w:color="auto"/>
+              <w:bottom w:val="single" w:sz="6" w:space="0" w:color="auto"/>
+              <w:right w:val="single" w:sz="6" w:space="0" w:color="auto"/>
+            </w:tcBorders>
+            <w:shd w:val="clear" w:color="auto" w:fill="auto"/>
+            <w:noWrap/>
+            <w:vAlign w:val="bottom"/>
+            <w:hideMark/>
+          </w:tcPr>
+          <w:p>
+            <w:pPr>
+              <w:spacing w:after="0" w:line="240" w:lineRule="auto"/>
+              <w:jc w:val="center"/>
+              <w:rPr>
+                <w:rFonts w:ascii="Times New Roman" w:eastAsia="Times New Roman" w:hAnsi="Times New Roman" w:cs="Times New Roman"/>
+                <w:color w:val="000000"/>
+                <w:sz w:val="18"/>
+                <w:szCs w:val="18"/>
+                <w:lang w:eastAsia="en-GB"/>
+              </w:rPr>
+            </w:pPr>
+            <w:r>
+              <w:rPr>
+                <w:rFonts w:ascii="Times New Roman" w:eastAsia="Times New Roman" w:hAnsi="Times New Roman" w:cs="Times New Roman"/>
+                <w:color w:val="000000"/>
+                <w:sz w:val="18"/>
+                <w:szCs w:val="18"/>
+                <w:lang w:eastAsia="en-GB"/>
+              </w:rPr>
+              <w:t>None</w:t>
+            </w:r>
+          </w:p>
+        </w:tc>
+        <w:tc>
+          <w:tcPr>
+            <w:tcW w:w="981" w:type="dxa"/>
+            <w:tcBorders>
+              <w:top w:val="single" w:sz="6" w:space="0" w:color="auto"/>
+              <w:left w:val="single" w:sz="6" w:space="0" w:color="auto"/>
+              <w:bottom w:val="single" w:sz="6" w:space="0" w:color="auto"/>
+              <w:right w:val="single" w:sz="6" w:space="0" w:color="auto"/>
+            </w:tcBorders>
+            <w:shd w:val="clear" w:color="auto" w:fill="auto"/>
+            <w:noWrap/>
+            <w:vAlign w:val="bottom"/>
+            <w:hideMark/>
+          </w:tcPr>
+          <w:p>
+            <w:pPr>
+              <w:spacing w:after="0" w:line="240" w:lineRule="auto"/>
+              <w:jc w:val="center"/>
+              <w:rPr>
+                <w:rFonts w:ascii="Times New Roman" w:eastAsia="Times New Roman" w:hAnsi="Times New Roman" w:cs="Times New Roman"/>
+                <w:color w:val="000000"/>
+                <w:sz w:val="18"/>
+                <w:szCs w:val="18"/>
+                <w:lang w:eastAsia="en-GB"/>
+              </w:rPr>
+            </w:pPr>
+            <w:r>
+              <w:rPr>
+                <w:rFonts w:ascii="Times New Roman" w:eastAsia="Times New Roman" w:hAnsi="Times New Roman" w:cs="Times New Roman"/>
+                <w:color w:val="000000"/>
+                <w:sz w:val="18"/>
+                <w:szCs w:val="18"/>
+                <w:lang w:eastAsia="en-GB"/>
+              </w:rPr>
+              <w:t>0.293371</w:t>
+            </w:r>
+          </w:p>
+        </w:tc>
+        <w:tc>
+          <w:tcPr>
+            <w:tcW w:w="981" w:type="dxa"/>
+            <w:tcBorders>
+              <w:top w:val="single" w:sz="6" w:space="0" w:color="auto"/>
+              <w:left w:val="single" w:sz="6" w:space="0" w:color="auto"/>
+              <w:bottom w:val="single" w:sz="6" w:space="0" w:color="auto"/>
+              <w:right w:val="single" w:sz="4" w:space="0" w:color="auto"/>
+            </w:tcBorders>
+            <w:shd w:val="clear" w:color="auto" w:fill="auto"/>
+            <w:noWrap/>
+            <w:vAlign w:val="bottom"/>
+            <w:hideMark/>
+          </w:tcPr>
+          <w:p>
+            <w:pPr>
+              <w:spacing w:after="0" w:line="240" w:lineRule="auto"/>
+              <w:jc w:val="center"/>
+              <w:rPr>
+                <w:rFonts w:ascii="Times New Roman" w:eastAsia="Times New Roman" w:hAnsi="Times New Roman" w:cs="Times New Roman"/>
+                <w:color w:val="000000"/>
+                <w:sz w:val="18"/>
+                <w:szCs w:val="18"/>
+                <w:lang w:eastAsia="en-GB"/>
+              </w:rPr>
+            </w:pPr>
+            <w:r>
+              <w:rPr>
+                <w:rFonts w:ascii="Times New Roman" w:eastAsia="Times New Roman" w:hAnsi="Times New Roman" w:cs="Times New Roman"/>
+                <w:color w:val="000000"/>
+                <w:sz w:val="18"/>
+                <w:szCs w:val="18"/>
+                <w:lang w:eastAsia="en-GB"/>
+              </w:rPr>
+              <w:t>0.701918</w:t>
+            </w:r>
+          </w:p>
+        </w:tc>
+      </w:tr>
+      <w:tr>
+        <w:trPr>
+          <w:trHeight w:val="105"/>
+        </w:trPr>
+        <w:tc>
+          <w:tcPr>
+            <w:tcW w:w="1171" w:type="dxa"/>
+            <w:tcBorders>
+              <w:top w:val="single" w:sz="6" w:space="0" w:color="auto"/>
+              <w:left w:val="single" w:sz="4" w:space="0" w:color="auto"/>
+              <w:bottom w:val="single" w:sz="6" w:space="0" w:color="auto"/>
+              <w:right w:val="single" w:sz="6" w:space="0" w:color="auto"/>
+            </w:tcBorders>
+            <w:shd w:val="clear" w:color="auto" w:fill="auto"/>
+            <w:noWrap/>
+            <w:vAlign w:val="bottom"/>
+            <w:hideMark/>
+          </w:tcPr>
+          <w:p>
+            <w:pPr>
+              <w:spacing w:after="0" w:line="240" w:lineRule="auto"/>
+              <w:jc w:val="center"/>
+              <w:rPr>
+                <w:rFonts w:ascii="Times New Roman" w:eastAsia="Times New Roman" w:hAnsi="Times New Roman" w:cs="Times New Roman"/>
+                <w:color w:val="000000"/>
+                <w:sz w:val="18"/>
+                <w:szCs w:val="18"/>
+                <w:lang w:eastAsia="en-GB"/>
+              </w:rPr>
+            </w:pPr>
+            <w:r>
+              <w:rPr>
+                <w:rFonts w:ascii="Times New Roman" w:eastAsia="Times New Roman" w:hAnsi="Times New Roman" w:cs="Times New Roman"/>
+                <w:color w:val="000000"/>
+                <w:sz w:val="18"/>
+                <w:szCs w:val="18"/>
+                <w:lang w:eastAsia="en-GB"/>
+              </w:rPr>
+              <w:t>20</w:t>
+            </w:r>
+          </w:p>
+        </w:tc>
+        <w:tc>
+          <w:tcPr>
+            <w:tcW w:w="1499" w:type="dxa"/>
+            <w:tcBorders>
+              <w:top w:val="single" w:sz="6" w:space="0" w:color="auto"/>
+              <w:left w:val="single" w:sz="6" w:space="0" w:color="auto"/>
+              <w:bottom w:val="single" w:sz="6" w:space="0" w:color="auto"/>
+              <w:right w:val="single" w:sz="6" w:space="0" w:color="auto"/>
+            </w:tcBorders>
+            <w:shd w:val="clear" w:color="auto" w:fill="auto"/>
+            <w:noWrap/>
+            <w:vAlign w:val="bottom"/>
+            <w:hideMark/>
+          </w:tcPr>
+          <w:p>
+            <w:pPr>
+              <w:spacing w:after="0" w:line="240" w:lineRule="auto"/>
+              <w:jc w:val="center"/>
+              <w:rPr>
+                <w:rFonts w:ascii="Times New Roman" w:eastAsia="Times New Roman" w:hAnsi="Times New Roman" w:cs="Times New Roman"/>
+                <w:color w:val="000000"/>
+                <w:sz w:val="18"/>
+                <w:szCs w:val="18"/>
+                <w:lang w:eastAsia="en-GB"/>
+              </w:rPr>
+            </w:pPr>
+            <w:r>
+              <w:rPr>
+                <w:rFonts w:ascii="Times New Roman" w:eastAsia="Times New Roman" w:hAnsi="Times New Roman" w:cs="Times New Roman"/>
+                <w:color w:val="000000"/>
+                <w:sz w:val="18"/>
+                <w:szCs w:val="18"/>
+                <w:lang w:eastAsia="en-GB"/>
+              </w:rPr>
+              <w:t>20</w:t>
+            </w:r>
+          </w:p>
+        </w:tc>
+        <w:tc>
+          <w:tcPr>
+            <w:tcW w:w="1499" w:type="dxa"/>
+            <w:tcBorders>
+              <w:top w:val="single" w:sz="6" w:space="0" w:color="auto"/>
+              <w:left w:val="single" w:sz="6" w:space="0" w:color="auto"/>
+              <w:bottom w:val="single" w:sz="6" w:space="0" w:color="auto"/>
+              <w:right w:val="single" w:sz="6" w:space="0" w:color="auto"/>
+            </w:tcBorders>
+            <w:shd w:val="clear" w:color="auto" w:fill="auto"/>
+            <w:noWrap/>
+            <w:vAlign w:val="bottom"/>
+            <w:hideMark/>
+          </w:tcPr>
+          <w:p>
+            <w:pPr>
+              <w:spacing w:after="0" w:line="240" w:lineRule="auto"/>
+              <w:jc w:val="center"/>
+              <w:rPr>
+                <w:rFonts w:ascii="Times New Roman" w:eastAsia="Times New Roman" w:hAnsi="Times New Roman" w:cs="Times New Roman"/>
+                <w:color w:val="000000"/>
+                <w:sz w:val="18"/>
+                <w:szCs w:val="18"/>
+                <w:lang w:eastAsia="en-GB"/>
+              </w:rPr>
+            </w:pPr>
+            <w:r>
+              <w:rPr>
+                <w:rFonts w:ascii="Times New Roman" w:eastAsia="Times New Roman" w:hAnsi="Times New Roman" w:cs="Times New Roman"/>
+                <w:color w:val="000000"/>
+                <w:sz w:val="18"/>
+                <w:szCs w:val="18"/>
+                <w:lang w:eastAsia="en-GB"/>
+              </w:rPr>
+              <w:t>64</w:t>
+            </w:r>
+          </w:p>
+        </w:tc>
+        <w:tc>
+          <w:tcPr>
+            <w:tcW w:w="1499" w:type="dxa"/>
+            <w:tcBorders>
+              <w:top w:val="single" w:sz="6" w:space="0" w:color="auto"/>
+              <w:left w:val="single" w:sz="6" w:space="0" w:color="auto"/>
+              <w:bottom w:val="single" w:sz="6" w:space="0" w:color="auto"/>
+              <w:right w:val="single" w:sz="6" w:space="0" w:color="auto"/>
+            </w:tcBorders>
+            <w:shd w:val="clear" w:color="auto" w:fill="auto"/>
+            <w:noWrap/>
+            <w:vAlign w:val="bottom"/>
+            <w:hideMark/>
+          </w:tcPr>
+          <w:p>
+            <w:pPr>
+              <w:spacing w:after="0" w:line="240" w:lineRule="auto"/>
+              <w:jc w:val="center"/>
+              <w:rPr>
+                <w:rFonts w:ascii="Times New Roman" w:eastAsia="Times New Roman" w:hAnsi="Times New Roman" w:cs="Times New Roman"/>
+                <w:color w:val="000000"/>
+                <w:sz w:val="18"/>
+                <w:szCs w:val="18"/>
+                <w:lang w:eastAsia="en-GB"/>
+              </w:rPr>
+            </w:pPr>
+            <w:r>
+              <w:rPr>
+                <w:rFonts w:ascii="Times New Roman" w:eastAsia="Times New Roman" w:hAnsi="Times New Roman" w:cs="Times New Roman"/>
+                <w:color w:val="000000"/>
+                <w:sz w:val="18"/>
+                <w:szCs w:val="18"/>
+                <w:lang w:eastAsia="en-GB"/>
+              </w:rPr>
+              <w:t>0</w:t>
+            </w:r>
+          </w:p>
+        </w:tc>
+        <w:tc>
+          <w:tcPr>
+            <w:tcW w:w="1499" w:type="dxa"/>
+            <w:tcBorders>
+              <w:top w:val="single" w:sz="6" w:space="0" w:color="auto"/>
+              <w:left w:val="single" w:sz="6" w:space="0" w:color="auto"/>
+              <w:bottom w:val="single" w:sz="6" w:space="0" w:color="auto"/>
+              <w:right w:val="single" w:sz="6" w:space="0" w:color="auto"/>
+            </w:tcBorders>
+            <w:shd w:val="clear" w:color="auto" w:fill="auto"/>
+            <w:noWrap/>
+            <w:vAlign w:val="bottom"/>
+            <w:hideMark/>
+          </w:tcPr>
+          <w:p>
+            <w:pPr>
+              <w:spacing w:after="0" w:line="240" w:lineRule="auto"/>
+              <w:jc w:val="center"/>
+              <w:rPr>
+                <w:rFonts w:ascii="Times New Roman" w:eastAsia="Times New Roman" w:hAnsi="Times New Roman" w:cs="Times New Roman"/>
+                <w:color w:val="000000"/>
+                <w:sz w:val="18"/>
+                <w:szCs w:val="18"/>
+                <w:lang w:eastAsia="en-GB"/>
+              </w:rPr>
+            </w:pPr>
+            <w:r>
+              <w:rPr>
+                <w:rFonts w:ascii="Times New Roman" w:eastAsia="Times New Roman" w:hAnsi="Times New Roman" w:cs="Times New Roman"/>
+                <w:color w:val="000000"/>
+                <w:sz w:val="18"/>
+                <w:szCs w:val="18"/>
+                <w:lang w:eastAsia="en-GB"/>
+              </w:rPr>
+              <w:t>None</w:t>
+            </w:r>
+          </w:p>
+        </w:tc>
+        <w:tc>
+          <w:tcPr>
+            <w:tcW w:w="981" w:type="dxa"/>
+            <w:tcBorders>
+              <w:top w:val="single" w:sz="6" w:space="0" w:color="auto"/>
+              <w:left w:val="single" w:sz="6" w:space="0" w:color="auto"/>
+              <w:bottom w:val="single" w:sz="6" w:space="0" w:color="auto"/>
+              <w:right w:val="single" w:sz="6" w:space="0" w:color="auto"/>
+            </w:tcBorders>
+            <w:shd w:val="clear" w:color="auto" w:fill="auto"/>
+            <w:noWrap/>
+            <w:vAlign w:val="bottom"/>
+            <w:hideMark/>
+          </w:tcPr>
+          <w:p>
+            <w:pPr>
+              <w:spacing w:after="0" w:line="240" w:lineRule="auto"/>
+              <w:jc w:val="center"/>
+              <w:rPr>
+                <w:rFonts w:ascii="Times New Roman" w:eastAsia="Times New Roman" w:hAnsi="Times New Roman" w:cs="Times New Roman"/>
+                <w:color w:val="000000"/>
+                <w:sz w:val="18"/>
+                <w:szCs w:val="18"/>
+                <w:lang w:eastAsia="en-GB"/>
+              </w:rPr>
+            </w:pPr>
+            <w:r>
+              <w:rPr>
+                <w:rFonts w:ascii="Times New Roman" w:eastAsia="Times New Roman" w:hAnsi="Times New Roman" w:cs="Times New Roman"/>
+                <w:color w:val="000000"/>
+                <w:sz w:val="18"/>
+                <w:szCs w:val="18"/>
+                <w:lang w:eastAsia="en-GB"/>
+              </w:rPr>
+              <w:t>0.310895</w:t>
+            </w:r>
+          </w:p>
+        </w:tc>
+        <w:tc>
+          <w:tcPr>
+            <w:tcW w:w="981" w:type="dxa"/>
+            <w:tcBorders>
+              <w:top w:val="single" w:sz="6" w:space="0" w:color="auto"/>
+              <w:left w:val="single" w:sz="6" w:space="0" w:color="auto"/>
+              <w:bottom w:val="single" w:sz="6" w:space="0" w:color="auto"/>
+              <w:right w:val="single" w:sz="4" w:space="0" w:color="auto"/>
+            </w:tcBorders>
+            <w:shd w:val="clear" w:color="auto" w:fill="auto"/>
+            <w:noWrap/>
+            <w:vAlign w:val="bottom"/>
+            <w:hideMark/>
+          </w:tcPr>
+          <w:p>
+            <w:pPr>
+              <w:spacing w:after="0" w:line="240" w:lineRule="auto"/>
+              <w:jc w:val="center"/>
+              <w:rPr>
+                <w:rFonts w:ascii="Times New Roman" w:eastAsia="Times New Roman" w:hAnsi="Times New Roman" w:cs="Times New Roman"/>
+                <w:color w:val="000000"/>
+                <w:sz w:val="18"/>
+                <w:szCs w:val="18"/>
+                <w:lang w:eastAsia="en-GB"/>
+              </w:rPr>
+            </w:pPr>
+            <w:r>
+              <w:rPr>
+                <w:rFonts w:ascii="Times New Roman" w:eastAsia="Times New Roman" w:hAnsi="Times New Roman" w:cs="Times New Roman"/>
+                <w:color w:val="000000"/>
+                <w:sz w:val="18"/>
+                <w:szCs w:val="18"/>
+                <w:lang w:eastAsia="en-GB"/>
+              </w:rPr>
+              <w:t>0.684113</w:t>
+            </w:r>
+          </w:p>
+        </w:tc>
+      </w:tr>
+      <w:tr>
+        <w:trPr>
+          <w:trHeight w:val="105"/>
+        </w:trPr>
+        <w:tc>
+          <w:tcPr>
+            <w:tcW w:w="1171" w:type="dxa"/>
+            <w:tcBorders>
+              <w:top w:val="single" w:sz="6" w:space="0" w:color="auto"/>
+              <w:left w:val="single" w:sz="4" w:space="0" w:color="auto"/>
+              <w:bottom w:val="single" w:sz="6" w:space="0" w:color="auto"/>
+              <w:right w:val="single" w:sz="6" w:space="0" w:color="auto"/>
+            </w:tcBorders>
+            <w:shd w:val="clear" w:color="auto" w:fill="auto"/>
+            <w:noWrap/>
+            <w:vAlign w:val="bottom"/>
+            <w:hideMark/>
+          </w:tcPr>
+          <w:p>
+            <w:pPr>
+              <w:spacing w:after="0" w:line="240" w:lineRule="auto"/>
+              <w:jc w:val="center"/>
+              <w:rPr>
+                <w:rFonts w:ascii="Times New Roman" w:eastAsia="Times New Roman" w:hAnsi="Times New Roman" w:cs="Times New Roman"/>
+                <w:color w:val="000000"/>
+                <w:sz w:val="18"/>
+                <w:szCs w:val="18"/>
+                <w:lang w:eastAsia="en-GB"/>
+              </w:rPr>
+            </w:pPr>
+            <w:r>
+              <w:rPr>
+                <w:rFonts w:ascii="Times New Roman" w:eastAsia="Times New Roman" w:hAnsi="Times New Roman" w:cs="Times New Roman"/>
+                <w:color w:val="000000"/>
+                <w:sz w:val="18"/>
+                <w:szCs w:val="18"/>
+                <w:lang w:eastAsia="en-GB"/>
+              </w:rPr>
+              <w:t>30</w:t>
+            </w:r>
+          </w:p>
+        </w:tc>
+        <w:tc>
+          <w:tcPr>
+            <w:tcW w:w="1499" w:type="dxa"/>
+            <w:tcBorders>
+              <w:top w:val="single" w:sz="6" w:space="0" w:color="auto"/>
+              <w:left w:val="single" w:sz="6" w:space="0" w:color="auto"/>
+              <w:bottom w:val="single" w:sz="6" w:space="0" w:color="auto"/>
+              <w:right w:val="single" w:sz="6" w:space="0" w:color="auto"/>
+            </w:tcBorders>
+            <w:shd w:val="clear" w:color="auto" w:fill="auto"/>
+            <w:noWrap/>
+            <w:vAlign w:val="bottom"/>
+            <w:hideMark/>
+          </w:tcPr>
+          <w:p>
+            <w:pPr>
+              <w:spacing w:after="0" w:line="240" w:lineRule="auto"/>
+              <w:jc w:val="center"/>
+              <w:rPr>
+                <w:rFonts w:ascii="Times New Roman" w:eastAsia="Times New Roman" w:hAnsi="Times New Roman" w:cs="Times New Roman"/>
+                <w:color w:val="000000"/>
+                <w:sz w:val="18"/>
+                <w:szCs w:val="18"/>
+                <w:lang w:eastAsia="en-GB"/>
+              </w:rPr>
+            </w:pPr>
+            <w:r>
+              <w:rPr>
+                <w:rFonts w:ascii="Times New Roman" w:eastAsia="Times New Roman" w:hAnsi="Times New Roman" w:cs="Times New Roman"/>
+                <w:color w:val="000000"/>
+                <w:sz w:val="18"/>
+                <w:szCs w:val="18"/>
+                <w:lang w:eastAsia="en-GB"/>
+              </w:rPr>
+              <w:t>20</w:t>
+            </w:r>
+          </w:p>
+        </w:tc>
+        <w:tc>
+          <w:tcPr>
+            <w:tcW w:w="1499" w:type="dxa"/>
+            <w:tcBorders>
+              <w:top w:val="single" w:sz="6" w:space="0" w:color="auto"/>
+              <w:left w:val="single" w:sz="6" w:space="0" w:color="auto"/>
+              <w:bottom w:val="single" w:sz="6" w:space="0" w:color="auto"/>
+              <w:right w:val="single" w:sz="6" w:space="0" w:color="auto"/>
+            </w:tcBorders>
+            <w:shd w:val="clear" w:color="auto" w:fill="auto"/>
+            <w:noWrap/>
+            <w:vAlign w:val="bottom"/>
+            <w:hideMark/>
+          </w:tcPr>
+          <w:p>
+            <w:pPr>
+              <w:spacing w:after="0" w:line="240" w:lineRule="auto"/>
+              <w:jc w:val="center"/>
+              <w:rPr>
+                <w:rFonts w:ascii="Times New Roman" w:eastAsia="Times New Roman" w:hAnsi="Times New Roman" w:cs="Times New Roman"/>
+                <w:color w:val="000000"/>
+                <w:sz w:val="18"/>
+                <w:szCs w:val="18"/>
+                <w:lang w:eastAsia="en-GB"/>
+              </w:rPr>
+            </w:pPr>
+            <w:r>
+              <w:rPr>
+                <w:rFonts w:ascii="Times New Roman" w:eastAsia="Times New Roman" w:hAnsi="Times New Roman" w:cs="Times New Roman"/>
+                <w:color w:val="000000"/>
+                <w:sz w:val="18"/>
+                <w:szCs w:val="18"/>
+                <w:lang w:eastAsia="en-GB"/>
+              </w:rPr>
+              <w:t>64</w:t>
+            </w:r>
+          </w:p>
+        </w:tc>
+        <w:tc>
+          <w:tcPr>
+            <w:tcW w:w="1499" w:type="dxa"/>
+            <w:tcBorders>
+              <w:top w:val="single" w:sz="6" w:space="0" w:color="auto"/>
+              <w:left w:val="single" w:sz="6" w:space="0" w:color="auto"/>
+              <w:bottom w:val="single" w:sz="6" w:space="0" w:color="auto"/>
+              <w:right w:val="single" w:sz="6" w:space="0" w:color="auto"/>
+            </w:tcBorders>
+            <w:shd w:val="clear" w:color="auto" w:fill="auto"/>
+            <w:noWrap/>
+            <w:vAlign w:val="bottom"/>
+            <w:hideMark/>
+          </w:tcPr>
+          <w:p>
+            <w:pPr>
+              <w:spacing w:after="0" w:line="240" w:lineRule="auto"/>
+              <w:jc w:val="center"/>
+              <w:rPr>
+                <w:rFonts w:ascii="Times New Roman" w:eastAsia="Times New Roman" w:hAnsi="Times New Roman" w:cs="Times New Roman"/>
+                <w:color w:val="000000"/>
+                <w:sz w:val="18"/>
+                <w:szCs w:val="18"/>
+                <w:lang w:eastAsia="en-GB"/>
+              </w:rPr>
+            </w:pPr>
+            <w:r>
+              <w:rPr>
+                <w:rFonts w:ascii="Times New Roman" w:eastAsia="Times New Roman" w:hAnsi="Times New Roman" w:cs="Times New Roman"/>
+                <w:color w:val="000000"/>
+                <w:sz w:val="18"/>
+                <w:szCs w:val="18"/>
+                <w:lang w:eastAsia="en-GB"/>
+              </w:rPr>
+              <w:t>0</w:t>
+            </w:r>
+          </w:p>
+        </w:tc>
+        <w:tc>
+          <w:tcPr>
+            <w:tcW w:w="1499" w:type="dxa"/>
+            <w:tcBorders>
+              <w:top w:val="single" w:sz="6" w:space="0" w:color="auto"/>
+              <w:left w:val="single" w:sz="6" w:space="0" w:color="auto"/>
+              <w:bottom w:val="single" w:sz="6" w:space="0" w:color="auto"/>
+              <w:right w:val="single" w:sz="6" w:space="0" w:color="auto"/>
+            </w:tcBorders>
+            <w:shd w:val="clear" w:color="auto" w:fill="auto"/>
+            <w:noWrap/>
+            <w:vAlign w:val="bottom"/>
+            <w:hideMark/>
+          </w:tcPr>
+          <w:p>
+            <w:pPr>
+              <w:spacing w:after="0" w:line="240" w:lineRule="auto"/>
+              <w:jc w:val="center"/>
+              <w:rPr>
+                <w:rFonts w:ascii="Times New Roman" w:eastAsia="Times New Roman" w:hAnsi="Times New Roman" w:cs="Times New Roman"/>
+                <w:color w:val="000000"/>
+                <w:sz w:val="18"/>
+                <w:szCs w:val="18"/>
+                <w:lang w:eastAsia="en-GB"/>
+              </w:rPr>
+            </w:pPr>
+            <w:r>
+              <w:rPr>
+                <w:rFonts w:ascii="Times New Roman" w:eastAsia="Times New Roman" w:hAnsi="Times New Roman" w:cs="Times New Roman"/>
+                <w:color w:val="000000"/>
+                <w:sz w:val="18"/>
+                <w:szCs w:val="18"/>
+                <w:lang w:eastAsia="en-GB"/>
+              </w:rPr>
+              <w:t>None</w:t>
+            </w:r>
+          </w:p>
+        </w:tc>
+        <w:tc>
+          <w:tcPr>
+            <w:tcW w:w="981" w:type="dxa"/>
+            <w:tcBorders>
+              <w:top w:val="single" w:sz="6" w:space="0" w:color="auto"/>
+              <w:left w:val="single" w:sz="6" w:space="0" w:color="auto"/>
+              <w:bottom w:val="single" w:sz="6" w:space="0" w:color="auto"/>
+              <w:right w:val="single" w:sz="6" w:space="0" w:color="auto"/>
+            </w:tcBorders>
+            <w:shd w:val="clear" w:color="auto" w:fill="auto"/>
+            <w:noWrap/>
+            <w:vAlign w:val="bottom"/>
+            <w:hideMark/>
+          </w:tcPr>
+          <w:p>
+            <w:pPr>
+              <w:spacing w:after="0" w:line="240" w:lineRule="auto"/>
+              <w:jc w:val="center"/>
+              <w:rPr>
+                <w:rFonts w:ascii="Times New Roman" w:eastAsia="Times New Roman" w:hAnsi="Times New Roman" w:cs="Times New Roman"/>
+                <w:color w:val="000000"/>
+                <w:sz w:val="18"/>
+                <w:szCs w:val="18"/>
+                <w:lang w:eastAsia="en-GB"/>
+              </w:rPr>
+            </w:pPr>
+            <w:r>
+              <w:rPr>
+                <w:rFonts w:ascii="Times New Roman" w:eastAsia="Times New Roman" w:hAnsi="Times New Roman" w:cs="Times New Roman"/>
+                <w:color w:val="000000"/>
+                <w:sz w:val="18"/>
+                <w:szCs w:val="18"/>
+                <w:lang w:eastAsia="en-GB"/>
+              </w:rPr>
+              <w:t>0.310895</w:t>
+            </w:r>
+          </w:p>
+        </w:tc>
+        <w:tc>
+          <w:tcPr>
+            <w:tcW w:w="981" w:type="dxa"/>
+            <w:tcBorders>
+              <w:top w:val="single" w:sz="6" w:space="0" w:color="auto"/>
+              <w:left w:val="single" w:sz="6" w:space="0" w:color="auto"/>
+              <w:bottom w:val="single" w:sz="6" w:space="0" w:color="auto"/>
+              <w:right w:val="single" w:sz="4" w:space="0" w:color="auto"/>
+            </w:tcBorders>
+            <w:shd w:val="clear" w:color="auto" w:fill="auto"/>
+            <w:noWrap/>
+            <w:vAlign w:val="bottom"/>
+            <w:hideMark/>
+          </w:tcPr>
+          <w:p>
+            <w:pPr>
+              <w:spacing w:after="0" w:line="240" w:lineRule="auto"/>
+              <w:jc w:val="center"/>
+              <w:rPr>
+                <w:rFonts w:ascii="Times New Roman" w:eastAsia="Times New Roman" w:hAnsi="Times New Roman" w:cs="Times New Roman"/>
+                <w:color w:val="000000"/>
+                <w:sz w:val="18"/>
+                <w:szCs w:val="18"/>
+                <w:lang w:eastAsia="en-GB"/>
+              </w:rPr>
+            </w:pPr>
+            <w:r>
+              <w:rPr>
+                <w:rFonts w:ascii="Times New Roman" w:eastAsia="Times New Roman" w:hAnsi="Times New Roman" w:cs="Times New Roman"/>
+                <w:color w:val="000000"/>
+                <w:sz w:val="18"/>
+                <w:szCs w:val="18"/>
+                <w:lang w:eastAsia="en-GB"/>
+              </w:rPr>
+              <w:t>0.684113</w:t>
+            </w:r>
+          </w:p>
+        </w:tc>
+      </w:tr>
+      <w:tr>
+        <w:trPr>
+          <w:trHeight w:val="105"/>
+        </w:trPr>
+        <w:tc>
+          <w:tcPr>
+            <w:tcW w:w="1171" w:type="dxa"/>
+            <w:tcBorders>
+              <w:top w:val="single" w:sz="6" w:space="0" w:color="auto"/>
+              <w:left w:val="single" w:sz="4" w:space="0" w:color="auto"/>
+              <w:bottom w:val="single" w:sz="6" w:space="0" w:color="auto"/>
+              <w:right w:val="single" w:sz="6" w:space="0" w:color="auto"/>
+            </w:tcBorders>
+            <w:shd w:val="clear" w:color="auto" w:fill="auto"/>
+            <w:noWrap/>
+            <w:vAlign w:val="bottom"/>
+            <w:hideMark/>
+          </w:tcPr>
+          <w:p>
+            <w:pPr>
+              <w:spacing w:after="0" w:line="240" w:lineRule="auto"/>
+              <w:jc w:val="center"/>
+              <w:rPr>
+                <w:rFonts w:ascii="Times New Roman" w:eastAsia="Times New Roman" w:hAnsi="Times New Roman" w:cs="Times New Roman"/>
+                <w:color w:val="000000"/>
+                <w:sz w:val="18"/>
+                <w:szCs w:val="18"/>
+                <w:lang w:eastAsia="en-GB"/>
+              </w:rPr>
+            </w:pPr>
+            <w:r>
+              <w:rPr>
+                <w:rFonts w:ascii="Times New Roman" w:eastAsia="Times New Roman" w:hAnsi="Times New Roman" w:cs="Times New Roman"/>
+                <w:color w:val="000000"/>
+                <w:sz w:val="18"/>
+                <w:szCs w:val="18"/>
+                <w:lang w:eastAsia="en-GB"/>
+              </w:rPr>
+              <w:t>40</w:t>
+            </w:r>
+          </w:p>
+        </w:tc>
+        <w:tc>
+          <w:tcPr>
+            <w:tcW w:w="1499" w:type="dxa"/>
+            <w:tcBorders>
+              <w:top w:val="single" w:sz="6" w:space="0" w:color="auto"/>
+              <w:left w:val="single" w:sz="6" w:space="0" w:color="auto"/>
+              <w:bottom w:val="single" w:sz="6" w:space="0" w:color="auto"/>
+              <w:right w:val="single" w:sz="6" w:space="0" w:color="auto"/>
+            </w:tcBorders>
+            <w:shd w:val="clear" w:color="auto" w:fill="auto"/>
+            <w:noWrap/>
+            <w:vAlign w:val="bottom"/>
+            <w:hideMark/>
+          </w:tcPr>
+          <w:p>
+            <w:pPr>
+              <w:spacing w:after="0" w:line="240" w:lineRule="auto"/>
+              <w:jc w:val="center"/>
+              <w:rPr>
+                <w:rFonts w:ascii="Times New Roman" w:eastAsia="Times New Roman" w:hAnsi="Times New Roman" w:cs="Times New Roman"/>
+                <w:color w:val="000000"/>
+                <w:sz w:val="18"/>
+                <w:szCs w:val="18"/>
+                <w:lang w:eastAsia="en-GB"/>
+              </w:rPr>
+            </w:pPr>
+            <w:r>
+              <w:rPr>
+                <w:rFonts w:ascii="Times New Roman" w:eastAsia="Times New Roman" w:hAnsi="Times New Roman" w:cs="Times New Roman"/>
+                <w:color w:val="000000"/>
+                <w:sz w:val="18"/>
+                <w:szCs w:val="18"/>
+                <w:lang w:eastAsia="en-GB"/>
+              </w:rPr>
+              <w:t>20</w:t>
+            </w:r>
+          </w:p>
+        </w:tc>
+        <w:tc>
+          <w:tcPr>
+            <w:tcW w:w="1499" w:type="dxa"/>
+            <w:tcBorders>
+              <w:top w:val="single" w:sz="6" w:space="0" w:color="auto"/>
+              <w:left w:val="single" w:sz="6" w:space="0" w:color="auto"/>
+              <w:bottom w:val="single" w:sz="6" w:space="0" w:color="auto"/>
+              <w:right w:val="single" w:sz="6" w:space="0" w:color="auto"/>
+            </w:tcBorders>
+            <w:shd w:val="clear" w:color="auto" w:fill="auto"/>
+            <w:noWrap/>
+            <w:vAlign w:val="bottom"/>
+            <w:hideMark/>
+          </w:tcPr>
+          <w:p>
+            <w:pPr>
+              <w:spacing w:after="0" w:line="240" w:lineRule="auto"/>
+              <w:jc w:val="center"/>
+              <w:rPr>
+                <w:rFonts w:ascii="Times New Roman" w:eastAsia="Times New Roman" w:hAnsi="Times New Roman" w:cs="Times New Roman"/>
+                <w:color w:val="000000"/>
+                <w:sz w:val="18"/>
+                <w:szCs w:val="18"/>
+                <w:lang w:eastAsia="en-GB"/>
+              </w:rPr>
+            </w:pPr>
+            <w:r>
+              <w:rPr>
+                <w:rFonts w:ascii="Times New Roman" w:eastAsia="Times New Roman" w:hAnsi="Times New Roman" w:cs="Times New Roman"/>
+                <w:color w:val="000000"/>
+                <w:sz w:val="18"/>
+                <w:szCs w:val="18"/>
+                <w:lang w:eastAsia="en-GB"/>
+              </w:rPr>
+              <w:t>64</w:t>
+            </w:r>
+          </w:p>
+        </w:tc>
+        <w:tc>
+          <w:tcPr>
+            <w:tcW w:w="1499" w:type="dxa"/>
+            <w:tcBorders>
+              <w:top w:val="single" w:sz="6" w:space="0" w:color="auto"/>
+              <w:left w:val="single" w:sz="6" w:space="0" w:color="auto"/>
+              <w:bottom w:val="single" w:sz="6" w:space="0" w:color="auto"/>
+              <w:right w:val="single" w:sz="6" w:space="0" w:color="auto"/>
+            </w:tcBorders>
+            <w:shd w:val="clear" w:color="auto" w:fill="auto"/>
+            <w:noWrap/>
+            <w:vAlign w:val="bottom"/>
+            <w:hideMark/>
+          </w:tcPr>
+          <w:p>
+            <w:pPr>
+              <w:spacing w:after="0" w:line="240" w:lineRule="auto"/>
+              <w:jc w:val="center"/>
+              <w:rPr>
+                <w:rFonts w:ascii="Times New Roman" w:eastAsia="Times New Roman" w:hAnsi="Times New Roman" w:cs="Times New Roman"/>
+                <w:color w:val="000000"/>
+                <w:sz w:val="18"/>
+                <w:szCs w:val="18"/>
+                <w:lang w:eastAsia="en-GB"/>
+              </w:rPr>
+            </w:pPr>
+            <w:r>
+              <w:rPr>
+                <w:rFonts w:ascii="Times New Roman" w:eastAsia="Times New Roman" w:hAnsi="Times New Roman" w:cs="Times New Roman"/>
+                <w:color w:val="000000"/>
+                <w:sz w:val="18"/>
+                <w:szCs w:val="18"/>
+                <w:lang w:eastAsia="en-GB"/>
+              </w:rPr>
+              <w:t>0</w:t>
+            </w:r>
+          </w:p>
+        </w:tc>
+        <w:tc>
+          <w:tcPr>
+            <w:tcW w:w="1499" w:type="dxa"/>
+            <w:tcBorders>
+              <w:top w:val="single" w:sz="6" w:space="0" w:color="auto"/>
+              <w:left w:val="single" w:sz="6" w:space="0" w:color="auto"/>
+              <w:bottom w:val="single" w:sz="6" w:space="0" w:color="auto"/>
+              <w:right w:val="single" w:sz="6" w:space="0" w:color="auto"/>
+            </w:tcBorders>
+            <w:shd w:val="clear" w:color="auto" w:fill="auto"/>
+            <w:noWrap/>
+            <w:vAlign w:val="bottom"/>
+            <w:hideMark/>
+          </w:tcPr>
+          <w:p>
+            <w:pPr>
+              <w:spacing w:after="0" w:line="240" w:lineRule="auto"/>
+              <w:jc w:val="center"/>
+              <w:rPr>
+                <w:rFonts w:ascii="Times New Roman" w:eastAsia="Times New Roman" w:hAnsi="Times New Roman" w:cs="Times New Roman"/>
+                <w:color w:val="000000"/>
+                <w:sz w:val="18"/>
+                <w:szCs w:val="18"/>
+                <w:lang w:eastAsia="en-GB"/>
+              </w:rPr>
+            </w:pPr>
+            <w:r>
+              <w:rPr>
+                <w:rFonts w:ascii="Times New Roman" w:eastAsia="Times New Roman" w:hAnsi="Times New Roman" w:cs="Times New Roman"/>
+                <w:color w:val="000000"/>
+                <w:sz w:val="18"/>
+                <w:szCs w:val="18"/>
+                <w:lang w:eastAsia="en-GB"/>
+              </w:rPr>
+              <w:t>None</w:t>
+            </w:r>
+          </w:p>
+        </w:tc>
+        <w:tc>
+          <w:tcPr>
+            <w:tcW w:w="981" w:type="dxa"/>
+            <w:tcBorders>
+              <w:top w:val="single" w:sz="6" w:space="0" w:color="auto"/>
+              <w:left w:val="single" w:sz="6" w:space="0" w:color="auto"/>
+              <w:bottom w:val="single" w:sz="6" w:space="0" w:color="auto"/>
+              <w:right w:val="single" w:sz="6" w:space="0" w:color="auto"/>
+            </w:tcBorders>
+            <w:shd w:val="clear" w:color="auto" w:fill="auto"/>
+            <w:noWrap/>
+            <w:vAlign w:val="bottom"/>
+            <w:hideMark/>
+          </w:tcPr>
+          <w:p>
+            <w:pPr>
+              <w:spacing w:after="0" w:line="240" w:lineRule="auto"/>
+              <w:jc w:val="center"/>
+              <w:rPr>
+                <w:rFonts w:ascii="Times New Roman" w:eastAsia="Times New Roman" w:hAnsi="Times New Roman" w:cs="Times New Roman"/>
+                <w:color w:val="000000"/>
+                <w:sz w:val="18"/>
+                <w:szCs w:val="18"/>
+                <w:lang w:eastAsia="en-GB"/>
+              </w:rPr>
+            </w:pPr>
+            <w:r>
+              <w:rPr>
+                <w:rFonts w:ascii="Times New Roman" w:eastAsia="Times New Roman" w:hAnsi="Times New Roman" w:cs="Times New Roman"/>
+                <w:color w:val="000000"/>
+                <w:sz w:val="18"/>
+                <w:szCs w:val="18"/>
+                <w:lang w:eastAsia="en-GB"/>
+              </w:rPr>
+              <w:t>0.310895</w:t>
+            </w:r>
+          </w:p>
+        </w:tc>
+        <w:tc>
+          <w:tcPr>
+            <w:tcW w:w="981" w:type="dxa"/>
+            <w:tcBorders>
+              <w:top w:val="single" w:sz="6" w:space="0" w:color="auto"/>
+              <w:left w:val="single" w:sz="6" w:space="0" w:color="auto"/>
+              <w:bottom w:val="single" w:sz="6" w:space="0" w:color="auto"/>
+              <w:right w:val="single" w:sz="4" w:space="0" w:color="auto"/>
+            </w:tcBorders>
+            <w:shd w:val="clear" w:color="auto" w:fill="auto"/>
+            <w:noWrap/>
+            <w:vAlign w:val="bottom"/>
+            <w:hideMark/>
+          </w:tcPr>
+          <w:p>
+            <w:pPr>
+              <w:spacing w:after="0" w:line="240" w:lineRule="auto"/>
+              <w:jc w:val="center"/>
+              <w:rPr>
+                <w:rFonts w:ascii="Times New Roman" w:eastAsia="Times New Roman" w:hAnsi="Times New Roman" w:cs="Times New Roman"/>
+                <w:color w:val="000000"/>
+                <w:sz w:val="18"/>
+                <w:szCs w:val="18"/>
+                <w:lang w:eastAsia="en-GB"/>
+              </w:rPr>
+            </w:pPr>
+            <w:r>
+              <w:rPr>
+                <w:rFonts w:ascii="Times New Roman" w:eastAsia="Times New Roman" w:hAnsi="Times New Roman" w:cs="Times New Roman"/>
+                <w:color w:val="000000"/>
+                <w:sz w:val="18"/>
+                <w:szCs w:val="18"/>
+                <w:lang w:eastAsia="en-GB"/>
+              </w:rPr>
+              <w:t>0.684113</w:t>
+            </w:r>
+          </w:p>
+        </w:tc>
+      </w:tr>
+      <w:tr>
+        <w:trPr>
+          <w:trHeight w:val="105"/>
+        </w:trPr>
+        <w:tc>
+          <w:tcPr>
+            <w:tcW w:w="1171" w:type="dxa"/>
+            <w:tcBorders>
+              <w:top w:val="single" w:sz="6" w:space="0" w:color="auto"/>
+              <w:left w:val="single" w:sz="4" w:space="0" w:color="auto"/>
+              <w:bottom w:val="single" w:sz="4" w:space="0" w:color="auto"/>
+              <w:right w:val="single" w:sz="6" w:space="0" w:color="auto"/>
+            </w:tcBorders>
+            <w:shd w:val="clear" w:color="auto" w:fill="auto"/>
+            <w:noWrap/>
+            <w:vAlign w:val="bottom"/>
+            <w:hideMark/>
+          </w:tcPr>
+          <w:p>
+            <w:pPr>
+              <w:spacing w:after="0" w:line="240" w:lineRule="auto"/>
+              <w:jc w:val="center"/>
+              <w:rPr>
+                <w:rFonts w:ascii="Times New Roman" w:eastAsia="Times New Roman" w:hAnsi="Times New Roman" w:cs="Times New Roman"/>
+                <w:color w:val="000000"/>
+                <w:sz w:val="18"/>
+                <w:szCs w:val="18"/>
+                <w:lang w:eastAsia="en-GB"/>
+              </w:rPr>
+            </w:pPr>
+            <w:r>
+              <w:rPr>
+                <w:rFonts w:ascii="Times New Roman" w:eastAsia="Times New Roman" w:hAnsi="Times New Roman" w:cs="Times New Roman"/>
+                <w:color w:val="000000"/>
+                <w:sz w:val="18"/>
+                <w:szCs w:val="18"/>
+                <w:lang w:eastAsia="en-GB"/>
+              </w:rPr>
+              <w:t>50</w:t>
+            </w:r>
+          </w:p>
+        </w:tc>
+        <w:tc>
+          <w:tcPr>
+            <w:tcW w:w="1499" w:type="dxa"/>
+            <w:tcBorders>
+              <w:top w:val="single" w:sz="6" w:space="0" w:color="auto"/>
+              <w:left w:val="single" w:sz="6" w:space="0" w:color="auto"/>
+              <w:bottom w:val="single" w:sz="4" w:space="0" w:color="auto"/>
+              <w:right w:val="single" w:sz="6" w:space="0" w:color="auto"/>
+            </w:tcBorders>
+            <w:shd w:val="clear" w:color="auto" w:fill="auto"/>
+            <w:noWrap/>
+            <w:vAlign w:val="bottom"/>
+            <w:hideMark/>
+          </w:tcPr>
+          <w:p>
+            <w:pPr>
+              <w:spacing w:after="0" w:line="240" w:lineRule="auto"/>
+              <w:jc w:val="center"/>
+              <w:rPr>
+                <w:rFonts w:ascii="Times New Roman" w:eastAsia="Times New Roman" w:hAnsi="Times New Roman" w:cs="Times New Roman"/>
+                <w:color w:val="000000"/>
+                <w:sz w:val="18"/>
+                <w:szCs w:val="18"/>
+                <w:lang w:eastAsia="en-GB"/>
+              </w:rPr>
+            </w:pPr>
+            <w:r>
+              <w:rPr>
+                <w:rFonts w:ascii="Times New Roman" w:eastAsia="Times New Roman" w:hAnsi="Times New Roman" w:cs="Times New Roman"/>
+                <w:color w:val="000000"/>
+                <w:sz w:val="18"/>
+                <w:szCs w:val="18"/>
+                <w:lang w:eastAsia="en-GB"/>
+              </w:rPr>
+              <w:t>20</w:t>
+            </w:r>
+          </w:p>
+        </w:tc>
+        <w:tc>
+          <w:tcPr>
+            <w:tcW w:w="1499" w:type="dxa"/>
+            <w:tcBorders>
+              <w:top w:val="single" w:sz="6" w:space="0" w:color="auto"/>
+              <w:left w:val="single" w:sz="6" w:space="0" w:color="auto"/>
+              <w:bottom w:val="single" w:sz="4" w:space="0" w:color="auto"/>
+              <w:right w:val="single" w:sz="6" w:space="0" w:color="auto"/>
+            </w:tcBorders>
+            <w:shd w:val="clear" w:color="auto" w:fill="auto"/>
+            <w:noWrap/>
+            <w:vAlign w:val="bottom"/>
+            <w:hideMark/>
+          </w:tcPr>
+          <w:p>
+            <w:pPr>
+              <w:spacing w:after="0" w:line="240" w:lineRule="auto"/>
+              <w:jc w:val="center"/>
+              <w:rPr>
+                <w:rFonts w:ascii="Times New Roman" w:eastAsia="Times New Roman" w:hAnsi="Times New Roman" w:cs="Times New Roman"/>
+                <w:color w:val="000000"/>
+                <w:sz w:val="18"/>
+                <w:szCs w:val="18"/>
+                <w:lang w:eastAsia="en-GB"/>
+              </w:rPr>
+            </w:pPr>
+            <w:r>
+              <w:rPr>
+                <w:rFonts w:ascii="Times New Roman" w:eastAsia="Times New Roman" w:hAnsi="Times New Roman" w:cs="Times New Roman"/>
+                <w:color w:val="000000"/>
+                <w:sz w:val="18"/>
+                <w:szCs w:val="18"/>
+                <w:lang w:eastAsia="en-GB"/>
+              </w:rPr>
+              <w:t>64</w:t>
+            </w:r>
+          </w:p>
+        </w:tc>
+        <w:tc>
+          <w:tcPr>
+            <w:tcW w:w="1499" w:type="dxa"/>
+            <w:tcBorders>
+              <w:top w:val="single" w:sz="6" w:space="0" w:color="auto"/>
+              <w:left w:val="single" w:sz="6" w:space="0" w:color="auto"/>
+              <w:bottom w:val="single" w:sz="4" w:space="0" w:color="auto"/>
+              <w:right w:val="single" w:sz="6" w:space="0" w:color="auto"/>
+            </w:tcBorders>
+            <w:shd w:val="clear" w:color="auto" w:fill="auto"/>
+            <w:noWrap/>
+            <w:vAlign w:val="bottom"/>
+            <w:hideMark/>
+          </w:tcPr>
+          <w:p>
+            <w:pPr>
+              <w:spacing w:after="0" w:line="240" w:lineRule="auto"/>
+              <w:jc w:val="center"/>
+              <w:rPr>
+                <w:rFonts w:ascii="Times New Roman" w:eastAsia="Times New Roman" w:hAnsi="Times New Roman" w:cs="Times New Roman"/>
+                <w:color w:val="000000"/>
+                <w:sz w:val="18"/>
+                <w:szCs w:val="18"/>
+                <w:lang w:eastAsia="en-GB"/>
+              </w:rPr>
+            </w:pPr>
+            <w:r>
+              <w:rPr>
+                <w:rFonts w:ascii="Times New Roman" w:eastAsia="Times New Roman" w:hAnsi="Times New Roman" w:cs="Times New Roman"/>
+                <w:color w:val="000000"/>
+                <w:sz w:val="18"/>
+                <w:szCs w:val="18"/>
+                <w:lang w:eastAsia="en-GB"/>
+              </w:rPr>
+              <w:t>0</w:t>
+            </w:r>
+          </w:p>
+        </w:tc>
+        <w:tc>
+          <w:tcPr>
+            <w:tcW w:w="1499" w:type="dxa"/>
+            <w:tcBorders>
+              <w:top w:val="single" w:sz="6" w:space="0" w:color="auto"/>
+              <w:left w:val="single" w:sz="6" w:space="0" w:color="auto"/>
+              <w:bottom w:val="single" w:sz="4" w:space="0" w:color="auto"/>
+              <w:right w:val="single" w:sz="6" w:space="0" w:color="auto"/>
+            </w:tcBorders>
+            <w:shd w:val="clear" w:color="auto" w:fill="auto"/>
+            <w:noWrap/>
+            <w:vAlign w:val="bottom"/>
+            <w:hideMark/>
+          </w:tcPr>
+          <w:p>
+            <w:pPr>
+              <w:spacing w:after="0" w:line="240" w:lineRule="auto"/>
+              <w:jc w:val="center"/>
+              <w:rPr>
+                <w:rFonts w:ascii="Times New Roman" w:eastAsia="Times New Roman" w:hAnsi="Times New Roman" w:cs="Times New Roman"/>
+                <w:color w:val="000000"/>
+                <w:sz w:val="18"/>
+                <w:szCs w:val="18"/>
+                <w:lang w:eastAsia="en-GB"/>
+              </w:rPr>
+            </w:pPr>
+            <w:r>
+              <w:rPr>
+                <w:rFonts w:ascii="Times New Roman" w:eastAsia="Times New Roman" w:hAnsi="Times New Roman" w:cs="Times New Roman"/>
+                <w:color w:val="000000"/>
+                <w:sz w:val="18"/>
+                <w:szCs w:val="18"/>
+                <w:lang w:eastAsia="en-GB"/>
+              </w:rPr>
+              <w:t>None</w:t>
+            </w:r>
+          </w:p>
+        </w:tc>
+        <w:tc>
+          <w:tcPr>
+            <w:tcW w:w="981" w:type="dxa"/>
+            <w:tcBorders>
+              <w:top w:val="single" w:sz="6" w:space="0" w:color="auto"/>
+              <w:left w:val="single" w:sz="6" w:space="0" w:color="auto"/>
+              <w:bottom w:val="single" w:sz="4" w:space="0" w:color="auto"/>
+              <w:right w:val="single" w:sz="6" w:space="0" w:color="auto"/>
+            </w:tcBorders>
+            <w:shd w:val="clear" w:color="auto" w:fill="auto"/>
+            <w:noWrap/>
+            <w:vAlign w:val="bottom"/>
+            <w:hideMark/>
+          </w:tcPr>
+          <w:p>
+            <w:pPr>
+              <w:spacing w:after="0" w:line="240" w:lineRule="auto"/>
+              <w:jc w:val="center"/>
+              <w:rPr>
+                <w:rFonts w:ascii="Times New Roman" w:eastAsia="Times New Roman" w:hAnsi="Times New Roman" w:cs="Times New Roman"/>
+                <w:color w:val="000000"/>
+                <w:sz w:val="18"/>
+                <w:szCs w:val="18"/>
+                <w:lang w:eastAsia="en-GB"/>
+              </w:rPr>
+            </w:pPr>
+            <w:r>
+              <w:rPr>
+                <w:rFonts w:ascii="Times New Roman" w:eastAsia="Times New Roman" w:hAnsi="Times New Roman" w:cs="Times New Roman"/>
+                <w:color w:val="000000"/>
+                <w:sz w:val="18"/>
+                <w:szCs w:val="18"/>
+                <w:lang w:eastAsia="en-GB"/>
+              </w:rPr>
+              <w:t>0.310895</w:t>
+            </w:r>
+          </w:p>
+        </w:tc>
+        <w:tc>
+          <w:tcPr>
+            <w:tcW w:w="981" w:type="dxa"/>
+            <w:tcBorders>
+              <w:top w:val="single" w:sz="6" w:space="0" w:color="auto"/>
+              <w:left w:val="single" w:sz="6" w:space="0" w:color="auto"/>
+              <w:bottom w:val="single" w:sz="4" w:space="0" w:color="auto"/>
+              <w:right w:val="single" w:sz="4" w:space="0" w:color="auto"/>
+            </w:tcBorders>
+            <w:shd w:val="clear" w:color="auto" w:fill="auto"/>
+            <w:noWrap/>
+            <w:vAlign w:val="bottom"/>
+            <w:hideMark/>
+          </w:tcPr>
+          <w:p>
+            <w:pPr>
+              <w:spacing w:after="0" w:line="240" w:lineRule="auto"/>
+              <w:jc w:val="center"/>
+              <w:rPr>
+                <w:rFonts w:ascii="Times New Roman" w:eastAsia="Times New Roman" w:hAnsi="Times New Roman" w:cs="Times New Roman"/>
+                <w:color w:val="000000"/>
+                <w:sz w:val="18"/>
+                <w:szCs w:val="18"/>
+                <w:lang w:eastAsia="en-GB"/>
+              </w:rPr>
+            </w:pPr>
+            <w:r>
+              <w:rPr>
+                <w:rFonts w:ascii="Times New Roman" w:eastAsia="Times New Roman" w:hAnsi="Times New Roman" w:cs="Times New Roman"/>
+                <w:color w:val="000000"/>
+                <w:sz w:val="18"/>
+                <w:szCs w:val="18"/>
+                <w:lang w:eastAsia="en-GB"/>
+              </w:rPr>
+              <w:t>0.684113</w:t>
+            </w:r>
+          </w:p>
+        </w:tc>
+      </w:tr>
+    </w:tbl>
+    <w:p>
+      <w:pPr>
+        <w:spacing w:before="240"/>
+        <w:rPr>
+          <w:rFonts w:ascii="Times New Roman" w:hAnsi="Times New Roman" w:cs="Times New Roman"/>
+        </w:rPr>
+      </w:pPr>
+      <w:r>
+        <w:rPr>
+          <w:rFonts w:ascii="Times New Roman" w:hAnsi="Times New Roman" w:cs="Times New Roman"/>
+        </w:rPr>
+        <w:t xml:space="preserve">Only a minor improvement of 0.005 was achieved with the second and third grid-search. </w:t>
       </w:r>
     </w:p>
     <w:p>

--- a/Documents/Report.docx
+++ b/Documents/Report.docx
@@ -96,37 +96,55 @@
         <w:rPr>
           <w:rFonts w:ascii="Times New Roman" w:hAnsi="Times New Roman" w:cs="Times New Roman"/>
         </w:rPr>
-        <w:t xml:space="preserve"> an exhaustive set of reasonable hyperparameters </w:t>
+        <w:t xml:space="preserve"> a</w:t>
       </w:r>
       <w:r>
         <w:rPr>
           <w:rFonts w:ascii="Times New Roman" w:hAnsi="Times New Roman" w:cs="Times New Roman"/>
         </w:rPr>
-        <w:t>to find the optimal model settings</w:t>
+        <w:t xml:space="preserve"> large set of </w:t>
       </w:r>
       <w:r>
         <w:rPr>
           <w:rFonts w:ascii="Times New Roman" w:hAnsi="Times New Roman" w:cs="Times New Roman"/>
         </w:rPr>
-        <w:t xml:space="preserve"> for </w:t>
+        <w:t xml:space="preserve">hyperparameters </w:t>
       </w:r>
       <w:r>
         <w:rPr>
           <w:rFonts w:ascii="Times New Roman" w:hAnsi="Times New Roman" w:cs="Times New Roman"/>
         </w:rPr>
-        <w:t>the</w:t>
+        <w:t>to find the optimal model</w:t>
       </w:r>
       <w:r>
         <w:rPr>
           <w:rFonts w:ascii="Times New Roman" w:hAnsi="Times New Roman" w:cs="Times New Roman"/>
         </w:rPr>
-        <w:t xml:space="preserve"> dataset provided.</w:t>
+        <w:t>.</w:t>
       </w:r>
       <w:r>
         <w:rPr>
           <w:rFonts w:ascii="Times New Roman" w:hAnsi="Times New Roman" w:cs="Times New Roman"/>
         </w:rPr>
-        <w:t xml:space="preserve"> The results from each grid search are displayed and discussed briefly in this report. </w:t>
+        <w:t xml:space="preserve"> The results from each grid search are displayed and discussed briefly in this report</w:t>
+      </w:r>
+      <w:r>
+        <w:rPr>
+          <w:rFonts w:ascii="Times New Roman" w:hAnsi="Times New Roman" w:cs="Times New Roman"/>
+        </w:rPr>
+        <w:t xml:space="preserve">, using MSE, R^2, and MAE as </w:t>
+      </w:r>
+      <w:r>
+        <w:rPr>
+          <w:rFonts w:ascii="Times New Roman" w:hAnsi="Times New Roman" w:cs="Times New Roman"/>
+        </w:rPr>
+        <w:t xml:space="preserve">measurements. </w:t>
+      </w:r>
+      <w:r>
+        <w:rPr>
+          <w:rFonts w:ascii="Times New Roman" w:hAnsi="Times New Roman" w:cs="Times New Roman"/>
+        </w:rPr>
+        <w:t xml:space="preserve"> </w:t>
       </w:r>
     </w:p>
     <w:p>
@@ -3639,19 +3657,7 @@
         <w:rPr>
           <w:rFonts w:ascii="Times New Roman" w:hAnsi="Times New Roman" w:cs="Times New Roman"/>
         </w:rPr>
-        <w:t xml:space="preserve">For </w:t>
-      </w:r>
-      <w:r>
-        <w:rPr>
-          <w:rFonts w:ascii="Times New Roman" w:hAnsi="Times New Roman" w:cs="Times New Roman"/>
-        </w:rPr>
-        <w:t>MLP</w:t>
-      </w:r>
-      <w:r>
-        <w:rPr>
-          <w:rFonts w:ascii="Times New Roman" w:hAnsi="Times New Roman" w:cs="Times New Roman"/>
-        </w:rPr>
-        <w:t xml:space="preserve"> the following hyper-parameters were </w:t>
+        <w:t xml:space="preserve">For MLP the following hyper-parameters were </w:t>
       </w:r>
       <w:r>
         <w:rPr>
@@ -3769,19 +3775,7 @@
                 <w:szCs w:val="18"/>
                 <w:lang w:eastAsia="en-GB"/>
               </w:rPr>
-              <w:t>nine</w:t>
-            </w:r>
-            <w:r>
-              <w:rPr>
-                <w:rFonts w:ascii="Times New Roman" w:eastAsia="Times New Roman" w:hAnsi="Times New Roman" w:cs="Times New Roman"/>
-                <w:i/>
-                <w:iCs/>
-                <w:color w:val="000000"/>
-                <w:sz w:val="18"/>
-                <w:szCs w:val="18"/>
-                <w:lang w:eastAsia="en-GB"/>
-              </w:rPr>
-              <w:t xml:space="preserve"> best </w:t>
+              <w:t xml:space="preserve">nine best </w:t>
             </w:r>
             <w:r>
               <w:rPr>
@@ -10015,7 +10009,19 @@
         <w:rPr>
           <w:rFonts w:ascii="Times New Roman" w:hAnsi="Times New Roman" w:cs="Times New Roman"/>
         </w:rPr>
-        <w:t xml:space="preserve"> as shown the MSE increased with the different variations</w:t>
+        <w:t xml:space="preserve"> the MSE </w:t>
+      </w:r>
+      <w:r>
+        <w:rPr>
+          <w:rFonts w:ascii="Times New Roman" w:hAnsi="Times New Roman" w:cs="Times New Roman"/>
+        </w:rPr>
+        <w:t xml:space="preserve">and MAE </w:t>
+      </w:r>
+      <w:r>
+        <w:rPr>
+          <w:rFonts w:ascii="Times New Roman" w:hAnsi="Times New Roman" w:cs="Times New Roman"/>
+        </w:rPr>
+        <w:t>increased with the different variations</w:t>
       </w:r>
       <w:r>
         <w:rPr>
@@ -10087,19 +10093,7 @@
         <w:rPr>
           <w:rFonts w:ascii="Times New Roman" w:hAnsi="Times New Roman" w:cs="Times New Roman"/>
         </w:rPr>
-        <w:t xml:space="preserve">For </w:t>
-      </w:r>
-      <w:r>
-        <w:rPr>
-          <w:rFonts w:ascii="Times New Roman" w:hAnsi="Times New Roman" w:cs="Times New Roman"/>
-        </w:rPr>
-        <w:t>RFR</w:t>
-      </w:r>
-      <w:r>
-        <w:rPr>
-          <w:rFonts w:ascii="Times New Roman" w:hAnsi="Times New Roman" w:cs="Times New Roman"/>
-        </w:rPr>
-        <w:t xml:space="preserve"> the following hyper-parameters were explored</w:t>
+        <w:t>For RFR the following hyper-parameters were explored</w:t>
       </w:r>
       <w:r>
         <w:rPr>
@@ -14896,25 +14890,61 @@
         <w:rPr>
           <w:rFonts w:ascii="Times New Roman" w:hAnsi="Times New Roman" w:cs="Times New Roman"/>
         </w:rPr>
-        <w:t xml:space="preserve"> to</w:t>
+        <w:t xml:space="preserve"> </w:t>
       </w:r>
       <w:r>
         <w:rPr>
           <w:rFonts w:ascii="Times New Roman" w:hAnsi="Times New Roman" w:cs="Times New Roman"/>
         </w:rPr>
-        <w:t xml:space="preserve"> fit </w:t>
+        <w:t>as the MSE was</w:t>
       </w:r>
       <w:r>
         <w:rPr>
           <w:rFonts w:ascii="Times New Roman" w:hAnsi="Times New Roman" w:cs="Times New Roman"/>
         </w:rPr>
-        <w:t>an RFR</w:t>
+        <w:t xml:space="preserve"> as low as ~0.19</w:t>
       </w:r>
       <w:r>
         <w:rPr>
           <w:rFonts w:ascii="Times New Roman" w:hAnsi="Times New Roman" w:cs="Times New Roman"/>
         </w:rPr>
-        <w:t xml:space="preserve"> to this dataset.</w:t>
+        <w:t xml:space="preserve"> and R^2</w:t>
+      </w:r>
+      <w:r>
+        <w:rPr>
+          <w:rFonts w:ascii="Times New Roman" w:hAnsi="Times New Roman" w:cs="Times New Roman"/>
+        </w:rPr>
+        <w:t xml:space="preserve"> relatively high,</w:t>
+      </w:r>
+      <w:r>
+        <w:rPr>
+          <w:rFonts w:ascii="Times New Roman" w:hAnsi="Times New Roman" w:cs="Times New Roman"/>
+        </w:rPr>
+        <w:t xml:space="preserve"> </w:t>
+      </w:r>
+      <w:r>
+        <w:rPr>
+          <w:rFonts w:ascii="Times New Roman" w:hAnsi="Times New Roman" w:cs="Times New Roman"/>
+        </w:rPr>
+        <w:t>at</w:t>
+      </w:r>
+      <w:r>
+        <w:rPr>
+          <w:rFonts w:ascii="Times New Roman" w:hAnsi="Times New Roman" w:cs="Times New Roman"/>
+        </w:rPr>
+        <w:t xml:space="preserve"> </w:t>
+      </w:r>
+      <w:r>
+        <w:rPr>
+          <w:rFonts w:ascii="Times New Roman" w:hAnsi="Times New Roman" w:cs="Times New Roman"/>
+        </w:rPr>
+        <w:t>~0.8</w:t>
+      </w:r>
+      <w:r>
+        <w:rPr>
+          <w:rFonts w:ascii="Times New Roman" w:hAnsi="Times New Roman" w:cs="Times New Roman"/>
+        </w:rPr>
+        <w:t>.</w:t>
       </w:r>
       <w:r>
         <w:rPr>
@@ -19239,13 +19269,13 @@
         <w:rPr>
           <w:rFonts w:ascii="Times New Roman" w:hAnsi="Times New Roman" w:cs="Times New Roman"/>
         </w:rPr>
-        <w:t>top three results show no improvement whereas a majority of the results show deterioration in the accuracy of the model as shown by the high MSE score</w:t>
+        <w:t xml:space="preserve">top three results show no improvement whereas a majority of the results show deterioration in the accuracy of the model </w:t>
       </w:r>
       <w:r>
         <w:rPr>
           <w:rFonts w:ascii="Times New Roman" w:hAnsi="Times New Roman" w:cs="Times New Roman"/>
         </w:rPr>
-        <w:t xml:space="preserve"> jumping from ~0.19 to ~0.66.</w:t>
+        <w:t>reflected in the high MSE, and low R^2.</w:t>
       </w:r>
       <w:r>
         <w:rPr>
@@ -19282,19 +19312,7 @@
         <w:rPr>
           <w:rFonts w:ascii="Times New Roman" w:hAnsi="Times New Roman" w:cs="Times New Roman"/>
         </w:rPr>
-        <w:t xml:space="preserve">For </w:t>
-      </w:r>
-      <w:r>
-        <w:rPr>
-          <w:rFonts w:ascii="Times New Roman" w:hAnsi="Times New Roman" w:cs="Times New Roman"/>
-        </w:rPr>
-        <w:t>DTR</w:t>
-      </w:r>
-      <w:r>
-        <w:rPr>
-          <w:rFonts w:ascii="Times New Roman" w:hAnsi="Times New Roman" w:cs="Times New Roman"/>
-        </w:rPr>
-        <w:t xml:space="preserve"> the following hyper-parameters were </w:t>
+        <w:t xml:space="preserve">For DTR the following hyper-parameters were </w:t>
       </w:r>
       <w:r>
         <w:rPr>
@@ -25067,7 +25085,19 @@
         <w:rPr>
           <w:rFonts w:ascii="Times New Roman" w:hAnsi="Times New Roman" w:cs="Times New Roman"/>
         </w:rPr>
-        <w:t xml:space="preserve">All of the best models used the highest number of ‘min_samples_leaf’ </w:t>
+        <w:t>All of the best models</w:t>
+      </w:r>
+      <w:r>
+        <w:rPr>
+          <w:rFonts w:ascii="Times New Roman" w:hAnsi="Times New Roman" w:cs="Times New Roman"/>
+        </w:rPr>
+        <w:t xml:space="preserve"> (lowest MSE &amp; highest R^2)</w:t>
+      </w:r>
+      <w:r>
+        <w:rPr>
+          <w:rFonts w:ascii="Times New Roman" w:hAnsi="Times New Roman" w:cs="Times New Roman"/>
+        </w:rPr>
+        <w:t xml:space="preserve"> used the highest number of ‘min_samples_leaf’ </w:t>
       </w:r>
       <w:r>
         <w:rPr>
@@ -25085,13 +25115,7 @@
         <w:rPr>
           <w:rFonts w:ascii="Times New Roman" w:hAnsi="Times New Roman" w:cs="Times New Roman"/>
         </w:rPr>
-        <w:t>‘min_samples_leaf’</w:t>
-      </w:r>
-      <w:r>
-        <w:rPr>
-          <w:rFonts w:ascii="Times New Roman" w:hAnsi="Times New Roman" w:cs="Times New Roman"/>
-        </w:rPr>
-        <w:t>, and</w:t>
+        <w:t>‘min_samples_leaf’, and</w:t>
       </w:r>
       <w:r>
         <w:rPr>
@@ -30769,7 +30793,25 @@
         <w:rPr>
           <w:rFonts w:ascii="Times New Roman" w:hAnsi="Times New Roman" w:cs="Times New Roman"/>
         </w:rPr>
-        <w:t xml:space="preserve">Only a minor improvement of 0.005 was achieved with the second and third grid-search. </w:t>
+        <w:t>Only a minor improvement of 0.005</w:t>
+      </w:r>
+      <w:r>
+        <w:rPr>
+          <w:rFonts w:ascii="Times New Roman" w:hAnsi="Times New Roman" w:cs="Times New Roman"/>
+        </w:rPr>
+        <w:t xml:space="preserve"> (MSE)</w:t>
+      </w:r>
+      <w:r>
+        <w:rPr>
+          <w:rFonts w:ascii="Times New Roman" w:hAnsi="Times New Roman" w:cs="Times New Roman"/>
+        </w:rPr>
+        <w:t xml:space="preserve"> and 0.006 (R^2)</w:t>
+      </w:r>
+      <w:r>
+        <w:rPr>
+          <w:rFonts w:ascii="Times New Roman" w:hAnsi="Times New Roman" w:cs="Times New Roman"/>
+        </w:rPr>
+        <w:t xml:space="preserve"> was achieved with the second and third grid-search. </w:t>
       </w:r>
     </w:p>
     <w:p>
